--- a/Docker.docx
+++ b/Docker.docx
@@ -97,27 +97,7 @@
           <w:szCs w:val="24"/>
           <w:lang w:val="es-AR"/>
         </w:rPr>
-        <w:t xml:space="preserve">Permite generar aplicaciones de bolsillo, debido a que su arquitectura utiliza </w:t>
-      </w:r>
-      <w:proofErr w:type="spellStart"/>
-      <w:r>
-        <w:rPr>
-          <w:rFonts w:ascii="Arial" w:hAnsi="Arial" w:cs="Arial"/>
-          <w:sz w:val="24"/>
-          <w:szCs w:val="24"/>
-          <w:lang w:val="es-AR"/>
-        </w:rPr>
-        <w:t>containers</w:t>
-      </w:r>
-      <w:proofErr w:type="spellEnd"/>
-      <w:r>
-        <w:rPr>
-          <w:rFonts w:ascii="Arial" w:hAnsi="Arial" w:cs="Arial"/>
-          <w:sz w:val="24"/>
-          <w:szCs w:val="24"/>
-          <w:lang w:val="es-AR"/>
-        </w:rPr>
-        <w:t xml:space="preserve"> e imágenes, en estas ultimas se definen toda la configuración, el software, las librerías y demás cosas que necesita la aplicación para funcionar y en un container lo vuelves realidad.</w:t>
+        <w:t>Permite generar aplicaciones de bolsillo, debido a que su arquitectura utiliza containers e imágenes, en estas ultimas se definen toda la configuración, el software, las librerías y demás cosas que necesita la aplicación para funcionar y en un container lo vuelves realidad.</w:t>
       </w:r>
     </w:p>
     <w:p>
@@ -155,27 +135,7 @@
           <w:szCs w:val="24"/>
           <w:lang w:val="es-AR"/>
         </w:rPr>
-        <w:t xml:space="preserve">Las imágenes son como un estilo de </w:t>
-      </w:r>
-      <w:proofErr w:type="spellStart"/>
-      <w:r>
-        <w:rPr>
-          <w:rFonts w:ascii="Arial" w:hAnsi="Arial" w:cs="Arial"/>
-          <w:sz w:val="24"/>
-          <w:szCs w:val="24"/>
-          <w:lang w:val="es-AR"/>
-        </w:rPr>
-        <w:t>snapshot</w:t>
-      </w:r>
-      <w:proofErr w:type="spellEnd"/>
-      <w:r>
-        <w:rPr>
-          <w:rFonts w:ascii="Arial" w:hAnsi="Arial" w:cs="Arial"/>
-          <w:sz w:val="24"/>
-          <w:szCs w:val="24"/>
-          <w:lang w:val="es-AR"/>
-        </w:rPr>
-        <w:t>.</w:t>
+        <w:t>Las imágenes son como un estilo de snapshot.</w:t>
       </w:r>
     </w:p>
     <w:p>
@@ -281,27 +241,7 @@
           <w:szCs w:val="24"/>
           <w:lang w:val="es-AR"/>
         </w:rPr>
-        <w:t xml:space="preserve">Dentro del servidor vive el servidor de Docker, que se llama Docker Daemon, también tenemos una </w:t>
-      </w:r>
-      <w:proofErr w:type="spellStart"/>
-      <w:r>
-        <w:rPr>
-          <w:rFonts w:ascii="Arial" w:hAnsi="Arial" w:cs="Arial"/>
-          <w:sz w:val="24"/>
-          <w:szCs w:val="24"/>
-          <w:lang w:val="es-AR"/>
-        </w:rPr>
-        <w:t>Rest</w:t>
-      </w:r>
-      <w:proofErr w:type="spellEnd"/>
-      <w:r>
-        <w:rPr>
-          <w:rFonts w:ascii="Arial" w:hAnsi="Arial" w:cs="Arial"/>
-          <w:sz w:val="24"/>
-          <w:szCs w:val="24"/>
-          <w:lang w:val="es-AR"/>
-        </w:rPr>
-        <w:t xml:space="preserve"> API y un Docker CLI.</w:t>
+        <w:t>Dentro del servidor vive el servidor de Docker, que se llama Docker Daemon, también tenemos una Rest API y un Docker CLI.</w:t>
       </w:r>
     </w:p>
     <w:p>
@@ -391,106 +331,26 @@
           <w:szCs w:val="24"/>
           <w:lang w:val="es-AR"/>
         </w:rPr>
-        <w:t xml:space="preserve">Su interacción es cuando se utiliza el CLI nos conectamos por medio de la API hacia el </w:t>
-      </w:r>
-      <w:proofErr w:type="gramStart"/>
-      <w:r>
-        <w:rPr>
-          <w:rFonts w:ascii="Arial" w:hAnsi="Arial" w:cs="Arial"/>
-          <w:sz w:val="24"/>
-          <w:szCs w:val="24"/>
-          <w:lang w:val="es-AR"/>
-        </w:rPr>
-        <w:t>server</w:t>
-      </w:r>
-      <w:proofErr w:type="gramEnd"/>
-      <w:r>
-        <w:rPr>
-          <w:rFonts w:ascii="Arial" w:hAnsi="Arial" w:cs="Arial"/>
-          <w:sz w:val="24"/>
-          <w:szCs w:val="24"/>
-          <w:lang w:val="es-AR"/>
-        </w:rPr>
-        <w:t>, y por el medio del server se utiliza la API para contestarle al cliente, por lo que la misma funciona como canal de comunicación entre los otros dos componentes.</w:t>
-      </w:r>
-    </w:p>
-    <w:p>
-      <w:pPr>
-        <w:rPr>
-          <w:rFonts w:ascii="Arial" w:hAnsi="Arial" w:cs="Arial"/>
-          <w:sz w:val="24"/>
-          <w:szCs w:val="24"/>
-          <w:lang w:val="es-AR"/>
-        </w:rPr>
-      </w:pPr>
-      <w:r>
-        <w:rPr>
-          <w:rFonts w:ascii="Arial" w:hAnsi="Arial" w:cs="Arial"/>
-          <w:sz w:val="24"/>
-          <w:szCs w:val="24"/>
-          <w:lang w:val="es-AR"/>
-        </w:rPr>
-        <w:t xml:space="preserve">Docker </w:t>
-      </w:r>
-      <w:proofErr w:type="spellStart"/>
-      <w:r>
-        <w:rPr>
-          <w:rFonts w:ascii="Arial" w:hAnsi="Arial" w:cs="Arial"/>
-          <w:sz w:val="24"/>
-          <w:szCs w:val="24"/>
-          <w:lang w:val="es-AR"/>
-        </w:rPr>
-        <w:t>client</w:t>
-      </w:r>
-      <w:proofErr w:type="spellEnd"/>
-      <w:r>
-        <w:rPr>
-          <w:rFonts w:ascii="Arial" w:hAnsi="Arial" w:cs="Arial"/>
-          <w:sz w:val="24"/>
-          <w:szCs w:val="24"/>
-          <w:lang w:val="es-AR"/>
-        </w:rPr>
-        <w:t xml:space="preserve"> y Docker </w:t>
-      </w:r>
-      <w:proofErr w:type="gramStart"/>
-      <w:r>
-        <w:rPr>
-          <w:rFonts w:ascii="Arial" w:hAnsi="Arial" w:cs="Arial"/>
-          <w:sz w:val="24"/>
-          <w:szCs w:val="24"/>
-          <w:lang w:val="es-AR"/>
-        </w:rPr>
-        <w:t>server</w:t>
-      </w:r>
-      <w:proofErr w:type="gramEnd"/>
-      <w:r>
-        <w:rPr>
-          <w:rFonts w:ascii="Arial" w:hAnsi="Arial" w:cs="Arial"/>
-          <w:sz w:val="24"/>
-          <w:szCs w:val="24"/>
-          <w:lang w:val="es-AR"/>
-        </w:rPr>
-        <w:t xml:space="preserve"> viven en el mismo Docker host. Con el Docker </w:t>
-      </w:r>
-      <w:proofErr w:type="spellStart"/>
-      <w:r>
-        <w:rPr>
-          <w:rFonts w:ascii="Arial" w:hAnsi="Arial" w:cs="Arial"/>
-          <w:sz w:val="24"/>
-          <w:szCs w:val="24"/>
-          <w:lang w:val="es-AR"/>
-        </w:rPr>
-        <w:t>client</w:t>
-      </w:r>
-      <w:proofErr w:type="spellEnd"/>
-      <w:r>
-        <w:rPr>
-          <w:rFonts w:ascii="Arial" w:hAnsi="Arial" w:cs="Arial"/>
-          <w:sz w:val="24"/>
-          <w:szCs w:val="24"/>
-          <w:lang w:val="es-AR"/>
-        </w:rPr>
-        <w:t xml:space="preserve"> podemos manejar contenedores, imágenes, volúmenes y podemos manejar redes.</w:t>
+        <w:t>Su interacción es cuando se utiliza el CLI nos conectamos por medio de la API hacia el server, y por el medio del server se utiliza la API para contestarle al cliente, por lo que la misma funciona como canal de comunicación entre los otros dos componentes.</w:t>
+      </w:r>
+    </w:p>
+    <w:p>
+      <w:pPr>
+        <w:rPr>
+          <w:rFonts w:ascii="Arial" w:hAnsi="Arial" w:cs="Arial"/>
+          <w:sz w:val="24"/>
+          <w:szCs w:val="24"/>
+          <w:lang w:val="es-AR"/>
+        </w:rPr>
+      </w:pPr>
+      <w:r>
+        <w:rPr>
+          <w:rFonts w:ascii="Arial" w:hAnsi="Arial" w:cs="Arial"/>
+          <w:sz w:val="24"/>
+          <w:szCs w:val="24"/>
+          <w:lang w:val="es-AR"/>
+        </w:rPr>
+        <w:t>Docker client y Docker server viven en el mismo Docker host. Con el Docker client podemos manejar contenedores, imágenes, volúmenes y podemos manejar redes.</w:t>
       </w:r>
     </w:p>
     <w:p>
@@ -797,7 +657,6 @@
         </w:rPr>
         <w:t xml:space="preserve">Estas capas se crean utilizando un archivo llamado </w:t>
       </w:r>
-      <w:proofErr w:type="spellStart"/>
       <w:r>
         <w:rPr>
           <w:rFonts w:ascii="Arial" w:hAnsi="Arial" w:cs="Arial"/>
@@ -809,7 +668,6 @@
         </w:rPr>
         <w:t>Dockerfile</w:t>
       </w:r>
-      <w:proofErr w:type="spellEnd"/>
       <w:r>
         <w:rPr>
           <w:rFonts w:ascii="Arial" w:hAnsi="Arial" w:cs="Arial"/>
@@ -894,29 +752,7 @@
           <w:u w:val="single"/>
           <w:lang w:val="es-AR"/>
         </w:rPr>
-        <w:t xml:space="preserve">Ejemplo de </w:t>
-      </w:r>
-      <w:proofErr w:type="spellStart"/>
-      <w:r>
-        <w:rPr>
-          <w:rFonts w:ascii="Arial" w:hAnsi="Arial" w:cs="Arial"/>
-          <w:sz w:val="24"/>
-          <w:szCs w:val="24"/>
-          <w:u w:val="single"/>
-          <w:lang w:val="es-AR"/>
-        </w:rPr>
-        <w:t>DockerFile</w:t>
-      </w:r>
-      <w:proofErr w:type="spellEnd"/>
-      <w:r>
-        <w:rPr>
-          <w:rFonts w:ascii="Arial" w:hAnsi="Arial" w:cs="Arial"/>
-          <w:sz w:val="24"/>
-          <w:szCs w:val="24"/>
-          <w:u w:val="single"/>
-          <w:lang w:val="es-AR"/>
-        </w:rPr>
-        <w:t>:</w:t>
+        <w:t>Ejemplo de DockerFile:</w:t>
       </w:r>
     </w:p>
     <w:p>
@@ -944,49 +780,7 @@
         <w:rPr>
           <w:lang w:val="es-AR"/>
         </w:rPr>
-        <w:t xml:space="preserve">RUN </w:t>
-      </w:r>
-      <w:proofErr w:type="spellStart"/>
-      <w:r>
-        <w:rPr>
-          <w:lang w:val="es-AR"/>
-        </w:rPr>
-        <w:t>yum</w:t>
-      </w:r>
-      <w:proofErr w:type="spellEnd"/>
-      <w:r>
-        <w:rPr>
-          <w:lang w:val="es-AR"/>
-        </w:rPr>
-        <w:t xml:space="preserve"> –y </w:t>
-      </w:r>
-      <w:proofErr w:type="spellStart"/>
-      <w:r>
-        <w:rPr>
-          <w:lang w:val="es-AR"/>
-        </w:rPr>
-        <w:t>install</w:t>
-      </w:r>
-      <w:proofErr w:type="spellEnd"/>
-      <w:r>
-        <w:rPr>
-          <w:lang w:val="es-AR"/>
-        </w:rPr>
-        <w:t xml:space="preserve"> </w:t>
-      </w:r>
-      <w:proofErr w:type="spellStart"/>
-      <w:r>
-        <w:rPr>
-          <w:lang w:val="es-AR"/>
-        </w:rPr>
-        <w:t>httpd</w:t>
-      </w:r>
-      <w:proofErr w:type="spellEnd"/>
-      <w:r>
-        <w:rPr>
-          <w:lang w:val="es-AR"/>
-        </w:rPr>
-        <w:t xml:space="preserve"> //así</w:t>
+        <w:t>RUN yum –y install httpd //así</w:t>
       </w:r>
       <w:r>
         <w:rPr>
@@ -994,61 +788,31 @@
         </w:rPr>
         <w:t xml:space="preserve"> se instala </w:t>
       </w:r>
-      <w:proofErr w:type="spellStart"/>
-      <w:r>
-        <w:rPr>
-          <w:lang w:val="es-AR"/>
-        </w:rPr>
-        <w:t>tipiciamente</w:t>
-      </w:r>
-      <w:proofErr w:type="spellEnd"/>
-      <w:r>
-        <w:rPr>
-          <w:lang w:val="es-AR"/>
-        </w:rPr>
-        <w:t xml:space="preserve"> </w:t>
-      </w:r>
-      <w:r>
-        <w:rPr>
-          <w:lang w:val="es-AR"/>
-        </w:rPr>
-        <w:t xml:space="preserve">apache en </w:t>
-      </w:r>
-      <w:proofErr w:type="spellStart"/>
-      <w:r>
-        <w:rPr>
-          <w:lang w:val="es-AR"/>
-        </w:rPr>
-        <w:t>centos</w:t>
-      </w:r>
-      <w:proofErr w:type="spellEnd"/>
-    </w:p>
-    <w:p>
-      <w:pPr>
-        <w:pStyle w:val="Sinespaciado"/>
-        <w:rPr>
-          <w:lang w:val="es-AR"/>
-        </w:rPr>
-      </w:pPr>
-      <w:r>
-        <w:rPr>
-          <w:lang w:val="es-AR"/>
-        </w:rPr>
-        <w:t>CMD [“</w:t>
-      </w:r>
-      <w:proofErr w:type="spellStart"/>
-      <w:r>
-        <w:rPr>
-          <w:lang w:val="es-AR"/>
-        </w:rPr>
-        <w:t>apachectl</w:t>
-      </w:r>
-      <w:proofErr w:type="spellEnd"/>
-      <w:r>
-        <w:rPr>
-          <w:lang w:val="es-AR"/>
-        </w:rPr>
-        <w:t>”,”-DFOREGROUND”] //va a iniciar el se</w:t>
+      <w:r>
+        <w:rPr>
+          <w:lang w:val="es-AR"/>
+        </w:rPr>
+        <w:t xml:space="preserve">tipiciamente </w:t>
+      </w:r>
+      <w:r>
+        <w:rPr>
+          <w:lang w:val="es-AR"/>
+        </w:rPr>
+        <w:t>apache en centos</w:t>
+      </w:r>
+    </w:p>
+    <w:p>
+      <w:pPr>
+        <w:pStyle w:val="Sinespaciado"/>
+        <w:rPr>
+          <w:lang w:val="es-AR"/>
+        </w:rPr>
+      </w:pPr>
+      <w:r>
+        <w:rPr>
+          <w:lang w:val="es-AR"/>
+        </w:rPr>
+        <w:t>CMD [“apachectl”,”-DFOREGROUND”] //va a iniciar el se</w:t>
       </w:r>
       <w:r>
         <w:rPr>
@@ -1235,27 +999,7 @@
           <w:szCs w:val="24"/>
           <w:lang w:val="es-AR"/>
         </w:rPr>
-        <w:t xml:space="preserve">Siguiendo con el ejemplo anterior, la capa 4 de nuestra ejecución va a tener </w:t>
-      </w:r>
-      <w:proofErr w:type="spellStart"/>
-      <w:r>
-        <w:rPr>
-          <w:rFonts w:ascii="Arial" w:hAnsi="Arial" w:cs="Arial"/>
-          <w:sz w:val="24"/>
-          <w:szCs w:val="24"/>
-          <w:lang w:val="es-AR"/>
-        </w:rPr>
-        <w:t>centos</w:t>
-      </w:r>
-      <w:proofErr w:type="spellEnd"/>
-      <w:r>
-        <w:rPr>
-          <w:rFonts w:ascii="Arial" w:hAnsi="Arial" w:cs="Arial"/>
-          <w:sz w:val="24"/>
-          <w:szCs w:val="24"/>
-          <w:lang w:val="es-AR"/>
-        </w:rPr>
-        <w:t xml:space="preserve"> corriendo como un sistema base dentro del contenedor.</w:t>
+        <w:t>Siguiendo con el ejemplo anterior, la capa 4 de nuestra ejecución va a tener centos corriendo como un sistema base dentro del contenedor.</w:t>
       </w:r>
     </w:p>
     <w:p>
@@ -1725,67 +1469,7 @@
           <w:lang w:val="es-AR"/>
         </w:rPr>
         <w:lastRenderedPageBreak/>
-        <w:t xml:space="preserve">Para instalar una VM debemos instalar un Software </w:t>
-      </w:r>
-      <w:proofErr w:type="spellStart"/>
-      <w:r>
-        <w:rPr>
-          <w:rFonts w:ascii="Arial" w:hAnsi="Arial" w:cs="Arial"/>
-          <w:sz w:val="24"/>
-          <w:szCs w:val="24"/>
-          <w:lang w:val="es-AR"/>
-        </w:rPr>
-        <w:t>virtualizador</w:t>
-      </w:r>
-      <w:proofErr w:type="spellEnd"/>
-      <w:r>
-        <w:rPr>
-          <w:rFonts w:ascii="Arial" w:hAnsi="Arial" w:cs="Arial"/>
-          <w:sz w:val="24"/>
-          <w:szCs w:val="24"/>
-          <w:lang w:val="es-AR"/>
-        </w:rPr>
-        <w:t xml:space="preserve">, la ISO del SO, crear un disco virtual, instalar el SO, agregarle RAM y CPU a la máquina. La desventaja de esto contra los </w:t>
-      </w:r>
-      <w:proofErr w:type="spellStart"/>
-      <w:r>
-        <w:rPr>
-          <w:rFonts w:ascii="Arial" w:hAnsi="Arial" w:cs="Arial"/>
-          <w:sz w:val="24"/>
-          <w:szCs w:val="24"/>
-          <w:lang w:val="es-AR"/>
-        </w:rPr>
-        <w:t>containers</w:t>
-      </w:r>
-      <w:proofErr w:type="spellEnd"/>
-      <w:r>
-        <w:rPr>
-          <w:rFonts w:ascii="Arial" w:hAnsi="Arial" w:cs="Arial"/>
-          <w:sz w:val="24"/>
-          <w:szCs w:val="24"/>
-          <w:lang w:val="es-AR"/>
-        </w:rPr>
-        <w:t xml:space="preserve"> es su increíble peso y todo los componentes que hay que instalar para manejar la compatibilidad si instalo por ejemplo Apache, debo instalar Ubuntu y todos los programas necesarios para que </w:t>
-      </w:r>
-      <w:proofErr w:type="spellStart"/>
-      <w:r>
-        <w:rPr>
-          <w:rFonts w:ascii="Arial" w:hAnsi="Arial" w:cs="Arial"/>
-          <w:sz w:val="24"/>
-          <w:szCs w:val="24"/>
-          <w:lang w:val="es-AR"/>
-        </w:rPr>
-        <w:t>corrar</w:t>
-      </w:r>
-      <w:proofErr w:type="spellEnd"/>
-      <w:r>
-        <w:rPr>
-          <w:rFonts w:ascii="Arial" w:hAnsi="Arial" w:cs="Arial"/>
-          <w:sz w:val="24"/>
-          <w:szCs w:val="24"/>
-          <w:lang w:val="es-AR"/>
-        </w:rPr>
-        <w:t xml:space="preserve"> en dicha VM. </w:t>
+        <w:t xml:space="preserve">Para instalar una VM debemos instalar un Software virtualizador, la ISO del SO, crear un disco virtual, instalar el SO, agregarle RAM y CPU a la máquina. La desventaja de esto contra los containers es su increíble peso y todo los componentes que hay que instalar para manejar la compatibilidad si instalo por ejemplo Apache, debo instalar Ubuntu y todos los programas necesarios para que corrar en dicha VM. </w:t>
       </w:r>
     </w:p>
     <w:p>
@@ -1851,17 +1535,8 @@
           <w:rFonts w:ascii="Times New Roman" w:hAnsi="Times New Roman" w:cs="Times New Roman"/>
           <w:lang w:val="es-AR"/>
         </w:rPr>
-        <w:t xml:space="preserve">Docker </w:t>
-      </w:r>
-      <w:proofErr w:type="spellStart"/>
-      <w:r>
-        <w:rPr>
-          <w:rFonts w:ascii="Times New Roman" w:hAnsi="Times New Roman" w:cs="Times New Roman"/>
-          <w:lang w:val="es-AR"/>
-        </w:rPr>
-        <w:t>Images</w:t>
-      </w:r>
-      <w:proofErr w:type="spellEnd"/>
+        <w:t>Docker Images</w:t>
+      </w:r>
     </w:p>
     <w:p>
       <w:pPr>
@@ -1905,21 +1580,8 @@
           <w:szCs w:val="24"/>
           <w:lang w:val="es-AR"/>
         </w:rPr>
-        <w:t xml:space="preserve">docker </w:t>
-      </w:r>
-      <w:proofErr w:type="spellStart"/>
-      <w:r>
-        <w:rPr>
-          <w:rFonts w:ascii="Arial" w:hAnsi="Arial" w:cs="Arial"/>
-          <w:b/>
-          <w:bCs/>
-          <w:sz w:val="24"/>
-          <w:szCs w:val="24"/>
-          <w:lang w:val="es-AR"/>
-        </w:rPr>
-        <w:t>images</w:t>
-      </w:r>
-      <w:proofErr w:type="spellEnd"/>
+        <w:t>docker images</w:t>
+      </w:r>
       <w:r>
         <w:rPr>
           <w:rFonts w:ascii="Arial" w:hAnsi="Arial" w:cs="Arial"/>
@@ -2007,29 +1669,7 @@
           <w:szCs w:val="24"/>
           <w:lang w:val="es-AR"/>
         </w:rPr>
-        <w:t xml:space="preserve">Las imágenes se almacenan en Docker </w:t>
-      </w:r>
-      <w:proofErr w:type="spellStart"/>
-      <w:proofErr w:type="gramStart"/>
-      <w:r>
-        <w:rPr>
-          <w:rFonts w:ascii="Arial" w:hAnsi="Arial" w:cs="Arial"/>
-          <w:sz w:val="24"/>
-          <w:szCs w:val="24"/>
-          <w:lang w:val="es-AR"/>
-        </w:rPr>
-        <w:t>hub</w:t>
-      </w:r>
-      <w:proofErr w:type="spellEnd"/>
-      <w:proofErr w:type="gramEnd"/>
-      <w:r>
-        <w:rPr>
-          <w:rFonts w:ascii="Arial" w:hAnsi="Arial" w:cs="Arial"/>
-          <w:sz w:val="24"/>
-          <w:szCs w:val="24"/>
-          <w:lang w:val="es-AR"/>
-        </w:rPr>
-        <w:t xml:space="preserve"> que es un repositorio público donde podemos subir nuestras imágenes. </w:t>
+        <w:t xml:space="preserve">Las imágenes se almacenan en Docker hub que es un repositorio público donde podemos subir nuestras imágenes. </w:t>
       </w:r>
     </w:p>
     <w:p>
@@ -2049,69 +1689,7 @@
           <w:szCs w:val="24"/>
           <w:lang w:val="es-AR"/>
         </w:rPr>
-        <w:t xml:space="preserve">Si realizamos un Docker </w:t>
-      </w:r>
-      <w:proofErr w:type="spellStart"/>
-      <w:r>
-        <w:rPr>
-          <w:rFonts w:ascii="Arial" w:hAnsi="Arial" w:cs="Arial"/>
-          <w:sz w:val="24"/>
-          <w:szCs w:val="24"/>
-          <w:lang w:val="es-AR"/>
-        </w:rPr>
-        <w:t>pull</w:t>
-      </w:r>
-      <w:proofErr w:type="spellEnd"/>
-      <w:r>
-        <w:rPr>
-          <w:rFonts w:ascii="Arial" w:hAnsi="Arial" w:cs="Arial"/>
-          <w:sz w:val="24"/>
-          <w:szCs w:val="24"/>
-          <w:lang w:val="es-AR"/>
-        </w:rPr>
-        <w:t xml:space="preserve"> mongo por ejemplo estaremos descargando la imagen de mongo de Docker </w:t>
-      </w:r>
-      <w:proofErr w:type="spellStart"/>
-      <w:proofErr w:type="gramStart"/>
-      <w:r>
-        <w:rPr>
-          <w:rFonts w:ascii="Arial" w:hAnsi="Arial" w:cs="Arial"/>
-          <w:sz w:val="24"/>
-          <w:szCs w:val="24"/>
-          <w:lang w:val="es-AR"/>
-        </w:rPr>
-        <w:t>hub</w:t>
-      </w:r>
-      <w:proofErr w:type="spellEnd"/>
-      <w:proofErr w:type="gramEnd"/>
-      <w:r>
-        <w:rPr>
-          <w:rFonts w:ascii="Arial" w:hAnsi="Arial" w:cs="Arial"/>
-          <w:sz w:val="24"/>
-          <w:szCs w:val="24"/>
-          <w:lang w:val="es-AR"/>
-        </w:rPr>
-        <w:t xml:space="preserve"> a nuestra máquina local, por defecto si no le especificamos ningún tag se va a descargar la última imagen que mongo haya subido a docker </w:t>
-      </w:r>
-      <w:proofErr w:type="spellStart"/>
-      <w:r>
-        <w:rPr>
-          <w:rFonts w:ascii="Arial" w:hAnsi="Arial" w:cs="Arial"/>
-          <w:sz w:val="24"/>
-          <w:szCs w:val="24"/>
-          <w:lang w:val="es-AR"/>
-        </w:rPr>
-        <w:t>hub</w:t>
-      </w:r>
-      <w:proofErr w:type="spellEnd"/>
-      <w:r>
-        <w:rPr>
-          <w:rFonts w:ascii="Arial" w:hAnsi="Arial" w:cs="Arial"/>
-          <w:sz w:val="24"/>
-          <w:szCs w:val="24"/>
-          <w:lang w:val="es-AR"/>
-        </w:rPr>
-        <w:t>.</w:t>
+        <w:t>Si realizamos un Docker pull mongo por ejemplo estaremos descargando la imagen de mongo de Docker hub a nuestra máquina local, por defecto si no le especificamos ningún tag se va a descargar la última imagen que mongo haya subido a docker hub.</w:t>
       </w:r>
     </w:p>
     <w:p>
@@ -2194,58 +1772,7 @@
           <w:lang w:val="es-AR"/>
         </w:rPr>
         <w:lastRenderedPageBreak/>
-        <w:t xml:space="preserve">Si quisiéramos descargar un tag posterior nos copiamos el nombre del mismo y lo definimos con el mismo comando docker </w:t>
-      </w:r>
-      <w:proofErr w:type="spellStart"/>
-      <w:r>
-        <w:rPr>
-          <w:rFonts w:ascii="Arial" w:hAnsi="Arial" w:cs="Arial"/>
-          <w:sz w:val="24"/>
-          <w:szCs w:val="24"/>
-          <w:lang w:val="es-AR"/>
-        </w:rPr>
-        <w:t>pull</w:t>
-      </w:r>
-      <w:proofErr w:type="spellEnd"/>
-      <w:r>
-        <w:rPr>
-          <w:rFonts w:ascii="Arial" w:hAnsi="Arial" w:cs="Arial"/>
-          <w:sz w:val="24"/>
-          <w:szCs w:val="24"/>
-          <w:lang w:val="es-AR"/>
-        </w:rPr>
-        <w:t xml:space="preserve"> “nombre de </w:t>
-      </w:r>
-      <w:proofErr w:type="spellStart"/>
-      <w:r>
-        <w:rPr>
-          <w:rFonts w:ascii="Arial" w:hAnsi="Arial" w:cs="Arial"/>
-          <w:sz w:val="24"/>
-          <w:szCs w:val="24"/>
-          <w:lang w:val="es-AR"/>
-        </w:rPr>
-        <w:t>imagen”</w:t>
-      </w:r>
-      <w:proofErr w:type="gramStart"/>
-      <w:r>
-        <w:rPr>
-          <w:rFonts w:ascii="Arial" w:hAnsi="Arial" w:cs="Arial"/>
-          <w:sz w:val="24"/>
-          <w:szCs w:val="24"/>
-          <w:lang w:val="es-AR"/>
-        </w:rPr>
-        <w:t>:”tag</w:t>
-      </w:r>
-      <w:proofErr w:type="spellEnd"/>
-      <w:proofErr w:type="gramEnd"/>
-      <w:r>
-        <w:rPr>
-          <w:rFonts w:ascii="Arial" w:hAnsi="Arial" w:cs="Arial"/>
-          <w:sz w:val="24"/>
-          <w:szCs w:val="24"/>
-          <w:lang w:val="es-AR"/>
-        </w:rPr>
-        <w:t xml:space="preserve"> versión”</w:t>
+        <w:t>Si quisiéramos descargar un tag posterior nos copiamos el nombre del mismo y lo definimos con el mismo comando docker pull “nombre de imagen”:”tag versión”</w:t>
       </w:r>
     </w:p>
     <w:p>
@@ -2265,27 +1792,7 @@
           <w:szCs w:val="24"/>
           <w:lang w:val="es-AR"/>
         </w:rPr>
-        <w:t xml:space="preserve">Por ejemplo: docker </w:t>
-      </w:r>
-      <w:proofErr w:type="spellStart"/>
-      <w:r>
-        <w:rPr>
-          <w:rFonts w:ascii="Arial" w:hAnsi="Arial" w:cs="Arial"/>
-          <w:sz w:val="24"/>
-          <w:szCs w:val="24"/>
-          <w:lang w:val="es-AR"/>
-        </w:rPr>
-        <w:t>pull</w:t>
-      </w:r>
-      <w:proofErr w:type="spellEnd"/>
-      <w:r>
-        <w:rPr>
-          <w:rFonts w:ascii="Arial" w:hAnsi="Arial" w:cs="Arial"/>
-          <w:sz w:val="24"/>
-          <w:szCs w:val="24"/>
-          <w:lang w:val="es-AR"/>
-        </w:rPr>
-        <w:t xml:space="preserve"> mongo:</w:t>
+        <w:t>Por ejemplo: docker pull mongo:</w:t>
       </w:r>
       <w:r>
         <w:rPr>
@@ -2316,67 +1823,17 @@
         </w:rPr>
         <w:t xml:space="preserve">(Como ya habíamos descargado mongo previamente Docker detecta que ya tiene varias capas que ya existen localmente, por lo que solo modifica las partes que son diferentes, esto se llama </w:t>
       </w:r>
-      <w:proofErr w:type="spellStart"/>
-      <w:r>
-        <w:rPr>
-          <w:rFonts w:ascii="Arial" w:hAnsi="Arial" w:cs="Arial"/>
-          <w:b/>
-          <w:bCs/>
-          <w:sz w:val="24"/>
-          <w:szCs w:val="24"/>
-          <w:lang w:val="es-AR"/>
-        </w:rPr>
-        <w:t>Copy</w:t>
-      </w:r>
-      <w:proofErr w:type="spellEnd"/>
-      <w:r>
-        <w:rPr>
-          <w:rFonts w:ascii="Arial" w:hAnsi="Arial" w:cs="Arial"/>
-          <w:b/>
-          <w:bCs/>
-          <w:sz w:val="24"/>
-          <w:szCs w:val="24"/>
-          <w:lang w:val="es-AR"/>
-        </w:rPr>
-        <w:t xml:space="preserve"> </w:t>
-      </w:r>
-      <w:proofErr w:type="spellStart"/>
-      <w:r>
-        <w:rPr>
-          <w:rFonts w:ascii="Arial" w:hAnsi="Arial" w:cs="Arial"/>
-          <w:b/>
-          <w:bCs/>
-          <w:sz w:val="24"/>
-          <w:szCs w:val="24"/>
-          <w:lang w:val="es-AR"/>
-        </w:rPr>
-        <w:t>on</w:t>
-      </w:r>
-      <w:proofErr w:type="spellEnd"/>
-      <w:r>
-        <w:rPr>
-          <w:rFonts w:ascii="Arial" w:hAnsi="Arial" w:cs="Arial"/>
-          <w:b/>
-          <w:bCs/>
-          <w:sz w:val="24"/>
-          <w:szCs w:val="24"/>
-          <w:lang w:val="es-AR"/>
-        </w:rPr>
-        <w:t xml:space="preserve"> </w:t>
-      </w:r>
-      <w:proofErr w:type="spellStart"/>
-      <w:r>
-        <w:rPr>
-          <w:rFonts w:ascii="Arial" w:hAnsi="Arial" w:cs="Arial"/>
-          <w:b/>
-          <w:bCs/>
-          <w:sz w:val="24"/>
-          <w:szCs w:val="24"/>
-          <w:lang w:val="es-AR"/>
-        </w:rPr>
-        <w:t>Write</w:t>
-      </w:r>
-      <w:proofErr w:type="spellEnd"/>
+      <w:r>
+        <w:rPr>
+          <w:rFonts w:ascii="Arial" w:hAnsi="Arial" w:cs="Arial"/>
+          <w:b/>
+          <w:bCs/>
+          <w:sz w:val="24"/>
+          <w:szCs w:val="24"/>
+          <w:lang w:val="es-AR"/>
+        </w:rPr>
+        <w:t>Copy on Write</w:t>
+      </w:r>
       <w:r>
         <w:rPr>
           <w:rFonts w:ascii="Arial" w:hAnsi="Arial" w:cs="Arial"/>
@@ -2468,29 +1925,7 @@
           <w:szCs w:val="24"/>
           <w:lang w:val="es-AR"/>
         </w:rPr>
-        <w:t xml:space="preserve">de docker </w:t>
-      </w:r>
-      <w:proofErr w:type="spellStart"/>
-      <w:proofErr w:type="gramStart"/>
-      <w:r>
-        <w:rPr>
-          <w:rFonts w:ascii="Arial" w:hAnsi="Arial" w:cs="Arial"/>
-          <w:sz w:val="24"/>
-          <w:szCs w:val="24"/>
-          <w:lang w:val="es-AR"/>
-        </w:rPr>
-        <w:t>hub</w:t>
-      </w:r>
-      <w:proofErr w:type="spellEnd"/>
-      <w:proofErr w:type="gramEnd"/>
-      <w:r>
-        <w:rPr>
-          <w:rFonts w:ascii="Arial" w:hAnsi="Arial" w:cs="Arial"/>
-          <w:sz w:val="24"/>
-          <w:szCs w:val="24"/>
-          <w:lang w:val="es-AR"/>
-        </w:rPr>
-        <w:t xml:space="preserve">. En caso de que la versión que queremos descargar no está disponible podríamos nosotros crear una imagen personalizada. </w:t>
+        <w:t xml:space="preserve">de docker hub. En caso de que la versión que queremos descargar no está disponible podríamos nosotros crear una imagen personalizada. </w:t>
       </w:r>
     </w:p>
     <w:p>
@@ -2530,27 +1965,7 @@
           <w:szCs w:val="24"/>
           <w:lang w:val="es-AR"/>
         </w:rPr>
-        <w:t xml:space="preserve">Si hacemos un docker </w:t>
-      </w:r>
-      <w:proofErr w:type="spellStart"/>
-      <w:r>
-        <w:rPr>
-          <w:rFonts w:ascii="Arial" w:hAnsi="Arial" w:cs="Arial"/>
-          <w:sz w:val="24"/>
-          <w:szCs w:val="24"/>
-          <w:lang w:val="es-AR"/>
-        </w:rPr>
-        <w:t>images</w:t>
-      </w:r>
-      <w:proofErr w:type="spellEnd"/>
-      <w:r>
-        <w:rPr>
-          <w:rFonts w:ascii="Arial" w:hAnsi="Arial" w:cs="Arial"/>
-          <w:sz w:val="24"/>
-          <w:szCs w:val="24"/>
-          <w:lang w:val="es-AR"/>
-        </w:rPr>
-        <w:t xml:space="preserve"> | grep mongo, podemos observar que tenemos 2 imágenes de mongo que comparten capas que son iguales. </w:t>
+        <w:t xml:space="preserve">Si hacemos un docker images | grep mongo, podemos observar que tenemos 2 imágenes de mongo que comparten capas que son iguales. </w:t>
       </w:r>
     </w:p>
     <w:p>
@@ -2730,27 +2145,7 @@
           <w:lang w:val="es-AR"/>
         </w:rPr>
         <w:lastRenderedPageBreak/>
-        <w:t xml:space="preserve">Veamos otro ejemplo con </w:t>
-      </w:r>
-      <w:proofErr w:type="spellStart"/>
-      <w:r>
-        <w:rPr>
-          <w:rFonts w:ascii="Arial" w:hAnsi="Arial" w:cs="Arial"/>
-          <w:sz w:val="24"/>
-          <w:szCs w:val="24"/>
-          <w:lang w:val="es-AR"/>
-        </w:rPr>
-        <w:t>mysql</w:t>
-      </w:r>
-      <w:proofErr w:type="spellEnd"/>
-      <w:r>
-        <w:rPr>
-          <w:rFonts w:ascii="Arial" w:hAnsi="Arial" w:cs="Arial"/>
-          <w:sz w:val="24"/>
-          <w:szCs w:val="24"/>
-          <w:lang w:val="es-AR"/>
-        </w:rPr>
-        <w:t>.</w:t>
+        <w:t>Veamos otro ejemplo con mysql.</w:t>
       </w:r>
     </w:p>
     <w:p>
@@ -2788,67 +2183,7 @@
           <w:szCs w:val="24"/>
           <w:lang w:val="es-AR"/>
         </w:rPr>
-        <w:t xml:space="preserve"> imagen de </w:t>
-      </w:r>
-      <w:proofErr w:type="spellStart"/>
-      <w:r>
-        <w:rPr>
-          <w:rFonts w:ascii="Arial" w:hAnsi="Arial" w:cs="Arial"/>
-          <w:sz w:val="24"/>
-          <w:szCs w:val="24"/>
-          <w:lang w:val="es-AR"/>
-        </w:rPr>
-        <w:t>mysql</w:t>
-      </w:r>
-      <w:proofErr w:type="spellEnd"/>
-      <w:r>
-        <w:rPr>
-          <w:rFonts w:ascii="Arial" w:hAnsi="Arial" w:cs="Arial"/>
-          <w:sz w:val="24"/>
-          <w:szCs w:val="24"/>
-          <w:lang w:val="es-AR"/>
-        </w:rPr>
-        <w:t xml:space="preserve"> con el comando docker </w:t>
-      </w:r>
-      <w:proofErr w:type="spellStart"/>
-      <w:r>
-        <w:rPr>
-          <w:rFonts w:ascii="Arial" w:hAnsi="Arial" w:cs="Arial"/>
-          <w:sz w:val="24"/>
-          <w:szCs w:val="24"/>
-          <w:lang w:val="es-AR"/>
-        </w:rPr>
-        <w:t>pull</w:t>
-      </w:r>
-      <w:proofErr w:type="spellEnd"/>
-      <w:r>
-        <w:rPr>
-          <w:rFonts w:ascii="Arial" w:hAnsi="Arial" w:cs="Arial"/>
-          <w:sz w:val="24"/>
-          <w:szCs w:val="24"/>
-          <w:lang w:val="es-AR"/>
-        </w:rPr>
-        <w:t xml:space="preserve"> </w:t>
-      </w:r>
-      <w:proofErr w:type="spellStart"/>
-      <w:r>
-        <w:rPr>
-          <w:rFonts w:ascii="Arial" w:hAnsi="Arial" w:cs="Arial"/>
-          <w:sz w:val="24"/>
-          <w:szCs w:val="24"/>
-          <w:lang w:val="es-AR"/>
-        </w:rPr>
-        <w:t>mysql</w:t>
-      </w:r>
-      <w:proofErr w:type="spellEnd"/>
-      <w:r>
-        <w:rPr>
-          <w:rFonts w:ascii="Arial" w:hAnsi="Arial" w:cs="Arial"/>
-          <w:sz w:val="24"/>
-          <w:szCs w:val="24"/>
-          <w:lang w:val="es-AR"/>
-        </w:rPr>
-        <w:t>:</w:t>
+        <w:t xml:space="preserve"> imagen de mysql con el comando docker pull mysql:</w:t>
       </w:r>
     </w:p>
     <w:p>
@@ -2916,25 +2251,14 @@
           <w:lang w:val="es-AR"/>
         </w:rPr>
       </w:pPr>
-      <w:proofErr w:type="spellStart"/>
-      <w:r>
-        <w:rPr>
-          <w:rFonts w:ascii="Arial" w:hAnsi="Arial" w:cs="Arial"/>
-          <w:sz w:val="24"/>
-          <w:szCs w:val="24"/>
-          <w:lang w:val="es-AR"/>
-        </w:rPr>
-        <w:t>Que</w:t>
-      </w:r>
-      <w:proofErr w:type="spellEnd"/>
-      <w:r>
-        <w:rPr>
-          <w:rFonts w:ascii="Arial" w:hAnsi="Arial" w:cs="Arial"/>
-          <w:sz w:val="24"/>
-          <w:szCs w:val="24"/>
-          <w:lang w:val="es-AR"/>
-        </w:rPr>
-        <w:t xml:space="preserve"> pas</w:t>
+      <w:r>
+        <w:rPr>
+          <w:rFonts w:ascii="Arial" w:hAnsi="Arial" w:cs="Arial"/>
+          <w:sz w:val="24"/>
+          <w:szCs w:val="24"/>
+          <w:lang w:val="es-AR"/>
+        </w:rPr>
+        <w:t>Que pas</w:t>
       </w:r>
       <w:r>
         <w:rPr>
@@ -2979,47 +2303,7 @@
           <w:szCs w:val="24"/>
           <w:lang w:val="es-AR"/>
         </w:rPr>
-        <w:t xml:space="preserve"> (</w:t>
-      </w:r>
-      <w:proofErr w:type="spellStart"/>
-      <w:r>
-        <w:rPr>
-          <w:rFonts w:ascii="Arial" w:hAnsi="Arial" w:cs="Arial"/>
-          <w:sz w:val="24"/>
-          <w:szCs w:val="24"/>
-          <w:lang w:val="es-AR"/>
-        </w:rPr>
-        <w:t>dangling</w:t>
-      </w:r>
-      <w:proofErr w:type="spellEnd"/>
-      <w:r>
-        <w:rPr>
-          <w:rFonts w:ascii="Arial" w:hAnsi="Arial" w:cs="Arial"/>
-          <w:sz w:val="24"/>
-          <w:szCs w:val="24"/>
-          <w:lang w:val="es-AR"/>
-        </w:rPr>
-        <w:t xml:space="preserve"> </w:t>
-      </w:r>
-      <w:proofErr w:type="spellStart"/>
-      <w:r>
-        <w:rPr>
-          <w:rFonts w:ascii="Arial" w:hAnsi="Arial" w:cs="Arial"/>
-          <w:sz w:val="24"/>
-          <w:szCs w:val="24"/>
-          <w:lang w:val="es-AR"/>
-        </w:rPr>
-        <w:t>images</w:t>
-      </w:r>
-      <w:proofErr w:type="spellEnd"/>
-      <w:r>
-        <w:rPr>
-          <w:rFonts w:ascii="Arial" w:hAnsi="Arial" w:cs="Arial"/>
-          <w:sz w:val="24"/>
-          <w:szCs w:val="24"/>
-          <w:lang w:val="es-AR"/>
-        </w:rPr>
-        <w:t>)</w:t>
+        <w:t xml:space="preserve"> (dangling images)</w:t>
       </w:r>
       <w:r>
         <w:rPr>
@@ -3201,27 +2485,7 @@
           <w:szCs w:val="24"/>
           <w:lang w:val="es-AR"/>
         </w:rPr>
-        <w:t xml:space="preserve">Por ejemplo, instalamos un </w:t>
-      </w:r>
-      <w:proofErr w:type="spellStart"/>
-      <w:r>
-        <w:rPr>
-          <w:rFonts w:ascii="Arial" w:hAnsi="Arial" w:cs="Arial"/>
-          <w:sz w:val="24"/>
-          <w:szCs w:val="24"/>
-          <w:lang w:val="es-AR"/>
-        </w:rPr>
-        <w:t>centos</w:t>
-      </w:r>
-      <w:proofErr w:type="spellEnd"/>
-      <w:r>
-        <w:rPr>
-          <w:rFonts w:ascii="Arial" w:hAnsi="Arial" w:cs="Arial"/>
-          <w:sz w:val="24"/>
-          <w:szCs w:val="24"/>
-          <w:lang w:val="es-AR"/>
-        </w:rPr>
-        <w:t xml:space="preserve"> con la siguiente línea</w:t>
+        <w:t>Por ejemplo, instalamos un centos con la siguiente línea</w:t>
       </w:r>
     </w:p>
     <w:p>
@@ -3243,49 +2507,16 @@
           <w:szCs w:val="24"/>
           <w:lang w:val="es-AR"/>
         </w:rPr>
-        <w:t xml:space="preserve">FROM </w:t>
-      </w:r>
-      <w:proofErr w:type="spellStart"/>
-      <w:r>
-        <w:rPr>
-          <w:rFonts w:ascii="Arial" w:hAnsi="Arial" w:cs="Arial"/>
-          <w:b/>
-          <w:bCs/>
-          <w:sz w:val="24"/>
-          <w:szCs w:val="24"/>
-          <w:lang w:val="es-AR"/>
-        </w:rPr>
-        <w:t>centos</w:t>
-      </w:r>
-      <w:proofErr w:type="spellEnd"/>
-      <w:r>
-        <w:rPr>
-          <w:rFonts w:ascii="Arial" w:hAnsi="Arial" w:cs="Arial"/>
-          <w:sz w:val="24"/>
-          <w:szCs w:val="24"/>
-          <w:lang w:val="es-AR"/>
-        </w:rPr>
-        <w:t xml:space="preserve"> -&gt; esto va a descargar una imagen de la última versión de </w:t>
-      </w:r>
-      <w:proofErr w:type="spellStart"/>
-      <w:r>
-        <w:rPr>
-          <w:rFonts w:ascii="Arial" w:hAnsi="Arial" w:cs="Arial"/>
-          <w:sz w:val="24"/>
-          <w:szCs w:val="24"/>
-          <w:lang w:val="es-AR"/>
-        </w:rPr>
-        <w:t>centos</w:t>
-      </w:r>
-      <w:proofErr w:type="spellEnd"/>
-      <w:r>
-        <w:rPr>
-          <w:rFonts w:ascii="Arial" w:hAnsi="Arial" w:cs="Arial"/>
-          <w:sz w:val="24"/>
-          <w:szCs w:val="24"/>
-          <w:lang w:val="es-AR"/>
-        </w:rPr>
-        <w:t xml:space="preserve"> subida</w:t>
+        <w:t>FROM centos</w:t>
+      </w:r>
+      <w:r>
+        <w:rPr>
+          <w:rFonts w:ascii="Arial" w:hAnsi="Arial" w:cs="Arial"/>
+          <w:sz w:val="24"/>
+          <w:szCs w:val="24"/>
+          <w:lang w:val="es-AR"/>
+        </w:rPr>
+        <w:t xml:space="preserve"> -&gt; esto va a descargar una imagen de la última versión de centos subida</w:t>
       </w:r>
       <w:r>
         <w:rPr>
@@ -3313,21 +2544,8 @@
           <w:lang w:val="es-AR"/>
         </w:rPr>
         <w:tab/>
-        <w:t xml:space="preserve">      en docker </w:t>
-      </w:r>
-      <w:proofErr w:type="spellStart"/>
-      <w:proofErr w:type="gramStart"/>
-      <w:r>
-        <w:rPr>
-          <w:rFonts w:ascii="Arial" w:hAnsi="Arial" w:cs="Arial"/>
-          <w:sz w:val="24"/>
-          <w:szCs w:val="24"/>
-          <w:lang w:val="es-AR"/>
-        </w:rPr>
-        <w:t>hub</w:t>
-      </w:r>
-      <w:proofErr w:type="spellEnd"/>
-      <w:proofErr w:type="gramEnd"/>
+        <w:t xml:space="preserve">      en docker hub</w:t>
+      </w:r>
     </w:p>
     <w:p>
       <w:pPr>
@@ -3346,27 +2564,7 @@
           <w:szCs w:val="24"/>
           <w:lang w:val="es-AR"/>
         </w:rPr>
-        <w:t xml:space="preserve">Luego debemos indicar en la sección de RUN que archivos, aplicaciones necesitamos en nuestra imagen, por ejemplo, apache, que se instala de la siguiente manera en </w:t>
-      </w:r>
-      <w:proofErr w:type="spellStart"/>
-      <w:r>
-        <w:rPr>
-          <w:rFonts w:ascii="Arial" w:hAnsi="Arial" w:cs="Arial"/>
-          <w:sz w:val="24"/>
-          <w:szCs w:val="24"/>
-          <w:lang w:val="es-AR"/>
-        </w:rPr>
-        <w:t>centos</w:t>
-      </w:r>
-      <w:proofErr w:type="spellEnd"/>
-      <w:r>
-        <w:rPr>
-          <w:rFonts w:ascii="Arial" w:hAnsi="Arial" w:cs="Arial"/>
-          <w:sz w:val="24"/>
-          <w:szCs w:val="24"/>
-          <w:lang w:val="es-AR"/>
-        </w:rPr>
-        <w:t>:</w:t>
+        <w:t>Luego debemos indicar en la sección de RUN que archivos, aplicaciones necesitamos en nuestra imagen, por ejemplo, apache, que se instala de la siguiente manera en centos:</w:t>
       </w:r>
     </w:p>
     <w:p>
@@ -3390,69 +2588,8 @@
           <w:szCs w:val="24"/>
           <w:lang w:val="es-AR"/>
         </w:rPr>
-        <w:t xml:space="preserve">RUN </w:t>
-      </w:r>
-      <w:proofErr w:type="spellStart"/>
-      <w:r>
-        <w:rPr>
-          <w:rFonts w:ascii="Arial" w:hAnsi="Arial" w:cs="Arial"/>
-          <w:b/>
-          <w:bCs/>
-          <w:sz w:val="24"/>
-          <w:szCs w:val="24"/>
-          <w:lang w:val="es-AR"/>
-        </w:rPr>
-        <w:t>yum</w:t>
-      </w:r>
-      <w:proofErr w:type="spellEnd"/>
-      <w:r>
-        <w:rPr>
-          <w:rFonts w:ascii="Arial" w:hAnsi="Arial" w:cs="Arial"/>
-          <w:b/>
-          <w:bCs/>
-          <w:sz w:val="24"/>
-          <w:szCs w:val="24"/>
-          <w:lang w:val="es-AR"/>
-        </w:rPr>
-        <w:t xml:space="preserve"> </w:t>
-      </w:r>
-      <w:proofErr w:type="spellStart"/>
-      <w:r>
-        <w:rPr>
-          <w:rFonts w:ascii="Arial" w:hAnsi="Arial" w:cs="Arial"/>
-          <w:b/>
-          <w:bCs/>
-          <w:sz w:val="24"/>
-          <w:szCs w:val="24"/>
-          <w:lang w:val="es-AR"/>
-        </w:rPr>
-        <w:t>install</w:t>
-      </w:r>
-      <w:proofErr w:type="spellEnd"/>
-      <w:r>
-        <w:rPr>
-          <w:rFonts w:ascii="Arial" w:hAnsi="Arial" w:cs="Arial"/>
-          <w:b/>
-          <w:bCs/>
-          <w:sz w:val="24"/>
-          <w:szCs w:val="24"/>
-          <w:lang w:val="es-AR"/>
-        </w:rPr>
-        <w:t xml:space="preserve"> </w:t>
-      </w:r>
-      <w:proofErr w:type="spellStart"/>
-      <w:r>
-        <w:rPr>
-          <w:rFonts w:ascii="Arial" w:hAnsi="Arial" w:cs="Arial"/>
-          <w:b/>
-          <w:bCs/>
-          <w:sz w:val="24"/>
-          <w:szCs w:val="24"/>
-          <w:lang w:val="es-AR"/>
-        </w:rPr>
-        <w:t>httpd</w:t>
-      </w:r>
-      <w:proofErr w:type="spellEnd"/>
+        <w:t>RUN yum install httpd</w:t>
+      </w:r>
     </w:p>
     <w:p>
       <w:pPr>
@@ -3492,27 +2629,7 @@
           <w:szCs w:val="24"/>
           <w:lang w:val="es-AR"/>
         </w:rPr>
-        <w:t xml:space="preserve"> docker </w:t>
-      </w:r>
-      <w:proofErr w:type="spellStart"/>
-      <w:r>
-        <w:rPr>
-          <w:rFonts w:ascii="Arial" w:hAnsi="Arial" w:cs="Arial"/>
-          <w:sz w:val="24"/>
-          <w:szCs w:val="24"/>
-          <w:lang w:val="es-AR"/>
-        </w:rPr>
-        <w:t>build</w:t>
-      </w:r>
-      <w:proofErr w:type="spellEnd"/>
-      <w:r>
-        <w:rPr>
-          <w:rFonts w:ascii="Arial" w:hAnsi="Arial" w:cs="Arial"/>
-          <w:sz w:val="24"/>
-          <w:szCs w:val="24"/>
-          <w:lang w:val="es-AR"/>
-        </w:rPr>
-        <w:t xml:space="preserve"> con un nombre de tag que indica el nombre de la imagen resultante. </w:t>
+        <w:t xml:space="preserve"> docker build con un nombre de tag que indica el nombre de la imagen resultante. </w:t>
       </w:r>
     </w:p>
     <w:p>
@@ -3544,29 +2661,7 @@
           <w:sz w:val="24"/>
           <w:szCs w:val="24"/>
         </w:rPr>
-        <w:t>imagen&gt;:&lt;tag&gt; &lt;</w:t>
-      </w:r>
-      <w:proofErr w:type="spellStart"/>
-      <w:r>
-        <w:rPr>
-          <w:rFonts w:ascii="Arial" w:hAnsi="Arial" w:cs="Arial"/>
-          <w:b/>
-          <w:bCs/>
-          <w:sz w:val="24"/>
-          <w:szCs w:val="24"/>
-        </w:rPr>
-        <w:t>pathDockerfile</w:t>
-      </w:r>
-      <w:proofErr w:type="spellEnd"/>
-      <w:r>
-        <w:rPr>
-          <w:rFonts w:ascii="Arial" w:hAnsi="Arial" w:cs="Arial"/>
-          <w:b/>
-          <w:bCs/>
-          <w:sz w:val="24"/>
-          <w:szCs w:val="24"/>
-        </w:rPr>
-        <w:t>&gt;</w:t>
+        <w:t>imagen&gt;:&lt;tag&gt; &lt;pathDockerfile&gt;</w:t>
       </w:r>
     </w:p>
     <w:p>
@@ -3578,23 +2673,13 @@
           <w:szCs w:val="24"/>
         </w:rPr>
       </w:pPr>
-      <w:proofErr w:type="spellStart"/>
-      <w:r>
-        <w:rPr>
-          <w:rFonts w:ascii="Arial" w:hAnsi="Arial" w:cs="Arial"/>
-          <w:sz w:val="24"/>
-          <w:szCs w:val="24"/>
-        </w:rPr>
-        <w:t>Ejemplo</w:t>
-      </w:r>
-      <w:proofErr w:type="spellEnd"/>
-      <w:r>
-        <w:rPr>
-          <w:rFonts w:ascii="Arial" w:hAnsi="Arial" w:cs="Arial"/>
-          <w:sz w:val="24"/>
-          <w:szCs w:val="24"/>
-        </w:rPr>
-        <w:t>:</w:t>
+      <w:r>
+        <w:rPr>
+          <w:rFonts w:ascii="Arial" w:hAnsi="Arial" w:cs="Arial"/>
+          <w:sz w:val="24"/>
+          <w:szCs w:val="24"/>
+        </w:rPr>
+        <w:t>Ejemplo:</w:t>
       </w:r>
     </w:p>
     <w:p>
@@ -3626,20 +2711,8 @@
           <w:sz w:val="24"/>
           <w:szCs w:val="24"/>
         </w:rPr>
-        <w:t xml:space="preserve"> - -tag apache-</w:t>
-      </w:r>
-      <w:proofErr w:type="gramStart"/>
-      <w:r>
-        <w:rPr>
-          <w:rFonts w:ascii="Arial" w:hAnsi="Arial" w:cs="Arial"/>
-          <w:b/>
-          <w:bCs/>
-          <w:sz w:val="24"/>
-          <w:szCs w:val="24"/>
-        </w:rPr>
-        <w:t>centos .</w:t>
-      </w:r>
-      <w:proofErr w:type="gramEnd"/>
+        <w:t xml:space="preserve"> - -tag apache-centos .</w:t>
+      </w:r>
     </w:p>
     <w:p>
       <w:pPr>
@@ -3701,6 +2774,7 @@
       <w:r>
         <w:rPr>
           <w:rFonts w:ascii="Arial" w:hAnsi="Arial" w:cs="Arial"/>
+          <w:noProof/>
           <w:sz w:val="24"/>
           <w:szCs w:val="24"/>
           <w:lang w:val="es-AR"/>
@@ -3759,67 +2833,7 @@
           <w:szCs w:val="24"/>
           <w:lang w:val="es-AR"/>
         </w:rPr>
-        <w:t xml:space="preserve">La primer capa Step 1/2 instala la imagen de </w:t>
-      </w:r>
-      <w:proofErr w:type="spellStart"/>
-      <w:r>
-        <w:rPr>
-          <w:rFonts w:ascii="Arial" w:hAnsi="Arial" w:cs="Arial"/>
-          <w:sz w:val="24"/>
-          <w:szCs w:val="24"/>
-          <w:lang w:val="es-AR"/>
-        </w:rPr>
-        <w:t>centos</w:t>
-      </w:r>
-      <w:proofErr w:type="spellEnd"/>
-      <w:r>
-        <w:rPr>
-          <w:rFonts w:ascii="Arial" w:hAnsi="Arial" w:cs="Arial"/>
-          <w:sz w:val="24"/>
-          <w:szCs w:val="24"/>
-          <w:lang w:val="es-AR"/>
-        </w:rPr>
-        <w:t xml:space="preserve"> por medio de un docker </w:t>
-      </w:r>
-      <w:proofErr w:type="spellStart"/>
-      <w:r>
-        <w:rPr>
-          <w:rFonts w:ascii="Arial" w:hAnsi="Arial" w:cs="Arial"/>
-          <w:sz w:val="24"/>
-          <w:szCs w:val="24"/>
-          <w:lang w:val="es-AR"/>
-        </w:rPr>
-        <w:t>pull</w:t>
-      </w:r>
-      <w:proofErr w:type="spellEnd"/>
-      <w:r>
-        <w:rPr>
-          <w:rFonts w:ascii="Arial" w:hAnsi="Arial" w:cs="Arial"/>
-          <w:sz w:val="24"/>
-          <w:szCs w:val="24"/>
-          <w:lang w:val="es-AR"/>
-        </w:rPr>
-        <w:t xml:space="preserve"> </w:t>
-      </w:r>
-      <w:proofErr w:type="spellStart"/>
-      <w:r>
-        <w:rPr>
-          <w:rFonts w:ascii="Arial" w:hAnsi="Arial" w:cs="Arial"/>
-          <w:sz w:val="24"/>
-          <w:szCs w:val="24"/>
-          <w:lang w:val="es-AR"/>
-        </w:rPr>
-        <w:t>centos</w:t>
-      </w:r>
-      <w:proofErr w:type="spellEnd"/>
-      <w:r>
-        <w:rPr>
-          <w:rFonts w:ascii="Arial" w:hAnsi="Arial" w:cs="Arial"/>
-          <w:sz w:val="24"/>
-          <w:szCs w:val="24"/>
-          <w:lang w:val="es-AR"/>
-        </w:rPr>
-        <w:t>.</w:t>
+        <w:t>La primer capa Step 1/2 instala la imagen de centos por medio de un docker pull centos.</w:t>
       </w:r>
     </w:p>
     <w:p>
@@ -3839,67 +2853,7 @@
           <w:szCs w:val="24"/>
           <w:lang w:val="es-AR"/>
         </w:rPr>
-        <w:t xml:space="preserve">Lo que sucede en el paso 2 es tratar de descargar </w:t>
-      </w:r>
-      <w:proofErr w:type="gramStart"/>
-      <w:r>
-        <w:rPr>
-          <w:rFonts w:ascii="Arial" w:hAnsi="Arial" w:cs="Arial"/>
-          <w:sz w:val="24"/>
-          <w:szCs w:val="24"/>
-          <w:lang w:val="es-AR"/>
-        </w:rPr>
-        <w:t>apache</w:t>
-      </w:r>
-      <w:proofErr w:type="gramEnd"/>
-      <w:r>
-        <w:rPr>
-          <w:rFonts w:ascii="Arial" w:hAnsi="Arial" w:cs="Arial"/>
-          <w:sz w:val="24"/>
-          <w:szCs w:val="24"/>
-          <w:lang w:val="es-AR"/>
-        </w:rPr>
-        <w:t xml:space="preserve"> pero desde el SO de </w:t>
-      </w:r>
-      <w:proofErr w:type="spellStart"/>
-      <w:r>
-        <w:rPr>
-          <w:rFonts w:ascii="Arial" w:hAnsi="Arial" w:cs="Arial"/>
-          <w:sz w:val="24"/>
-          <w:szCs w:val="24"/>
-          <w:lang w:val="es-AR"/>
-        </w:rPr>
-        <w:t>centos</w:t>
-      </w:r>
-      <w:proofErr w:type="spellEnd"/>
-      <w:r>
-        <w:rPr>
-          <w:rFonts w:ascii="Arial" w:hAnsi="Arial" w:cs="Arial"/>
-          <w:sz w:val="24"/>
-          <w:szCs w:val="24"/>
-          <w:lang w:val="es-AR"/>
-        </w:rPr>
-        <w:t xml:space="preserve"> y aquí va a fallar porque todo lo que creamos en docker debe ser lo más automatizado posible debido a que docker file no debería tener interacción con nosotros sino simplemente ejecutar comandos, por lo que debemos incluir que aceptamos las preguntas yes </w:t>
-      </w:r>
-      <w:proofErr w:type="spellStart"/>
-      <w:r>
-        <w:rPr>
-          <w:rFonts w:ascii="Arial" w:hAnsi="Arial" w:cs="Arial"/>
-          <w:sz w:val="24"/>
-          <w:szCs w:val="24"/>
-          <w:lang w:val="es-AR"/>
-        </w:rPr>
-        <w:t>or</w:t>
-      </w:r>
-      <w:proofErr w:type="spellEnd"/>
-      <w:r>
-        <w:rPr>
-          <w:rFonts w:ascii="Arial" w:hAnsi="Arial" w:cs="Arial"/>
-          <w:sz w:val="24"/>
-          <w:szCs w:val="24"/>
-          <w:lang w:val="es-AR"/>
-        </w:rPr>
-        <w:t xml:space="preserve"> no dentro de nuestro docker file como que aceptamos la instalación.</w:t>
+        <w:t>Lo que sucede en el paso 2 es tratar de descargar apache pero desde el SO de centos y aquí va a fallar porque todo lo que creamos en docker debe ser lo más automatizado posible debido a que docker file no debería tener interacción con nosotros sino simplemente ejecutar comandos, por lo que debemos incluir que aceptamos las preguntas yes or no dentro de nuestro docker file como que aceptamos la instalación.</w:t>
       </w:r>
     </w:p>
     <w:p>
@@ -3935,6 +2889,7 @@
       <w:r>
         <w:rPr>
           <w:rFonts w:ascii="Arial" w:hAnsi="Arial" w:cs="Arial"/>
+          <w:noProof/>
           <w:sz w:val="24"/>
           <w:szCs w:val="24"/>
           <w:lang w:val="es-AR"/>
@@ -3996,6 +2951,7 @@
       <w:r>
         <w:rPr>
           <w:rFonts w:ascii="Arial" w:hAnsi="Arial" w:cs="Arial"/>
+          <w:noProof/>
           <w:sz w:val="24"/>
           <w:szCs w:val="24"/>
           <w:lang w:val="es-AR"/>
@@ -4057,27 +3013,7 @@
           <w:szCs w:val="24"/>
           <w:lang w:val="es-AR"/>
         </w:rPr>
-        <w:t xml:space="preserve">Una vez ejecutado nuevamente el comando docker </w:t>
-      </w:r>
-      <w:proofErr w:type="spellStart"/>
-      <w:r>
-        <w:rPr>
-          <w:rFonts w:ascii="Arial" w:hAnsi="Arial" w:cs="Arial"/>
-          <w:sz w:val="24"/>
-          <w:szCs w:val="24"/>
-          <w:lang w:val="es-AR"/>
-        </w:rPr>
-        <w:t>build</w:t>
-      </w:r>
-      <w:proofErr w:type="spellEnd"/>
-      <w:r>
-        <w:rPr>
-          <w:rFonts w:ascii="Arial" w:hAnsi="Arial" w:cs="Arial"/>
-          <w:sz w:val="24"/>
-          <w:szCs w:val="24"/>
-          <w:lang w:val="es-AR"/>
-        </w:rPr>
-        <w:t xml:space="preserve">, se </w:t>
+        <w:t xml:space="preserve">Una vez ejecutado nuevamente el comando docker build, se </w:t>
       </w:r>
       <w:r>
         <w:rPr>
@@ -4141,6 +3077,7 @@
       <w:r>
         <w:rPr>
           <w:rFonts w:ascii="Arial" w:hAnsi="Arial" w:cs="Arial"/>
+          <w:noProof/>
           <w:sz w:val="24"/>
           <w:szCs w:val="24"/>
           <w:lang w:val="es-AR"/>
@@ -4199,47 +3136,7 @@
           <w:szCs w:val="24"/>
           <w:lang w:val="es-AR"/>
         </w:rPr>
-        <w:t xml:space="preserve">Si revisamos si se creo correctamente la imagen mediante el comando docker </w:t>
-      </w:r>
-      <w:proofErr w:type="spellStart"/>
-      <w:r>
-        <w:rPr>
-          <w:rFonts w:ascii="Arial" w:hAnsi="Arial" w:cs="Arial"/>
-          <w:sz w:val="24"/>
-          <w:szCs w:val="24"/>
-          <w:lang w:val="es-AR"/>
-        </w:rPr>
-        <w:t>images</w:t>
-      </w:r>
-      <w:proofErr w:type="spellEnd"/>
-      <w:r>
-        <w:rPr>
-          <w:rFonts w:ascii="Arial" w:hAnsi="Arial" w:cs="Arial"/>
-          <w:sz w:val="24"/>
-          <w:szCs w:val="24"/>
-          <w:lang w:val="es-AR"/>
-        </w:rPr>
-        <w:t xml:space="preserve"> veremos que el tag que se le puso fue </w:t>
-      </w:r>
-      <w:proofErr w:type="spellStart"/>
-      <w:r>
-        <w:rPr>
-          <w:rFonts w:ascii="Arial" w:hAnsi="Arial" w:cs="Arial"/>
-          <w:sz w:val="24"/>
-          <w:szCs w:val="24"/>
-          <w:lang w:val="es-AR"/>
-        </w:rPr>
-        <w:t>latest</w:t>
-      </w:r>
-      <w:proofErr w:type="spellEnd"/>
-      <w:r>
-        <w:rPr>
-          <w:rFonts w:ascii="Arial" w:hAnsi="Arial" w:cs="Arial"/>
-          <w:sz w:val="24"/>
-          <w:szCs w:val="24"/>
-          <w:lang w:val="es-AR"/>
-        </w:rPr>
-        <w:t>:</w:t>
+        <w:t>Si revisamos si se creo correctamente la imagen mediante el comando docker images veremos que el tag que se le puso fue latest:</w:t>
       </w:r>
     </w:p>
     <w:p>
@@ -4255,6 +3152,7 @@
       <w:r>
         <w:rPr>
           <w:rFonts w:ascii="Arial" w:hAnsi="Arial" w:cs="Arial"/>
+          <w:noProof/>
           <w:sz w:val="24"/>
           <w:szCs w:val="24"/>
           <w:lang w:val="es-AR"/>
@@ -4309,6 +3207,7 @@
       <w:r>
         <w:rPr>
           <w:rFonts w:ascii="Arial" w:hAnsi="Arial" w:cs="Arial"/>
+          <w:noProof/>
           <w:sz w:val="24"/>
           <w:szCs w:val="24"/>
           <w:lang w:val="es-AR"/>
@@ -4377,47 +3276,7 @@
           <w:szCs w:val="24"/>
           <w:lang w:val="es-AR"/>
         </w:rPr>
-        <w:t xml:space="preserve">Si queremos especificarle algún tag podemos construirla con un nombre </w:t>
-      </w:r>
-      <w:proofErr w:type="gramStart"/>
-      <w:r>
-        <w:rPr>
-          <w:rFonts w:ascii="Arial" w:hAnsi="Arial" w:cs="Arial"/>
-          <w:sz w:val="24"/>
-          <w:szCs w:val="24"/>
-          <w:lang w:val="es-AR"/>
-        </w:rPr>
-        <w:t>del mismo</w:t>
-      </w:r>
-      <w:proofErr w:type="gramEnd"/>
-      <w:r>
-        <w:rPr>
-          <w:rFonts w:ascii="Arial" w:hAnsi="Arial" w:cs="Arial"/>
-          <w:sz w:val="24"/>
-          <w:szCs w:val="24"/>
-          <w:lang w:val="es-AR"/>
-        </w:rPr>
-        <w:t xml:space="preserve"> poniendo luego del nombre de la imagen :&lt;nombre del tag&gt;. Docker maneja un tipo de cache, por lo que se da cuenta que ya está construida la imagen, pero va a realizar un tag de </w:t>
-      </w:r>
-      <w:proofErr w:type="gramStart"/>
-      <w:r>
-        <w:rPr>
-          <w:rFonts w:ascii="Arial" w:hAnsi="Arial" w:cs="Arial"/>
-          <w:sz w:val="24"/>
-          <w:szCs w:val="24"/>
-          <w:lang w:val="es-AR"/>
-        </w:rPr>
-        <w:t>la misma</w:t>
-      </w:r>
-      <w:proofErr w:type="gramEnd"/>
-      <w:r>
-        <w:rPr>
-          <w:rFonts w:ascii="Arial" w:hAnsi="Arial" w:cs="Arial"/>
-          <w:sz w:val="24"/>
-          <w:szCs w:val="24"/>
-          <w:lang w:val="es-AR"/>
-        </w:rPr>
-        <w:t>:</w:t>
+        <w:t>Si queremos especificarle algún tag podemos construirla con un nombre del mismo poniendo luego del nombre de la imagen :&lt;nombre del tag&gt;. Docker maneja un tipo de cache, por lo que se da cuenta que ya está construida la imagen, pero va a realizar un tag de la misma:</w:t>
       </w:r>
     </w:p>
     <w:p>
@@ -4448,47 +3307,7 @@
           <w:szCs w:val="24"/>
           <w:lang w:val="es-AR"/>
         </w:rPr>
-        <w:t xml:space="preserve">Si realizamos un docker </w:t>
-      </w:r>
-      <w:proofErr w:type="spellStart"/>
-      <w:r>
-        <w:rPr>
-          <w:rFonts w:ascii="Arial" w:hAnsi="Arial" w:cs="Arial"/>
-          <w:sz w:val="24"/>
-          <w:szCs w:val="24"/>
-          <w:lang w:val="es-AR"/>
-        </w:rPr>
-        <w:t>images</w:t>
-      </w:r>
-      <w:proofErr w:type="spellEnd"/>
-      <w:r>
-        <w:rPr>
-          <w:rFonts w:ascii="Arial" w:hAnsi="Arial" w:cs="Arial"/>
-          <w:sz w:val="24"/>
-          <w:szCs w:val="24"/>
-          <w:lang w:val="es-AR"/>
-        </w:rPr>
-        <w:t xml:space="preserve"> nuevamente veremos que tenemos 2 imágenes que en realidad son la misma imagen pero que tienen una etiqueta diferente pero que fueron creadas desde el mismo </w:t>
-      </w:r>
-      <w:proofErr w:type="spellStart"/>
-      <w:r>
-        <w:rPr>
-          <w:rFonts w:ascii="Arial" w:hAnsi="Arial" w:cs="Arial"/>
-          <w:sz w:val="24"/>
-          <w:szCs w:val="24"/>
-          <w:lang w:val="es-AR"/>
-        </w:rPr>
-        <w:t>dockerfile</w:t>
-      </w:r>
-      <w:proofErr w:type="spellEnd"/>
-      <w:r>
-        <w:rPr>
-          <w:rFonts w:ascii="Arial" w:hAnsi="Arial" w:cs="Arial"/>
-          <w:sz w:val="24"/>
-          <w:szCs w:val="24"/>
-          <w:lang w:val="es-AR"/>
-        </w:rPr>
-        <w:t>:</w:t>
+        <w:t>Si realizamos un docker images nuevamente veremos que tenemos 2 imágenes que en realidad son la misma imagen pero que tienen una etiqueta diferente pero que fueron creadas desde el mismo dockerfile:</w:t>
       </w:r>
     </w:p>
     <w:p>
@@ -4504,6 +3323,7 @@
       <w:r>
         <w:rPr>
           <w:rFonts w:ascii="Arial" w:hAnsi="Arial" w:cs="Arial"/>
+          <w:noProof/>
           <w:sz w:val="24"/>
           <w:szCs w:val="24"/>
           <w:lang w:val="es-AR"/>
@@ -4562,27 +3382,7 @@
           <w:szCs w:val="24"/>
           <w:lang w:val="es-AR"/>
         </w:rPr>
-        <w:t xml:space="preserve">También podemos revisar el docker </w:t>
-      </w:r>
-      <w:proofErr w:type="spellStart"/>
-      <w:r>
-        <w:rPr>
-          <w:rFonts w:ascii="Arial" w:hAnsi="Arial" w:cs="Arial"/>
-          <w:sz w:val="24"/>
-          <w:szCs w:val="24"/>
-          <w:lang w:val="es-AR"/>
-        </w:rPr>
-        <w:t>history</w:t>
-      </w:r>
-      <w:proofErr w:type="spellEnd"/>
-      <w:r>
-        <w:rPr>
-          <w:rFonts w:ascii="Arial" w:hAnsi="Arial" w:cs="Arial"/>
-          <w:sz w:val="24"/>
-          <w:szCs w:val="24"/>
-          <w:lang w:val="es-AR"/>
-        </w:rPr>
-        <w:t xml:space="preserve"> para ver las capas que fueron creadas con el comando:</w:t>
+        <w:t>También podemos revisar el docker history para ver las capas que fueron creadas con el comando:</w:t>
       </w:r>
     </w:p>
     <w:p>
@@ -4613,15 +3413,13 @@
           <w:rFonts w:ascii="Arial" w:hAnsi="Arial" w:cs="Arial"/>
           <w:sz w:val="24"/>
           <w:szCs w:val="24"/>
-          <w:lang w:val="es-AR"/>
-        </w:rPr>
-      </w:pPr>
-      <w:r>
-        <w:rPr>
-          <w:rFonts w:ascii="Arial" w:hAnsi="Arial" w:cs="Arial"/>
-          <w:sz w:val="24"/>
-          <w:szCs w:val="24"/>
-          <w:lang w:val="es-AR"/>
+        </w:rPr>
+      </w:pPr>
+      <w:r>
+        <w:rPr>
+          <w:rFonts w:ascii="Arial" w:hAnsi="Arial" w:cs="Arial"/>
+          <w:sz w:val="24"/>
+          <w:szCs w:val="24"/>
         </w:rPr>
         <w:br w:type="page"/>
       </w:r>
@@ -4661,6 +3459,7 @@
       <w:r>
         <w:rPr>
           <w:rFonts w:ascii="Arial" w:hAnsi="Arial" w:cs="Arial"/>
+          <w:noProof/>
           <w:sz w:val="24"/>
           <w:szCs w:val="24"/>
           <w:lang w:val="es-AR"/>
@@ -4736,32 +3535,8 @@
           <w:sz w:val="24"/>
           <w:szCs w:val="24"/>
         </w:rPr>
-        <w:t xml:space="preserve">docker history -H </w:t>
-      </w:r>
-      <w:proofErr w:type="spellStart"/>
-      <w:r>
-        <w:rPr>
-          <w:rFonts w:ascii="Arial" w:hAnsi="Arial" w:cs="Arial"/>
-          <w:b/>
-          <w:bCs/>
-          <w:sz w:val="24"/>
-          <w:szCs w:val="24"/>
-        </w:rPr>
-        <w:t>apache-</w:t>
-      </w:r>
-      <w:proofErr w:type="gramStart"/>
-      <w:r>
-        <w:rPr>
-          <w:rFonts w:ascii="Arial" w:hAnsi="Arial" w:cs="Arial"/>
-          <w:b/>
-          <w:bCs/>
-          <w:sz w:val="24"/>
-          <w:szCs w:val="24"/>
-        </w:rPr>
-        <w:t>centos:latest</w:t>
-      </w:r>
-      <w:proofErr w:type="spellEnd"/>
-      <w:proofErr w:type="gramEnd"/>
+        <w:t>docker history -H apache-centos:latest</w:t>
+      </w:r>
     </w:p>
     <w:p>
       <w:pPr>
@@ -4770,7 +3545,6 @@
           <w:rFonts w:ascii="Arial" w:hAnsi="Arial" w:cs="Arial"/>
           <w:sz w:val="24"/>
           <w:szCs w:val="24"/>
-          <w:lang w:val="es-AR"/>
         </w:rPr>
       </w:pPr>
     </w:p>
@@ -4834,56 +3608,26 @@
           <w:color w:val="FF0000"/>
           <w:lang w:val="es-AR"/>
         </w:rPr>
-        <w:t>Crean</w:t>
-      </w:r>
-      <w:r>
-        <w:rPr>
-          <w:rFonts w:ascii="Arial" w:hAnsi="Arial" w:cs="Arial"/>
-          <w:b/>
-          <w:bCs/>
-          <w:color w:val="FF0000"/>
-          <w:lang w:val="es-AR"/>
-        </w:rPr>
-        <w:t>do un contenedor con nuestra imagen</w:t>
-      </w:r>
-    </w:p>
-    <w:p>
-      <w:pPr>
-        <w:rPr>
-          <w:rFonts w:ascii="Arial" w:hAnsi="Arial" w:cs="Arial"/>
-          <w:sz w:val="24"/>
-          <w:szCs w:val="24"/>
-          <w:lang w:val="es-AR"/>
-        </w:rPr>
-      </w:pPr>
-      <w:r>
-        <w:rPr>
-          <w:rFonts w:ascii="Arial" w:hAnsi="Arial" w:cs="Arial"/>
-          <w:sz w:val="24"/>
-          <w:szCs w:val="24"/>
-          <w:lang w:val="es-AR"/>
-        </w:rPr>
-        <w:t>Vamos a crear un contenedor de la imagen de apache-</w:t>
-      </w:r>
-      <w:proofErr w:type="spellStart"/>
-      <w:r>
-        <w:rPr>
-          <w:rFonts w:ascii="Arial" w:hAnsi="Arial" w:cs="Arial"/>
-          <w:sz w:val="24"/>
-          <w:szCs w:val="24"/>
-          <w:lang w:val="es-AR"/>
-        </w:rPr>
-        <w:t>centos</w:t>
-      </w:r>
-      <w:proofErr w:type="spellEnd"/>
-      <w:r>
-        <w:rPr>
-          <w:rFonts w:ascii="Arial" w:hAnsi="Arial" w:cs="Arial"/>
-          <w:sz w:val="24"/>
-          <w:szCs w:val="24"/>
-          <w:lang w:val="es-AR"/>
-        </w:rPr>
-        <w:t xml:space="preserve"> que creamos en el paso anterior con el comando:</w:t>
+        <w:t>Creando un contenedor con nuestra imagen</w:t>
+      </w:r>
+    </w:p>
+    <w:p>
+      <w:pPr>
+        <w:rPr>
+          <w:rFonts w:ascii="Arial" w:hAnsi="Arial" w:cs="Arial"/>
+          <w:sz w:val="24"/>
+          <w:szCs w:val="24"/>
+          <w:lang w:val="es-AR"/>
+        </w:rPr>
+      </w:pPr>
+      <w:r>
+        <w:rPr>
+          <w:rFonts w:ascii="Arial" w:hAnsi="Arial" w:cs="Arial"/>
+          <w:sz w:val="24"/>
+          <w:szCs w:val="24"/>
+          <w:lang w:val="es-AR"/>
+        </w:rPr>
+        <w:t>Vamos a crear un contenedor de la imagen de apache-centos que creamos en el paso anterior con el comando:</w:t>
       </w:r>
     </w:p>
     <w:p>
@@ -4928,31 +3672,7 @@
           <w:szCs w:val="24"/>
           <w:lang w:val="es-AR"/>
         </w:rPr>
-        <w:t>&lt;</w:t>
-      </w:r>
-      <w:proofErr w:type="spellStart"/>
-      <w:r>
-        <w:rPr>
-          <w:rFonts w:ascii="Arial" w:hAnsi="Arial" w:cs="Arial"/>
-          <w:b/>
-          <w:bCs/>
-          <w:sz w:val="24"/>
-          <w:szCs w:val="24"/>
-          <w:lang w:val="es-AR"/>
-        </w:rPr>
-        <w:t>nombre_imagen</w:t>
-      </w:r>
-      <w:proofErr w:type="spellEnd"/>
-      <w:r>
-        <w:rPr>
-          <w:rFonts w:ascii="Arial" w:hAnsi="Arial" w:cs="Arial"/>
-          <w:b/>
-          <w:bCs/>
-          <w:sz w:val="24"/>
-          <w:szCs w:val="24"/>
-          <w:lang w:val="es-AR"/>
-        </w:rPr>
-        <w:t>&gt;</w:t>
+        <w:t>&lt;nombre_imagen&gt;</w:t>
       </w:r>
       <w:r>
         <w:rPr>
@@ -5029,34 +3749,22 @@
           <w:szCs w:val="24"/>
           <w:lang w:val="es-AR"/>
         </w:rPr>
-        <w:t>apache-</w:t>
-      </w:r>
-      <w:proofErr w:type="spellStart"/>
-      <w:r>
-        <w:rPr>
-          <w:rFonts w:ascii="Arial" w:hAnsi="Arial" w:cs="Arial"/>
-          <w:b/>
-          <w:bCs/>
-          <w:sz w:val="24"/>
-          <w:szCs w:val="24"/>
-          <w:lang w:val="es-AR"/>
-        </w:rPr>
-        <w:t>centos</w:t>
-      </w:r>
-      <w:proofErr w:type="spellEnd"/>
-    </w:p>
-    <w:p>
-      <w:pPr>
-        <w:rPr>
-          <w:rFonts w:ascii="Arial" w:hAnsi="Arial" w:cs="Arial"/>
-          <w:sz w:val="24"/>
-          <w:szCs w:val="24"/>
-          <w:lang w:val="es-AR"/>
-        </w:rPr>
-      </w:pPr>
-      <w:r>
-        <w:rPr>
-          <w:rFonts w:ascii="Arial" w:hAnsi="Arial" w:cs="Arial"/>
+        <w:t>apache-centos</w:t>
+      </w:r>
+    </w:p>
+    <w:p>
+      <w:pPr>
+        <w:rPr>
+          <w:rFonts w:ascii="Arial" w:hAnsi="Arial" w:cs="Arial"/>
+          <w:sz w:val="24"/>
+          <w:szCs w:val="24"/>
+          <w:lang w:val="es-AR"/>
+        </w:rPr>
+      </w:pPr>
+      <w:r>
+        <w:rPr>
+          <w:rFonts w:ascii="Arial" w:hAnsi="Arial" w:cs="Arial"/>
+          <w:noProof/>
           <w:sz w:val="24"/>
           <w:szCs w:val="24"/>
           <w:lang w:val="es-AR"/>
@@ -5172,31 +3880,7 @@
           <w:szCs w:val="24"/>
           <w:lang w:val="es-AR"/>
         </w:rPr>
-        <w:t xml:space="preserve">CMD </w:t>
-      </w:r>
-      <w:proofErr w:type="spellStart"/>
-      <w:r>
-        <w:rPr>
-          <w:rFonts w:ascii="Arial" w:hAnsi="Arial" w:cs="Arial"/>
-          <w:b/>
-          <w:bCs/>
-          <w:sz w:val="24"/>
-          <w:szCs w:val="24"/>
-          <w:lang w:val="es-AR"/>
-        </w:rPr>
-        <w:t>apachectl</w:t>
-      </w:r>
-      <w:proofErr w:type="spellEnd"/>
-      <w:r>
-        <w:rPr>
-          <w:rFonts w:ascii="Arial" w:hAnsi="Arial" w:cs="Arial"/>
-          <w:b/>
-          <w:bCs/>
-          <w:sz w:val="24"/>
-          <w:szCs w:val="24"/>
-          <w:lang w:val="es-AR"/>
-        </w:rPr>
-        <w:t xml:space="preserve"> -DFOREGROUND </w:t>
+        <w:t xml:space="preserve">CMD apachectl -DFOREGROUND </w:t>
       </w:r>
     </w:p>
     <w:p>
@@ -5312,64 +3996,21 @@
           <w:sz w:val="24"/>
           <w:szCs w:val="24"/>
         </w:rPr>
-        <w:t xml:space="preserve">docker build -t </w:t>
-      </w:r>
-      <w:proofErr w:type="spellStart"/>
-      <w:r>
-        <w:rPr>
-          <w:rFonts w:ascii="Arial" w:hAnsi="Arial" w:cs="Arial"/>
-          <w:b/>
-          <w:bCs/>
-          <w:sz w:val="24"/>
-          <w:szCs w:val="24"/>
-        </w:rPr>
-        <w:t>apache-</w:t>
-      </w:r>
-      <w:proofErr w:type="gramStart"/>
-      <w:r>
-        <w:rPr>
-          <w:rFonts w:ascii="Arial" w:hAnsi="Arial" w:cs="Arial"/>
-          <w:b/>
-          <w:bCs/>
-          <w:sz w:val="24"/>
-          <w:szCs w:val="24"/>
-        </w:rPr>
-        <w:t>centos:apache</w:t>
-      </w:r>
-      <w:proofErr w:type="gramEnd"/>
-      <w:r>
-        <w:rPr>
-          <w:rFonts w:ascii="Arial" w:hAnsi="Arial" w:cs="Arial"/>
-          <w:b/>
-          <w:bCs/>
-          <w:sz w:val="24"/>
-          <w:szCs w:val="24"/>
-        </w:rPr>
-        <w:t>-cmd</w:t>
-      </w:r>
-      <w:proofErr w:type="spellEnd"/>
-      <w:r>
-        <w:rPr>
-          <w:rFonts w:ascii="Arial" w:hAnsi="Arial" w:cs="Arial"/>
-          <w:b/>
-          <w:bCs/>
-          <w:sz w:val="24"/>
-          <w:szCs w:val="24"/>
-        </w:rPr>
-        <w:t xml:space="preserve"> .</w:t>
-      </w:r>
-    </w:p>
-    <w:p>
-      <w:pPr>
-        <w:rPr>
-          <w:rFonts w:ascii="Arial" w:hAnsi="Arial" w:cs="Arial"/>
-          <w:sz w:val="24"/>
-          <w:szCs w:val="24"/>
-        </w:rPr>
-      </w:pPr>
-      <w:r>
-        <w:rPr>
-          <w:rFonts w:ascii="Arial" w:hAnsi="Arial" w:cs="Arial"/>
+        <w:t>docker build -t apache-centos:apache-cmd .</w:t>
+      </w:r>
+    </w:p>
+    <w:p>
+      <w:pPr>
+        <w:rPr>
+          <w:rFonts w:ascii="Arial" w:hAnsi="Arial" w:cs="Arial"/>
+          <w:sz w:val="24"/>
+          <w:szCs w:val="24"/>
+        </w:rPr>
+      </w:pPr>
+      <w:r>
+        <w:rPr>
+          <w:rFonts w:ascii="Arial" w:hAnsi="Arial" w:cs="Arial"/>
+          <w:noProof/>
           <w:sz w:val="24"/>
           <w:szCs w:val="24"/>
         </w:rPr>
@@ -5422,6 +4063,7 @@
       <w:r>
         <w:rPr>
           <w:rFonts w:ascii="Arial" w:hAnsi="Arial" w:cs="Arial"/>
+          <w:noProof/>
           <w:sz w:val="24"/>
           <w:szCs w:val="24"/>
           <w:lang w:val="es-AR"/>
@@ -5498,27 +4140,7 @@
           <w:szCs w:val="24"/>
           <w:lang w:val="es-AR"/>
         </w:rPr>
-        <w:t xml:space="preserve">on esta imagen, veremos que al hacer un docker </w:t>
-      </w:r>
-      <w:proofErr w:type="spellStart"/>
-      <w:r>
-        <w:rPr>
-          <w:rFonts w:ascii="Arial" w:hAnsi="Arial" w:cs="Arial"/>
-          <w:sz w:val="24"/>
-          <w:szCs w:val="24"/>
-          <w:lang w:val="es-AR"/>
-        </w:rPr>
-        <w:t>ps</w:t>
-      </w:r>
-      <w:proofErr w:type="spellEnd"/>
-      <w:r>
-        <w:rPr>
-          <w:rFonts w:ascii="Arial" w:hAnsi="Arial" w:cs="Arial"/>
-          <w:sz w:val="24"/>
-          <w:szCs w:val="24"/>
-          <w:lang w:val="es-AR"/>
-        </w:rPr>
-        <w:t>, el contenedor seguiría vivo:</w:t>
+        <w:t>on esta imagen, veremos que al hacer un docker ps, el contenedor seguiría vivo:</w:t>
       </w:r>
     </w:p>
     <w:p>
@@ -5597,55 +4219,7 @@
           <w:szCs w:val="24"/>
           <w:lang w:val="es-AR"/>
         </w:rPr>
-        <w:t xml:space="preserve">docker </w:t>
-      </w:r>
-      <w:proofErr w:type="spellStart"/>
-      <w:r>
-        <w:rPr>
-          <w:rFonts w:ascii="Arial" w:hAnsi="Arial" w:cs="Arial"/>
-          <w:b/>
-          <w:bCs/>
-          <w:sz w:val="24"/>
-          <w:szCs w:val="24"/>
-          <w:lang w:val="es-AR"/>
-        </w:rPr>
-        <w:t>rm</w:t>
-      </w:r>
-      <w:proofErr w:type="spellEnd"/>
-      <w:r>
-        <w:rPr>
-          <w:rFonts w:ascii="Arial" w:hAnsi="Arial" w:cs="Arial"/>
-          <w:b/>
-          <w:bCs/>
-          <w:sz w:val="24"/>
-          <w:szCs w:val="24"/>
-          <w:lang w:val="es-AR"/>
-        </w:rPr>
-        <w:t xml:space="preserve"> -</w:t>
-      </w:r>
-      <w:proofErr w:type="spellStart"/>
-      <w:r>
-        <w:rPr>
-          <w:rFonts w:ascii="Arial" w:hAnsi="Arial" w:cs="Arial"/>
-          <w:b/>
-          <w:bCs/>
-          <w:sz w:val="24"/>
-          <w:szCs w:val="24"/>
-          <w:lang w:val="es-AR"/>
-        </w:rPr>
-        <w:t>fv</w:t>
-      </w:r>
-      <w:proofErr w:type="spellEnd"/>
-      <w:r>
-        <w:rPr>
-          <w:rFonts w:ascii="Arial" w:hAnsi="Arial" w:cs="Arial"/>
-          <w:b/>
-          <w:bCs/>
-          <w:sz w:val="24"/>
-          <w:szCs w:val="24"/>
-          <w:lang w:val="es-AR"/>
-        </w:rPr>
-        <w:t xml:space="preserve"> &lt;nombre-contenedor&gt;</w:t>
+        <w:t>docker rm -fv &lt;nombre-contenedor&gt;</w:t>
       </w:r>
     </w:p>
     <w:p>
@@ -5687,66 +4261,7 @@
           <w:szCs w:val="24"/>
           <w:lang w:val="es-AR"/>
         </w:rPr>
-        <w:t xml:space="preserve">docker </w:t>
-      </w:r>
-      <w:proofErr w:type="spellStart"/>
-      <w:r>
-        <w:rPr>
-          <w:rFonts w:ascii="Arial" w:hAnsi="Arial" w:cs="Arial"/>
-          <w:b/>
-          <w:bCs/>
-          <w:sz w:val="24"/>
-          <w:szCs w:val="24"/>
-          <w:lang w:val="es-AR"/>
-        </w:rPr>
-        <w:t>rm</w:t>
-      </w:r>
-      <w:proofErr w:type="spellEnd"/>
-      <w:r>
-        <w:rPr>
-          <w:rFonts w:ascii="Arial" w:hAnsi="Arial" w:cs="Arial"/>
-          <w:b/>
-          <w:bCs/>
-          <w:sz w:val="24"/>
-          <w:szCs w:val="24"/>
-          <w:lang w:val="es-AR"/>
-        </w:rPr>
-        <w:t xml:space="preserve"> -</w:t>
-      </w:r>
-      <w:proofErr w:type="spellStart"/>
-      <w:r>
-        <w:rPr>
-          <w:rFonts w:ascii="Arial" w:hAnsi="Arial" w:cs="Arial"/>
-          <w:b/>
-          <w:bCs/>
-          <w:sz w:val="24"/>
-          <w:szCs w:val="24"/>
-          <w:lang w:val="es-AR"/>
-        </w:rPr>
-        <w:t>f</w:t>
-      </w:r>
-      <w:r>
-        <w:rPr>
-          <w:rFonts w:ascii="Arial" w:hAnsi="Arial" w:cs="Arial"/>
-          <w:b/>
-          <w:bCs/>
-          <w:sz w:val="24"/>
-          <w:szCs w:val="24"/>
-          <w:lang w:val="es-AR"/>
-        </w:rPr>
-        <w:t>v</w:t>
-      </w:r>
-      <w:proofErr w:type="spellEnd"/>
-      <w:r>
-        <w:rPr>
-          <w:rFonts w:ascii="Arial" w:hAnsi="Arial" w:cs="Arial"/>
-          <w:b/>
-          <w:bCs/>
-          <w:sz w:val="24"/>
-          <w:szCs w:val="24"/>
-          <w:lang w:val="es-AR"/>
-        </w:rPr>
-        <w:t xml:space="preserve"> apache</w:t>
+        <w:t>docker rm -fv apache</w:t>
       </w:r>
     </w:p>
     <w:p>
@@ -5774,27 +4289,7 @@
           <w:szCs w:val="24"/>
           <w:lang w:val="es-AR"/>
         </w:rPr>
-        <w:t xml:space="preserve">ismo </w:t>
-      </w:r>
-      <w:proofErr w:type="spellStart"/>
-      <w:r>
-        <w:rPr>
-          <w:rFonts w:ascii="Arial" w:hAnsi="Arial" w:cs="Arial"/>
-          <w:sz w:val="24"/>
-          <w:szCs w:val="24"/>
-          <w:lang w:val="es-AR"/>
-        </w:rPr>
-        <w:t>seteandole</w:t>
-      </w:r>
-      <w:proofErr w:type="spellEnd"/>
-      <w:r>
-        <w:rPr>
-          <w:rFonts w:ascii="Arial" w:hAnsi="Arial" w:cs="Arial"/>
-          <w:sz w:val="24"/>
-          <w:szCs w:val="24"/>
-          <w:lang w:val="es-AR"/>
-        </w:rPr>
-        <w:t xml:space="preserve"> puertos de la siguiente manera:</w:t>
+        <w:t>ismo seteandole puertos de la siguiente manera:</w:t>
       </w:r>
     </w:p>
     <w:p>
@@ -5835,55 +4330,22 @@
           <w:sz w:val="24"/>
           <w:szCs w:val="24"/>
         </w:rPr>
-        <w:t xml:space="preserve">pache -p 80:80 </w:t>
-      </w:r>
-      <w:proofErr w:type="spellStart"/>
-      <w:r>
-        <w:rPr>
-          <w:rFonts w:ascii="Arial" w:hAnsi="Arial" w:cs="Arial"/>
-          <w:b/>
-          <w:bCs/>
-          <w:sz w:val="24"/>
-          <w:szCs w:val="24"/>
-        </w:rPr>
-        <w:t>apache-</w:t>
-      </w:r>
-      <w:proofErr w:type="gramStart"/>
-      <w:r>
-        <w:rPr>
-          <w:rFonts w:ascii="Arial" w:hAnsi="Arial" w:cs="Arial"/>
-          <w:b/>
-          <w:bCs/>
-          <w:sz w:val="24"/>
-          <w:szCs w:val="24"/>
-        </w:rPr>
-        <w:t>centos:apache</w:t>
-      </w:r>
-      <w:proofErr w:type="gramEnd"/>
-      <w:r>
-        <w:rPr>
-          <w:rFonts w:ascii="Arial" w:hAnsi="Arial" w:cs="Arial"/>
-          <w:b/>
-          <w:bCs/>
-          <w:sz w:val="24"/>
-          <w:szCs w:val="24"/>
-        </w:rPr>
-        <w:t>-cmd</w:t>
-      </w:r>
-      <w:proofErr w:type="spellEnd"/>
-    </w:p>
-    <w:p>
-      <w:pPr>
-        <w:rPr>
-          <w:rFonts w:ascii="Arial" w:hAnsi="Arial" w:cs="Arial"/>
-          <w:sz w:val="24"/>
-          <w:szCs w:val="24"/>
-          <w:lang w:val="es-AR"/>
-        </w:rPr>
-      </w:pPr>
-      <w:r>
-        <w:rPr>
-          <w:rFonts w:ascii="Arial" w:hAnsi="Arial" w:cs="Arial"/>
+        <w:t>pache -p 80:80 apache-centos:apache-cmd</w:t>
+      </w:r>
+    </w:p>
+    <w:p>
+      <w:pPr>
+        <w:rPr>
+          <w:rFonts w:ascii="Arial" w:hAnsi="Arial" w:cs="Arial"/>
+          <w:sz w:val="24"/>
+          <w:szCs w:val="24"/>
+          <w:lang w:val="es-AR"/>
+        </w:rPr>
+      </w:pPr>
+      <w:r>
+        <w:rPr>
+          <w:rFonts w:ascii="Arial" w:hAnsi="Arial" w:cs="Arial"/>
+          <w:noProof/>
           <w:sz w:val="24"/>
           <w:szCs w:val="24"/>
           <w:lang w:val="es-AR"/>
@@ -5981,7 +4443,6 @@
           <w:lang w:val="es-AR"/>
         </w:rPr>
       </w:pPr>
-      <w:proofErr w:type="spellStart"/>
       <w:r>
         <w:rPr>
           <w:rFonts w:ascii="Arial" w:hAnsi="Arial" w:cs="Arial"/>
@@ -5991,7 +4452,6 @@
         <w:lastRenderedPageBreak/>
         <w:t>Dockerfile</w:t>
       </w:r>
-      <w:proofErr w:type="spellEnd"/>
     </w:p>
     <w:p>
       <w:pPr>
@@ -6063,27 +4523,7 @@
           <w:szCs w:val="24"/>
           <w:lang w:val="es-AR"/>
         </w:rPr>
-        <w:t xml:space="preserve">La imagen se crea a partir del </w:t>
-      </w:r>
-      <w:proofErr w:type="spellStart"/>
-      <w:r>
-        <w:rPr>
-          <w:rFonts w:ascii="Arial" w:hAnsi="Arial" w:cs="Arial"/>
-          <w:sz w:val="24"/>
-          <w:szCs w:val="24"/>
-          <w:lang w:val="es-AR"/>
-        </w:rPr>
-        <w:t>Dockerfile</w:t>
-      </w:r>
-      <w:proofErr w:type="spellEnd"/>
-      <w:r>
-        <w:rPr>
-          <w:rFonts w:ascii="Arial" w:hAnsi="Arial" w:cs="Arial"/>
-          <w:sz w:val="24"/>
-          <w:szCs w:val="24"/>
-          <w:lang w:val="es-AR"/>
-        </w:rPr>
-        <w:t xml:space="preserve"> el cual se divide en varias secciones</w:t>
+        <w:t>La imagen se crea a partir del Dockerfile el cual se divide en varias secciones</w:t>
       </w:r>
       <w:r>
         <w:rPr>
@@ -6490,19 +4930,8 @@
           <w:szCs w:val="24"/>
           <w:lang w:val="es-AR"/>
         </w:rPr>
-        <w:t>.</w:t>
-      </w:r>
-      <w:proofErr w:type="spellStart"/>
-      <w:r>
-        <w:rPr>
-          <w:rFonts w:ascii="Arial" w:hAnsi="Arial" w:cs="Arial"/>
-          <w:sz w:val="24"/>
-          <w:szCs w:val="24"/>
-          <w:lang w:val="es-AR"/>
-        </w:rPr>
-        <w:t>dockerignore</w:t>
-      </w:r>
-      <w:proofErr w:type="spellEnd"/>
+        <w:t>.dockerignore</w:t>
+      </w:r>
     </w:p>
     <w:p>
       <w:pPr>
@@ -6667,27 +5096,7 @@
           <w:szCs w:val="24"/>
           <w:lang w:val="es-AR"/>
         </w:rPr>
-        <w:t>COPY &lt;</w:t>
-      </w:r>
-      <w:proofErr w:type="spellStart"/>
-      <w:r>
-        <w:rPr>
-          <w:rFonts w:ascii="Arial" w:hAnsi="Arial" w:cs="Arial"/>
-          <w:sz w:val="24"/>
-          <w:szCs w:val="24"/>
-          <w:lang w:val="es-AR"/>
-        </w:rPr>
-        <w:t>nombreArchivoACopiar</w:t>
-      </w:r>
-      <w:proofErr w:type="spellEnd"/>
-      <w:r>
-        <w:rPr>
-          <w:rFonts w:ascii="Arial" w:hAnsi="Arial" w:cs="Arial"/>
-          <w:sz w:val="24"/>
-          <w:szCs w:val="24"/>
-          <w:lang w:val="es-AR"/>
-        </w:rPr>
-        <w:t>&gt; destino</w:t>
+        <w:t>COPY &lt;nombreArchivoACopiar&gt; destino</w:t>
       </w:r>
     </w:p>
     <w:p>
@@ -6726,7 +5135,6 @@
         </w:rPr>
         <w:t xml:space="preserve">COPY </w:t>
       </w:r>
-      <w:proofErr w:type="spellStart"/>
       <w:r>
         <w:rPr>
           <w:rFonts w:ascii="Arial" w:hAnsi="Arial" w:cs="Arial"/>
@@ -6736,7 +5144,6 @@
         </w:rPr>
         <w:t>beryllium</w:t>
       </w:r>
-      <w:proofErr w:type="spellEnd"/>
       <w:r>
         <w:rPr>
           <w:rFonts w:ascii="Arial" w:hAnsi="Arial" w:cs="Arial"/>
@@ -6753,59 +5160,46 @@
           <w:szCs w:val="24"/>
           <w:lang w:val="es-AR"/>
         </w:rPr>
-        <w:t>/</w:t>
-      </w:r>
-      <w:proofErr w:type="spellStart"/>
-      <w:r>
-        <w:rPr>
-          <w:rFonts w:ascii="Arial" w:hAnsi="Arial" w:cs="Arial"/>
-          <w:sz w:val="24"/>
-          <w:szCs w:val="24"/>
-          <w:lang w:val="es-AR"/>
-        </w:rPr>
-        <w:t>var</w:t>
-      </w:r>
-      <w:proofErr w:type="spellEnd"/>
-      <w:r>
-        <w:rPr>
-          <w:rFonts w:ascii="Arial" w:hAnsi="Arial" w:cs="Arial"/>
-          <w:sz w:val="24"/>
-          <w:szCs w:val="24"/>
-          <w:lang w:val="es-AR"/>
-        </w:rPr>
-        <w:t>/www/</w:t>
-      </w:r>
-      <w:proofErr w:type="spellStart"/>
-      <w:r>
-        <w:rPr>
-          <w:rFonts w:ascii="Arial" w:hAnsi="Arial" w:cs="Arial"/>
-          <w:sz w:val="24"/>
-          <w:szCs w:val="24"/>
-          <w:lang w:val="es-AR"/>
-        </w:rPr>
-        <w:t>html</w:t>
-      </w:r>
-      <w:proofErr w:type="spellEnd"/>
-      <w:r>
-        <w:rPr>
-          <w:rFonts w:ascii="Arial" w:hAnsi="Arial" w:cs="Arial"/>
-          <w:sz w:val="24"/>
-          <w:szCs w:val="24"/>
-          <w:lang w:val="es-AR"/>
-        </w:rPr>
-        <w:t xml:space="preserve"> (</w:t>
-      </w:r>
-      <w:proofErr w:type="spellStart"/>
-      <w:r>
-        <w:rPr>
-          <w:rFonts w:ascii="Arial" w:hAnsi="Arial" w:cs="Arial"/>
-          <w:sz w:val="24"/>
-          <w:szCs w:val="24"/>
-          <w:lang w:val="es-AR"/>
-        </w:rPr>
-        <w:t>document</w:t>
-      </w:r>
-      <w:proofErr w:type="spellEnd"/>
+        <w:t>/var/www/html (document root de apache)</w:t>
+      </w:r>
+    </w:p>
+    <w:p>
+      <w:pPr>
+        <w:rPr>
+          <w:rFonts w:ascii="Arial" w:hAnsi="Arial" w:cs="Arial"/>
+          <w:sz w:val="24"/>
+          <w:szCs w:val="24"/>
+          <w:lang w:val="es-AR"/>
+        </w:rPr>
+      </w:pPr>
+    </w:p>
+    <w:p>
+      <w:pPr>
+        <w:rPr>
+          <w:rFonts w:ascii="Arial" w:hAnsi="Arial" w:cs="Arial"/>
+          <w:sz w:val="24"/>
+          <w:szCs w:val="24"/>
+          <w:lang w:val="es-AR"/>
+        </w:rPr>
+      </w:pPr>
+      <w:r>
+        <w:rPr>
+          <w:rFonts w:ascii="Arial" w:hAnsi="Arial" w:cs="Arial"/>
+          <w:sz w:val="24"/>
+          <w:szCs w:val="24"/>
+          <w:lang w:val="es-AR"/>
+        </w:rPr>
+        <w:t xml:space="preserve">El </w:t>
+      </w:r>
+      <w:r>
+        <w:rPr>
+          <w:rFonts w:ascii="Arial" w:hAnsi="Arial" w:cs="Arial"/>
+          <w:sz w:val="24"/>
+          <w:szCs w:val="24"/>
+          <w:lang w:val="es-AR"/>
+        </w:rPr>
+        <w:t>argumento</w:t>
+      </w:r>
       <w:r>
         <w:rPr>
           <w:rFonts w:ascii="Arial" w:hAnsi="Arial" w:cs="Arial"/>
@@ -6815,73 +5209,6 @@
         </w:rPr>
         <w:t xml:space="preserve"> </w:t>
       </w:r>
-      <w:proofErr w:type="spellStart"/>
-      <w:r>
-        <w:rPr>
-          <w:rFonts w:ascii="Arial" w:hAnsi="Arial" w:cs="Arial"/>
-          <w:sz w:val="24"/>
-          <w:szCs w:val="24"/>
-          <w:lang w:val="es-AR"/>
-        </w:rPr>
-        <w:t>root</w:t>
-      </w:r>
-      <w:proofErr w:type="spellEnd"/>
-      <w:r>
-        <w:rPr>
-          <w:rFonts w:ascii="Arial" w:hAnsi="Arial" w:cs="Arial"/>
-          <w:sz w:val="24"/>
-          <w:szCs w:val="24"/>
-          <w:lang w:val="es-AR"/>
-        </w:rPr>
-        <w:t xml:space="preserve"> de apache)</w:t>
-      </w:r>
-    </w:p>
-    <w:p>
-      <w:pPr>
-        <w:rPr>
-          <w:rFonts w:ascii="Arial" w:hAnsi="Arial" w:cs="Arial"/>
-          <w:sz w:val="24"/>
-          <w:szCs w:val="24"/>
-          <w:lang w:val="es-AR"/>
-        </w:rPr>
-      </w:pPr>
-    </w:p>
-    <w:p>
-      <w:pPr>
-        <w:rPr>
-          <w:rFonts w:ascii="Arial" w:hAnsi="Arial" w:cs="Arial"/>
-          <w:sz w:val="24"/>
-          <w:szCs w:val="24"/>
-          <w:lang w:val="es-AR"/>
-        </w:rPr>
-      </w:pPr>
-      <w:r>
-        <w:rPr>
-          <w:rFonts w:ascii="Arial" w:hAnsi="Arial" w:cs="Arial"/>
-          <w:sz w:val="24"/>
-          <w:szCs w:val="24"/>
-          <w:lang w:val="es-AR"/>
-        </w:rPr>
-        <w:t xml:space="preserve">El </w:t>
-      </w:r>
-      <w:r>
-        <w:rPr>
-          <w:rFonts w:ascii="Arial" w:hAnsi="Arial" w:cs="Arial"/>
-          <w:sz w:val="24"/>
-          <w:szCs w:val="24"/>
-          <w:lang w:val="es-AR"/>
-        </w:rPr>
-        <w:t>argumento</w:t>
-      </w:r>
-      <w:r>
-        <w:rPr>
-          <w:rFonts w:ascii="Arial" w:hAnsi="Arial" w:cs="Arial"/>
-          <w:sz w:val="24"/>
-          <w:szCs w:val="24"/>
-          <w:lang w:val="es-AR"/>
-        </w:rPr>
-        <w:t xml:space="preserve"> </w:t>
-      </w:r>
       <w:r>
         <w:rPr>
           <w:rFonts w:ascii="Arial" w:hAnsi="Arial" w:cs="Arial"/>
@@ -6909,47 +5236,7 @@
           <w:szCs w:val="24"/>
           <w:lang w:val="es-AR"/>
         </w:rPr>
-        <w:t xml:space="preserve">ara agregar </w:t>
-      </w:r>
-      <w:proofErr w:type="spellStart"/>
-      <w:r>
-        <w:rPr>
-          <w:rFonts w:ascii="Arial" w:hAnsi="Arial" w:cs="Arial"/>
-          <w:sz w:val="24"/>
-          <w:szCs w:val="24"/>
-          <w:lang w:val="es-AR"/>
-        </w:rPr>
-        <w:t>urls</w:t>
-      </w:r>
-      <w:proofErr w:type="spellEnd"/>
-      <w:r>
-        <w:rPr>
-          <w:rFonts w:ascii="Arial" w:hAnsi="Arial" w:cs="Arial"/>
-          <w:sz w:val="24"/>
-          <w:szCs w:val="24"/>
-          <w:lang w:val="es-AR"/>
-        </w:rPr>
-        <w:t xml:space="preserve"> hacia una imagen, cualquier cosa que estuviese en internet se puede colocar la </w:t>
-      </w:r>
-      <w:proofErr w:type="spellStart"/>
-      <w:r>
-        <w:rPr>
-          <w:rFonts w:ascii="Arial" w:hAnsi="Arial" w:cs="Arial"/>
-          <w:sz w:val="24"/>
-          <w:szCs w:val="24"/>
-          <w:lang w:val="es-AR"/>
-        </w:rPr>
-        <w:t>url</w:t>
-      </w:r>
-      <w:proofErr w:type="spellEnd"/>
-      <w:r>
-        <w:rPr>
-          <w:rFonts w:ascii="Arial" w:hAnsi="Arial" w:cs="Arial"/>
-          <w:sz w:val="24"/>
-          <w:szCs w:val="24"/>
-          <w:lang w:val="es-AR"/>
-        </w:rPr>
-        <w:t xml:space="preserve"> como fuente. Lo que hace ADD es descargar el archivo de la URL y lo copia donde le indiquemos. En el caso de que sea un archivo local el ADD funciona como un COPY.</w:t>
+        <w:t>ara agregar urls hacia una imagen, cualquier cosa que estuviese en internet se puede colocar la url como fuente. Lo que hace ADD es descargar el archivo de la URL y lo copia donde le indiquemos. En el caso de que sea un archivo local el ADD funciona como un COPY.</w:t>
       </w:r>
     </w:p>
     <w:p>
@@ -6987,27 +5274,7 @@
           <w:szCs w:val="24"/>
           <w:lang w:val="es-AR"/>
         </w:rPr>
-        <w:t>ADD &lt;</w:t>
-      </w:r>
-      <w:proofErr w:type="spellStart"/>
-      <w:r>
-        <w:rPr>
-          <w:rFonts w:ascii="Arial" w:hAnsi="Arial" w:cs="Arial"/>
-          <w:sz w:val="24"/>
-          <w:szCs w:val="24"/>
-          <w:lang w:val="es-AR"/>
-        </w:rPr>
-        <w:t>url</w:t>
-      </w:r>
-      <w:proofErr w:type="spellEnd"/>
-      <w:r>
-        <w:rPr>
-          <w:rFonts w:ascii="Arial" w:hAnsi="Arial" w:cs="Arial"/>
-          <w:sz w:val="24"/>
-          <w:szCs w:val="24"/>
-          <w:lang w:val="es-AR"/>
-        </w:rPr>
-        <w:t xml:space="preserve"> o archivo&gt; destino</w:t>
+        <w:t>ADD &lt;url o archivo&gt; destino</w:t>
       </w:r>
     </w:p>
     <w:p>
@@ -7035,99 +5302,8 @@
           <w:szCs w:val="24"/>
           <w:lang w:val="es-AR"/>
         </w:rPr>
-        <w:t xml:space="preserve">ADD </w:t>
-      </w:r>
-      <w:proofErr w:type="spellStart"/>
-      <w:r>
-        <w:rPr>
-          <w:rFonts w:ascii="Arial" w:hAnsi="Arial" w:cs="Arial"/>
-          <w:sz w:val="24"/>
-          <w:szCs w:val="24"/>
-          <w:lang w:val="es-AR"/>
-        </w:rPr>
-        <w:t>startbootstrap</w:t>
-      </w:r>
-      <w:proofErr w:type="spellEnd"/>
-      <w:r>
-        <w:rPr>
-          <w:rFonts w:ascii="Arial" w:hAnsi="Arial" w:cs="Arial"/>
-          <w:sz w:val="24"/>
-          <w:szCs w:val="24"/>
-          <w:lang w:val="es-AR"/>
-        </w:rPr>
-        <w:t>-</w:t>
-      </w:r>
-      <w:proofErr w:type="spellStart"/>
-      <w:r>
-        <w:rPr>
-          <w:rFonts w:ascii="Arial" w:hAnsi="Arial" w:cs="Arial"/>
-          <w:sz w:val="24"/>
-          <w:szCs w:val="24"/>
-          <w:lang w:val="es-AR"/>
-        </w:rPr>
-        <w:t>freelancer</w:t>
-      </w:r>
-      <w:proofErr w:type="spellEnd"/>
-      <w:r>
-        <w:rPr>
-          <w:rFonts w:ascii="Arial" w:hAnsi="Arial" w:cs="Arial"/>
-          <w:sz w:val="24"/>
-          <w:szCs w:val="24"/>
-          <w:lang w:val="es-AR"/>
-        </w:rPr>
-        <w:t>-</w:t>
-      </w:r>
-      <w:proofErr w:type="gramStart"/>
-      <w:r>
-        <w:rPr>
-          <w:rFonts w:ascii="Arial" w:hAnsi="Arial" w:cs="Arial"/>
-          <w:sz w:val="24"/>
-          <w:szCs w:val="24"/>
-          <w:lang w:val="es-AR"/>
-        </w:rPr>
-        <w:t>master</w:t>
-      </w:r>
-      <w:proofErr w:type="gramEnd"/>
-      <w:r>
-        <w:rPr>
-          <w:rFonts w:ascii="Arial" w:hAnsi="Arial" w:cs="Arial"/>
-          <w:sz w:val="24"/>
-          <w:szCs w:val="24"/>
-          <w:lang w:val="es-AR"/>
-        </w:rPr>
-        <w:t xml:space="preserve"> /</w:t>
-      </w:r>
-      <w:proofErr w:type="spellStart"/>
-      <w:r>
-        <w:rPr>
-          <w:rFonts w:ascii="Arial" w:hAnsi="Arial" w:cs="Arial"/>
-          <w:sz w:val="24"/>
-          <w:szCs w:val="24"/>
-          <w:lang w:val="es-AR"/>
-        </w:rPr>
-        <w:t>var</w:t>
-      </w:r>
-      <w:proofErr w:type="spellEnd"/>
-      <w:r>
-        <w:rPr>
-          <w:rFonts w:ascii="Arial" w:hAnsi="Arial" w:cs="Arial"/>
-          <w:sz w:val="24"/>
-          <w:szCs w:val="24"/>
-          <w:lang w:val="es-AR"/>
-        </w:rPr>
-        <w:t>/www/</w:t>
-      </w:r>
-      <w:proofErr w:type="spellStart"/>
-      <w:r>
-        <w:rPr>
-          <w:rFonts w:ascii="Arial" w:hAnsi="Arial" w:cs="Arial"/>
-          <w:sz w:val="24"/>
-          <w:szCs w:val="24"/>
-          <w:lang w:val="es-AR"/>
-        </w:rPr>
-        <w:t>html</w:t>
-      </w:r>
-      <w:proofErr w:type="spellEnd"/>
+        <w:t>ADD startbootstrap-freelancer-master /var/www/html</w:t>
+      </w:r>
     </w:p>
     <w:p>
       <w:pPr>
@@ -7138,6 +5314,7 @@
           <w:bCs/>
           <w:sz w:val="28"/>
           <w:szCs w:val="28"/>
+          <w:lang w:val="es-AR"/>
         </w:rPr>
       </w:pPr>
       <w:r>
@@ -7159,6 +5336,7 @@
           <w:bCs/>
           <w:sz w:val="28"/>
           <w:szCs w:val="28"/>
+          <w:lang w:val="es-AR"/>
         </w:rPr>
         <w:t xml:space="preserve"> / WORKDIR / EXPOSE</w:t>
       </w:r>
@@ -7169,6 +5347,7 @@
           <w:rFonts w:ascii="Arial" w:hAnsi="Arial" w:cs="Arial"/>
           <w:sz w:val="24"/>
           <w:szCs w:val="24"/>
+          <w:lang w:val="es-AR"/>
         </w:rPr>
       </w:pPr>
     </w:p>
@@ -7255,35 +5434,7 @@
         <w:rPr>
           <w:lang w:val="es-AR"/>
         </w:rPr>
-        <w:t>RUN echo "$contenido" &gt; /</w:t>
-      </w:r>
-      <w:proofErr w:type="spellStart"/>
-      <w:r>
-        <w:rPr>
-          <w:lang w:val="es-AR"/>
-        </w:rPr>
-        <w:t>var</w:t>
-      </w:r>
-      <w:proofErr w:type="spellEnd"/>
-      <w:r>
-        <w:rPr>
-          <w:lang w:val="es-AR"/>
-        </w:rPr>
-        <w:t>/www/</w:t>
-      </w:r>
-      <w:proofErr w:type="spellStart"/>
-      <w:r>
-        <w:rPr>
-          <w:lang w:val="es-AR"/>
-        </w:rPr>
-        <w:t>html</w:t>
-      </w:r>
-      <w:proofErr w:type="spellEnd"/>
-      <w:r>
-        <w:rPr>
-          <w:lang w:val="es-AR"/>
-        </w:rPr>
-        <w:t>/prueba.html</w:t>
+        <w:t>RUN echo "$contenido" &gt; /var/www/html/prueba.html</w:t>
       </w:r>
     </w:p>
     <w:p>
@@ -7451,88 +5602,26 @@
           <w:szCs w:val="24"/>
           <w:lang w:val="es-AR"/>
         </w:rPr>
-        <w:t>WORKDIR /</w:t>
-      </w:r>
-      <w:proofErr w:type="spellStart"/>
-      <w:r>
-        <w:rPr>
-          <w:rFonts w:ascii="Arial" w:hAnsi="Arial" w:cs="Arial"/>
-          <w:sz w:val="24"/>
-          <w:szCs w:val="24"/>
-          <w:lang w:val="es-AR"/>
-        </w:rPr>
-        <w:t>var</w:t>
-      </w:r>
-      <w:proofErr w:type="spellEnd"/>
-      <w:r>
-        <w:rPr>
-          <w:rFonts w:ascii="Arial" w:hAnsi="Arial" w:cs="Arial"/>
-          <w:sz w:val="24"/>
-          <w:szCs w:val="24"/>
-          <w:lang w:val="es-AR"/>
-        </w:rPr>
-        <w:t>/www/</w:t>
-      </w:r>
-      <w:proofErr w:type="spellStart"/>
-      <w:r>
-        <w:rPr>
-          <w:rFonts w:ascii="Arial" w:hAnsi="Arial" w:cs="Arial"/>
-          <w:sz w:val="24"/>
-          <w:szCs w:val="24"/>
-          <w:lang w:val="es-AR"/>
-        </w:rPr>
-        <w:t>html</w:t>
-      </w:r>
-      <w:proofErr w:type="spellEnd"/>
-    </w:p>
-    <w:p>
-      <w:pPr>
-        <w:rPr>
-          <w:rFonts w:ascii="Arial" w:hAnsi="Arial" w:cs="Arial"/>
-          <w:sz w:val="24"/>
-          <w:szCs w:val="24"/>
-          <w:lang w:val="es-AR"/>
-        </w:rPr>
-      </w:pPr>
-      <w:r>
-        <w:rPr>
-          <w:rFonts w:ascii="Arial" w:hAnsi="Arial" w:cs="Arial"/>
-          <w:sz w:val="24"/>
-          <w:szCs w:val="24"/>
-          <w:lang w:val="es-AR"/>
-        </w:rPr>
-        <w:t>COPY &lt;</w:t>
-      </w:r>
-      <w:proofErr w:type="spellStart"/>
-      <w:r>
-        <w:rPr>
-          <w:rFonts w:ascii="Arial" w:hAnsi="Arial" w:cs="Arial"/>
-          <w:sz w:val="24"/>
-          <w:szCs w:val="24"/>
-          <w:lang w:val="es-AR"/>
-        </w:rPr>
-        <w:t>nameProject</w:t>
-      </w:r>
-      <w:proofErr w:type="spellEnd"/>
-      <w:proofErr w:type="gramStart"/>
-      <w:r>
-        <w:rPr>
-          <w:rFonts w:ascii="Arial" w:hAnsi="Arial" w:cs="Arial"/>
-          <w:sz w:val="24"/>
-          <w:szCs w:val="24"/>
-          <w:lang w:val="es-AR"/>
-        </w:rPr>
-        <w:t>&gt; .</w:t>
-      </w:r>
-      <w:proofErr w:type="gramEnd"/>
-      <w:r>
-        <w:rPr>
-          <w:rFonts w:ascii="Arial" w:hAnsi="Arial" w:cs="Arial"/>
-          <w:sz w:val="24"/>
-          <w:szCs w:val="24"/>
-          <w:lang w:val="es-AR"/>
-        </w:rPr>
-        <w:t xml:space="preserve"> </w:t>
+        <w:t>WORKDIR /var/www/html</w:t>
+      </w:r>
+    </w:p>
+    <w:p>
+      <w:pPr>
+        <w:rPr>
+          <w:rFonts w:ascii="Arial" w:hAnsi="Arial" w:cs="Arial"/>
+          <w:sz w:val="24"/>
+          <w:szCs w:val="24"/>
+          <w:lang w:val="es-AR"/>
+        </w:rPr>
+      </w:pPr>
+      <w:r>
+        <w:rPr>
+          <w:rFonts w:ascii="Arial" w:hAnsi="Arial" w:cs="Arial"/>
+          <w:sz w:val="24"/>
+          <w:szCs w:val="24"/>
+          <w:lang w:val="es-AR"/>
+        </w:rPr>
+        <w:t xml:space="preserve">COPY &lt;nameProject&gt; . </w:t>
       </w:r>
     </w:p>
     <w:p>
@@ -7688,6 +5777,7 @@
           <w:bCs/>
           <w:sz w:val="28"/>
           <w:szCs w:val="28"/>
+          <w:lang w:val="es-AR"/>
         </w:rPr>
       </w:pPr>
       <w:r>
@@ -7739,27 +5829,7 @@
           <w:szCs w:val="24"/>
           <w:lang w:val="es-AR"/>
         </w:rPr>
-        <w:t xml:space="preserve">es una etiqueta que puede ir en cualquier parte de la imagen, y sirve para dar </w:t>
-      </w:r>
-      <w:proofErr w:type="spellStart"/>
-      <w:r>
-        <w:rPr>
-          <w:rFonts w:ascii="Arial" w:hAnsi="Arial" w:cs="Arial"/>
-          <w:sz w:val="24"/>
-          <w:szCs w:val="24"/>
-          <w:lang w:val="es-AR"/>
-        </w:rPr>
-        <w:t>metadata</w:t>
-      </w:r>
-      <w:proofErr w:type="spellEnd"/>
-      <w:r>
-        <w:rPr>
-          <w:rFonts w:ascii="Arial" w:hAnsi="Arial" w:cs="Arial"/>
-          <w:sz w:val="24"/>
-          <w:szCs w:val="24"/>
-          <w:lang w:val="es-AR"/>
-        </w:rPr>
-        <w:t xml:space="preserve"> a la imagen. Cuando poseen espacios deben ir entre comillas.</w:t>
+        <w:t>es una etiqueta que puede ir en cualquier parte de la imagen, y sirve para dar metadata a la imagen. Cuando poseen espacios deben ir entre comillas.</w:t>
       </w:r>
     </w:p>
     <w:p>
@@ -7787,13 +5857,15 @@
           <w:rFonts w:ascii="Arial" w:hAnsi="Arial" w:cs="Arial"/>
           <w:sz w:val="24"/>
           <w:szCs w:val="24"/>
-        </w:rPr>
-      </w:pPr>
-      <w:r>
-        <w:rPr>
-          <w:rFonts w:ascii="Arial" w:hAnsi="Arial" w:cs="Arial"/>
-          <w:sz w:val="24"/>
-          <w:szCs w:val="24"/>
+          <w:lang w:val="es-AR"/>
+        </w:rPr>
+      </w:pPr>
+      <w:r>
+        <w:rPr>
+          <w:rFonts w:ascii="Arial" w:hAnsi="Arial" w:cs="Arial"/>
+          <w:sz w:val="24"/>
+          <w:szCs w:val="24"/>
+          <w:lang w:val="es-AR"/>
         </w:rPr>
         <w:t>LABEL version =1.0</w:t>
       </w:r>
@@ -7871,56 +5943,16 @@
           <w:szCs w:val="24"/>
           <w:lang w:val="es-AR"/>
         </w:rPr>
-        <w:t xml:space="preserve">Cuando hagamos un docker </w:t>
-      </w:r>
-      <w:proofErr w:type="spellStart"/>
-      <w:r>
-        <w:rPr>
-          <w:rFonts w:ascii="Arial" w:hAnsi="Arial" w:cs="Arial"/>
-          <w:sz w:val="24"/>
-          <w:szCs w:val="24"/>
-          <w:lang w:val="es-AR"/>
-        </w:rPr>
-        <w:t>build</w:t>
-      </w:r>
-      <w:proofErr w:type="spellEnd"/>
-      <w:r>
-        <w:rPr>
-          <w:rFonts w:ascii="Arial" w:hAnsi="Arial" w:cs="Arial"/>
-          <w:sz w:val="24"/>
-          <w:szCs w:val="24"/>
-          <w:lang w:val="es-AR"/>
-        </w:rPr>
-        <w:t xml:space="preserve"> s</w:t>
-      </w:r>
-      <w:r>
-        <w:rPr>
-          <w:rFonts w:ascii="Arial" w:hAnsi="Arial" w:cs="Arial"/>
-          <w:sz w:val="24"/>
-          <w:szCs w:val="24"/>
-          <w:lang w:val="es-AR"/>
-        </w:rPr>
-        <w:t xml:space="preserve">i agregamos estos </w:t>
-      </w:r>
-      <w:proofErr w:type="spellStart"/>
-      <w:r>
-        <w:rPr>
-          <w:rFonts w:ascii="Arial" w:hAnsi="Arial" w:cs="Arial"/>
-          <w:sz w:val="24"/>
-          <w:szCs w:val="24"/>
-          <w:lang w:val="es-AR"/>
-        </w:rPr>
-        <w:t>labels</w:t>
-      </w:r>
-      <w:proofErr w:type="spellEnd"/>
-      <w:r>
-        <w:rPr>
-          <w:rFonts w:ascii="Arial" w:hAnsi="Arial" w:cs="Arial"/>
-          <w:sz w:val="24"/>
-          <w:szCs w:val="24"/>
-          <w:lang w:val="es-AR"/>
-        </w:rPr>
-        <w:t xml:space="preserve"> arriba de los atributos de RUN y CMD se va a recrear la imagen.</w:t>
+        <w:t>Cuando hagamos un docker build s</w:t>
+      </w:r>
+      <w:r>
+        <w:rPr>
+          <w:rFonts w:ascii="Arial" w:hAnsi="Arial" w:cs="Arial"/>
+          <w:sz w:val="24"/>
+          <w:szCs w:val="24"/>
+          <w:lang w:val="es-AR"/>
+        </w:rPr>
+        <w:t>i agregamos estos labels arriba de los atributos de RUN y CMD se va a recrear la imagen.</w:t>
       </w:r>
     </w:p>
     <w:p>
@@ -7969,27 +6001,7 @@
           <w:szCs w:val="24"/>
           <w:lang w:val="es-AR"/>
         </w:rPr>
-        <w:t xml:space="preserve"> </w:t>
-      </w:r>
-      <w:proofErr w:type="spellStart"/>
-      <w:r>
-        <w:rPr>
-          <w:rFonts w:ascii="Arial" w:hAnsi="Arial" w:cs="Arial"/>
-          <w:sz w:val="24"/>
-          <w:szCs w:val="24"/>
-          <w:lang w:val="es-AR"/>
-        </w:rPr>
-        <w:t>Setea</w:t>
-      </w:r>
-      <w:proofErr w:type="spellEnd"/>
-      <w:r>
-        <w:rPr>
-          <w:rFonts w:ascii="Arial" w:hAnsi="Arial" w:cs="Arial"/>
-          <w:sz w:val="24"/>
-          <w:szCs w:val="24"/>
-          <w:lang w:val="es-AR"/>
-        </w:rPr>
-        <w:t xml:space="preserve"> el usuario</w:t>
+        <w:t xml:space="preserve"> Setea el usuario</w:t>
       </w:r>
       <w:r>
         <w:rPr>
@@ -8035,105 +6047,45 @@
           <w:szCs w:val="24"/>
           <w:lang w:val="es-AR"/>
         </w:rPr>
-        <w:t xml:space="preserve">Se puede </w:t>
-      </w:r>
-      <w:proofErr w:type="spellStart"/>
-      <w:r>
-        <w:rPr>
-          <w:rFonts w:ascii="Arial" w:hAnsi="Arial" w:cs="Arial"/>
-          <w:sz w:val="24"/>
-          <w:szCs w:val="24"/>
-          <w:lang w:val="es-AR"/>
-        </w:rPr>
-        <w:t>setear</w:t>
-      </w:r>
-      <w:proofErr w:type="spellEnd"/>
-      <w:r>
-        <w:rPr>
-          <w:rFonts w:ascii="Arial" w:hAnsi="Arial" w:cs="Arial"/>
-          <w:sz w:val="24"/>
-          <w:szCs w:val="24"/>
-          <w:lang w:val="es-AR"/>
-        </w:rPr>
-        <w:t xml:space="preserve"> por defecto un usuario por medio de:</w:t>
-      </w:r>
-    </w:p>
-    <w:p>
-      <w:pPr>
-        <w:rPr>
-          <w:rFonts w:ascii="Arial" w:hAnsi="Arial" w:cs="Arial"/>
-          <w:sz w:val="24"/>
-          <w:szCs w:val="24"/>
-          <w:lang w:val="es-AR"/>
-        </w:rPr>
-      </w:pPr>
-      <w:r>
-        <w:rPr>
-          <w:rFonts w:ascii="Arial" w:hAnsi="Arial" w:cs="Arial"/>
-          <w:sz w:val="24"/>
-          <w:szCs w:val="24"/>
-          <w:lang w:val="es-AR"/>
-        </w:rPr>
-        <w:t>RUN echo “$(</w:t>
-      </w:r>
-      <w:proofErr w:type="spellStart"/>
-      <w:r>
-        <w:rPr>
-          <w:rFonts w:ascii="Arial" w:hAnsi="Arial" w:cs="Arial"/>
-          <w:sz w:val="24"/>
-          <w:szCs w:val="24"/>
-          <w:lang w:val="es-AR"/>
-        </w:rPr>
-        <w:t>whoami</w:t>
-      </w:r>
-      <w:proofErr w:type="spellEnd"/>
-      <w:r>
-        <w:rPr>
-          <w:rFonts w:ascii="Arial" w:hAnsi="Arial" w:cs="Arial"/>
-          <w:sz w:val="24"/>
-          <w:szCs w:val="24"/>
-          <w:lang w:val="es-AR"/>
-        </w:rPr>
-        <w:t>)” &gt; destino</w:t>
-      </w:r>
-    </w:p>
-    <w:p>
-      <w:pPr>
-        <w:rPr>
-          <w:rFonts w:ascii="Arial" w:hAnsi="Arial" w:cs="Arial"/>
-          <w:sz w:val="24"/>
-          <w:szCs w:val="24"/>
-          <w:lang w:val="es-AR"/>
-        </w:rPr>
-      </w:pPr>
-      <w:r>
-        <w:rPr>
-          <w:rFonts w:ascii="Arial" w:hAnsi="Arial" w:cs="Arial"/>
-          <w:sz w:val="24"/>
-          <w:szCs w:val="24"/>
-          <w:lang w:val="es-AR"/>
-        </w:rPr>
-        <w:t xml:space="preserve">RUN </w:t>
-      </w:r>
-      <w:proofErr w:type="spellStart"/>
-      <w:r>
-        <w:rPr>
-          <w:rFonts w:ascii="Arial" w:hAnsi="Arial" w:cs="Arial"/>
-          <w:sz w:val="24"/>
-          <w:szCs w:val="24"/>
-          <w:lang w:val="es-AR"/>
-        </w:rPr>
-        <w:t>useradd</w:t>
-      </w:r>
-      <w:proofErr w:type="spellEnd"/>
-      <w:r>
-        <w:rPr>
-          <w:rFonts w:ascii="Arial" w:hAnsi="Arial" w:cs="Arial"/>
-          <w:sz w:val="24"/>
-          <w:szCs w:val="24"/>
-          <w:lang w:val="es-AR"/>
-        </w:rPr>
-        <w:t xml:space="preserve"> facundo</w:t>
+        <w:t>Se puede setear por defecto un usuario por medio de:</w:t>
+      </w:r>
+    </w:p>
+    <w:p>
+      <w:pPr>
+        <w:rPr>
+          <w:rFonts w:ascii="Arial" w:hAnsi="Arial" w:cs="Arial"/>
+          <w:sz w:val="24"/>
+          <w:szCs w:val="24"/>
+          <w:lang w:val="es-AR"/>
+        </w:rPr>
+      </w:pPr>
+      <w:r>
+        <w:rPr>
+          <w:rFonts w:ascii="Arial" w:hAnsi="Arial" w:cs="Arial"/>
+          <w:sz w:val="24"/>
+          <w:szCs w:val="24"/>
+          <w:lang w:val="es-AR"/>
+        </w:rPr>
+        <w:t>RUN echo “$(whoami)” &gt; destino</w:t>
+      </w:r>
+    </w:p>
+    <w:p>
+      <w:pPr>
+        <w:rPr>
+          <w:rFonts w:ascii="Arial" w:hAnsi="Arial" w:cs="Arial"/>
+          <w:sz w:val="24"/>
+          <w:szCs w:val="24"/>
+          <w:lang w:val="es-AR"/>
+        </w:rPr>
+      </w:pPr>
+      <w:r>
+        <w:rPr>
+          <w:rFonts w:ascii="Arial" w:hAnsi="Arial" w:cs="Arial"/>
+          <w:sz w:val="24"/>
+          <w:szCs w:val="24"/>
+          <w:lang w:val="es-AR"/>
+        </w:rPr>
+        <w:t>RUN useradd facundo</w:t>
       </w:r>
     </w:p>
     <w:p>
@@ -8171,58 +6123,27 @@
           <w:szCs w:val="24"/>
           <w:lang w:val="es-AR"/>
         </w:rPr>
-        <w:t>RUN echo “$(</w:t>
-      </w:r>
-      <w:proofErr w:type="spellStart"/>
-      <w:r>
-        <w:rPr>
-          <w:rFonts w:ascii="Arial" w:hAnsi="Arial" w:cs="Arial"/>
-          <w:sz w:val="24"/>
-          <w:szCs w:val="24"/>
-          <w:lang w:val="es-AR"/>
-        </w:rPr>
-        <w:t>whoami</w:t>
-      </w:r>
-      <w:proofErr w:type="spellEnd"/>
-      <w:r>
-        <w:rPr>
-          <w:rFonts w:ascii="Arial" w:hAnsi="Arial" w:cs="Arial"/>
-          <w:sz w:val="24"/>
-          <w:szCs w:val="24"/>
-          <w:lang w:val="es-AR"/>
-        </w:rPr>
-        <w:t>)” &gt; destino</w:t>
-      </w:r>
-    </w:p>
-    <w:p>
-      <w:pPr>
-        <w:rPr>
-          <w:rFonts w:ascii="Arial" w:hAnsi="Arial" w:cs="Arial"/>
-          <w:sz w:val="24"/>
-          <w:szCs w:val="24"/>
-          <w:lang w:val="es-AR"/>
-        </w:rPr>
-      </w:pPr>
-      <w:r>
-        <w:rPr>
-          <w:rFonts w:ascii="Arial" w:hAnsi="Arial" w:cs="Arial"/>
-          <w:sz w:val="24"/>
-          <w:szCs w:val="24"/>
-          <w:lang w:val="es-AR"/>
-        </w:rPr>
-        <w:t xml:space="preserve">USER </w:t>
-      </w:r>
-      <w:proofErr w:type="spellStart"/>
-      <w:r>
-        <w:rPr>
-          <w:rFonts w:ascii="Arial" w:hAnsi="Arial" w:cs="Arial"/>
-          <w:sz w:val="24"/>
-          <w:szCs w:val="24"/>
-          <w:lang w:val="es-AR"/>
-        </w:rPr>
-        <w:t>root</w:t>
-      </w:r>
-      <w:proofErr w:type="spellEnd"/>
+        <w:t>RUN echo “$(whoami)” &gt; destino</w:t>
+      </w:r>
+    </w:p>
+    <w:p>
+      <w:pPr>
+        <w:rPr>
+          <w:rFonts w:ascii="Arial" w:hAnsi="Arial" w:cs="Arial"/>
+          <w:sz w:val="24"/>
+          <w:szCs w:val="24"/>
+          <w:lang w:val="es-AR"/>
+        </w:rPr>
+      </w:pPr>
+      <w:r>
+        <w:rPr>
+          <w:rFonts w:ascii="Arial" w:hAnsi="Arial" w:cs="Arial"/>
+          <w:sz w:val="24"/>
+          <w:szCs w:val="24"/>
+          <w:lang w:val="es-AR"/>
+        </w:rPr>
+        <w:t>USER root</w:t>
+      </w:r>
     </w:p>
     <w:p>
       <w:pPr>
@@ -8308,39 +6229,8 @@
           <w:szCs w:val="24"/>
           <w:lang w:val="es-AR"/>
         </w:rPr>
-        <w:t>VOLUME /</w:t>
-      </w:r>
-      <w:proofErr w:type="spellStart"/>
-      <w:r>
-        <w:rPr>
-          <w:rFonts w:ascii="Arial" w:hAnsi="Arial" w:cs="Arial"/>
-          <w:sz w:val="24"/>
-          <w:szCs w:val="24"/>
-          <w:lang w:val="es-AR"/>
-        </w:rPr>
-        <w:t>var</w:t>
-      </w:r>
-      <w:proofErr w:type="spellEnd"/>
-      <w:r>
-        <w:rPr>
-          <w:rFonts w:ascii="Arial" w:hAnsi="Arial" w:cs="Arial"/>
-          <w:sz w:val="24"/>
-          <w:szCs w:val="24"/>
-          <w:lang w:val="es-AR"/>
-        </w:rPr>
-        <w:t>/www/</w:t>
-      </w:r>
-      <w:proofErr w:type="spellStart"/>
-      <w:r>
-        <w:rPr>
-          <w:rFonts w:ascii="Arial" w:hAnsi="Arial" w:cs="Arial"/>
-          <w:sz w:val="24"/>
-          <w:szCs w:val="24"/>
-          <w:lang w:val="es-AR"/>
-        </w:rPr>
-        <w:t>html</w:t>
-      </w:r>
-      <w:proofErr w:type="spellEnd"/>
+        <w:t>VOLUME /var/www/html</w:t>
+      </w:r>
     </w:p>
     <w:p>
       <w:pPr>
@@ -8373,21 +6263,8 @@
           <w:szCs w:val="28"/>
           <w:lang w:val="es-AR"/>
         </w:rPr>
-        <w:t xml:space="preserve">CMD / </w:t>
-      </w:r>
-      <w:proofErr w:type="spellStart"/>
-      <w:r>
-        <w:rPr>
-          <w:rFonts w:ascii="Arial" w:hAnsi="Arial" w:cs="Arial"/>
-          <w:b/>
-          <w:bCs/>
-          <w:sz w:val="28"/>
-          <w:szCs w:val="28"/>
-          <w:lang w:val="es-AR"/>
-        </w:rPr>
-        <w:t>dockerignore</w:t>
-      </w:r>
-      <w:proofErr w:type="spellEnd"/>
+        <w:t>CMD / dockerignore</w:t>
+      </w:r>
     </w:p>
     <w:p>
       <w:pPr>
@@ -8469,27 +6346,7 @@
           <w:szCs w:val="24"/>
           <w:lang w:val="es-AR"/>
         </w:rPr>
-        <w:t xml:space="preserve"> se podría crear un script que mantenga vivo el contenedor y correrlo con la directiva CMD dentro del </w:t>
-      </w:r>
-      <w:proofErr w:type="spellStart"/>
-      <w:r>
-        <w:rPr>
-          <w:rFonts w:ascii="Arial" w:hAnsi="Arial" w:cs="Arial"/>
-          <w:sz w:val="24"/>
-          <w:szCs w:val="24"/>
-          <w:lang w:val="es-AR"/>
-        </w:rPr>
-        <w:t>Dockerfile</w:t>
-      </w:r>
-      <w:proofErr w:type="spellEnd"/>
-      <w:r>
-        <w:rPr>
-          <w:rFonts w:ascii="Arial" w:hAnsi="Arial" w:cs="Arial"/>
-          <w:sz w:val="24"/>
-          <w:szCs w:val="24"/>
-          <w:lang w:val="es-AR"/>
-        </w:rPr>
-        <w:t>:</w:t>
+        <w:t xml:space="preserve"> se podría crear un script que mantenga vivo el contenedor y correrlo con la directiva CMD dentro del Dockerfile:</w:t>
       </w:r>
     </w:p>
     <w:p>
@@ -8514,13 +6371,15 @@
           <w:rFonts w:ascii="Arial" w:hAnsi="Arial" w:cs="Arial"/>
           <w:sz w:val="24"/>
           <w:szCs w:val="24"/>
-        </w:rPr>
-      </w:pPr>
-      <w:r>
-        <w:rPr>
-          <w:rFonts w:ascii="Arial" w:hAnsi="Arial" w:cs="Arial"/>
-          <w:sz w:val="24"/>
-          <w:szCs w:val="24"/>
+          <w:lang w:val="es-AR"/>
+        </w:rPr>
+      </w:pPr>
+      <w:r>
+        <w:rPr>
+          <w:rFonts w:ascii="Arial" w:hAnsi="Arial" w:cs="Arial"/>
+          <w:sz w:val="24"/>
+          <w:szCs w:val="24"/>
+          <w:lang w:val="es-AR"/>
         </w:rPr>
         <w:t>Run.sh</w:t>
       </w:r>
@@ -8528,14 +6387,15 @@
     <w:p>
       <w:pPr>
         <w:pStyle w:val="Sinespaciado"/>
-      </w:pPr>
-      <w:proofErr w:type="gramStart"/>
-      <w:r>
-        <w:t>#!/</w:t>
-      </w:r>
-      <w:proofErr w:type="gramEnd"/>
-      <w:r>
-        <w:t>bin/bas</w:t>
+        <w:rPr>
+          <w:lang w:val="es-AR"/>
+        </w:rPr>
+      </w:pPr>
+      <w:r>
+        <w:rPr>
+          <w:lang w:val="es-AR"/>
+        </w:rPr>
+        <w:t>#!/bin/bas</w:t>
       </w:r>
       <w:r>
         <w:rPr>
@@ -8547,75 +6407,57 @@
     <w:p>
       <w:pPr>
         <w:pStyle w:val="Sinespaciado"/>
-      </w:pPr>
-      <w:r>
-        <w:t>echo “</w:t>
-      </w:r>
-      <w:proofErr w:type="spellStart"/>
-      <w:r>
-        <w:t>Iniciando</w:t>
-      </w:r>
-      <w:proofErr w:type="spellEnd"/>
-      <w:r>
-        <w:t xml:space="preserve"> container”</w:t>
-      </w:r>
-    </w:p>
-    <w:p>
-      <w:pPr>
-        <w:pStyle w:val="Sinespaciado"/>
-      </w:pPr>
-      <w:proofErr w:type="spellStart"/>
-      <w:r>
-        <w:t>apachectl</w:t>
-      </w:r>
-      <w:proofErr w:type="spellEnd"/>
-      <w:r>
-        <w:t xml:space="preserve"> -DFOREGROUND</w:t>
-      </w:r>
-    </w:p>
-    <w:p>
-      <w:pPr>
-        <w:pStyle w:val="Sinespaciado"/>
-      </w:pPr>
-    </w:p>
-    <w:p>
-      <w:pPr>
-        <w:pStyle w:val="Sinespaciado"/>
-        <w:rPr>
-          <w:rFonts w:ascii="Arial" w:hAnsi="Arial" w:cs="Arial"/>
-          <w:sz w:val="24"/>
-          <w:szCs w:val="24"/>
-          <w:lang w:val="es-AR"/>
-        </w:rPr>
-      </w:pPr>
-      <w:r>
-        <w:rPr>
-          <w:rFonts w:ascii="Arial" w:hAnsi="Arial" w:cs="Arial"/>
-          <w:sz w:val="24"/>
-          <w:szCs w:val="24"/>
-          <w:lang w:val="es-AR"/>
-        </w:rPr>
-        <w:t xml:space="preserve">y en nuestro </w:t>
-      </w:r>
-      <w:proofErr w:type="spellStart"/>
-      <w:r>
-        <w:rPr>
-          <w:rFonts w:ascii="Arial" w:hAnsi="Arial" w:cs="Arial"/>
-          <w:sz w:val="24"/>
-          <w:szCs w:val="24"/>
-          <w:lang w:val="es-AR"/>
-        </w:rPr>
-        <w:t>Dockerfile</w:t>
-      </w:r>
-      <w:proofErr w:type="spellEnd"/>
-      <w:r>
-        <w:rPr>
-          <w:rFonts w:ascii="Arial" w:hAnsi="Arial" w:cs="Arial"/>
-          <w:sz w:val="24"/>
-          <w:szCs w:val="24"/>
-          <w:lang w:val="es-AR"/>
-        </w:rPr>
-        <w:t xml:space="preserve"> llamarlo d</w:t>
+        <w:rPr>
+          <w:lang w:val="es-AR"/>
+        </w:rPr>
+      </w:pPr>
+      <w:r>
+        <w:rPr>
+          <w:lang w:val="es-AR"/>
+        </w:rPr>
+        <w:t>echo “Iniciando container”</w:t>
+      </w:r>
+    </w:p>
+    <w:p>
+      <w:pPr>
+        <w:pStyle w:val="Sinespaciado"/>
+        <w:rPr>
+          <w:lang w:val="es-AR"/>
+        </w:rPr>
+      </w:pPr>
+      <w:r>
+        <w:rPr>
+          <w:lang w:val="es-AR"/>
+        </w:rPr>
+        <w:t>apachectl -DFOREGROUND</w:t>
+      </w:r>
+    </w:p>
+    <w:p>
+      <w:pPr>
+        <w:pStyle w:val="Sinespaciado"/>
+        <w:rPr>
+          <w:lang w:val="es-AR"/>
+        </w:rPr>
+      </w:pPr>
+    </w:p>
+    <w:p>
+      <w:pPr>
+        <w:pStyle w:val="Sinespaciado"/>
+        <w:rPr>
+          <w:rFonts w:ascii="Arial" w:hAnsi="Arial" w:cs="Arial"/>
+          <w:sz w:val="24"/>
+          <w:szCs w:val="24"/>
+          <w:lang w:val="es-AR"/>
+        </w:rPr>
+      </w:pPr>
+      <w:r>
+        <w:rPr>
+          <w:rFonts w:ascii="Arial" w:hAnsi="Arial" w:cs="Arial"/>
+          <w:sz w:val="24"/>
+          <w:szCs w:val="24"/>
+          <w:lang w:val="es-AR"/>
+        </w:rPr>
+        <w:t>y en nuestro Dockerfile llamarlo d</w:t>
       </w:r>
       <w:r>
         <w:rPr>
@@ -8651,37 +6493,27 @@
         <w:pStyle w:val="Sinespaciado"/>
       </w:pPr>
       <w:r>
-        <w:t xml:space="preserve">CMD </w:t>
-      </w:r>
-      <w:proofErr w:type="spellStart"/>
-      <w:r>
-        <w:t>sh</w:t>
-      </w:r>
-      <w:proofErr w:type="spellEnd"/>
-      <w:r>
-        <w:t xml:space="preserve"> /run.sh</w:t>
-      </w:r>
-    </w:p>
-    <w:p>
-      <w:pPr>
-        <w:pStyle w:val="Sinespaciado"/>
-      </w:pPr>
-    </w:p>
-    <w:p>
-      <w:pPr>
-        <w:rPr>
-          <w:rFonts w:ascii="Arial" w:hAnsi="Arial" w:cs="Arial"/>
-          <w:sz w:val="24"/>
-          <w:szCs w:val="24"/>
-          <w:lang w:val="es-AR"/>
-        </w:rPr>
-      </w:pPr>
-      <w:r>
-        <w:rPr>
-          <w:rFonts w:ascii="Arial" w:hAnsi="Arial" w:cs="Arial"/>
-          <w:sz w:val="24"/>
-          <w:szCs w:val="24"/>
-          <w:lang w:val="es-AR"/>
+        <w:t>CMD sh /run.sh</w:t>
+      </w:r>
+    </w:p>
+    <w:p>
+      <w:pPr>
+        <w:pStyle w:val="Sinespaciado"/>
+      </w:pPr>
+    </w:p>
+    <w:p>
+      <w:pPr>
+        <w:rPr>
+          <w:rFonts w:ascii="Arial" w:hAnsi="Arial" w:cs="Arial"/>
+          <w:sz w:val="24"/>
+          <w:szCs w:val="24"/>
+        </w:rPr>
+      </w:pPr>
+      <w:r>
+        <w:rPr>
+          <w:rFonts w:ascii="Arial" w:hAnsi="Arial" w:cs="Arial"/>
+          <w:sz w:val="24"/>
+          <w:szCs w:val="24"/>
         </w:rPr>
         <w:br w:type="page"/>
       </w:r>
@@ -8705,7 +6537,6 @@
         <w:lastRenderedPageBreak/>
         <w:t xml:space="preserve">El </w:t>
       </w:r>
-      <w:proofErr w:type="spellStart"/>
       <w:r>
         <w:rPr>
           <w:rFonts w:ascii="Arial" w:hAnsi="Arial" w:cs="Arial"/>
@@ -8717,7 +6548,6 @@
         </w:rPr>
         <w:t>dockerignore</w:t>
       </w:r>
-      <w:proofErr w:type="spellEnd"/>
       <w:r>
         <w:rPr>
           <w:rFonts w:ascii="Arial" w:hAnsi="Arial" w:cs="Arial"/>
@@ -8734,27 +6564,7 @@
           <w:szCs w:val="24"/>
           <w:lang w:val="es-AR"/>
         </w:rPr>
-        <w:t xml:space="preserve"> que en el se indica que archivos se quieren ignorar para la construcción de la imagen, por </w:t>
-      </w:r>
-      <w:proofErr w:type="gramStart"/>
-      <w:r>
-        <w:rPr>
-          <w:rFonts w:ascii="Arial" w:hAnsi="Arial" w:cs="Arial"/>
-          <w:sz w:val="24"/>
-          <w:szCs w:val="24"/>
-          <w:lang w:val="es-AR"/>
-        </w:rPr>
-        <w:t>ejemplo</w:t>
-      </w:r>
-      <w:proofErr w:type="gramEnd"/>
-      <w:r>
-        <w:rPr>
-          <w:rFonts w:ascii="Arial" w:hAnsi="Arial" w:cs="Arial"/>
-          <w:sz w:val="24"/>
-          <w:szCs w:val="24"/>
-          <w:lang w:val="es-AR"/>
-        </w:rPr>
-        <w:t xml:space="preserve"> tenemos estos archivos en la ruta</w:t>
+        <w:t xml:space="preserve"> que en el se indica que archivos se quieren ignorar para la construcción de la imagen, por ejemplo tenemos estos archivos en la ruta</w:t>
       </w:r>
       <w:r>
         <w:rPr>
@@ -8772,81 +6582,31 @@
           <w:szCs w:val="24"/>
           <w:lang w:val="es-AR"/>
         </w:rPr>
-        <w:t>docker-</w:t>
-      </w:r>
-      <w:proofErr w:type="spellStart"/>
-      <w:r>
-        <w:rPr>
-          <w:rFonts w:ascii="Arial" w:hAnsi="Arial" w:cs="Arial"/>
-          <w:sz w:val="24"/>
-          <w:szCs w:val="24"/>
-          <w:lang w:val="es-AR"/>
-        </w:rPr>
-        <w:t>images</w:t>
-      </w:r>
-      <w:proofErr w:type="spellEnd"/>
-      <w:r>
-        <w:rPr>
-          <w:rFonts w:ascii="Arial" w:hAnsi="Arial" w:cs="Arial"/>
-          <w:sz w:val="24"/>
-          <w:szCs w:val="24"/>
-          <w:lang w:val="es-AR"/>
-        </w:rPr>
-        <w:t xml:space="preserve"> y si hacemos un docker </w:t>
-      </w:r>
-      <w:proofErr w:type="spellStart"/>
-      <w:r>
-        <w:rPr>
-          <w:rFonts w:ascii="Arial" w:hAnsi="Arial" w:cs="Arial"/>
-          <w:sz w:val="24"/>
-          <w:szCs w:val="24"/>
-          <w:lang w:val="es-AR"/>
-        </w:rPr>
-        <w:t>build</w:t>
-      </w:r>
-      <w:proofErr w:type="spellEnd"/>
-      <w:r>
-        <w:rPr>
-          <w:rFonts w:ascii="Arial" w:hAnsi="Arial" w:cs="Arial"/>
-          <w:sz w:val="24"/>
-          <w:szCs w:val="24"/>
-          <w:lang w:val="es-AR"/>
-        </w:rPr>
-        <w:t xml:space="preserve"> -t &lt;</w:t>
-      </w:r>
-      <w:proofErr w:type="spellStart"/>
-      <w:r>
-        <w:rPr>
-          <w:rFonts w:ascii="Arial" w:hAnsi="Arial" w:cs="Arial"/>
-          <w:sz w:val="24"/>
-          <w:szCs w:val="24"/>
-          <w:lang w:val="es-AR"/>
-        </w:rPr>
-        <w:t>nombreImagen</w:t>
-      </w:r>
-      <w:proofErr w:type="spellEnd"/>
-      <w:r>
-        <w:rPr>
-          <w:rFonts w:ascii="Arial" w:hAnsi="Arial" w:cs="Arial"/>
-          <w:sz w:val="24"/>
-          <w:szCs w:val="24"/>
-          <w:lang w:val="es-AR"/>
-        </w:rPr>
-        <w:t>&gt; se va a construir la imagen con el peso total de todo lo contenido en ese directorio pero comprimido en una imagen.</w:t>
-      </w:r>
-    </w:p>
-    <w:p>
-      <w:pPr>
-        <w:rPr>
-          <w:rFonts w:ascii="Arial" w:hAnsi="Arial" w:cs="Arial"/>
-          <w:sz w:val="24"/>
-          <w:szCs w:val="24"/>
-          <w:lang w:val="es-AR"/>
-        </w:rPr>
-      </w:pPr>
-      <w:r>
-        <w:rPr>
-          <w:rFonts w:ascii="Arial" w:hAnsi="Arial" w:cs="Arial"/>
+        <w:t>docker-images</w:t>
+      </w:r>
+      <w:r>
+        <w:rPr>
+          <w:rFonts w:ascii="Arial" w:hAnsi="Arial" w:cs="Arial"/>
+          <w:sz w:val="24"/>
+          <w:szCs w:val="24"/>
+          <w:lang w:val="es-AR"/>
+        </w:rPr>
+        <w:t xml:space="preserve"> y si hacemos un docker build -t &lt;nombreImagen&gt; se va a construir la imagen con el peso total de todo lo contenido en ese directorio pero comprimido en una imagen.</w:t>
+      </w:r>
+    </w:p>
+    <w:p>
+      <w:pPr>
+        <w:rPr>
+          <w:rFonts w:ascii="Arial" w:hAnsi="Arial" w:cs="Arial"/>
+          <w:sz w:val="24"/>
+          <w:szCs w:val="24"/>
+          <w:lang w:val="es-AR"/>
+        </w:rPr>
+      </w:pPr>
+      <w:r>
+        <w:rPr>
+          <w:rFonts w:ascii="Arial" w:hAnsi="Arial" w:cs="Arial"/>
+          <w:noProof/>
           <w:sz w:val="24"/>
           <w:szCs w:val="24"/>
           <w:lang w:val="es-AR"/>
@@ -8900,6 +6660,7 @@
       <w:r>
         <w:rPr>
           <w:rFonts w:ascii="Arial" w:hAnsi="Arial" w:cs="Arial"/>
+          <w:noProof/>
           <w:sz w:val="24"/>
           <w:szCs w:val="24"/>
           <w:lang w:val="es-AR"/>
@@ -8958,73 +6719,34 @@
           <w:szCs w:val="24"/>
           <w:lang w:val="es-AR"/>
         </w:rPr>
-        <w:t xml:space="preserve">Si queremos por ejemplo ignorar uno de los archivos de dicho directorio porque no lo queremos incluir en nuestra imagen lo que se hace es poner el nombre </w:t>
-      </w:r>
-      <w:proofErr w:type="gramStart"/>
-      <w:r>
-        <w:rPr>
-          <w:rFonts w:ascii="Arial" w:hAnsi="Arial" w:cs="Arial"/>
-          <w:sz w:val="24"/>
-          <w:szCs w:val="24"/>
-          <w:lang w:val="es-AR"/>
-        </w:rPr>
-        <w:t>del mismo</w:t>
-      </w:r>
-      <w:proofErr w:type="gramEnd"/>
-      <w:r>
-        <w:rPr>
-          <w:rFonts w:ascii="Arial" w:hAnsi="Arial" w:cs="Arial"/>
-          <w:sz w:val="24"/>
-          <w:szCs w:val="24"/>
-          <w:lang w:val="es-AR"/>
-        </w:rPr>
-        <w:t xml:space="preserve"> en un archivo .</w:t>
-      </w:r>
-      <w:proofErr w:type="spellStart"/>
-      <w:r>
-        <w:rPr>
-          <w:rFonts w:ascii="Arial" w:hAnsi="Arial" w:cs="Arial"/>
-          <w:sz w:val="24"/>
-          <w:szCs w:val="24"/>
-          <w:lang w:val="es-AR"/>
-        </w:rPr>
-        <w:t>dockerignore</w:t>
-      </w:r>
-      <w:proofErr w:type="spellEnd"/>
-      <w:r>
-        <w:rPr>
-          <w:rFonts w:ascii="Arial" w:hAnsi="Arial" w:cs="Arial"/>
-          <w:sz w:val="24"/>
-          <w:szCs w:val="24"/>
-          <w:lang w:val="es-AR"/>
-        </w:rPr>
-        <w:t>:</w:t>
-      </w:r>
-    </w:p>
-    <w:p>
-      <w:pPr>
-        <w:pStyle w:val="Sinespaciado"/>
-        <w:rPr>
-          <w:rFonts w:ascii="Arial" w:hAnsi="Arial" w:cs="Arial"/>
-          <w:sz w:val="24"/>
-          <w:szCs w:val="24"/>
-          <w:lang w:val="es-AR"/>
-        </w:rPr>
-      </w:pPr>
-    </w:p>
-    <w:p>
-      <w:pPr>
-        <w:pStyle w:val="Sinespaciado"/>
-        <w:rPr>
-          <w:rFonts w:ascii="Arial" w:hAnsi="Arial" w:cs="Arial"/>
-          <w:sz w:val="24"/>
-          <w:szCs w:val="24"/>
-          <w:lang w:val="es-AR"/>
-        </w:rPr>
-      </w:pPr>
-      <w:r>
-        <w:rPr>
-          <w:rFonts w:ascii="Arial" w:hAnsi="Arial" w:cs="Arial"/>
+        <w:t>Si queremos por ejemplo ignorar uno de los archivos de dicho directorio porque no lo queremos incluir en nuestra imagen lo que se hace es poner el nombre del mismo en un archivo .dockerignore:</w:t>
+      </w:r>
+    </w:p>
+    <w:p>
+      <w:pPr>
+        <w:pStyle w:val="Sinespaciado"/>
+        <w:rPr>
+          <w:rFonts w:ascii="Arial" w:hAnsi="Arial" w:cs="Arial"/>
+          <w:sz w:val="24"/>
+          <w:szCs w:val="24"/>
+          <w:lang w:val="es-AR"/>
+        </w:rPr>
+      </w:pPr>
+    </w:p>
+    <w:p>
+      <w:pPr>
+        <w:pStyle w:val="Sinespaciado"/>
+        <w:rPr>
+          <w:rFonts w:ascii="Arial" w:hAnsi="Arial" w:cs="Arial"/>
+          <w:sz w:val="24"/>
+          <w:szCs w:val="24"/>
+          <w:lang w:val="es-AR"/>
+        </w:rPr>
+      </w:pPr>
+      <w:r>
+        <w:rPr>
+          <w:rFonts w:ascii="Arial" w:hAnsi="Arial" w:cs="Arial"/>
+          <w:noProof/>
           <w:sz w:val="24"/>
           <w:szCs w:val="24"/>
           <w:lang w:val="es-AR"/>
@@ -9121,6 +6843,7 @@
       <w:r>
         <w:rPr>
           <w:rFonts w:ascii="Arial" w:hAnsi="Arial" w:cs="Arial"/>
+          <w:noProof/>
           <w:sz w:val="24"/>
           <w:szCs w:val="24"/>
           <w:lang w:val="es-AR"/>
@@ -9204,9 +6927,277 @@
           <w:lang w:val="es-AR"/>
         </w:rPr>
         <w:lastRenderedPageBreak/>
-        <w:t>C</w:t>
-      </w:r>
-      <w:r>
+        <w:t>Creando una imagen con todos los argumentos</w:t>
+      </w:r>
+    </w:p>
+    <w:p>
+      <w:pPr>
+        <w:spacing w:line="240" w:lineRule="auto"/>
+        <w:rPr>
+          <w:rFonts w:ascii="Arial" w:hAnsi="Arial" w:cs="Arial"/>
+          <w:sz w:val="24"/>
+          <w:szCs w:val="24"/>
+          <w:lang w:val="es-AR"/>
+        </w:rPr>
+      </w:pPr>
+      <w:r>
+        <w:rPr>
+          <w:rFonts w:ascii="Arial" w:hAnsi="Arial" w:cs="Arial"/>
+          <w:sz w:val="24"/>
+          <w:szCs w:val="24"/>
+          <w:lang w:val="es-AR"/>
+        </w:rPr>
+        <w:t>Se puede crear una imagen c</w:t>
+      </w:r>
+      <w:r>
+        <w:rPr>
+          <w:rFonts w:ascii="Arial" w:hAnsi="Arial" w:cs="Arial"/>
+          <w:sz w:val="24"/>
+          <w:szCs w:val="24"/>
+          <w:lang w:val="es-AR"/>
+        </w:rPr>
+        <w:t>on todas las instrucciones del Dockerfile vistas hasta ahora. No es necesario usar todas las instrucciones para generar una imagen sino solo las que consideremos necesarias, pero a fines prácticos vamos a crear un dockerfile con todas las directivas.</w:t>
+      </w:r>
+    </w:p>
+    <w:p>
+      <w:pPr>
+        <w:rPr>
+          <w:rFonts w:ascii="Arial" w:hAnsi="Arial" w:cs="Arial"/>
+          <w:sz w:val="24"/>
+          <w:szCs w:val="24"/>
+        </w:rPr>
+      </w:pPr>
+      <w:r>
+        <w:rPr>
+          <w:rFonts w:ascii="Arial" w:hAnsi="Arial" w:cs="Arial"/>
+          <w:sz w:val="24"/>
+          <w:szCs w:val="24"/>
+        </w:rPr>
+        <w:t>Ejemplo Dockerfile:</w:t>
+      </w:r>
+    </w:p>
+    <w:p>
+      <w:pPr>
+        <w:pStyle w:val="Sinespaciado"/>
+      </w:pPr>
+      <w:r>
+        <w:t>FROM nginx</w:t>
+      </w:r>
+    </w:p>
+    <w:p>
+      <w:pPr>
+        <w:pStyle w:val="Sinespaciado"/>
+      </w:pPr>
+    </w:p>
+    <w:p>
+      <w:pPr>
+        <w:pStyle w:val="Sinespaciado"/>
+      </w:pPr>
+      <w:r>
+        <w:t>RUN useradd facundo</w:t>
+      </w:r>
+    </w:p>
+    <w:p>
+      <w:pPr>
+        <w:pStyle w:val="Sinespaciado"/>
+      </w:pPr>
+    </w:p>
+    <w:p>
+      <w:pPr>
+        <w:pStyle w:val="Sinespaciado"/>
+      </w:pPr>
+      <w:r>
+        <w:t>COPY fruit /usr/share/nginx/html</w:t>
+      </w:r>
+    </w:p>
+    <w:p>
+      <w:pPr>
+        <w:pStyle w:val="Sinespaciado"/>
+      </w:pPr>
+    </w:p>
+    <w:p>
+      <w:pPr>
+        <w:pStyle w:val="Sinespaciado"/>
+      </w:pPr>
+      <w:r>
+        <w:t>ENV archivo docker</w:t>
+      </w:r>
+    </w:p>
+    <w:p>
+      <w:pPr>
+        <w:pStyle w:val="Sinespaciado"/>
+      </w:pPr>
+    </w:p>
+    <w:p>
+      <w:pPr>
+        <w:pStyle w:val="Sinespaciado"/>
+      </w:pPr>
+      <w:r>
+        <w:t>WORKDIR /usr/share/nginx/html</w:t>
+      </w:r>
+    </w:p>
+    <w:p>
+      <w:pPr>
+        <w:pStyle w:val="Sinespaciado"/>
+      </w:pPr>
+    </w:p>
+    <w:p>
+      <w:pPr>
+        <w:pStyle w:val="Sinespaciado"/>
+      </w:pPr>
+      <w:r>
+        <w:t>RUN echo "$archivo" &gt; /usr/share/nginx/html/env.html</w:t>
+      </w:r>
+    </w:p>
+    <w:p>
+      <w:pPr>
+        <w:pStyle w:val="Sinespaciado"/>
+      </w:pPr>
+    </w:p>
+    <w:p>
+      <w:pPr>
+        <w:pStyle w:val="Sinespaciado"/>
+        <w:rPr>
+          <w:lang w:val="es-AR"/>
+        </w:rPr>
+      </w:pPr>
+      <w:r>
+        <w:rPr>
+          <w:lang w:val="es-AR"/>
+        </w:rPr>
+        <w:t>EXPOSE 90</w:t>
+      </w:r>
+    </w:p>
+    <w:p>
+      <w:pPr>
+        <w:pStyle w:val="Sinespaciado"/>
+        <w:rPr>
+          <w:lang w:val="es-AR"/>
+        </w:rPr>
+      </w:pPr>
+    </w:p>
+    <w:p>
+      <w:pPr>
+        <w:pStyle w:val="Sinespaciado"/>
+        <w:rPr>
+          <w:lang w:val="es-AR"/>
+        </w:rPr>
+      </w:pPr>
+      <w:r>
+        <w:rPr>
+          <w:lang w:val="es-AR"/>
+        </w:rPr>
+        <w:t>LABEL version=1</w:t>
+      </w:r>
+    </w:p>
+    <w:p>
+      <w:pPr>
+        <w:pStyle w:val="Sinespaciado"/>
+        <w:rPr>
+          <w:lang w:val="es-AR"/>
+        </w:rPr>
+      </w:pPr>
+    </w:p>
+    <w:p>
+      <w:pPr>
+        <w:pStyle w:val="Sinespaciado"/>
+        <w:rPr>
+          <w:lang w:val="es-AR"/>
+        </w:rPr>
+      </w:pPr>
+      <w:r>
+        <w:rPr>
+          <w:lang w:val="es-AR"/>
+        </w:rPr>
+        <w:t>USER facundo</w:t>
+      </w:r>
+    </w:p>
+    <w:p>
+      <w:pPr>
+        <w:pStyle w:val="Sinespaciado"/>
+        <w:rPr>
+          <w:lang w:val="es-AR"/>
+        </w:rPr>
+      </w:pPr>
+    </w:p>
+    <w:p>
+      <w:pPr>
+        <w:pStyle w:val="Sinespaciado"/>
+        <w:rPr>
+          <w:lang w:val="es-AR"/>
+        </w:rPr>
+      </w:pPr>
+      <w:r>
+        <w:rPr>
+          <w:lang w:val="es-AR"/>
+        </w:rPr>
+        <w:t>RUN echo "Yo soy $(whoami)" &gt; /tmp/yo.html</w:t>
+      </w:r>
+    </w:p>
+    <w:p>
+      <w:pPr>
+        <w:pStyle w:val="Sinespaciado"/>
+        <w:rPr>
+          <w:lang w:val="es-AR"/>
+        </w:rPr>
+      </w:pPr>
+    </w:p>
+    <w:p>
+      <w:pPr>
+        <w:pStyle w:val="Sinespaciado"/>
+      </w:pPr>
+      <w:r>
+        <w:t>USER root</w:t>
+      </w:r>
+    </w:p>
+    <w:p>
+      <w:pPr>
+        <w:pStyle w:val="Sinespaciado"/>
+      </w:pPr>
+    </w:p>
+    <w:p>
+      <w:pPr>
+        <w:pStyle w:val="Sinespaciado"/>
+      </w:pPr>
+      <w:r>
+        <w:t>RUN cp /tmp/yo.html /usr/share/nginx/html/docker.html</w:t>
+      </w:r>
+    </w:p>
+    <w:p>
+      <w:pPr>
+        <w:pStyle w:val="Sinespaciado"/>
+      </w:pPr>
+    </w:p>
+    <w:p>
+      <w:pPr>
+        <w:pStyle w:val="Sinespaciado"/>
+      </w:pPr>
+      <w:r>
+        <w:t>VOLUME /var/log/nginx</w:t>
+      </w:r>
+    </w:p>
+    <w:p>
+      <w:pPr>
+        <w:pStyle w:val="Sinespaciado"/>
+      </w:pPr>
+    </w:p>
+    <w:p>
+      <w:pPr>
+        <w:pStyle w:val="Sinespaciado"/>
+      </w:pPr>
+      <w:r>
+        <w:t>CMD nginx -g 'daemon off;'</w:t>
+      </w:r>
+    </w:p>
+    <w:p>
+      <w:r>
+        <w:br w:type="page"/>
+      </w:r>
+    </w:p>
+    <w:p>
+      <w:pPr>
+        <w:pStyle w:val="Ttulo4"/>
+        <w:spacing w:line="360" w:lineRule="auto"/>
         <w:rPr>
           <w:rFonts w:ascii="Arial" w:hAnsi="Arial" w:cs="Arial"/>
           <w:b/>
@@ -9215,495 +7206,1228 @@
           <w:szCs w:val="28"/>
           <w:lang w:val="es-AR"/>
         </w:rPr>
-        <w:t>reando una imagen con todos los argumentos</w:t>
-      </w:r>
-    </w:p>
-    <w:p>
-      <w:pPr>
-        <w:spacing w:line="240" w:lineRule="auto"/>
-        <w:rPr>
-          <w:rFonts w:ascii="Arial" w:hAnsi="Arial" w:cs="Arial"/>
-          <w:sz w:val="24"/>
-          <w:szCs w:val="24"/>
-          <w:lang w:val="es-AR"/>
-        </w:rPr>
-      </w:pPr>
-      <w:r>
-        <w:rPr>
-          <w:rFonts w:ascii="Arial" w:hAnsi="Arial" w:cs="Arial"/>
-          <w:sz w:val="24"/>
-          <w:szCs w:val="24"/>
-          <w:lang w:val="es-AR"/>
-        </w:rPr>
-        <w:t>Se puede crear una imagen c</w:t>
-      </w:r>
-      <w:r>
-        <w:rPr>
-          <w:rFonts w:ascii="Arial" w:hAnsi="Arial" w:cs="Arial"/>
-          <w:sz w:val="24"/>
-          <w:szCs w:val="24"/>
-          <w:lang w:val="es-AR"/>
-        </w:rPr>
-        <w:t xml:space="preserve">on todas las instrucciones del </w:t>
-      </w:r>
-      <w:proofErr w:type="spellStart"/>
-      <w:r>
-        <w:rPr>
-          <w:rFonts w:ascii="Arial" w:hAnsi="Arial" w:cs="Arial"/>
+      </w:pPr>
+      <w:r>
+        <w:rPr>
+          <w:rFonts w:ascii="Arial" w:hAnsi="Arial" w:cs="Arial"/>
+          <w:b/>
+          <w:bCs/>
+          <w:sz w:val="28"/>
+          <w:szCs w:val="28"/>
+          <w:lang w:val="es-AR"/>
+        </w:rPr>
+        <w:lastRenderedPageBreak/>
+        <w:t>Buenas prácticas</w:t>
+      </w:r>
+    </w:p>
+    <w:p>
+      <w:pPr>
+        <w:pStyle w:val="Sinespaciado"/>
+        <w:numPr>
+          <w:ilvl w:val="0"/>
+          <w:numId w:val="3"/>
+        </w:numPr>
+        <w:rPr>
+          <w:rFonts w:ascii="Arial" w:hAnsi="Arial" w:cs="Arial"/>
+          <w:sz w:val="24"/>
+          <w:szCs w:val="24"/>
+          <w:lang w:val="es-AR"/>
+        </w:rPr>
+      </w:pPr>
+      <w:r>
+        <w:rPr>
+          <w:rFonts w:ascii="Arial" w:hAnsi="Arial" w:cs="Arial"/>
+          <w:sz w:val="24"/>
+          <w:szCs w:val="24"/>
+          <w:lang w:val="es-AR"/>
+        </w:rPr>
+        <w:t>La imagen o el servicio que esta instalado debe ser efímero, es decir que se debe poder destruir con gran facilidad.</w:t>
+      </w:r>
+    </w:p>
+    <w:p>
+      <w:pPr>
+        <w:pStyle w:val="Sinespaciado"/>
+        <w:numPr>
+          <w:ilvl w:val="0"/>
+          <w:numId w:val="3"/>
+        </w:numPr>
+        <w:rPr>
+          <w:rFonts w:ascii="Arial" w:hAnsi="Arial" w:cs="Arial"/>
+          <w:sz w:val="24"/>
+          <w:szCs w:val="24"/>
+          <w:lang w:val="es-AR"/>
+        </w:rPr>
+      </w:pPr>
+      <w:r>
+        <w:rPr>
+          <w:rFonts w:ascii="Arial" w:hAnsi="Arial" w:cs="Arial"/>
+          <w:sz w:val="24"/>
+          <w:szCs w:val="24"/>
+          <w:lang w:val="es-AR"/>
+        </w:rPr>
+        <w:t>Debería haber un solo servicio por contenedor o un solo servicio instalado por imagen.</w:t>
+      </w:r>
+    </w:p>
+    <w:p>
+      <w:pPr>
+        <w:pStyle w:val="Sinespaciado"/>
+        <w:numPr>
+          <w:ilvl w:val="0"/>
+          <w:numId w:val="3"/>
+        </w:numPr>
+        <w:rPr>
+          <w:rFonts w:ascii="Arial" w:hAnsi="Arial" w:cs="Arial"/>
+          <w:sz w:val="24"/>
+          <w:szCs w:val="24"/>
+          <w:lang w:val="es-AR"/>
+        </w:rPr>
+      </w:pPr>
+      <w:r>
+        <w:rPr>
+          <w:rFonts w:ascii="Arial" w:hAnsi="Arial" w:cs="Arial"/>
+          <w:sz w:val="24"/>
+          <w:szCs w:val="24"/>
+          <w:lang w:val="es-AR"/>
+        </w:rPr>
+        <w:t>Es importante si queremos excluir archivos que no queremos que estén en el contexto de Docker, cuando vayamos a construir la imagen es importante que agreguemos los mismos al dockerignore.</w:t>
+      </w:r>
+    </w:p>
+    <w:p>
+      <w:pPr>
+        <w:pStyle w:val="Sinespaciado"/>
+        <w:numPr>
+          <w:ilvl w:val="0"/>
+          <w:numId w:val="3"/>
+        </w:numPr>
+        <w:rPr>
+          <w:rFonts w:ascii="Arial" w:hAnsi="Arial" w:cs="Arial"/>
+          <w:sz w:val="24"/>
+          <w:szCs w:val="24"/>
+          <w:lang w:val="es-AR"/>
+        </w:rPr>
+      </w:pPr>
+      <w:r>
+        <w:rPr>
+          <w:rFonts w:ascii="Arial" w:hAnsi="Arial" w:cs="Arial"/>
+          <w:sz w:val="24"/>
+          <w:szCs w:val="24"/>
+          <w:lang w:val="es-AR"/>
+        </w:rPr>
+        <w:t>Reducir el número de capas que tiene la imagen.</w:t>
+      </w:r>
+    </w:p>
+    <w:p>
+      <w:pPr>
+        <w:pStyle w:val="Sinespaciado"/>
+        <w:numPr>
+          <w:ilvl w:val="0"/>
+          <w:numId w:val="3"/>
+        </w:numPr>
+        <w:rPr>
+          <w:rFonts w:ascii="Arial" w:hAnsi="Arial" w:cs="Arial"/>
+          <w:sz w:val="24"/>
+          <w:szCs w:val="24"/>
+          <w:lang w:val="es-AR"/>
+        </w:rPr>
+      </w:pPr>
+      <w:r>
+        <w:rPr>
+          <w:rFonts w:ascii="Arial" w:hAnsi="Arial" w:cs="Arial"/>
+          <w:sz w:val="24"/>
+          <w:szCs w:val="24"/>
+          <w:lang w:val="es-AR"/>
+        </w:rPr>
+        <w:t>Separar argumentos en multilínea para que sea más legible.</w:t>
+      </w:r>
+      <w:r>
+        <w:rPr>
+          <w:rFonts w:ascii="Arial" w:hAnsi="Arial" w:cs="Arial"/>
+          <w:sz w:val="24"/>
+          <w:szCs w:val="24"/>
+          <w:lang w:val="es-AR"/>
+        </w:rPr>
+        <w:t xml:space="preserve"> (“\”)</w:t>
+      </w:r>
+    </w:p>
+    <w:p>
+      <w:pPr>
+        <w:pStyle w:val="Sinespaciado"/>
+        <w:numPr>
+          <w:ilvl w:val="0"/>
+          <w:numId w:val="3"/>
+        </w:numPr>
+        <w:rPr>
+          <w:rFonts w:ascii="Arial" w:hAnsi="Arial" w:cs="Arial"/>
+          <w:sz w:val="24"/>
+          <w:szCs w:val="24"/>
+          <w:lang w:val="es-AR"/>
+        </w:rPr>
+      </w:pPr>
+      <w:r>
+        <w:rPr>
+          <w:rFonts w:ascii="Arial" w:hAnsi="Arial" w:cs="Arial"/>
+          <w:sz w:val="24"/>
+          <w:szCs w:val="24"/>
+          <w:lang w:val="es-AR"/>
+        </w:rPr>
+        <w:t>Varios argumentos en una sola capa.</w:t>
+      </w:r>
+    </w:p>
+    <w:p>
+      <w:pPr>
+        <w:pStyle w:val="Sinespaciado"/>
+        <w:numPr>
+          <w:ilvl w:val="0"/>
+          <w:numId w:val="3"/>
+        </w:numPr>
+        <w:rPr>
+          <w:rFonts w:ascii="Arial" w:hAnsi="Arial" w:cs="Arial"/>
+          <w:sz w:val="24"/>
+          <w:szCs w:val="24"/>
+          <w:lang w:val="es-AR"/>
+        </w:rPr>
+      </w:pPr>
+      <w:r>
+        <w:rPr>
+          <w:rFonts w:ascii="Arial" w:hAnsi="Arial" w:cs="Arial"/>
+          <w:sz w:val="24"/>
+          <w:szCs w:val="24"/>
+          <w:lang w:val="es-AR"/>
+        </w:rPr>
+        <w:t>No instalar paquetes innecesarios.</w:t>
+      </w:r>
+    </w:p>
+    <w:p>
+      <w:pPr>
+        <w:pStyle w:val="Sinespaciado"/>
+        <w:numPr>
+          <w:ilvl w:val="0"/>
+          <w:numId w:val="3"/>
+        </w:numPr>
+        <w:rPr>
+          <w:rFonts w:ascii="Arial" w:hAnsi="Arial" w:cs="Arial"/>
+          <w:sz w:val="24"/>
+          <w:szCs w:val="24"/>
+          <w:lang w:val="es-AR"/>
+        </w:rPr>
+      </w:pPr>
+      <w:r>
+        <w:rPr>
+          <w:rFonts w:ascii="Arial" w:hAnsi="Arial" w:cs="Arial"/>
+          <w:sz w:val="24"/>
+          <w:szCs w:val="24"/>
+          <w:lang w:val="es-AR"/>
+        </w:rPr>
+        <w:t>Uso de labels para aplicarle metadata a la imagen.</w:t>
+      </w:r>
+    </w:p>
+    <w:p>
+      <w:pPr>
+        <w:pStyle w:val="Sinespaciado"/>
+        <w:rPr>
+          <w:rFonts w:ascii="Arial" w:hAnsi="Arial" w:cs="Arial"/>
+          <w:sz w:val="24"/>
+          <w:szCs w:val="24"/>
+          <w:lang w:val="es-AR"/>
+        </w:rPr>
+      </w:pPr>
+    </w:p>
+    <w:p>
+      <w:pPr>
+        <w:pStyle w:val="Sinespaciado"/>
+        <w:rPr>
+          <w:rFonts w:ascii="Arial" w:hAnsi="Arial" w:cs="Arial"/>
+          <w:sz w:val="24"/>
+          <w:szCs w:val="24"/>
+        </w:rPr>
+      </w:pPr>
+      <w:r>
+        <w:rPr>
+          <w:rFonts w:ascii="Arial" w:hAnsi="Arial" w:cs="Arial"/>
+          <w:sz w:val="24"/>
+          <w:szCs w:val="24"/>
+          <w:lang w:val="es-AR"/>
+        </w:rPr>
+        <w:t>Ejemplo práctico</w:t>
+      </w:r>
+      <w:r>
+        <w:rPr>
+          <w:rFonts w:ascii="Arial" w:hAnsi="Arial" w:cs="Arial"/>
+          <w:sz w:val="24"/>
+          <w:szCs w:val="24"/>
+        </w:rPr>
+        <w:t>:</w:t>
+      </w:r>
+    </w:p>
+    <w:p>
+      <w:pPr>
+        <w:pStyle w:val="Sinespaciado"/>
+        <w:rPr>
+          <w:rFonts w:ascii="Arial" w:hAnsi="Arial" w:cs="Arial"/>
+          <w:sz w:val="24"/>
+          <w:szCs w:val="24"/>
+        </w:rPr>
+      </w:pPr>
+    </w:p>
+    <w:p>
+      <w:pPr>
+        <w:pStyle w:val="Sinespaciado"/>
+        <w:rPr>
+          <w:rFonts w:ascii="Arial" w:hAnsi="Arial" w:cs="Arial"/>
+          <w:sz w:val="24"/>
+          <w:szCs w:val="24"/>
+          <w:lang w:val="es-AR"/>
+        </w:rPr>
+      </w:pPr>
+      <w:r>
+        <w:rPr>
+          <w:rFonts w:ascii="Arial" w:hAnsi="Arial" w:cs="Arial"/>
+          <w:sz w:val="24"/>
+          <w:szCs w:val="24"/>
+          <w:lang w:val="es-AR"/>
+        </w:rPr>
+        <w:t>Para reducir la cantidad de capas que tiene la imagen se puede hacer la misma instrucción en una sola línea concatenando los comandos en el caso de que sea posible, por ejemplo:</w:t>
+      </w:r>
+    </w:p>
+    <w:p>
+      <w:pPr>
+        <w:pStyle w:val="Sinespaciado"/>
+        <w:rPr>
+          <w:rFonts w:ascii="Arial" w:hAnsi="Arial" w:cs="Arial"/>
+          <w:sz w:val="24"/>
+          <w:szCs w:val="24"/>
+          <w:lang w:val="es-AR"/>
+        </w:rPr>
+      </w:pPr>
+    </w:p>
+    <w:p>
+      <w:pPr>
+        <w:pStyle w:val="Sinespaciado"/>
+        <w:rPr>
+          <w:rFonts w:ascii="Arial" w:hAnsi="Arial" w:cs="Arial"/>
+          <w:sz w:val="24"/>
+          <w:szCs w:val="24"/>
+          <w:lang w:val="es-AR"/>
+        </w:rPr>
+      </w:pPr>
+      <w:r>
+        <w:rPr>
+          <w:rFonts w:ascii="Arial" w:hAnsi="Arial" w:cs="Arial"/>
+          <w:sz w:val="24"/>
+          <w:szCs w:val="24"/>
+          <w:lang w:val="es-AR"/>
+        </w:rPr>
+        <w:t>Tenemos una imagen con nginx que tiene 3 comandos RUN por lo que al construir tendríamos 4 capas:</w:t>
+      </w:r>
+    </w:p>
+    <w:p>
+      <w:pPr>
+        <w:pStyle w:val="Sinespaciado"/>
+        <w:rPr>
+          <w:rFonts w:ascii="Arial" w:hAnsi="Arial" w:cs="Arial"/>
+          <w:sz w:val="24"/>
+          <w:szCs w:val="24"/>
+          <w:lang w:val="es-AR"/>
+        </w:rPr>
+      </w:pPr>
+    </w:p>
+    <w:p>
+      <w:pPr>
+        <w:pStyle w:val="Sinespaciado"/>
+        <w:rPr>
+          <w:rFonts w:ascii="Arial" w:hAnsi="Arial" w:cs="Arial"/>
+          <w:b/>
+          <w:bCs/>
+          <w:sz w:val="24"/>
+          <w:szCs w:val="24"/>
+          <w:lang w:val="es-AR"/>
+        </w:rPr>
+      </w:pPr>
+      <w:r>
+        <w:rPr>
+          <w:rFonts w:ascii="Arial" w:hAnsi="Arial" w:cs="Arial"/>
+          <w:b/>
+          <w:bCs/>
           <w:sz w:val="24"/>
           <w:szCs w:val="24"/>
           <w:lang w:val="es-AR"/>
         </w:rPr>
         <w:t>Dockerfile</w:t>
       </w:r>
-      <w:proofErr w:type="spellEnd"/>
-      <w:r>
-        <w:rPr>
-          <w:rFonts w:ascii="Arial" w:hAnsi="Arial" w:cs="Arial"/>
-          <w:sz w:val="24"/>
-          <w:szCs w:val="24"/>
-          <w:lang w:val="es-AR"/>
-        </w:rPr>
-        <w:t xml:space="preserve"> vistas hasta ahora. No es necesario usar todas las instrucciones para generar una imagen sino solo las que consideremos necesarias, pero a fines prácticos vamos a crear un </w:t>
-      </w:r>
-      <w:proofErr w:type="spellStart"/>
-      <w:r>
-        <w:rPr>
-          <w:rFonts w:ascii="Arial" w:hAnsi="Arial" w:cs="Arial"/>
-          <w:sz w:val="24"/>
-          <w:szCs w:val="24"/>
-          <w:lang w:val="es-AR"/>
-        </w:rPr>
-        <w:t>dockerfile</w:t>
-      </w:r>
-      <w:proofErr w:type="spellEnd"/>
-      <w:r>
-        <w:rPr>
-          <w:rFonts w:ascii="Arial" w:hAnsi="Arial" w:cs="Arial"/>
-          <w:sz w:val="24"/>
-          <w:szCs w:val="24"/>
-          <w:lang w:val="es-AR"/>
-        </w:rPr>
-        <w:t xml:space="preserve"> con todas las directivas.</w:t>
-      </w:r>
-    </w:p>
-    <w:p>
-      <w:pPr>
-        <w:rPr>
-          <w:rFonts w:ascii="Arial" w:hAnsi="Arial" w:cs="Arial"/>
-          <w:sz w:val="24"/>
-          <w:szCs w:val="24"/>
-        </w:rPr>
-      </w:pPr>
-      <w:proofErr w:type="spellStart"/>
-      <w:r>
-        <w:rPr>
-          <w:rFonts w:ascii="Arial" w:hAnsi="Arial" w:cs="Arial"/>
-          <w:sz w:val="24"/>
-          <w:szCs w:val="24"/>
-        </w:rPr>
-        <w:t>Ejemplo</w:t>
-      </w:r>
-      <w:proofErr w:type="spellEnd"/>
-      <w:r>
-        <w:rPr>
-          <w:rFonts w:ascii="Arial" w:hAnsi="Arial" w:cs="Arial"/>
-          <w:sz w:val="24"/>
-          <w:szCs w:val="24"/>
-        </w:rPr>
-        <w:t xml:space="preserve"> </w:t>
-      </w:r>
-      <w:proofErr w:type="spellStart"/>
-      <w:r>
-        <w:rPr>
-          <w:rFonts w:ascii="Arial" w:hAnsi="Arial" w:cs="Arial"/>
-          <w:sz w:val="24"/>
-          <w:szCs w:val="24"/>
-        </w:rPr>
-        <w:t>Dockerfile</w:t>
-      </w:r>
-      <w:proofErr w:type="spellEnd"/>
-      <w:r>
-        <w:rPr>
-          <w:rFonts w:ascii="Arial" w:hAnsi="Arial" w:cs="Arial"/>
-          <w:sz w:val="24"/>
-          <w:szCs w:val="24"/>
-        </w:rPr>
-        <w:t>:</w:t>
-      </w:r>
-    </w:p>
-    <w:p>
-      <w:pPr>
-        <w:pStyle w:val="Sinespaciado"/>
-      </w:pPr>
-      <w:r>
-        <w:t xml:space="preserve">FROM </w:t>
-      </w:r>
-      <w:proofErr w:type="spellStart"/>
-      <w:r>
-        <w:t>nginx</w:t>
-      </w:r>
-      <w:proofErr w:type="spellEnd"/>
-    </w:p>
-    <w:p>
-      <w:pPr>
-        <w:pStyle w:val="Sinespaciado"/>
-      </w:pPr>
-    </w:p>
-    <w:p>
-      <w:pPr>
-        <w:pStyle w:val="Sinespaciado"/>
-      </w:pPr>
-      <w:r>
-        <w:t xml:space="preserve">RUN </w:t>
-      </w:r>
-      <w:proofErr w:type="spellStart"/>
-      <w:r>
-        <w:t>useradd</w:t>
-      </w:r>
-      <w:proofErr w:type="spellEnd"/>
-      <w:r>
-        <w:t xml:space="preserve"> </w:t>
-      </w:r>
-      <w:proofErr w:type="spellStart"/>
-      <w:r>
-        <w:t>facundo</w:t>
-      </w:r>
-      <w:proofErr w:type="spellEnd"/>
-    </w:p>
-    <w:p>
-      <w:pPr>
-        <w:pStyle w:val="Sinespaciado"/>
-      </w:pPr>
-    </w:p>
-    <w:p>
-      <w:pPr>
-        <w:pStyle w:val="Sinespaciado"/>
-      </w:pPr>
-      <w:r>
-        <w:t>COPY fruit /</w:t>
-      </w:r>
-      <w:proofErr w:type="spellStart"/>
-      <w:r>
-        <w:t>usr</w:t>
-      </w:r>
-      <w:proofErr w:type="spellEnd"/>
-      <w:r>
-        <w:t>/share/</w:t>
-      </w:r>
-      <w:proofErr w:type="spellStart"/>
-      <w:r>
-        <w:t>nginx</w:t>
-      </w:r>
-      <w:proofErr w:type="spellEnd"/>
-      <w:r>
-        <w:t>/html</w:t>
-      </w:r>
-    </w:p>
-    <w:p>
-      <w:pPr>
-        <w:pStyle w:val="Sinespaciado"/>
-      </w:pPr>
-    </w:p>
-    <w:p>
-      <w:pPr>
-        <w:pStyle w:val="Sinespaciado"/>
-      </w:pPr>
-      <w:r>
-        <w:t xml:space="preserve">ENV </w:t>
-      </w:r>
-      <w:proofErr w:type="spellStart"/>
-      <w:r>
-        <w:t>archivo</w:t>
-      </w:r>
-      <w:proofErr w:type="spellEnd"/>
-      <w:r>
-        <w:t xml:space="preserve"> docker</w:t>
-      </w:r>
-    </w:p>
-    <w:p>
-      <w:pPr>
-        <w:pStyle w:val="Sinespaciado"/>
-      </w:pPr>
-    </w:p>
-    <w:p>
-      <w:pPr>
-        <w:pStyle w:val="Sinespaciado"/>
-      </w:pPr>
-      <w:r>
-        <w:t>WORKDIR /</w:t>
-      </w:r>
-      <w:proofErr w:type="spellStart"/>
-      <w:r>
-        <w:t>usr</w:t>
-      </w:r>
-      <w:proofErr w:type="spellEnd"/>
-      <w:r>
-        <w:t>/share/</w:t>
-      </w:r>
-      <w:proofErr w:type="spellStart"/>
-      <w:r>
-        <w:t>nginx</w:t>
-      </w:r>
-      <w:proofErr w:type="spellEnd"/>
-      <w:r>
-        <w:t>/html</w:t>
-      </w:r>
-    </w:p>
-    <w:p>
-      <w:pPr>
-        <w:pStyle w:val="Sinespaciado"/>
-      </w:pPr>
-    </w:p>
-    <w:p>
-      <w:pPr>
-        <w:pStyle w:val="Sinespaciado"/>
-      </w:pPr>
-      <w:r>
-        <w:t>RUN echo "$</w:t>
-      </w:r>
-      <w:proofErr w:type="spellStart"/>
-      <w:r>
-        <w:t>archivo</w:t>
-      </w:r>
-      <w:proofErr w:type="spellEnd"/>
-      <w:r>
-        <w:t>" &gt; /</w:t>
-      </w:r>
-      <w:proofErr w:type="spellStart"/>
-      <w:r>
-        <w:t>usr</w:t>
-      </w:r>
-      <w:proofErr w:type="spellEnd"/>
-      <w:r>
-        <w:t>/share/</w:t>
-      </w:r>
-      <w:proofErr w:type="spellStart"/>
-      <w:r>
-        <w:t>nginx</w:t>
-      </w:r>
-      <w:proofErr w:type="spellEnd"/>
-      <w:r>
-        <w:t>/html/env.html</w:t>
-      </w:r>
-    </w:p>
-    <w:p>
-      <w:pPr>
-        <w:pStyle w:val="Sinespaciado"/>
-      </w:pPr>
-    </w:p>
-    <w:p>
-      <w:pPr>
-        <w:pStyle w:val="Sinespaciado"/>
-        <w:rPr>
-          <w:lang w:val="es-AR"/>
-        </w:rPr>
-      </w:pPr>
-      <w:r>
-        <w:rPr>
-          <w:lang w:val="es-AR"/>
-        </w:rPr>
-        <w:t>EXPOSE 90</w:t>
-      </w:r>
-    </w:p>
-    <w:p>
-      <w:pPr>
-        <w:pStyle w:val="Sinespaciado"/>
-        <w:rPr>
-          <w:lang w:val="es-AR"/>
-        </w:rPr>
-      </w:pPr>
-    </w:p>
-    <w:p>
-      <w:pPr>
-        <w:pStyle w:val="Sinespaciado"/>
-        <w:rPr>
-          <w:lang w:val="es-AR"/>
-        </w:rPr>
-      </w:pPr>
-      <w:r>
-        <w:rPr>
-          <w:lang w:val="es-AR"/>
-        </w:rPr>
-        <w:t xml:space="preserve">LABEL </w:t>
-      </w:r>
-      <w:proofErr w:type="spellStart"/>
-      <w:r>
-        <w:rPr>
-          <w:lang w:val="es-AR"/>
-        </w:rPr>
-        <w:t>version</w:t>
-      </w:r>
-      <w:proofErr w:type="spellEnd"/>
-      <w:r>
-        <w:rPr>
-          <w:lang w:val="es-AR"/>
-        </w:rPr>
-        <w:t>=1</w:t>
-      </w:r>
-    </w:p>
-    <w:p>
-      <w:pPr>
-        <w:pStyle w:val="Sinespaciado"/>
-        <w:rPr>
-          <w:lang w:val="es-AR"/>
-        </w:rPr>
-      </w:pPr>
-    </w:p>
-    <w:p>
-      <w:pPr>
-        <w:pStyle w:val="Sinespaciado"/>
-        <w:rPr>
-          <w:lang w:val="es-AR"/>
-        </w:rPr>
-      </w:pPr>
-      <w:r>
-        <w:rPr>
-          <w:lang w:val="es-AR"/>
-        </w:rPr>
-        <w:t>USER facundo</w:t>
-      </w:r>
-    </w:p>
-    <w:p>
-      <w:pPr>
-        <w:pStyle w:val="Sinespaciado"/>
-        <w:rPr>
-          <w:lang w:val="es-AR"/>
-        </w:rPr>
-      </w:pPr>
-    </w:p>
-    <w:p>
-      <w:pPr>
-        <w:pStyle w:val="Sinespaciado"/>
-        <w:rPr>
-          <w:lang w:val="es-AR"/>
-        </w:rPr>
-      </w:pPr>
-      <w:r>
-        <w:rPr>
-          <w:lang w:val="es-AR"/>
-        </w:rPr>
-        <w:t>RUN echo "Yo soy $(</w:t>
-      </w:r>
-      <w:proofErr w:type="spellStart"/>
-      <w:r>
-        <w:rPr>
-          <w:lang w:val="es-AR"/>
-        </w:rPr>
-        <w:t>whoami</w:t>
-      </w:r>
-      <w:proofErr w:type="spellEnd"/>
-      <w:r>
-        <w:rPr>
-          <w:lang w:val="es-AR"/>
-        </w:rPr>
-        <w:t>)" &gt; /</w:t>
-      </w:r>
-      <w:proofErr w:type="spellStart"/>
-      <w:r>
-        <w:rPr>
-          <w:lang w:val="es-AR"/>
-        </w:rPr>
-        <w:t>tmp</w:t>
-      </w:r>
-      <w:proofErr w:type="spellEnd"/>
-      <w:r>
-        <w:rPr>
-          <w:lang w:val="es-AR"/>
-        </w:rPr>
-        <w:t>/yo.html</w:t>
-      </w:r>
-    </w:p>
-    <w:p>
-      <w:pPr>
-        <w:pStyle w:val="Sinespaciado"/>
-        <w:rPr>
-          <w:lang w:val="es-AR"/>
-        </w:rPr>
-      </w:pPr>
-    </w:p>
-    <w:p>
-      <w:pPr>
-        <w:pStyle w:val="Sinespaciado"/>
-      </w:pPr>
-      <w:r>
-        <w:t>USER root</w:t>
-      </w:r>
-    </w:p>
-    <w:p>
-      <w:pPr>
-        <w:pStyle w:val="Sinespaciado"/>
-      </w:pPr>
-    </w:p>
-    <w:p>
-      <w:pPr>
-        <w:pStyle w:val="Sinespaciado"/>
-      </w:pPr>
-      <w:r>
-        <w:t>RUN cp /</w:t>
-      </w:r>
-      <w:proofErr w:type="spellStart"/>
-      <w:r>
-        <w:t>tmp</w:t>
-      </w:r>
-      <w:proofErr w:type="spellEnd"/>
-      <w:r>
-        <w:t>/yo.html /</w:t>
-      </w:r>
-      <w:proofErr w:type="spellStart"/>
-      <w:r>
-        <w:t>usr</w:t>
-      </w:r>
-      <w:proofErr w:type="spellEnd"/>
-      <w:r>
-        <w:t>/share/</w:t>
-      </w:r>
-      <w:proofErr w:type="spellStart"/>
-      <w:r>
-        <w:t>nginx</w:t>
-      </w:r>
-      <w:proofErr w:type="spellEnd"/>
-      <w:r>
-        <w:t>/html/docker.html</w:t>
-      </w:r>
-    </w:p>
-    <w:p>
-      <w:pPr>
-        <w:pStyle w:val="Sinespaciado"/>
-      </w:pPr>
-    </w:p>
-    <w:p>
-      <w:pPr>
-        <w:pStyle w:val="Sinespaciado"/>
-      </w:pPr>
-      <w:r>
-        <w:t>VOLUME /var/log/</w:t>
-      </w:r>
-      <w:proofErr w:type="spellStart"/>
-      <w:r>
-        <w:t>nginx</w:t>
-      </w:r>
-      <w:proofErr w:type="spellEnd"/>
-    </w:p>
-    <w:p>
-      <w:pPr>
-        <w:pStyle w:val="Sinespaciado"/>
-      </w:pPr>
-    </w:p>
-    <w:p>
-      <w:pPr>
-        <w:pStyle w:val="Sinespaciado"/>
-      </w:pPr>
-      <w:r>
-        <w:t xml:space="preserve">CMD </w:t>
-      </w:r>
-      <w:proofErr w:type="spellStart"/>
-      <w:r>
-        <w:t>nginx</w:t>
-      </w:r>
-      <w:proofErr w:type="spellEnd"/>
-      <w:r>
-        <w:t xml:space="preserve"> -g 'daemon off;'</w:t>
+    </w:p>
+    <w:p>
+      <w:pPr>
+        <w:pStyle w:val="Sinespaciado"/>
+        <w:rPr>
+          <w:lang w:val="es-AR"/>
+        </w:rPr>
+      </w:pPr>
+    </w:p>
+    <w:p>
+      <w:pPr>
+        <w:pStyle w:val="Sinespaciado"/>
+        <w:rPr>
+          <w:lang w:val="es-AR"/>
+        </w:rPr>
+      </w:pPr>
+      <w:r>
+        <w:rPr>
+          <w:lang w:val="es-AR"/>
+        </w:rPr>
+        <w:drawing>
+          <wp:inline distT="0" distB="0" distL="0" distR="0" wp14:anchorId="60BF5E25" wp14:editId="26080A09">
+            <wp:extent cx="3231376" cy="972798"/>
+            <wp:effectExtent l="0" t="0" r="7620" b="0"/>
+            <wp:docPr id="29" name="Imagen 29"/>
+            <wp:cNvGraphicFramePr>
+              <a:graphicFrameLocks xmlns:a="http://schemas.openxmlformats.org/drawingml/2006/main" noChangeAspect="1"/>
+            </wp:cNvGraphicFramePr>
+            <a:graphic xmlns:a="http://schemas.openxmlformats.org/drawingml/2006/main">
+              <a:graphicData uri="http://schemas.openxmlformats.org/drawingml/2006/picture">
+                <pic:pic xmlns:pic="http://schemas.openxmlformats.org/drawingml/2006/picture">
+                  <pic:nvPicPr>
+                    <pic:cNvPr id="1" name=""/>
+                    <pic:cNvPicPr/>
+                  </pic:nvPicPr>
+                  <pic:blipFill>
+                    <a:blip r:embed="rId32"/>
+                    <a:stretch>
+                      <a:fillRect/>
+                    </a:stretch>
+                  </pic:blipFill>
+                  <pic:spPr>
+                    <a:xfrm>
+                      <a:off x="0" y="0"/>
+                      <a:ext cx="3242903" cy="976268"/>
+                    </a:xfrm>
+                    <a:prstGeom prst="rect">
+                      <a:avLst/>
+                    </a:prstGeom>
+                  </pic:spPr>
+                </pic:pic>
+              </a:graphicData>
+            </a:graphic>
+          </wp:inline>
+        </w:drawing>
+      </w:r>
+    </w:p>
+    <w:p>
+      <w:pPr>
+        <w:pStyle w:val="Sinespaciado"/>
+        <w:rPr>
+          <w:rFonts w:ascii="Arial" w:hAnsi="Arial" w:cs="Arial"/>
+          <w:b/>
+          <w:bCs/>
+          <w:sz w:val="24"/>
+          <w:szCs w:val="24"/>
+          <w:lang w:val="es-AR"/>
+        </w:rPr>
+      </w:pPr>
+    </w:p>
+    <w:p>
+      <w:pPr>
+        <w:pStyle w:val="Sinespaciado"/>
+        <w:rPr>
+          <w:rFonts w:ascii="Arial" w:hAnsi="Arial" w:cs="Arial"/>
+          <w:b/>
+          <w:bCs/>
+          <w:sz w:val="24"/>
+          <w:szCs w:val="24"/>
+          <w:lang w:val="es-AR"/>
+        </w:rPr>
+      </w:pPr>
+      <w:r>
+        <w:rPr>
+          <w:rFonts w:ascii="Arial" w:hAnsi="Arial" w:cs="Arial"/>
+          <w:b/>
+          <w:bCs/>
+          <w:sz w:val="24"/>
+          <w:szCs w:val="24"/>
+          <w:lang w:val="es-AR"/>
+        </w:rPr>
+        <w:t>Docker build</w:t>
+      </w:r>
+    </w:p>
+    <w:p>
+      <w:pPr>
+        <w:pStyle w:val="Sinespaciado"/>
+        <w:rPr>
+          <w:b/>
+          <w:bCs/>
+          <w:lang w:val="es-AR"/>
+        </w:rPr>
+      </w:pPr>
+    </w:p>
+    <w:p>
+      <w:pPr>
+        <w:pStyle w:val="Sinespaciado"/>
+        <w:rPr>
+          <w:lang w:val="es-AR"/>
+        </w:rPr>
+      </w:pPr>
+      <w:r>
+        <w:rPr>
+          <w:lang w:val="es-AR"/>
+        </w:rPr>
+        <w:drawing>
+          <wp:inline distT="0" distB="0" distL="0" distR="0" wp14:anchorId="3BD33B5C" wp14:editId="15C7B7F5">
+            <wp:extent cx="5067658" cy="2064964"/>
+            <wp:effectExtent l="0" t="0" r="0" b="0"/>
+            <wp:docPr id="31" name="Imagen 31"/>
+            <wp:cNvGraphicFramePr>
+              <a:graphicFrameLocks xmlns:a="http://schemas.openxmlformats.org/drawingml/2006/main" noChangeAspect="1"/>
+            </wp:cNvGraphicFramePr>
+            <a:graphic xmlns:a="http://schemas.openxmlformats.org/drawingml/2006/main">
+              <a:graphicData uri="http://schemas.openxmlformats.org/drawingml/2006/picture">
+                <pic:pic xmlns:pic="http://schemas.openxmlformats.org/drawingml/2006/picture">
+                  <pic:nvPicPr>
+                    <pic:cNvPr id="1" name=""/>
+                    <pic:cNvPicPr/>
+                  </pic:nvPicPr>
+                  <pic:blipFill>
+                    <a:blip r:embed="rId33"/>
+                    <a:stretch>
+                      <a:fillRect/>
+                    </a:stretch>
+                  </pic:blipFill>
+                  <pic:spPr>
+                    <a:xfrm>
+                      <a:off x="0" y="0"/>
+                      <a:ext cx="5115573" cy="2084488"/>
+                    </a:xfrm>
+                    <a:prstGeom prst="rect">
+                      <a:avLst/>
+                    </a:prstGeom>
+                  </pic:spPr>
+                </pic:pic>
+              </a:graphicData>
+            </a:graphic>
+          </wp:inline>
+        </w:drawing>
+      </w:r>
+    </w:p>
+    <w:p>
+      <w:pPr>
+        <w:pStyle w:val="Sinespaciado"/>
+        <w:rPr>
+          <w:rFonts w:ascii="Arial" w:hAnsi="Arial" w:cs="Arial"/>
+          <w:sz w:val="24"/>
+          <w:szCs w:val="24"/>
+          <w:lang w:val="es-AR"/>
+        </w:rPr>
+      </w:pPr>
+      <w:r>
+        <w:rPr>
+          <w:rFonts w:ascii="Arial" w:hAnsi="Arial" w:cs="Arial"/>
+          <w:sz w:val="24"/>
+          <w:szCs w:val="24"/>
+          <w:lang w:val="es-AR"/>
+        </w:rPr>
+        <w:lastRenderedPageBreak/>
+        <w:t>Podemos reducir esa cantidad de capas si concatenamos en el Dockerfile las directivas RUN de la siguiente manera:</w:t>
+      </w:r>
+    </w:p>
+    <w:p>
+      <w:pPr>
+        <w:pStyle w:val="Sinespaciado"/>
+        <w:rPr>
+          <w:rFonts w:ascii="Arial" w:hAnsi="Arial" w:cs="Arial"/>
+          <w:sz w:val="24"/>
+          <w:szCs w:val="24"/>
+          <w:lang w:val="es-AR"/>
+        </w:rPr>
+      </w:pPr>
+      <w:r>
+        <w:rPr>
+          <w:rFonts w:ascii="Arial" w:hAnsi="Arial" w:cs="Arial"/>
+          <w:sz w:val="24"/>
+          <w:szCs w:val="24"/>
+          <w:lang w:val="es-AR"/>
+        </w:rPr>
+        <w:drawing>
+          <wp:inline distT="0" distB="0" distL="0" distR="0" wp14:anchorId="5A014DA8" wp14:editId="460B290A">
+            <wp:extent cx="5943600" cy="516255"/>
+            <wp:effectExtent l="0" t="0" r="0" b="0"/>
+            <wp:docPr id="33" name="Imagen 33"/>
+            <wp:cNvGraphicFramePr>
+              <a:graphicFrameLocks xmlns:a="http://schemas.openxmlformats.org/drawingml/2006/main" noChangeAspect="1"/>
+            </wp:cNvGraphicFramePr>
+            <a:graphic xmlns:a="http://schemas.openxmlformats.org/drawingml/2006/main">
+              <a:graphicData uri="http://schemas.openxmlformats.org/drawingml/2006/picture">
+                <pic:pic xmlns:pic="http://schemas.openxmlformats.org/drawingml/2006/picture">
+                  <pic:nvPicPr>
+                    <pic:cNvPr id="1" name=""/>
+                    <pic:cNvPicPr/>
+                  </pic:nvPicPr>
+                  <pic:blipFill>
+                    <a:blip r:embed="rId34"/>
+                    <a:stretch>
+                      <a:fillRect/>
+                    </a:stretch>
+                  </pic:blipFill>
+                  <pic:spPr>
+                    <a:xfrm>
+                      <a:off x="0" y="0"/>
+                      <a:ext cx="5943600" cy="516255"/>
+                    </a:xfrm>
+                    <a:prstGeom prst="rect">
+                      <a:avLst/>
+                    </a:prstGeom>
+                  </pic:spPr>
+                </pic:pic>
+              </a:graphicData>
+            </a:graphic>
+          </wp:inline>
+        </w:drawing>
+      </w:r>
+    </w:p>
+    <w:p>
+      <w:pPr>
+        <w:pStyle w:val="Sinespaciado"/>
+        <w:rPr>
+          <w:rFonts w:ascii="Arial" w:hAnsi="Arial" w:cs="Arial"/>
+          <w:sz w:val="24"/>
+          <w:szCs w:val="24"/>
+          <w:lang w:val="es-AR"/>
+        </w:rPr>
+      </w:pPr>
+    </w:p>
+    <w:p>
+      <w:pPr>
+        <w:pStyle w:val="Sinespaciado"/>
+        <w:rPr>
+          <w:rFonts w:ascii="Arial" w:hAnsi="Arial" w:cs="Arial"/>
+          <w:sz w:val="24"/>
+          <w:szCs w:val="24"/>
+          <w:lang w:val="es-AR"/>
+        </w:rPr>
+      </w:pPr>
+      <w:r>
+        <w:rPr>
+          <w:rFonts w:ascii="Arial" w:hAnsi="Arial" w:cs="Arial"/>
+          <w:sz w:val="24"/>
+          <w:szCs w:val="24"/>
+          <w:lang w:val="es-AR"/>
+        </w:rPr>
+        <w:t>Dando como resultado en un docker build que se construyan 2 capas y no 4 como en el caso anterior.</w:t>
+      </w:r>
+    </w:p>
+    <w:p>
+      <w:pPr>
+        <w:pStyle w:val="Sinespaciado"/>
+        <w:rPr>
+          <w:rFonts w:ascii="Arial" w:hAnsi="Arial" w:cs="Arial"/>
+          <w:sz w:val="24"/>
+          <w:szCs w:val="24"/>
+          <w:lang w:val="es-AR"/>
+        </w:rPr>
+      </w:pPr>
+    </w:p>
+    <w:p>
+      <w:pPr>
+        <w:pStyle w:val="Sinespaciado"/>
+        <w:rPr>
+          <w:rFonts w:ascii="Arial" w:hAnsi="Arial" w:cs="Arial"/>
+          <w:sz w:val="24"/>
+          <w:szCs w:val="24"/>
+          <w:lang w:val="es-AR"/>
+        </w:rPr>
+      </w:pPr>
+      <w:r>
+        <w:rPr>
+          <w:rFonts w:ascii="Arial" w:hAnsi="Arial" w:cs="Arial"/>
+          <w:sz w:val="24"/>
+          <w:szCs w:val="24"/>
+          <w:lang w:val="es-AR"/>
+        </w:rPr>
+        <w:drawing>
+          <wp:inline distT="0" distB="0" distL="0" distR="0" wp14:anchorId="417BBF60" wp14:editId="65EAE611">
+            <wp:extent cx="6404598" cy="1089329"/>
+            <wp:effectExtent l="0" t="0" r="0" b="0"/>
+            <wp:docPr id="32" name="Imagen 32"/>
+            <wp:cNvGraphicFramePr>
+              <a:graphicFrameLocks xmlns:a="http://schemas.openxmlformats.org/drawingml/2006/main" noChangeAspect="1"/>
+            </wp:cNvGraphicFramePr>
+            <a:graphic xmlns:a="http://schemas.openxmlformats.org/drawingml/2006/main">
+              <a:graphicData uri="http://schemas.openxmlformats.org/drawingml/2006/picture">
+                <pic:pic xmlns:pic="http://schemas.openxmlformats.org/drawingml/2006/picture">
+                  <pic:nvPicPr>
+                    <pic:cNvPr id="1" name=""/>
+                    <pic:cNvPicPr/>
+                  </pic:nvPicPr>
+                  <pic:blipFill>
+                    <a:blip r:embed="rId35"/>
+                    <a:stretch>
+                      <a:fillRect/>
+                    </a:stretch>
+                  </pic:blipFill>
+                  <pic:spPr>
+                    <a:xfrm>
+                      <a:off x="0" y="0"/>
+                      <a:ext cx="6466196" cy="1099806"/>
+                    </a:xfrm>
+                    <a:prstGeom prst="rect">
+                      <a:avLst/>
+                    </a:prstGeom>
+                  </pic:spPr>
+                </pic:pic>
+              </a:graphicData>
+            </a:graphic>
+          </wp:inline>
+        </w:drawing>
+      </w:r>
+    </w:p>
+    <w:p>
+      <w:pPr>
+        <w:pStyle w:val="Sinespaciado"/>
+        <w:rPr>
+          <w:rFonts w:ascii="Arial" w:hAnsi="Arial" w:cs="Arial"/>
+          <w:sz w:val="24"/>
+          <w:szCs w:val="24"/>
+          <w:lang w:val="es-AR"/>
+        </w:rPr>
+      </w:pPr>
+    </w:p>
+    <w:p>
+      <w:pPr>
+        <w:pStyle w:val="Sinespaciado"/>
+        <w:rPr>
+          <w:rFonts w:ascii="Arial" w:hAnsi="Arial" w:cs="Arial"/>
+          <w:sz w:val="24"/>
+          <w:szCs w:val="24"/>
+          <w:lang w:val="es-AR"/>
+        </w:rPr>
+      </w:pPr>
+      <w:r>
+        <w:rPr>
+          <w:rFonts w:ascii="Arial" w:hAnsi="Arial" w:cs="Arial"/>
+          <w:sz w:val="24"/>
+          <w:szCs w:val="24"/>
+          <w:lang w:val="es-AR"/>
+        </w:rPr>
+        <w:t xml:space="preserve">Esto se puede mejorar aún más utilizando buenas prácticas separando las líneas por un </w:t>
+      </w:r>
+      <w:r>
+        <w:rPr>
+          <w:rFonts w:ascii="Arial" w:hAnsi="Arial" w:cs="Arial"/>
+          <w:i/>
+          <w:iCs/>
+          <w:sz w:val="24"/>
+          <w:szCs w:val="24"/>
+          <w:lang w:val="es-AR"/>
+        </w:rPr>
+        <w:t>escape</w:t>
+      </w:r>
+      <w:r>
+        <w:rPr>
+          <w:rFonts w:ascii="Arial" w:hAnsi="Arial" w:cs="Arial"/>
+          <w:sz w:val="24"/>
+          <w:szCs w:val="24"/>
+          <w:lang w:val="es-AR"/>
+        </w:rPr>
+        <w:t xml:space="preserve"> (“\”), dejando el Dockerfile de la siguiente manera:</w:t>
+      </w:r>
+    </w:p>
+    <w:p>
+      <w:pPr>
+        <w:pStyle w:val="Sinespaciado"/>
+        <w:rPr>
+          <w:rFonts w:ascii="Arial" w:hAnsi="Arial" w:cs="Arial"/>
+          <w:sz w:val="24"/>
+          <w:szCs w:val="24"/>
+          <w:lang w:val="es-AR"/>
+        </w:rPr>
+      </w:pPr>
+    </w:p>
+    <w:p>
+      <w:pPr>
+        <w:pStyle w:val="Sinespaciado"/>
+        <w:rPr>
+          <w:rFonts w:ascii="Arial" w:hAnsi="Arial" w:cs="Arial"/>
+          <w:sz w:val="24"/>
+          <w:szCs w:val="24"/>
+          <w:lang w:val="es-AR"/>
+        </w:rPr>
+      </w:pPr>
+      <w:r>
+        <w:rPr>
+          <w:rFonts w:ascii="Arial" w:hAnsi="Arial" w:cs="Arial"/>
+          <w:sz w:val="24"/>
+          <w:szCs w:val="24"/>
+          <w:lang w:val="es-AR"/>
+        </w:rPr>
+        <w:drawing>
+          <wp:inline distT="0" distB="0" distL="0" distR="0" wp14:anchorId="5B01D632" wp14:editId="708320B7">
+            <wp:extent cx="4267796" cy="1028844"/>
+            <wp:effectExtent l="0" t="0" r="0" b="0"/>
+            <wp:docPr id="34" name="Imagen 34"/>
+            <wp:cNvGraphicFramePr>
+              <a:graphicFrameLocks xmlns:a="http://schemas.openxmlformats.org/drawingml/2006/main" noChangeAspect="1"/>
+            </wp:cNvGraphicFramePr>
+            <a:graphic xmlns:a="http://schemas.openxmlformats.org/drawingml/2006/main">
+              <a:graphicData uri="http://schemas.openxmlformats.org/drawingml/2006/picture">
+                <pic:pic xmlns:pic="http://schemas.openxmlformats.org/drawingml/2006/picture">
+                  <pic:nvPicPr>
+                    <pic:cNvPr id="1" name=""/>
+                    <pic:cNvPicPr/>
+                  </pic:nvPicPr>
+                  <pic:blipFill>
+                    <a:blip r:embed="rId36"/>
+                    <a:stretch>
+                      <a:fillRect/>
+                    </a:stretch>
+                  </pic:blipFill>
+                  <pic:spPr>
+                    <a:xfrm>
+                      <a:off x="0" y="0"/>
+                      <a:ext cx="4267796" cy="1028844"/>
+                    </a:xfrm>
+                    <a:prstGeom prst="rect">
+                      <a:avLst/>
+                    </a:prstGeom>
+                  </pic:spPr>
+                </pic:pic>
+              </a:graphicData>
+            </a:graphic>
+          </wp:inline>
+        </w:drawing>
+      </w:r>
+    </w:p>
+    <w:p>
+      <w:pPr>
+        <w:pStyle w:val="Sinespaciado"/>
+        <w:rPr>
+          <w:rFonts w:ascii="Arial" w:hAnsi="Arial" w:cs="Arial"/>
+          <w:sz w:val="24"/>
+          <w:szCs w:val="24"/>
+          <w:lang w:val="es-AR"/>
+        </w:rPr>
+      </w:pPr>
+    </w:p>
+    <w:p>
+      <w:pPr>
+        <w:pStyle w:val="Sinespaciado"/>
+        <w:rPr>
+          <w:rFonts w:ascii="Arial" w:hAnsi="Arial" w:cs="Arial"/>
+          <w:sz w:val="24"/>
+          <w:szCs w:val="24"/>
+          <w:lang w:val="es-AR"/>
+        </w:rPr>
+      </w:pPr>
+      <w:r>
+        <w:rPr>
+          <w:rFonts w:ascii="Arial" w:hAnsi="Arial" w:cs="Arial"/>
+          <w:sz w:val="24"/>
+          <w:szCs w:val="24"/>
+          <w:lang w:val="es-AR"/>
+        </w:rPr>
+        <w:t>De esta forma lo que se hace es mejorar el ámbito visual, todas las tareas quedan dentro de la misma capa, el backslash significa que continua todo en la misma línea.</w:t>
+      </w:r>
+    </w:p>
+    <w:p>
+      <w:pPr>
+        <w:pStyle w:val="Sinespaciado"/>
+        <w:rPr>
+          <w:rFonts w:ascii="Arial" w:hAnsi="Arial" w:cs="Arial"/>
+          <w:sz w:val="24"/>
+          <w:szCs w:val="24"/>
+          <w:lang w:val="es-AR"/>
+        </w:rPr>
+      </w:pPr>
+    </w:p>
+    <w:p>
+      <w:pPr>
+        <w:pStyle w:val="Sinespaciado"/>
+        <w:rPr>
+          <w:rFonts w:ascii="Arial" w:hAnsi="Arial" w:cs="Arial"/>
+          <w:sz w:val="24"/>
+          <w:szCs w:val="24"/>
+          <w:lang w:val="es-AR"/>
+        </w:rPr>
+      </w:pPr>
+      <w:r>
+        <w:rPr>
+          <w:rFonts w:ascii="Arial" w:hAnsi="Arial" w:cs="Arial"/>
+          <w:sz w:val="24"/>
+          <w:szCs w:val="24"/>
+          <w:lang w:val="es-AR"/>
+        </w:rPr>
+        <w:t>Para mejorar el Dockerfile y organizarlo lo mejor posible podemos enviar todo el directorio a una variable de entorno y utilizar dicha variable:</w:t>
+      </w:r>
+    </w:p>
+    <w:p>
+      <w:pPr>
+        <w:pStyle w:val="Sinespaciado"/>
+        <w:rPr>
+          <w:rFonts w:ascii="Arial" w:hAnsi="Arial" w:cs="Arial"/>
+          <w:sz w:val="24"/>
+          <w:szCs w:val="24"/>
+          <w:lang w:val="es-AR"/>
+        </w:rPr>
+      </w:pPr>
+    </w:p>
+    <w:p>
+      <w:pPr>
+        <w:pStyle w:val="Sinespaciado"/>
+        <w:rPr>
+          <w:rFonts w:ascii="Arial" w:hAnsi="Arial" w:cs="Arial"/>
+          <w:b/>
+          <w:bCs/>
+          <w:sz w:val="24"/>
+          <w:szCs w:val="24"/>
+          <w:lang w:val="es-AR"/>
+        </w:rPr>
+      </w:pPr>
+      <w:r>
+        <w:rPr>
+          <w:rFonts w:ascii="Arial" w:hAnsi="Arial" w:cs="Arial"/>
+          <w:b/>
+          <w:bCs/>
+          <w:sz w:val="24"/>
+          <w:szCs w:val="24"/>
+          <w:lang w:val="es-AR"/>
+        </w:rPr>
+        <w:t>Dockerfile:</w:t>
+      </w:r>
+    </w:p>
+    <w:p>
+      <w:pPr>
+        <w:pStyle w:val="Sinespaciado"/>
+        <w:rPr>
+          <w:rFonts w:ascii="Arial" w:hAnsi="Arial" w:cs="Arial"/>
+          <w:b/>
+          <w:bCs/>
+          <w:sz w:val="24"/>
+          <w:szCs w:val="24"/>
+          <w:lang w:val="es-AR"/>
+        </w:rPr>
+      </w:pPr>
+    </w:p>
+    <w:p>
+      <w:pPr>
+        <w:pStyle w:val="Sinespaciado"/>
+        <w:rPr>
+          <w:rFonts w:ascii="Arial" w:hAnsi="Arial" w:cs="Arial"/>
+          <w:sz w:val="24"/>
+          <w:szCs w:val="24"/>
+        </w:rPr>
+      </w:pPr>
+      <w:r>
+        <w:rPr>
+          <w:rFonts w:ascii="Arial" w:hAnsi="Arial" w:cs="Arial"/>
+          <w:sz w:val="24"/>
+          <w:szCs w:val="24"/>
+          <w:lang w:val="es-AR"/>
+        </w:rPr>
+        <w:drawing>
+          <wp:inline distT="0" distB="0" distL="0" distR="0" wp14:anchorId="002A925A" wp14:editId="7C3D2F87">
+            <wp:extent cx="3124636" cy="1324160"/>
+            <wp:effectExtent l="0" t="0" r="0" b="9525"/>
+            <wp:docPr id="36" name="Imagen 36"/>
+            <wp:cNvGraphicFramePr>
+              <a:graphicFrameLocks xmlns:a="http://schemas.openxmlformats.org/drawingml/2006/main" noChangeAspect="1"/>
+            </wp:cNvGraphicFramePr>
+            <a:graphic xmlns:a="http://schemas.openxmlformats.org/drawingml/2006/main">
+              <a:graphicData uri="http://schemas.openxmlformats.org/drawingml/2006/picture">
+                <pic:pic xmlns:pic="http://schemas.openxmlformats.org/drawingml/2006/picture">
+                  <pic:nvPicPr>
+                    <pic:cNvPr id="1" name=""/>
+                    <pic:cNvPicPr/>
+                  </pic:nvPicPr>
+                  <pic:blipFill>
+                    <a:blip r:embed="rId37"/>
+                    <a:stretch>
+                      <a:fillRect/>
+                    </a:stretch>
+                  </pic:blipFill>
+                  <pic:spPr>
+                    <a:xfrm>
+                      <a:off x="0" y="0"/>
+                      <a:ext cx="3124636" cy="1324160"/>
+                    </a:xfrm>
+                    <a:prstGeom prst="rect">
+                      <a:avLst/>
+                    </a:prstGeom>
+                  </pic:spPr>
+                </pic:pic>
+              </a:graphicData>
+            </a:graphic>
+          </wp:inline>
+        </w:drawing>
+      </w:r>
+    </w:p>
+    <w:p>
+      <w:pPr>
+        <w:pStyle w:val="Sinespaciado"/>
+        <w:rPr>
+          <w:rFonts w:ascii="Arial" w:hAnsi="Arial" w:cs="Arial"/>
+          <w:sz w:val="24"/>
+          <w:szCs w:val="24"/>
+          <w:lang w:val="es-AR"/>
+        </w:rPr>
+      </w:pPr>
+    </w:p>
+    <w:p>
+      <w:pPr>
+        <w:rPr>
+          <w:rFonts w:ascii="Arial" w:hAnsi="Arial" w:cs="Arial"/>
+          <w:sz w:val="24"/>
+          <w:szCs w:val="24"/>
+          <w:lang w:val="es-AR"/>
+        </w:rPr>
+      </w:pPr>
+      <w:r>
+        <w:rPr>
+          <w:rFonts w:ascii="Arial" w:hAnsi="Arial" w:cs="Arial"/>
+          <w:sz w:val="24"/>
+          <w:szCs w:val="24"/>
+          <w:lang w:val="es-AR"/>
+        </w:rPr>
+        <w:br w:type="page"/>
+      </w:r>
+    </w:p>
+    <w:p>
+      <w:pPr>
+        <w:pStyle w:val="Sinespaciado"/>
+        <w:rPr>
+          <w:rFonts w:ascii="Arial" w:hAnsi="Arial" w:cs="Arial"/>
+          <w:b/>
+          <w:bCs/>
+          <w:sz w:val="24"/>
+          <w:szCs w:val="24"/>
+          <w:lang w:val="es-AR"/>
+        </w:rPr>
+      </w:pPr>
+      <w:r>
+        <w:rPr>
+          <w:rFonts w:ascii="Arial" w:hAnsi="Arial" w:cs="Arial"/>
+          <w:b/>
+          <w:bCs/>
+          <w:sz w:val="24"/>
+          <w:szCs w:val="24"/>
+          <w:lang w:val="es-AR"/>
+        </w:rPr>
+        <w:lastRenderedPageBreak/>
+        <w:t>Docker build:</w:t>
+      </w:r>
+    </w:p>
+    <w:p>
+      <w:pPr>
+        <w:pStyle w:val="Sinespaciado"/>
+        <w:rPr>
+          <w:rFonts w:ascii="Arial" w:hAnsi="Arial" w:cs="Arial"/>
+          <w:b/>
+          <w:bCs/>
+          <w:sz w:val="24"/>
+          <w:szCs w:val="24"/>
+          <w:lang w:val="es-AR"/>
+        </w:rPr>
+      </w:pPr>
+    </w:p>
+    <w:p>
+      <w:pPr>
+        <w:pStyle w:val="Sinespaciado"/>
+        <w:rPr>
+          <w:rFonts w:ascii="Arial" w:hAnsi="Arial" w:cs="Arial"/>
+          <w:sz w:val="24"/>
+          <w:szCs w:val="24"/>
+          <w:lang w:val="es-AR"/>
+        </w:rPr>
+      </w:pPr>
+      <w:r>
+        <w:rPr>
+          <w:rFonts w:ascii="Arial" w:hAnsi="Arial" w:cs="Arial"/>
+          <w:sz w:val="24"/>
+          <w:szCs w:val="24"/>
+          <w:lang w:val="es-AR"/>
+        </w:rPr>
+        <w:drawing>
+          <wp:inline distT="0" distB="0" distL="0" distR="0" wp14:anchorId="4D30CEAD" wp14:editId="3035F462">
+            <wp:extent cx="5943600" cy="1921510"/>
+            <wp:effectExtent l="0" t="0" r="0" b="2540"/>
+            <wp:docPr id="35" name="Imagen 35"/>
+            <wp:cNvGraphicFramePr>
+              <a:graphicFrameLocks xmlns:a="http://schemas.openxmlformats.org/drawingml/2006/main" noChangeAspect="1"/>
+            </wp:cNvGraphicFramePr>
+            <a:graphic xmlns:a="http://schemas.openxmlformats.org/drawingml/2006/main">
+              <a:graphicData uri="http://schemas.openxmlformats.org/drawingml/2006/picture">
+                <pic:pic xmlns:pic="http://schemas.openxmlformats.org/drawingml/2006/picture">
+                  <pic:nvPicPr>
+                    <pic:cNvPr id="1" name=""/>
+                    <pic:cNvPicPr/>
+                  </pic:nvPicPr>
+                  <pic:blipFill>
+                    <a:blip r:embed="rId38"/>
+                    <a:stretch>
+                      <a:fillRect/>
+                    </a:stretch>
+                  </pic:blipFill>
+                  <pic:spPr>
+                    <a:xfrm>
+                      <a:off x="0" y="0"/>
+                      <a:ext cx="5943600" cy="1921510"/>
+                    </a:xfrm>
+                    <a:prstGeom prst="rect">
+                      <a:avLst/>
+                    </a:prstGeom>
+                  </pic:spPr>
+                </pic:pic>
+              </a:graphicData>
+            </a:graphic>
+          </wp:inline>
+        </w:drawing>
+      </w:r>
+    </w:p>
+    <w:p>
+      <w:pPr>
+        <w:pStyle w:val="Sinespaciado"/>
+        <w:rPr>
+          <w:rFonts w:ascii="Arial" w:hAnsi="Arial" w:cs="Arial"/>
+          <w:sz w:val="24"/>
+          <w:szCs w:val="24"/>
+          <w:lang w:val="es-AR"/>
+        </w:rPr>
+      </w:pPr>
+    </w:p>
+    <w:p>
+      <w:pPr>
+        <w:pStyle w:val="Sinespaciado"/>
+        <w:rPr>
+          <w:rFonts w:ascii="Arial" w:hAnsi="Arial" w:cs="Arial"/>
+          <w:sz w:val="24"/>
+          <w:szCs w:val="24"/>
+          <w:lang w:val="es-AR"/>
+        </w:rPr>
+      </w:pPr>
+    </w:p>
+    <w:p>
+      <w:pPr>
+        <w:pStyle w:val="Ttulo4"/>
+        <w:tabs>
+          <w:tab w:val="left" w:pos="2805"/>
+        </w:tabs>
+        <w:spacing w:line="360" w:lineRule="auto"/>
+        <w:rPr>
+          <w:rFonts w:ascii="Arial" w:hAnsi="Arial" w:cs="Arial"/>
+          <w:b/>
+          <w:bCs/>
+          <w:sz w:val="28"/>
+          <w:szCs w:val="28"/>
+          <w:lang w:val="es-AR"/>
+        </w:rPr>
+      </w:pPr>
+      <w:r>
+        <w:rPr>
+          <w:rFonts w:ascii="Arial" w:hAnsi="Arial" w:cs="Arial"/>
+          <w:b/>
+          <w:bCs/>
+          <w:sz w:val="28"/>
+          <w:szCs w:val="28"/>
+          <w:lang w:val="es-AR"/>
+        </w:rPr>
+        <w:t>Construyendo una imagen Apache + PHP + TLS/SSL</w:t>
+      </w:r>
+    </w:p>
+    <w:p>
+      <w:pPr>
+        <w:pStyle w:val="Sinespaciado"/>
+        <w:rPr>
+          <w:rFonts w:ascii="Arial" w:hAnsi="Arial" w:cs="Arial"/>
+          <w:sz w:val="24"/>
+          <w:szCs w:val="24"/>
+          <w:lang w:val="es-AR"/>
+        </w:rPr>
+      </w:pPr>
+      <w:r>
+        <w:rPr>
+          <w:rFonts w:ascii="Arial" w:hAnsi="Arial" w:cs="Arial"/>
+          <w:sz w:val="24"/>
+          <w:szCs w:val="24"/>
+          <w:lang w:val="es-AR"/>
+        </w:rPr>
+        <w:drawing>
+          <wp:inline distT="0" distB="0" distL="0" distR="0" wp14:anchorId="153C5E7F" wp14:editId="4801F133">
+            <wp:extent cx="4553585" cy="1524213"/>
+            <wp:effectExtent l="0" t="0" r="0" b="0"/>
+            <wp:docPr id="38" name="Imagen 38"/>
+            <wp:cNvGraphicFramePr>
+              <a:graphicFrameLocks xmlns:a="http://schemas.openxmlformats.org/drawingml/2006/main" noChangeAspect="1"/>
+            </wp:cNvGraphicFramePr>
+            <a:graphic xmlns:a="http://schemas.openxmlformats.org/drawingml/2006/main">
+              <a:graphicData uri="http://schemas.openxmlformats.org/drawingml/2006/picture">
+                <pic:pic xmlns:pic="http://schemas.openxmlformats.org/drawingml/2006/picture">
+                  <pic:nvPicPr>
+                    <pic:cNvPr id="1" name=""/>
+                    <pic:cNvPicPr/>
+                  </pic:nvPicPr>
+                  <pic:blipFill>
+                    <a:blip r:embed="rId39"/>
+                    <a:stretch>
+                      <a:fillRect/>
+                    </a:stretch>
+                  </pic:blipFill>
+                  <pic:spPr>
+                    <a:xfrm>
+                      <a:off x="0" y="0"/>
+                      <a:ext cx="4553585" cy="1524213"/>
+                    </a:xfrm>
+                    <a:prstGeom prst="rect">
+                      <a:avLst/>
+                    </a:prstGeom>
+                  </pic:spPr>
+                </pic:pic>
+              </a:graphicData>
+            </a:graphic>
+          </wp:inline>
+        </w:drawing>
+      </w:r>
+    </w:p>
+    <w:p>
+      <w:pPr>
+        <w:pStyle w:val="Sinespaciado"/>
+        <w:rPr>
+          <w:rFonts w:ascii="Arial" w:hAnsi="Arial" w:cs="Arial"/>
+          <w:sz w:val="24"/>
+          <w:szCs w:val="24"/>
+          <w:lang w:val="es-AR"/>
+        </w:rPr>
+      </w:pPr>
+    </w:p>
+    <w:p>
+      <w:pPr>
+        <w:pStyle w:val="Sinespaciado"/>
+        <w:rPr>
+          <w:rFonts w:ascii="Arial" w:hAnsi="Arial" w:cs="Arial"/>
+          <w:sz w:val="24"/>
+          <w:szCs w:val="24"/>
+        </w:rPr>
+      </w:pPr>
+      <w:r>
+        <w:rPr>
+          <w:rFonts w:ascii="Arial" w:hAnsi="Arial" w:cs="Arial"/>
+          <w:sz w:val="24"/>
+          <w:szCs w:val="24"/>
+          <w:lang w:val="es-AR"/>
+        </w:rPr>
+        <w:t>El comando yum se encarga de instalar httpd y el php ya que soport</w:t>
+      </w:r>
+      <w:r>
+        <w:rPr>
+          <w:rFonts w:ascii="Arial" w:hAnsi="Arial" w:cs="Arial"/>
+          <w:sz w:val="24"/>
+          <w:szCs w:val="24"/>
+          <w:lang w:val="es-AR"/>
+        </w:rPr>
+        <w:t xml:space="preserve">a </w:t>
+      </w:r>
+      <w:r>
+        <w:rPr>
+          <w:rFonts w:ascii="Arial" w:hAnsi="Arial" w:cs="Arial"/>
+          <w:sz w:val="24"/>
+          <w:szCs w:val="24"/>
+          <w:lang w:val="es-AR"/>
+        </w:rPr>
+        <w:t>varios argumentos de entrada. Una vez corrido el docker build con su tag correspondiente yum también se encarga de instalar las dependencias necesarias que necesite la imagen.</w:t>
       </w:r>
     </w:p>
     <w:sectPr>
@@ -9720,9 +8444,9 @@
 <file path=word/numbering.xml><?xml version="1.0" encoding="utf-8"?>
 <w:numbering xmlns:wpc="http://schemas.microsoft.com/office/word/2010/wordprocessingCanvas" xmlns:cx="http://schemas.microsoft.com/office/drawing/2014/chartex" xmlns:cx1="http://schemas.microsoft.com/office/drawing/2015/9/8/chartex" xmlns:cx2="http://schemas.microsoft.com/office/drawing/2015/10/21/chartex" xmlns:cx3="http://schemas.microsoft.com/office/drawing/2016/5/9/chartex" xmlns:cx4="http://schemas.microsoft.com/office/drawing/2016/5/10/chartex" xmlns:cx5="http://schemas.microsoft.com/office/drawing/2016/5/11/chartex" xmlns:cx6="http://schemas.microsoft.com/office/drawing/2016/5/12/chartex" xmlns:cx7="http://schemas.microsoft.com/office/drawing/2016/5/13/chartex" xmlns:cx8="http://schemas.microsoft.com/office/drawing/2016/5/14/chartex" xmlns:mc="http://schemas.openxmlformats.org/markup-compatibility/2006" xmlns:aink="http://schemas.microsoft.com/office/drawing/2016/ink" xmlns:am3d="http://schemas.microsoft.com/office/drawing/2017/model3d" xmlns:o="urn:schemas-microsoft-com:office:office" xmlns:r="http://schemas.openxmlformats.org/officeDocument/2006/relationships" xmlns:m="http://schemas.openxmlformats.org/officeDocument/2006/math" xmlns:v="urn:schemas-microsoft-com:vml" xmlns:wp14="http://schemas.microsoft.com/office/word/2010/wordprocessingDrawing" xmlns:wp="http://schemas.openxmlformats.org/drawingml/2006/wordprocessingDrawing" xmlns:w10="urn:schemas-microsoft-com:office:word" xmlns:w="http://schemas.openxmlformats.org/wordprocessingml/2006/main" xmlns:w14="http://schemas.microsoft.com/office/word/2010/wordml" xmlns:w15="http://schemas.microsoft.com/office/word/2012/wordml" xmlns:w16cex="http://schemas.microsoft.com/office/word/2018/wordml/cex" xmlns:w16cid="http://schemas.microsoft.com/office/word/2016/wordml/cid" xmlns:w16="http://schemas.microsoft.com/office/word/2018/wordml" xmlns:w16se="http://schemas.microsoft.com/office/word/2015/wordml/symex" xmlns:wpg="http://schemas.microsoft.com/office/word/2010/wordprocessingGroup" xmlns:wpi="http://schemas.microsoft.com/office/word/2010/wordprocessingInk" xmlns:wne="http://schemas.microsoft.com/office/word/2006/wordml" xmlns:wps="http://schemas.microsoft.com/office/word/2010/wordprocessingShape" mc:Ignorable="w14 w15 w16se w16cid w16 w16cex wp14">
   <w:abstractNum w:abstractNumId="0" w15:restartNumberingAfterBreak="0">
-    <w:nsid w:val="29D04194"/>
+    <w:nsid w:val="1B276400"/>
     <w:multiLevelType w:val="hybridMultilevel"/>
-    <w:tmpl w:val="0130E22E"/>
+    <w:tmpl w:val="5E240A10"/>
     <w:lvl w:ilvl="0" w:tplc="04090001">
       <w:start w:val="1"/>
       <w:numFmt w:val="bullet"/>
@@ -9833,9 +8557,9 @@
     </w:lvl>
   </w:abstractNum>
   <w:abstractNum w:abstractNumId="1" w15:restartNumberingAfterBreak="0">
-    <w:nsid w:val="60DD4041"/>
+    <w:nsid w:val="29D04194"/>
     <w:multiLevelType w:val="hybridMultilevel"/>
-    <w:tmpl w:val="7E9A727C"/>
+    <w:tmpl w:val="0130E22E"/>
     <w:lvl w:ilvl="0" w:tplc="04090001">
       <w:start w:val="1"/>
       <w:numFmt w:val="bullet"/>
@@ -9945,10 +8669,126 @@
       </w:rPr>
     </w:lvl>
   </w:abstractNum>
+  <w:abstractNum w:abstractNumId="2" w15:restartNumberingAfterBreak="0">
+    <w:nsid w:val="60DD4041"/>
+    <w:multiLevelType w:val="hybridMultilevel"/>
+    <w:tmpl w:val="7E9A727C"/>
+    <w:lvl w:ilvl="0" w:tplc="04090001">
+      <w:start w:val="1"/>
+      <w:numFmt w:val="bullet"/>
+      <w:lvlText w:val=""/>
+      <w:lvlJc w:val="left"/>
+      <w:pPr>
+        <w:ind w:left="720" w:hanging="360"/>
+      </w:pPr>
+      <w:rPr>
+        <w:rFonts w:ascii="Symbol" w:hAnsi="Symbol" w:hint="default"/>
+      </w:rPr>
+    </w:lvl>
+    <w:lvl w:ilvl="1" w:tplc="04090003" w:tentative="1">
+      <w:start w:val="1"/>
+      <w:numFmt w:val="bullet"/>
+      <w:lvlText w:val="o"/>
+      <w:lvlJc w:val="left"/>
+      <w:pPr>
+        <w:ind w:left="1440" w:hanging="360"/>
+      </w:pPr>
+      <w:rPr>
+        <w:rFonts w:ascii="Courier New" w:hAnsi="Courier New" w:cs="Courier New" w:hint="default"/>
+      </w:rPr>
+    </w:lvl>
+    <w:lvl w:ilvl="2" w:tplc="04090005" w:tentative="1">
+      <w:start w:val="1"/>
+      <w:numFmt w:val="bullet"/>
+      <w:lvlText w:val=""/>
+      <w:lvlJc w:val="left"/>
+      <w:pPr>
+        <w:ind w:left="2160" w:hanging="360"/>
+      </w:pPr>
+      <w:rPr>
+        <w:rFonts w:ascii="Wingdings" w:hAnsi="Wingdings" w:hint="default"/>
+      </w:rPr>
+    </w:lvl>
+    <w:lvl w:ilvl="3" w:tplc="04090001" w:tentative="1">
+      <w:start w:val="1"/>
+      <w:numFmt w:val="bullet"/>
+      <w:lvlText w:val=""/>
+      <w:lvlJc w:val="left"/>
+      <w:pPr>
+        <w:ind w:left="2880" w:hanging="360"/>
+      </w:pPr>
+      <w:rPr>
+        <w:rFonts w:ascii="Symbol" w:hAnsi="Symbol" w:hint="default"/>
+      </w:rPr>
+    </w:lvl>
+    <w:lvl w:ilvl="4" w:tplc="04090003" w:tentative="1">
+      <w:start w:val="1"/>
+      <w:numFmt w:val="bullet"/>
+      <w:lvlText w:val="o"/>
+      <w:lvlJc w:val="left"/>
+      <w:pPr>
+        <w:ind w:left="3600" w:hanging="360"/>
+      </w:pPr>
+      <w:rPr>
+        <w:rFonts w:ascii="Courier New" w:hAnsi="Courier New" w:cs="Courier New" w:hint="default"/>
+      </w:rPr>
+    </w:lvl>
+    <w:lvl w:ilvl="5" w:tplc="04090005" w:tentative="1">
+      <w:start w:val="1"/>
+      <w:numFmt w:val="bullet"/>
+      <w:lvlText w:val=""/>
+      <w:lvlJc w:val="left"/>
+      <w:pPr>
+        <w:ind w:left="4320" w:hanging="360"/>
+      </w:pPr>
+      <w:rPr>
+        <w:rFonts w:ascii="Wingdings" w:hAnsi="Wingdings" w:hint="default"/>
+      </w:rPr>
+    </w:lvl>
+    <w:lvl w:ilvl="6" w:tplc="04090001" w:tentative="1">
+      <w:start w:val="1"/>
+      <w:numFmt w:val="bullet"/>
+      <w:lvlText w:val=""/>
+      <w:lvlJc w:val="left"/>
+      <w:pPr>
+        <w:ind w:left="5040" w:hanging="360"/>
+      </w:pPr>
+      <w:rPr>
+        <w:rFonts w:ascii="Symbol" w:hAnsi="Symbol" w:hint="default"/>
+      </w:rPr>
+    </w:lvl>
+    <w:lvl w:ilvl="7" w:tplc="04090003" w:tentative="1">
+      <w:start w:val="1"/>
+      <w:numFmt w:val="bullet"/>
+      <w:lvlText w:val="o"/>
+      <w:lvlJc w:val="left"/>
+      <w:pPr>
+        <w:ind w:left="5760" w:hanging="360"/>
+      </w:pPr>
+      <w:rPr>
+        <w:rFonts w:ascii="Courier New" w:hAnsi="Courier New" w:cs="Courier New" w:hint="default"/>
+      </w:rPr>
+    </w:lvl>
+    <w:lvl w:ilvl="8" w:tplc="04090005" w:tentative="1">
+      <w:start w:val="1"/>
+      <w:numFmt w:val="bullet"/>
+      <w:lvlText w:val=""/>
+      <w:lvlJc w:val="left"/>
+      <w:pPr>
+        <w:ind w:left="6480" w:hanging="360"/>
+      </w:pPr>
+      <w:rPr>
+        <w:rFonts w:ascii="Wingdings" w:hAnsi="Wingdings" w:hint="default"/>
+      </w:rPr>
+    </w:lvl>
+  </w:abstractNum>
   <w:num w:numId="1">
+    <w:abstractNumId w:val="2"/>
+  </w:num>
+  <w:num w:numId="2">
     <w:abstractNumId w:val="1"/>
   </w:num>
-  <w:num w:numId="2">
+  <w:num w:numId="3">
     <w:abstractNumId w:val="0"/>
   </w:num>
 </w:numbering>

--- a/Docker.docx
+++ b/Docker.docx
@@ -837,7 +837,6 @@
         </w:rPr>
         <w:t xml:space="preserve">Estas capas se crean utilizando un archivo llamado </w:t>
       </w:r>
-      <w:proofErr w:type="spellStart"/>
       <w:r>
         <w:rPr>
           <w:rFonts w:ascii="Arial" w:hAnsi="Arial" w:cs="Arial"/>
@@ -849,7 +848,6 @@
         </w:rPr>
         <w:t>Dockerfile</w:t>
       </w:r>
-      <w:proofErr w:type="spellEnd"/>
       <w:r>
         <w:rPr>
           <w:rFonts w:ascii="Arial" w:hAnsi="Arial" w:cs="Arial"/>
@@ -3678,45 +3676,28 @@
           <w:bCs/>
           <w:sz w:val="24"/>
           <w:szCs w:val="24"/>
-          <w:lang w:val="es-AR"/>
-        </w:rPr>
-      </w:pPr>
-      <w:r>
-        <w:rPr>
-          <w:rFonts w:ascii="Arial" w:hAnsi="Arial" w:cs="Arial"/>
-          <w:b/>
-          <w:bCs/>
-          <w:sz w:val="24"/>
-          <w:szCs w:val="24"/>
-          <w:lang w:val="es-AR"/>
-        </w:rPr>
-        <w:t xml:space="preserve">docker </w:t>
-      </w:r>
-      <w:proofErr w:type="spellStart"/>
-      <w:r>
-        <w:rPr>
-          <w:rFonts w:ascii="Arial" w:hAnsi="Arial" w:cs="Arial"/>
-          <w:b/>
-          <w:bCs/>
-          <w:sz w:val="24"/>
-          <w:szCs w:val="24"/>
-          <w:lang w:val="es-AR"/>
-        </w:rPr>
-        <w:t>build</w:t>
-      </w:r>
-      <w:proofErr w:type="spellEnd"/>
-      <w:r>
-        <w:rPr>
-          <w:rFonts w:ascii="Arial" w:hAnsi="Arial" w:cs="Arial"/>
-          <w:b/>
-          <w:bCs/>
-          <w:sz w:val="24"/>
-          <w:szCs w:val="24"/>
-          <w:lang w:val="es-AR"/>
+        </w:rPr>
+      </w:pPr>
+      <w:r>
+        <w:rPr>
+          <w:rFonts w:ascii="Arial" w:hAnsi="Arial" w:cs="Arial"/>
+          <w:b/>
+          <w:bCs/>
+          <w:sz w:val="24"/>
+          <w:szCs w:val="24"/>
+        </w:rPr>
+        <w:t>docker build</w:t>
+      </w:r>
+      <w:r>
+        <w:rPr>
+          <w:rFonts w:ascii="Arial" w:hAnsi="Arial" w:cs="Arial"/>
+          <w:b/>
+          <w:bCs/>
+          <w:sz w:val="24"/>
+          <w:szCs w:val="24"/>
         </w:rPr>
         <w:t xml:space="preserve"> - -tag apache-</w:t>
       </w:r>
-      <w:proofErr w:type="spellStart"/>
       <w:proofErr w:type="gramStart"/>
       <w:r>
         <w:rPr>
@@ -3725,21 +3706,8 @@
           <w:bCs/>
           <w:sz w:val="24"/>
           <w:szCs w:val="24"/>
-          <w:lang w:val="es-AR"/>
-        </w:rPr>
-        <w:t>centos</w:t>
-      </w:r>
-      <w:proofErr w:type="spellEnd"/>
-      <w:r>
-        <w:rPr>
-          <w:rFonts w:ascii="Arial" w:hAnsi="Arial" w:cs="Arial"/>
-          <w:b/>
-          <w:bCs/>
-          <w:sz w:val="24"/>
-          <w:szCs w:val="24"/>
-          <w:lang w:val="es-AR"/>
-        </w:rPr>
-        <w:t xml:space="preserve"> .</w:t>
+        </w:rPr>
+        <w:t>centos .</w:t>
       </w:r>
       <w:proofErr w:type="gramEnd"/>
     </w:p>
@@ -4596,27 +4564,7 @@
           <w:szCs w:val="24"/>
           <w:lang w:val="es-AR"/>
         </w:rPr>
-        <w:t xml:space="preserve"> nuevamente veremos que tenemos 2 imágenes que en realidad son la misma imagen pero que tienen una etiqueta diferente pero que fueron creadas desde el mismo </w:t>
-      </w:r>
-      <w:proofErr w:type="spellStart"/>
-      <w:r>
-        <w:rPr>
-          <w:rFonts w:ascii="Arial" w:hAnsi="Arial" w:cs="Arial"/>
-          <w:sz w:val="24"/>
-          <w:szCs w:val="24"/>
-          <w:lang w:val="es-AR"/>
-        </w:rPr>
-        <w:t>dockerfile</w:t>
-      </w:r>
-      <w:proofErr w:type="spellEnd"/>
-      <w:r>
-        <w:rPr>
-          <w:rFonts w:ascii="Arial" w:hAnsi="Arial" w:cs="Arial"/>
-          <w:sz w:val="24"/>
-          <w:szCs w:val="24"/>
-          <w:lang w:val="es-AR"/>
-        </w:rPr>
-        <w:t>:</w:t>
+        <w:t xml:space="preserve"> nuevamente veremos que tenemos 2 imágenes que en realidad son la misma imagen pero que tienen una etiqueta diferente pero que fueron creadas desde el mismo dockerfile:</w:t>
       </w:r>
     </w:p>
     <w:p>
@@ -4783,7 +4731,6 @@
           <w:bCs/>
           <w:sz w:val="24"/>
           <w:szCs w:val="24"/>
-          <w:lang w:val="es-AR"/>
         </w:rPr>
       </w:pPr>
       <w:r>
@@ -4864,43 +4811,17 @@
           <w:bCs/>
           <w:sz w:val="24"/>
           <w:szCs w:val="24"/>
-          <w:lang w:val="es-AR"/>
-        </w:rPr>
-        <w:t xml:space="preserve">docker </w:t>
-      </w:r>
-      <w:proofErr w:type="spellStart"/>
-      <w:r>
-        <w:rPr>
-          <w:rFonts w:ascii="Arial" w:hAnsi="Arial" w:cs="Arial"/>
-          <w:b/>
-          <w:bCs/>
-          <w:sz w:val="24"/>
-          <w:szCs w:val="24"/>
-          <w:lang w:val="es-AR"/>
-        </w:rPr>
-        <w:t>history</w:t>
-      </w:r>
-      <w:proofErr w:type="spellEnd"/>
-      <w:r>
-        <w:rPr>
-          <w:rFonts w:ascii="Arial" w:hAnsi="Arial" w:cs="Arial"/>
-          <w:b/>
-          <w:bCs/>
-          <w:sz w:val="24"/>
-          <w:szCs w:val="24"/>
-          <w:lang w:val="es-AR"/>
-        </w:rPr>
-        <w:t xml:space="preserve"> -H </w:t>
-      </w:r>
-      <w:proofErr w:type="spellStart"/>
-      <w:r>
-        <w:rPr>
-          <w:rFonts w:ascii="Arial" w:hAnsi="Arial" w:cs="Arial"/>
-          <w:b/>
-          <w:bCs/>
-          <w:sz w:val="24"/>
-          <w:szCs w:val="24"/>
-          <w:lang w:val="es-AR"/>
+        </w:rPr>
+        <w:t xml:space="preserve">docker history -H </w:t>
+      </w:r>
+      <w:proofErr w:type="spellStart"/>
+      <w:r>
+        <w:rPr>
+          <w:rFonts w:ascii="Arial" w:hAnsi="Arial" w:cs="Arial"/>
+          <w:b/>
+          <w:bCs/>
+          <w:sz w:val="24"/>
+          <w:szCs w:val="24"/>
         </w:rPr>
         <w:t>apache-</w:t>
       </w:r>
@@ -4912,7 +4833,6 @@
           <w:bCs/>
           <w:sz w:val="24"/>
           <w:szCs w:val="24"/>
-          <w:lang w:val="es-AR"/>
         </w:rPr>
         <w:t>centos:latest</w:t>
       </w:r>
@@ -4926,7 +4846,6 @@
           <w:rFonts w:ascii="Arial" w:hAnsi="Arial" w:cs="Arial"/>
           <w:sz w:val="24"/>
           <w:szCs w:val="24"/>
-          <w:lang w:val="es-AR"/>
         </w:rPr>
       </w:pPr>
     </w:p>
@@ -6142,7 +6061,6 @@
           <w:lang w:val="es-AR"/>
         </w:rPr>
       </w:pPr>
-      <w:proofErr w:type="spellStart"/>
       <w:r>
         <w:rPr>
           <w:rFonts w:ascii="Arial" w:hAnsi="Arial" w:cs="Arial"/>
@@ -6154,7 +6072,6 @@
         <w:lastRenderedPageBreak/>
         <w:t>Dockerfile</w:t>
       </w:r>
-      <w:proofErr w:type="spellEnd"/>
     </w:p>
     <w:p>
       <w:pPr>
@@ -6226,27 +6143,7 @@
           <w:szCs w:val="24"/>
           <w:lang w:val="es-AR"/>
         </w:rPr>
-        <w:t xml:space="preserve">La imagen se crea a partir del </w:t>
-      </w:r>
-      <w:proofErr w:type="spellStart"/>
-      <w:r>
-        <w:rPr>
-          <w:rFonts w:ascii="Arial" w:hAnsi="Arial" w:cs="Arial"/>
-          <w:sz w:val="24"/>
-          <w:szCs w:val="24"/>
-          <w:lang w:val="es-AR"/>
-        </w:rPr>
-        <w:t>Dockerfile</w:t>
-      </w:r>
-      <w:proofErr w:type="spellEnd"/>
-      <w:r>
-        <w:rPr>
-          <w:rFonts w:ascii="Arial" w:hAnsi="Arial" w:cs="Arial"/>
-          <w:sz w:val="24"/>
-          <w:szCs w:val="24"/>
-          <w:lang w:val="es-AR"/>
-        </w:rPr>
-        <w:t xml:space="preserve"> el cual se divide en varias secciones</w:t>
+        <w:t>La imagen se crea a partir del Dockerfile el cual se divide en varias secciones</w:t>
       </w:r>
       <w:r>
         <w:rPr>
@@ -8623,27 +8520,7 @@
           <w:szCs w:val="24"/>
           <w:lang w:val="es-AR"/>
         </w:rPr>
-        <w:t xml:space="preserve"> se podría crear un script que mantenga vivo el contenedor y correrlo con la directiva CMD dentro del </w:t>
-      </w:r>
-      <w:proofErr w:type="spellStart"/>
-      <w:r>
-        <w:rPr>
-          <w:rFonts w:ascii="Arial" w:hAnsi="Arial" w:cs="Arial"/>
-          <w:sz w:val="24"/>
-          <w:szCs w:val="24"/>
-          <w:lang w:val="es-AR"/>
-        </w:rPr>
-        <w:t>Dockerfile</w:t>
-      </w:r>
-      <w:proofErr w:type="spellEnd"/>
-      <w:r>
-        <w:rPr>
-          <w:rFonts w:ascii="Arial" w:hAnsi="Arial" w:cs="Arial"/>
-          <w:sz w:val="24"/>
-          <w:szCs w:val="24"/>
-          <w:lang w:val="es-AR"/>
-        </w:rPr>
-        <w:t>:</w:t>
+        <w:t xml:space="preserve"> se podría crear un script que mantenga vivo el contenedor y correrlo con la directiva CMD dentro del Dockerfile:</w:t>
       </w:r>
     </w:p>
     <w:p>
@@ -8770,27 +8647,7 @@
           <w:szCs w:val="24"/>
           <w:lang w:val="es-AR"/>
         </w:rPr>
-        <w:t xml:space="preserve">y en nuestro </w:t>
-      </w:r>
-      <w:proofErr w:type="spellStart"/>
-      <w:r>
-        <w:rPr>
-          <w:rFonts w:ascii="Arial" w:hAnsi="Arial" w:cs="Arial"/>
-          <w:sz w:val="24"/>
-          <w:szCs w:val="24"/>
-          <w:lang w:val="es-AR"/>
-        </w:rPr>
-        <w:t>Dockerfile</w:t>
-      </w:r>
-      <w:proofErr w:type="spellEnd"/>
-      <w:r>
-        <w:rPr>
-          <w:rFonts w:ascii="Arial" w:hAnsi="Arial" w:cs="Arial"/>
-          <w:sz w:val="24"/>
-          <w:szCs w:val="24"/>
-          <w:lang w:val="es-AR"/>
-        </w:rPr>
-        <w:t xml:space="preserve"> llamarlo d</w:t>
+        <w:t>y en nuestro Dockerfile llamarlo d</w:t>
       </w:r>
       <w:r>
         <w:rPr>
@@ -9408,47 +9265,7 @@
           <w:szCs w:val="24"/>
           <w:lang w:val="es-AR"/>
         </w:rPr>
-        <w:t xml:space="preserve">on todas las instrucciones del </w:t>
-      </w:r>
-      <w:proofErr w:type="spellStart"/>
-      <w:r>
-        <w:rPr>
-          <w:rFonts w:ascii="Arial" w:hAnsi="Arial" w:cs="Arial"/>
-          <w:sz w:val="24"/>
-          <w:szCs w:val="24"/>
-          <w:lang w:val="es-AR"/>
-        </w:rPr>
-        <w:t>Dockerfile</w:t>
-      </w:r>
-      <w:proofErr w:type="spellEnd"/>
-      <w:r>
-        <w:rPr>
-          <w:rFonts w:ascii="Arial" w:hAnsi="Arial" w:cs="Arial"/>
-          <w:sz w:val="24"/>
-          <w:szCs w:val="24"/>
-          <w:lang w:val="es-AR"/>
-        </w:rPr>
-        <w:t xml:space="preserve"> vistas hasta ahora. No es necesario usar todas las instrucciones para generar una imagen sino solo las que consideremos necesarias, pero a fines prácticos vamos a crear un </w:t>
-      </w:r>
-      <w:proofErr w:type="spellStart"/>
-      <w:r>
-        <w:rPr>
-          <w:rFonts w:ascii="Arial" w:hAnsi="Arial" w:cs="Arial"/>
-          <w:sz w:val="24"/>
-          <w:szCs w:val="24"/>
-          <w:lang w:val="es-AR"/>
-        </w:rPr>
-        <w:t>dockerfile</w:t>
-      </w:r>
-      <w:proofErr w:type="spellEnd"/>
-      <w:r>
-        <w:rPr>
-          <w:rFonts w:ascii="Arial" w:hAnsi="Arial" w:cs="Arial"/>
-          <w:sz w:val="24"/>
-          <w:szCs w:val="24"/>
-          <w:lang w:val="es-AR"/>
-        </w:rPr>
-        <w:t xml:space="preserve"> con todas las directivas.</w:t>
+        <w:t>on todas las instrucciones del Dockerfile vistas hasta ahora. No es necesario usar todas las instrucciones para generar una imagen sino solo las que consideremos necesarias, pero a fines prácticos vamos a crear un dockerfile con todas las directivas.</w:t>
       </w:r>
     </w:p>
     <w:p>
@@ -9475,25 +9292,7 @@
           <w:sz w:val="24"/>
           <w:szCs w:val="24"/>
         </w:rPr>
-        <w:t xml:space="preserve"> </w:t>
-      </w:r>
-      <w:proofErr w:type="spellStart"/>
-      <w:r>
-        <w:rPr>
-          <w:rFonts w:ascii="Arial" w:hAnsi="Arial" w:cs="Arial"/>
-          <w:sz w:val="24"/>
-          <w:szCs w:val="24"/>
-        </w:rPr>
-        <w:t>Dockerfile</w:t>
-      </w:r>
-      <w:proofErr w:type="spellEnd"/>
-      <w:r>
-        <w:rPr>
-          <w:rFonts w:ascii="Arial" w:hAnsi="Arial" w:cs="Arial"/>
-          <w:sz w:val="24"/>
-          <w:szCs w:val="24"/>
-        </w:rPr>
-        <w:t>:</w:t>
+        <w:t xml:space="preserve"> Dockerfile:</w:t>
       </w:r>
     </w:p>
     <w:p>
@@ -10307,7 +10106,6 @@
           <w:lang w:val="es-AR"/>
         </w:rPr>
       </w:pPr>
-      <w:proofErr w:type="spellStart"/>
       <w:r>
         <w:rPr>
           <w:rFonts w:ascii="Arial" w:hAnsi="Arial" w:cs="Arial"/>
@@ -10319,7 +10117,6 @@
         </w:rPr>
         <w:t>Dockerfile</w:t>
       </w:r>
-      <w:proofErr w:type="spellEnd"/>
     </w:p>
     <w:p>
       <w:pPr>
@@ -10505,27 +10302,7 @@
           <w:lang w:val="es-AR"/>
         </w:rPr>
         <w:lastRenderedPageBreak/>
-        <w:t xml:space="preserve">Podemos reducir esa cantidad de capas si concatenamos en el </w:t>
-      </w:r>
-      <w:proofErr w:type="spellStart"/>
-      <w:r>
-        <w:rPr>
-          <w:rFonts w:ascii="Arial" w:hAnsi="Arial" w:cs="Arial"/>
-          <w:sz w:val="24"/>
-          <w:szCs w:val="24"/>
-          <w:lang w:val="es-AR"/>
-        </w:rPr>
-        <w:t>Dockerfile</w:t>
-      </w:r>
-      <w:proofErr w:type="spellEnd"/>
-      <w:r>
-        <w:rPr>
-          <w:rFonts w:ascii="Arial" w:hAnsi="Arial" w:cs="Arial"/>
-          <w:sz w:val="24"/>
-          <w:szCs w:val="24"/>
-          <w:lang w:val="es-AR"/>
-        </w:rPr>
-        <w:t xml:space="preserve"> las directivas RUN de la siguiente manera:</w:t>
+        <w:t>Podemos reducir esa cantidad de capas si concatenamos en el Dockerfile las directivas RUN de la siguiente manera:</w:t>
       </w:r>
     </w:p>
     <w:p>
@@ -10748,27 +10525,7 @@
           <w:szCs w:val="24"/>
           <w:lang w:val="es-AR"/>
         </w:rPr>
-        <w:t xml:space="preserve"> (“\”), dejando el </w:t>
-      </w:r>
-      <w:proofErr w:type="spellStart"/>
-      <w:r>
-        <w:rPr>
-          <w:rFonts w:ascii="Arial" w:hAnsi="Arial" w:cs="Arial"/>
-          <w:sz w:val="24"/>
-          <w:szCs w:val="24"/>
-          <w:lang w:val="es-AR"/>
-        </w:rPr>
-        <w:t>Dockerfile</w:t>
-      </w:r>
-      <w:proofErr w:type="spellEnd"/>
-      <w:r>
-        <w:rPr>
-          <w:rFonts w:ascii="Arial" w:hAnsi="Arial" w:cs="Arial"/>
-          <w:sz w:val="24"/>
-          <w:szCs w:val="24"/>
-          <w:lang w:val="es-AR"/>
-        </w:rPr>
-        <w:t xml:space="preserve"> de la siguiente manera:</w:t>
+        <w:t xml:space="preserve"> (“\”), dejando el Dockerfile de la siguiente manera:</w:t>
       </w:r>
     </w:p>
     <w:p>
@@ -10916,75 +10673,42 @@
           <w:szCs w:val="24"/>
           <w:lang w:val="es-AR"/>
         </w:rPr>
-        <w:t xml:space="preserve">Para mejorar el </w:t>
-      </w:r>
-      <w:proofErr w:type="spellStart"/>
-      <w:r>
-        <w:rPr>
-          <w:rFonts w:ascii="Arial" w:hAnsi="Arial" w:cs="Arial"/>
-          <w:sz w:val="24"/>
-          <w:szCs w:val="24"/>
-          <w:lang w:val="es-AR"/>
-        </w:rPr>
-        <w:t>Dockerfile</w:t>
-      </w:r>
-      <w:proofErr w:type="spellEnd"/>
-      <w:r>
-        <w:rPr>
-          <w:rFonts w:ascii="Arial" w:hAnsi="Arial" w:cs="Arial"/>
-          <w:sz w:val="24"/>
-          <w:szCs w:val="24"/>
-          <w:lang w:val="es-AR"/>
-        </w:rPr>
-        <w:t xml:space="preserve"> y organizarlo lo mejor posible podemos enviar todo el directorio a una variable de entorno y utilizar dicha variable:</w:t>
-      </w:r>
-    </w:p>
-    <w:p>
-      <w:pPr>
-        <w:pStyle w:val="Sinespaciado"/>
-        <w:rPr>
-          <w:rFonts w:ascii="Arial" w:hAnsi="Arial" w:cs="Arial"/>
-          <w:sz w:val="24"/>
-          <w:szCs w:val="24"/>
-          <w:lang w:val="es-AR"/>
-        </w:rPr>
-      </w:pPr>
-    </w:p>
-    <w:p>
-      <w:pPr>
-        <w:pStyle w:val="Sinespaciado"/>
-        <w:rPr>
-          <w:rFonts w:ascii="Arial" w:hAnsi="Arial" w:cs="Arial"/>
-          <w:b/>
-          <w:bCs/>
-          <w:sz w:val="24"/>
-          <w:szCs w:val="24"/>
-          <w:lang w:val="es-AR"/>
-        </w:rPr>
-      </w:pPr>
-      <w:proofErr w:type="spellStart"/>
-      <w:r>
-        <w:rPr>
-          <w:rFonts w:ascii="Arial" w:hAnsi="Arial" w:cs="Arial"/>
-          <w:b/>
-          <w:bCs/>
-          <w:sz w:val="24"/>
-          <w:szCs w:val="24"/>
-          <w:lang w:val="es-AR"/>
-        </w:rPr>
-        <w:t>Dockerfile</w:t>
-      </w:r>
-      <w:proofErr w:type="spellEnd"/>
-      <w:r>
-        <w:rPr>
-          <w:rFonts w:ascii="Arial" w:hAnsi="Arial" w:cs="Arial"/>
-          <w:b/>
-          <w:bCs/>
-          <w:sz w:val="24"/>
-          <w:szCs w:val="24"/>
-          <w:lang w:val="es-AR"/>
-        </w:rPr>
-        <w:t>:</w:t>
+        <w:t>Para mejorar el Dockerfile y organizarlo lo mejor posible podemos enviar todo el directorio a una variable de entorno y utilizar dicha variable:</w:t>
+      </w:r>
+    </w:p>
+    <w:p>
+      <w:pPr>
+        <w:pStyle w:val="Sinespaciado"/>
+        <w:rPr>
+          <w:rFonts w:ascii="Arial" w:hAnsi="Arial" w:cs="Arial"/>
+          <w:sz w:val="24"/>
+          <w:szCs w:val="24"/>
+          <w:lang w:val="es-AR"/>
+        </w:rPr>
+      </w:pPr>
+    </w:p>
+    <w:p>
+      <w:pPr>
+        <w:pStyle w:val="Sinespaciado"/>
+        <w:rPr>
+          <w:rFonts w:ascii="Arial" w:hAnsi="Arial" w:cs="Arial"/>
+          <w:b/>
+          <w:bCs/>
+          <w:sz w:val="24"/>
+          <w:szCs w:val="24"/>
+          <w:lang w:val="es-AR"/>
+        </w:rPr>
+      </w:pPr>
+      <w:r>
+        <w:rPr>
+          <w:rFonts w:ascii="Arial" w:hAnsi="Arial" w:cs="Arial"/>
+          <w:b/>
+          <w:bCs/>
+          <w:sz w:val="24"/>
+          <w:szCs w:val="24"/>
+          <w:lang w:val="es-AR"/>
+        </w:rPr>
+        <w:t>Dockerfile:</w:t>
       </w:r>
     </w:p>
     <w:p>
@@ -11225,27 +10949,21 @@
     </w:p>
     <w:p>
       <w:pPr>
-        <w:pStyle w:val="Ttulo4"/>
-        <w:tabs>
-          <w:tab w:val="left" w:pos="2805"/>
-        </w:tabs>
-        <w:spacing w:line="360" w:lineRule="auto"/>
-        <w:rPr>
-          <w:rFonts w:ascii="Arial" w:hAnsi="Arial" w:cs="Arial"/>
-          <w:b/>
-          <w:bCs/>
-          <w:sz w:val="28"/>
-          <w:szCs w:val="28"/>
-          <w:lang w:val="es-AR"/>
-        </w:rPr>
-      </w:pPr>
-      <w:r>
-        <w:rPr>
-          <w:rFonts w:ascii="Arial" w:hAnsi="Arial" w:cs="Arial"/>
-          <w:b/>
-          <w:bCs/>
-          <w:sz w:val="28"/>
-          <w:szCs w:val="28"/>
+        <w:pStyle w:val="Ttulo3"/>
+        <w:rPr>
+          <w:rFonts w:ascii="Arial" w:hAnsi="Arial" w:cs="Arial"/>
+          <w:b/>
+          <w:bCs/>
+          <w:color w:val="FF0000"/>
+          <w:lang w:val="es-AR"/>
+        </w:rPr>
+      </w:pPr>
+      <w:r>
+        <w:rPr>
+          <w:rFonts w:ascii="Arial" w:hAnsi="Arial" w:cs="Arial"/>
+          <w:b/>
+          <w:bCs/>
+          <w:color w:val="FF0000"/>
           <w:lang w:val="es-AR"/>
         </w:rPr>
         <w:t>Construyendo una imagen Apache + PHP + TLS/SSL</w:t>
@@ -11833,6 +11551,7 @@
       <w:r>
         <w:rPr>
           <w:rFonts w:ascii="Arial" w:hAnsi="Arial" w:cs="Arial"/>
+          <w:noProof/>
           <w:sz w:val="24"/>
           <w:szCs w:val="24"/>
           <w:lang w:val="es-AR"/>
@@ -11903,16 +11622,7 @@
           <w:szCs w:val="24"/>
           <w:lang w:val="es-AR"/>
         </w:rPr>
-        <w:t>Este comando nos va a generar un par de archivos que son</w:t>
-      </w:r>
-      <w:r>
-        <w:rPr>
-          <w:rFonts w:ascii="Arial" w:hAnsi="Arial" w:cs="Arial"/>
-          <w:sz w:val="24"/>
-          <w:szCs w:val="24"/>
-          <w:lang w:val="es-AR"/>
-        </w:rPr>
-        <w:t>:</w:t>
+        <w:t>Este comando nos va a generar un par de archivos que son:</w:t>
       </w:r>
     </w:p>
     <w:p>
@@ -12047,27 +11757,7 @@
             <w:szCs w:val="24"/>
             <w:lang w:val="es-AR"/>
           </w:rPr>
-          <w:t>L</w:t>
-        </w:r>
-        <w:r>
-          <w:rPr>
-            <w:rStyle w:val="Hipervnculo"/>
-            <w:rFonts w:ascii="Arial" w:hAnsi="Arial" w:cs="Arial"/>
-            <w:sz w:val="24"/>
-            <w:szCs w:val="24"/>
-            <w:lang w:val="es-AR"/>
-          </w:rPr>
-          <w:t>I</w:t>
-        </w:r>
-        <w:r>
-          <w:rPr>
-            <w:rStyle w:val="Hipervnculo"/>
-            <w:rFonts w:ascii="Arial" w:hAnsi="Arial" w:cs="Arial"/>
-            <w:sz w:val="24"/>
-            <w:szCs w:val="24"/>
-            <w:lang w:val="es-AR"/>
-          </w:rPr>
-          <w:t>NK</w:t>
+          <w:t>LINK</w:t>
         </w:r>
         <w:proofErr w:type="gramEnd"/>
       </w:hyperlink>
@@ -12100,27 +11790,7 @@
           <w:szCs w:val="24"/>
           <w:lang w:val="es-AR"/>
         </w:rPr>
-        <w:t xml:space="preserve">Agregamos los dos paquetes que debemos instalar en nuestro </w:t>
-      </w:r>
-      <w:proofErr w:type="spellStart"/>
-      <w:r>
-        <w:rPr>
-          <w:rFonts w:ascii="Arial" w:hAnsi="Arial" w:cs="Arial"/>
-          <w:sz w:val="24"/>
-          <w:szCs w:val="24"/>
-          <w:lang w:val="es-AR"/>
-        </w:rPr>
-        <w:t>Dockerfile</w:t>
-      </w:r>
-      <w:proofErr w:type="spellEnd"/>
-      <w:r>
-        <w:rPr>
-          <w:rFonts w:ascii="Arial" w:hAnsi="Arial" w:cs="Arial"/>
-          <w:sz w:val="24"/>
-          <w:szCs w:val="24"/>
-          <w:lang w:val="es-AR"/>
-        </w:rPr>
-        <w:t xml:space="preserve"> y haciendo uso de buenas </w:t>
+        <w:t xml:space="preserve">Agregamos los dos paquetes que debemos instalar en nuestro Dockerfile y haciendo uso de buenas </w:t>
       </w:r>
       <w:r>
         <w:rPr>
@@ -12185,6 +11855,7 @@
       <w:r>
         <w:rPr>
           <w:rFonts w:ascii="Arial" w:hAnsi="Arial" w:cs="Arial"/>
+          <w:noProof/>
           <w:sz w:val="24"/>
           <w:szCs w:val="24"/>
           <w:lang w:val="es-AR"/>
@@ -12357,6 +12028,7 @@
       <w:r>
         <w:rPr>
           <w:rFonts w:ascii="Arial" w:hAnsi="Arial" w:cs="Arial"/>
+          <w:noProof/>
           <w:sz w:val="24"/>
           <w:szCs w:val="24"/>
           <w:lang w:val="es-AR"/>
@@ -12522,42 +12194,28 @@
           <w:bCs/>
           <w:sz w:val="24"/>
           <w:szCs w:val="24"/>
-          <w:lang w:val="es-AR"/>
-        </w:rPr>
-      </w:pPr>
-      <w:proofErr w:type="spellStart"/>
-      <w:r>
-        <w:rPr>
-          <w:rFonts w:ascii="Arial" w:hAnsi="Arial" w:cs="Arial"/>
-          <w:b/>
-          <w:bCs/>
-          <w:sz w:val="24"/>
-          <w:szCs w:val="24"/>
-          <w:lang w:val="es-AR"/>
-        </w:rPr>
-        <w:t>s</w:t>
-      </w:r>
-      <w:r>
-        <w:rPr>
-          <w:rFonts w:ascii="Arial" w:hAnsi="Arial" w:cs="Arial"/>
-          <w:b/>
-          <w:bCs/>
-          <w:sz w:val="24"/>
-          <w:szCs w:val="24"/>
-          <w:lang w:val="es-AR"/>
-        </w:rPr>
-        <w:t>sl.conf</w:t>
-      </w:r>
-      <w:proofErr w:type="spellEnd"/>
-    </w:p>
-    <w:p>
-      <w:pPr>
-        <w:pStyle w:val="Sinespaciado"/>
-        <w:rPr>
-          <w:rFonts w:ascii="Arial" w:hAnsi="Arial" w:cs="Arial"/>
-          <w:sz w:val="24"/>
-          <w:szCs w:val="24"/>
-          <w:lang w:val="es-AR"/>
+        </w:rPr>
+      </w:pPr>
+      <w:proofErr w:type="spellStart"/>
+      <w:r>
+        <w:rPr>
+          <w:rFonts w:ascii="Arial" w:hAnsi="Arial" w:cs="Arial"/>
+          <w:b/>
+          <w:bCs/>
+          <w:sz w:val="24"/>
+          <w:szCs w:val="24"/>
+        </w:rPr>
+        <w:t>ssl.conf</w:t>
+      </w:r>
+      <w:proofErr w:type="spellEnd"/>
+    </w:p>
+    <w:p>
+      <w:pPr>
+        <w:pStyle w:val="Sinespaciado"/>
+        <w:rPr>
+          <w:rFonts w:ascii="Arial" w:hAnsi="Arial" w:cs="Arial"/>
+          <w:sz w:val="24"/>
+          <w:szCs w:val="24"/>
         </w:rPr>
       </w:pPr>
     </w:p>
@@ -12801,17 +12459,20 @@
         <w:pStyle w:val="Sinespaciado"/>
         <w:rPr>
           <w:rFonts w:eastAsia="Times New Roman"/>
+          <w:lang w:val="es-AR"/>
         </w:rPr>
       </w:pPr>
       <w:r>
         <w:rPr>
           <w:rFonts w:eastAsia="Times New Roman"/>
+          <w:lang w:val="es-AR"/>
         </w:rPr>
         <w:t>&lt;</w:t>
       </w:r>
       <w:r>
         <w:rPr>
           <w:rFonts w:eastAsia="Times New Roman"/>
+          <w:lang w:val="es-AR"/>
         </w:rPr>
         <w:t>/</w:t>
       </w:r>
@@ -12819,6 +12480,7 @@
       <w:r>
         <w:rPr>
           <w:rFonts w:eastAsia="Times New Roman"/>
+          <w:lang w:val="es-AR"/>
         </w:rPr>
         <w:t>VirtualHost</w:t>
       </w:r>
@@ -12826,6 +12488,7 @@
       <w:r>
         <w:rPr>
           <w:rFonts w:eastAsia="Times New Roman"/>
+          <w:lang w:val="es-AR"/>
         </w:rPr>
         <w:t>&gt;</w:t>
       </w:r>
@@ -12837,6 +12500,7 @@
           <w:rFonts w:ascii="Arial" w:hAnsi="Arial" w:cs="Arial"/>
           <w:sz w:val="24"/>
           <w:szCs w:val="24"/>
+          <w:lang w:val="es-AR"/>
         </w:rPr>
       </w:pPr>
     </w:p>
@@ -12866,27 +12530,7 @@
           <w:szCs w:val="24"/>
           <w:lang w:val="es-AR"/>
         </w:rPr>
-        <w:t xml:space="preserve">n nuestro </w:t>
-      </w:r>
-      <w:proofErr w:type="spellStart"/>
-      <w:r>
-        <w:rPr>
-          <w:rFonts w:ascii="Arial" w:hAnsi="Arial" w:cs="Arial"/>
-          <w:sz w:val="24"/>
-          <w:szCs w:val="24"/>
-          <w:lang w:val="es-AR"/>
-        </w:rPr>
-        <w:t>Dockerfile</w:t>
-      </w:r>
-      <w:proofErr w:type="spellEnd"/>
-      <w:r>
-        <w:rPr>
-          <w:rFonts w:ascii="Arial" w:hAnsi="Arial" w:cs="Arial"/>
-          <w:sz w:val="24"/>
-          <w:szCs w:val="24"/>
-          <w:lang w:val="es-AR"/>
-        </w:rPr>
-        <w:t xml:space="preserve"> para poder construir la imagen</w:t>
+        <w:t>n nuestro Dockerfile para poder construir la imagen</w:t>
       </w:r>
       <w:r>
         <w:rPr>
@@ -13026,53 +12670,34 @@
           <w:lang w:val="es-AR"/>
         </w:rPr>
         <w:lastRenderedPageBreak/>
-        <w:t xml:space="preserve">Por lo que nuestro </w:t>
-      </w:r>
-      <w:proofErr w:type="spellStart"/>
-      <w:r>
-        <w:rPr>
-          <w:rFonts w:ascii="Arial" w:hAnsi="Arial" w:cs="Arial"/>
-          <w:sz w:val="24"/>
-          <w:szCs w:val="24"/>
-          <w:lang w:val="es-AR"/>
-        </w:rPr>
-        <w:t>Dockerfile</w:t>
-      </w:r>
-      <w:proofErr w:type="spellEnd"/>
-      <w:r>
-        <w:rPr>
-          <w:rFonts w:ascii="Arial" w:hAnsi="Arial" w:cs="Arial"/>
-          <w:sz w:val="24"/>
-          <w:szCs w:val="24"/>
-          <w:lang w:val="es-AR"/>
-        </w:rPr>
-        <w:t xml:space="preserve"> quedará de la siguiente forma armado:</w:t>
-      </w:r>
-    </w:p>
-    <w:p>
-      <w:pPr>
-        <w:pStyle w:val="Sinespaciado"/>
-        <w:rPr>
-          <w:rFonts w:ascii="Arial" w:hAnsi="Arial" w:cs="Arial"/>
-          <w:sz w:val="24"/>
-          <w:szCs w:val="24"/>
-          <w:lang w:val="es-AR"/>
-        </w:rPr>
-      </w:pPr>
-    </w:p>
-    <w:p>
-      <w:pPr>
-        <w:pStyle w:val="Sinespaciado"/>
-        <w:rPr>
-          <w:rFonts w:ascii="Arial" w:hAnsi="Arial" w:cs="Arial"/>
-          <w:sz w:val="24"/>
-          <w:szCs w:val="24"/>
-          <w:lang w:val="es-AR"/>
-        </w:rPr>
-      </w:pPr>
-      <w:r>
-        <w:rPr>
-          <w:rFonts w:ascii="Arial" w:hAnsi="Arial" w:cs="Arial"/>
+        <w:t>Por lo que nuestro Dockerfile quedará de la siguiente forma armado:</w:t>
+      </w:r>
+    </w:p>
+    <w:p>
+      <w:pPr>
+        <w:pStyle w:val="Sinespaciado"/>
+        <w:rPr>
+          <w:rFonts w:ascii="Arial" w:hAnsi="Arial" w:cs="Arial"/>
+          <w:sz w:val="24"/>
+          <w:szCs w:val="24"/>
+          <w:lang w:val="es-AR"/>
+        </w:rPr>
+      </w:pPr>
+    </w:p>
+    <w:p>
+      <w:pPr>
+        <w:pStyle w:val="Sinespaciado"/>
+        <w:rPr>
+          <w:rFonts w:ascii="Arial" w:hAnsi="Arial" w:cs="Arial"/>
+          <w:sz w:val="24"/>
+          <w:szCs w:val="24"/>
+          <w:lang w:val="es-AR"/>
+        </w:rPr>
+      </w:pPr>
+      <w:r>
+        <w:rPr>
+          <w:rFonts w:ascii="Arial" w:hAnsi="Arial" w:cs="Arial"/>
+          <w:noProof/>
           <w:sz w:val="24"/>
           <w:szCs w:val="24"/>
           <w:lang w:val="es-AR"/>
@@ -13318,6 +12943,7 @@
       <w:r>
         <w:rPr>
           <w:rFonts w:ascii="Arial" w:hAnsi="Arial" w:cs="Arial"/>
+          <w:noProof/>
           <w:sz w:val="24"/>
           <w:szCs w:val="24"/>
           <w:lang w:val="es-AR"/>
@@ -13491,6 +13117,7 @@
       <w:r>
         <w:rPr>
           <w:rFonts w:ascii="Arial" w:hAnsi="Arial" w:cs="Arial"/>
+          <w:noProof/>
           <w:sz w:val="24"/>
           <w:szCs w:val="24"/>
           <w:lang w:val="es-AR"/>
@@ -13737,6 +13364,7 @@
       <w:r>
         <w:rPr>
           <w:rFonts w:ascii="Arial" w:hAnsi="Arial" w:cs="Arial"/>
+          <w:noProof/>
           <w:sz w:val="24"/>
           <w:szCs w:val="24"/>
           <w:lang w:val="es-AR"/>
@@ -13824,65 +13452,33 @@
           <w:lang w:val="es-AR"/>
         </w:rPr>
         <w:lastRenderedPageBreak/>
-        <w:t xml:space="preserve">Cambiar el nombre del </w:t>
-      </w:r>
-      <w:proofErr w:type="spellStart"/>
-      <w:r>
-        <w:rPr>
-          <w:rFonts w:ascii="Arial" w:hAnsi="Arial" w:cs="Arial"/>
-          <w:b/>
-          <w:bCs/>
-          <w:color w:val="FF0000"/>
-          <w:lang w:val="es-AR"/>
-        </w:rPr>
-        <w:t>Dockerfile</w:t>
-      </w:r>
-      <w:proofErr w:type="spellEnd"/>
-    </w:p>
-    <w:p>
-      <w:pPr>
-        <w:rPr>
-          <w:lang w:val="es-AR"/>
-        </w:rPr>
-      </w:pPr>
-    </w:p>
-    <w:p>
-      <w:pPr>
-        <w:rPr>
-          <w:rFonts w:ascii="Arial" w:hAnsi="Arial" w:cs="Arial"/>
-          <w:sz w:val="24"/>
-          <w:szCs w:val="24"/>
-          <w:lang w:val="es-AR"/>
-        </w:rPr>
-      </w:pPr>
-      <w:r>
-        <w:rPr>
-          <w:rFonts w:ascii="Arial" w:hAnsi="Arial" w:cs="Arial"/>
-          <w:sz w:val="24"/>
-          <w:szCs w:val="24"/>
-          <w:lang w:val="es-AR"/>
-        </w:rPr>
-        <w:t xml:space="preserve">Para poder utilizar un </w:t>
-      </w:r>
-      <w:proofErr w:type="spellStart"/>
-      <w:r>
-        <w:rPr>
-          <w:rFonts w:ascii="Arial" w:hAnsi="Arial" w:cs="Arial"/>
-          <w:sz w:val="24"/>
-          <w:szCs w:val="24"/>
-          <w:lang w:val="es-AR"/>
-        </w:rPr>
-        <w:t>Dockerfile</w:t>
-      </w:r>
-      <w:proofErr w:type="spellEnd"/>
-      <w:r>
-        <w:rPr>
-          <w:rFonts w:ascii="Arial" w:hAnsi="Arial" w:cs="Arial"/>
-          <w:sz w:val="24"/>
-          <w:szCs w:val="24"/>
-          <w:lang w:val="es-AR"/>
-        </w:rPr>
-        <w:t xml:space="preserve"> con un nombre diferente, lo que se debe hacer es al construir la imagen con el comando docker </w:t>
+        <w:t>Cambiar el nombre del Dockerfile</w:t>
+      </w:r>
+    </w:p>
+    <w:p>
+      <w:pPr>
+        <w:rPr>
+          <w:lang w:val="es-AR"/>
+        </w:rPr>
+      </w:pPr>
+    </w:p>
+    <w:p>
+      <w:pPr>
+        <w:rPr>
+          <w:rFonts w:ascii="Arial" w:hAnsi="Arial" w:cs="Arial"/>
+          <w:sz w:val="24"/>
+          <w:szCs w:val="24"/>
+          <w:lang w:val="es-AR"/>
+        </w:rPr>
+      </w:pPr>
+      <w:r>
+        <w:rPr>
+          <w:rFonts w:ascii="Arial" w:hAnsi="Arial" w:cs="Arial"/>
+          <w:sz w:val="24"/>
+          <w:szCs w:val="24"/>
+          <w:lang w:val="es-AR"/>
+        </w:rPr>
+        <w:t xml:space="preserve">Para poder utilizar un Dockerfile con un nombre diferente, lo que se debe hacer es al construir la imagen con el comando docker </w:t>
       </w:r>
       <w:proofErr w:type="spellStart"/>
       <w:r>
@@ -13922,27 +13518,7 @@
           <w:szCs w:val="24"/>
           <w:lang w:val="es-AR"/>
         </w:rPr>
-        <w:t xml:space="preserve">) y a continuación el nombre del archivo </w:t>
-      </w:r>
-      <w:proofErr w:type="spellStart"/>
-      <w:r>
-        <w:rPr>
-          <w:rFonts w:ascii="Arial" w:hAnsi="Arial" w:cs="Arial"/>
-          <w:sz w:val="24"/>
-          <w:szCs w:val="24"/>
-          <w:lang w:val="es-AR"/>
-        </w:rPr>
-        <w:t>dockerfile</w:t>
-      </w:r>
-      <w:proofErr w:type="spellEnd"/>
-      <w:r>
-        <w:rPr>
-          <w:rFonts w:ascii="Arial" w:hAnsi="Arial" w:cs="Arial"/>
-          <w:sz w:val="24"/>
-          <w:szCs w:val="24"/>
-          <w:lang w:val="es-AR"/>
-        </w:rPr>
-        <w:t xml:space="preserve"> que queremos que se tome para la construcción de nuestra imagen, por ejemplo:</w:t>
+        <w:t>) y a continuación el nombre del archivo dockerfile que queremos que se tome para la construcción de nuestra imagen, por ejemplo:</w:t>
       </w:r>
     </w:p>
     <w:p>
@@ -13985,7 +13561,6 @@
         </w:rPr>
         <w:t xml:space="preserve"> my-</w:t>
       </w:r>
-      <w:proofErr w:type="spellStart"/>
       <w:proofErr w:type="gramStart"/>
       <w:r>
         <w:rPr>
@@ -13995,18 +13570,7 @@
           <w:sz w:val="24"/>
           <w:szCs w:val="24"/>
         </w:rPr>
-        <w:t>dockerfile</w:t>
-      </w:r>
-      <w:proofErr w:type="spellEnd"/>
-      <w:r>
-        <w:rPr>
-          <w:rFonts w:ascii="Arial" w:hAnsi="Arial" w:cs="Arial"/>
-          <w:b/>
-          <w:bCs/>
-          <w:sz w:val="24"/>
-          <w:szCs w:val="24"/>
-        </w:rPr>
-        <w:t xml:space="preserve"> .</w:t>
+        <w:t>dockerfile .</w:t>
       </w:r>
       <w:proofErr w:type="gramEnd"/>
     </w:p>
@@ -14025,6 +13589,7 @@
           <w:rFonts w:ascii="Arial" w:hAnsi="Arial" w:cs="Arial"/>
           <w:b/>
           <w:bCs/>
+          <w:noProof/>
           <w:sz w:val="24"/>
           <w:szCs w:val="24"/>
         </w:rPr>
@@ -14077,6 +13642,7 @@
       <w:r>
         <w:rPr>
           <w:rFonts w:ascii="Arial" w:hAnsi="Arial" w:cs="Arial"/>
+          <w:noProof/>
           <w:sz w:val="24"/>
           <w:szCs w:val="24"/>
         </w:rPr>
@@ -14124,6 +13690,1679 @@
           <w:rFonts w:ascii="Arial" w:hAnsi="Arial" w:cs="Arial"/>
           <w:sz w:val="24"/>
           <w:szCs w:val="24"/>
+        </w:rPr>
+      </w:pPr>
+    </w:p>
+    <w:p>
+      <w:pPr>
+        <w:pStyle w:val="Ttulo3"/>
+        <w:rPr>
+          <w:rFonts w:ascii="Arial" w:hAnsi="Arial" w:cs="Arial"/>
+          <w:b/>
+          <w:bCs/>
+          <w:color w:val="FF0000"/>
+          <w:lang w:val="es-AR"/>
+        </w:rPr>
+      </w:pPr>
+      <w:proofErr w:type="spellStart"/>
+      <w:r>
+        <w:rPr>
+          <w:rFonts w:ascii="Arial" w:hAnsi="Arial" w:cs="Arial"/>
+          <w:b/>
+          <w:bCs/>
+          <w:color w:val="FF0000"/>
+          <w:lang w:val="es-AR"/>
+        </w:rPr>
+        <w:t>Dangling</w:t>
+      </w:r>
+      <w:proofErr w:type="spellEnd"/>
+      <w:r>
+        <w:rPr>
+          <w:rFonts w:ascii="Arial" w:hAnsi="Arial" w:cs="Arial"/>
+          <w:b/>
+          <w:bCs/>
+          <w:color w:val="FF0000"/>
+          <w:lang w:val="es-AR"/>
+        </w:rPr>
+        <w:t xml:space="preserve"> </w:t>
+      </w:r>
+      <w:proofErr w:type="spellStart"/>
+      <w:r>
+        <w:rPr>
+          <w:rFonts w:ascii="Arial" w:hAnsi="Arial" w:cs="Arial"/>
+          <w:b/>
+          <w:bCs/>
+          <w:color w:val="FF0000"/>
+          <w:lang w:val="es-AR"/>
+        </w:rPr>
+        <w:t>images</w:t>
+      </w:r>
+      <w:proofErr w:type="spellEnd"/>
+    </w:p>
+    <w:p>
+      <w:pPr>
+        <w:rPr>
+          <w:lang w:val="es-AR"/>
+        </w:rPr>
+      </w:pPr>
+    </w:p>
+    <w:p>
+      <w:pPr>
+        <w:rPr>
+          <w:rFonts w:ascii="Arial" w:hAnsi="Arial" w:cs="Arial"/>
+          <w:sz w:val="24"/>
+          <w:szCs w:val="24"/>
+          <w:lang w:val="es-AR"/>
+        </w:rPr>
+      </w:pPr>
+      <w:r>
+        <w:rPr>
+          <w:rFonts w:ascii="Arial" w:hAnsi="Arial" w:cs="Arial"/>
+          <w:sz w:val="24"/>
+          <w:szCs w:val="24"/>
+          <w:lang w:val="es-AR"/>
+        </w:rPr>
+        <w:t xml:space="preserve">Una </w:t>
+      </w:r>
+      <w:proofErr w:type="spellStart"/>
+      <w:r>
+        <w:rPr>
+          <w:rFonts w:ascii="Arial" w:hAnsi="Arial" w:cs="Arial"/>
+          <w:sz w:val="24"/>
+          <w:szCs w:val="24"/>
+          <w:lang w:val="es-AR"/>
+        </w:rPr>
+        <w:t>dangling</w:t>
+      </w:r>
+      <w:proofErr w:type="spellEnd"/>
+      <w:r>
+        <w:rPr>
+          <w:rFonts w:ascii="Arial" w:hAnsi="Arial" w:cs="Arial"/>
+          <w:sz w:val="24"/>
+          <w:szCs w:val="24"/>
+          <w:lang w:val="es-AR"/>
+        </w:rPr>
+        <w:t xml:space="preserve"> </w:t>
+      </w:r>
+      <w:proofErr w:type="spellStart"/>
+      <w:r>
+        <w:rPr>
+          <w:rFonts w:ascii="Arial" w:hAnsi="Arial" w:cs="Arial"/>
+          <w:sz w:val="24"/>
+          <w:szCs w:val="24"/>
+          <w:lang w:val="es-AR"/>
+        </w:rPr>
+        <w:t>image</w:t>
+      </w:r>
+      <w:proofErr w:type="spellEnd"/>
+      <w:r>
+        <w:rPr>
+          <w:rFonts w:ascii="Arial" w:hAnsi="Arial" w:cs="Arial"/>
+          <w:sz w:val="24"/>
+          <w:szCs w:val="24"/>
+          <w:lang w:val="es-AR"/>
+        </w:rPr>
+        <w:t xml:space="preserve"> es una imagen huérfana o sin referenciar, la misma se genera</w:t>
+      </w:r>
+      <w:r>
+        <w:rPr>
+          <w:rFonts w:ascii="Arial" w:hAnsi="Arial" w:cs="Arial"/>
+          <w:sz w:val="24"/>
+          <w:szCs w:val="24"/>
+          <w:lang w:val="es-AR"/>
+        </w:rPr>
+        <w:t xml:space="preserve"> cuando tenemos una imagen creada por medio del comando docker </w:t>
+      </w:r>
+      <w:proofErr w:type="spellStart"/>
+      <w:r>
+        <w:rPr>
+          <w:rFonts w:ascii="Arial" w:hAnsi="Arial" w:cs="Arial"/>
+          <w:sz w:val="24"/>
+          <w:szCs w:val="24"/>
+          <w:lang w:val="es-AR"/>
+        </w:rPr>
+        <w:t>build</w:t>
+      </w:r>
+      <w:proofErr w:type="spellEnd"/>
+      <w:r>
+        <w:rPr>
+          <w:rFonts w:ascii="Arial" w:hAnsi="Arial" w:cs="Arial"/>
+          <w:sz w:val="24"/>
+          <w:szCs w:val="24"/>
+          <w:lang w:val="es-AR"/>
+        </w:rPr>
+        <w:t xml:space="preserve"> tomando como referencia un Dockerfile, pero luego si modifico alguna de las capas del dockerfile y se vuelve a construir la imagen con el mismo nombre y tag, lo que ocurrirá es que se dejara de referenciar a la antigua imagen y se comenzara a referenciar a la nueva dejando a la antigua como huérfana o sin referenciar:</w:t>
+      </w:r>
+    </w:p>
+    <w:p>
+      <w:pPr>
+        <w:rPr>
+          <w:rFonts w:ascii="Arial" w:hAnsi="Arial" w:cs="Arial"/>
+          <w:sz w:val="24"/>
+          <w:szCs w:val="24"/>
+          <w:lang w:val="es-AR"/>
+        </w:rPr>
+      </w:pPr>
+      <w:r>
+        <w:rPr>
+          <w:rFonts w:ascii="Arial" w:hAnsi="Arial" w:cs="Arial"/>
+          <w:sz w:val="24"/>
+          <w:szCs w:val="24"/>
+          <w:lang w:val="es-AR"/>
+        </w:rPr>
+        <w:drawing>
+          <wp:inline distT="0" distB="0" distL="0" distR="0" wp14:anchorId="656A49C7" wp14:editId="34FDFD52">
+            <wp:extent cx="5943600" cy="2129155"/>
+            <wp:effectExtent l="0" t="0" r="0" b="4445"/>
+            <wp:docPr id="37" name="Imagen 37"/>
+            <wp:cNvGraphicFramePr>
+              <a:graphicFrameLocks xmlns:a="http://schemas.openxmlformats.org/drawingml/2006/main" noChangeAspect="1"/>
+            </wp:cNvGraphicFramePr>
+            <a:graphic xmlns:a="http://schemas.openxmlformats.org/drawingml/2006/main">
+              <a:graphicData uri="http://schemas.openxmlformats.org/drawingml/2006/picture">
+                <pic:pic xmlns:pic="http://schemas.openxmlformats.org/drawingml/2006/picture">
+                  <pic:nvPicPr>
+                    <pic:cNvPr id="1" name=""/>
+                    <pic:cNvPicPr/>
+                  </pic:nvPicPr>
+                  <pic:blipFill>
+                    <a:blip r:embed="rId53"/>
+                    <a:stretch>
+                      <a:fillRect/>
+                    </a:stretch>
+                  </pic:blipFill>
+                  <pic:spPr>
+                    <a:xfrm>
+                      <a:off x="0" y="0"/>
+                      <a:ext cx="5943600" cy="2129155"/>
+                    </a:xfrm>
+                    <a:prstGeom prst="rect">
+                      <a:avLst/>
+                    </a:prstGeom>
+                  </pic:spPr>
+                </pic:pic>
+              </a:graphicData>
+            </a:graphic>
+          </wp:inline>
+        </w:drawing>
+      </w:r>
+    </w:p>
+    <w:p>
+      <w:pPr>
+        <w:pStyle w:val="Sinespaciado"/>
+        <w:rPr>
+          <w:rFonts w:ascii="Arial" w:hAnsi="Arial" w:cs="Arial"/>
+          <w:sz w:val="24"/>
+          <w:szCs w:val="24"/>
+          <w:lang w:val="es-AR"/>
+        </w:rPr>
+      </w:pPr>
+    </w:p>
+    <w:p>
+      <w:pPr>
+        <w:pStyle w:val="Sinespaciado"/>
+        <w:rPr>
+          <w:rFonts w:ascii="Arial" w:hAnsi="Arial" w:cs="Arial"/>
+          <w:sz w:val="24"/>
+          <w:szCs w:val="24"/>
+          <w:lang w:val="es-AR"/>
+        </w:rPr>
+      </w:pPr>
+      <w:r>
+        <w:rPr>
+          <w:rFonts w:ascii="Arial" w:hAnsi="Arial" w:cs="Arial"/>
+          <w:sz w:val="24"/>
+          <w:szCs w:val="24"/>
+          <w:lang w:val="es-AR"/>
+        </w:rPr>
+        <w:lastRenderedPageBreak/>
+        <w:drawing>
+          <wp:inline distT="0" distB="0" distL="0" distR="0" wp14:anchorId="75F748A3" wp14:editId="09E0613F">
+            <wp:extent cx="5943600" cy="1913890"/>
+            <wp:effectExtent l="0" t="0" r="0" b="0"/>
+            <wp:docPr id="40" name="Imagen 40"/>
+            <wp:cNvGraphicFramePr>
+              <a:graphicFrameLocks xmlns:a="http://schemas.openxmlformats.org/drawingml/2006/main" noChangeAspect="1"/>
+            </wp:cNvGraphicFramePr>
+            <a:graphic xmlns:a="http://schemas.openxmlformats.org/drawingml/2006/main">
+              <a:graphicData uri="http://schemas.openxmlformats.org/drawingml/2006/picture">
+                <pic:pic xmlns:pic="http://schemas.openxmlformats.org/drawingml/2006/picture">
+                  <pic:nvPicPr>
+                    <pic:cNvPr id="1" name=""/>
+                    <pic:cNvPicPr/>
+                  </pic:nvPicPr>
+                  <pic:blipFill>
+                    <a:blip r:embed="rId54"/>
+                    <a:stretch>
+                      <a:fillRect/>
+                    </a:stretch>
+                  </pic:blipFill>
+                  <pic:spPr>
+                    <a:xfrm>
+                      <a:off x="0" y="0"/>
+                      <a:ext cx="5943600" cy="1913890"/>
+                    </a:xfrm>
+                    <a:prstGeom prst="rect">
+                      <a:avLst/>
+                    </a:prstGeom>
+                  </pic:spPr>
+                </pic:pic>
+              </a:graphicData>
+            </a:graphic>
+          </wp:inline>
+        </w:drawing>
+      </w:r>
+    </w:p>
+    <w:p>
+      <w:pPr>
+        <w:pStyle w:val="Sinespaciado"/>
+        <w:rPr>
+          <w:rFonts w:ascii="Arial" w:hAnsi="Arial" w:cs="Arial"/>
+          <w:sz w:val="24"/>
+          <w:szCs w:val="24"/>
+          <w:lang w:val="es-AR"/>
+        </w:rPr>
+      </w:pPr>
+    </w:p>
+    <w:p>
+      <w:pPr>
+        <w:pStyle w:val="Sinespaciado"/>
+        <w:rPr>
+          <w:rFonts w:ascii="Arial" w:hAnsi="Arial" w:cs="Arial"/>
+          <w:sz w:val="24"/>
+          <w:szCs w:val="24"/>
+          <w:lang w:val="es-AR"/>
+        </w:rPr>
+      </w:pPr>
+      <w:r>
+        <w:rPr>
+          <w:rFonts w:ascii="Arial" w:hAnsi="Arial" w:cs="Arial"/>
+          <w:sz w:val="24"/>
+          <w:szCs w:val="24"/>
+          <w:lang w:val="es-AR"/>
+        </w:rPr>
+        <w:t>Esto sucede</w:t>
+      </w:r>
+      <w:r>
+        <w:rPr>
+          <w:rFonts w:ascii="Arial" w:hAnsi="Arial" w:cs="Arial"/>
+          <w:sz w:val="24"/>
+          <w:szCs w:val="24"/>
+          <w:lang w:val="es-AR"/>
+        </w:rPr>
+        <w:t xml:space="preserve"> porque las capas de la imagen son de </w:t>
+      </w:r>
+      <w:r>
+        <w:rPr>
+          <w:rFonts w:ascii="Arial" w:hAnsi="Arial" w:cs="Arial"/>
+          <w:b/>
+          <w:bCs/>
+          <w:sz w:val="24"/>
+          <w:szCs w:val="24"/>
+          <w:lang w:val="es-AR"/>
+        </w:rPr>
+        <w:t>SOLO LECTURA</w:t>
+      </w:r>
+      <w:r>
+        <w:rPr>
+          <w:rFonts w:ascii="Arial" w:hAnsi="Arial" w:cs="Arial"/>
+          <w:sz w:val="24"/>
+          <w:szCs w:val="24"/>
+          <w:lang w:val="es-AR"/>
+        </w:rPr>
+        <w:t>, por lo tanto, las capas no pueden modificarse por lo que al modificar un Dockerfile, docker crea otra imagen totalmente nueva y le quita la referencia a la imagen anterior.</w:t>
+      </w:r>
+    </w:p>
+    <w:p>
+      <w:pPr>
+        <w:pStyle w:val="Sinespaciado"/>
+        <w:rPr>
+          <w:rFonts w:ascii="Arial" w:hAnsi="Arial" w:cs="Arial"/>
+          <w:b/>
+          <w:bCs/>
+          <w:sz w:val="24"/>
+          <w:szCs w:val="24"/>
+          <w:lang w:val="es-AR"/>
+        </w:rPr>
+      </w:pPr>
+    </w:p>
+    <w:p>
+      <w:pPr>
+        <w:pStyle w:val="Sinespaciado"/>
+        <w:rPr>
+          <w:rFonts w:ascii="Arial" w:hAnsi="Arial" w:cs="Arial"/>
+          <w:b/>
+          <w:bCs/>
+          <w:sz w:val="24"/>
+          <w:szCs w:val="24"/>
+          <w:lang w:val="es-AR"/>
+        </w:rPr>
+      </w:pPr>
+      <w:r>
+        <w:rPr>
+          <w:rFonts w:ascii="Arial" w:hAnsi="Arial" w:cs="Arial"/>
+          <w:b/>
+          <w:bCs/>
+          <w:sz w:val="24"/>
+          <w:szCs w:val="24"/>
+          <w:lang w:val="es-AR"/>
+        </w:rPr>
+        <w:t>¿Cómo podríamos evitar este problema?</w:t>
+      </w:r>
+    </w:p>
+    <w:p>
+      <w:pPr>
+        <w:pStyle w:val="Sinespaciado"/>
+        <w:rPr>
+          <w:rFonts w:ascii="Arial" w:hAnsi="Arial" w:cs="Arial"/>
+          <w:b/>
+          <w:bCs/>
+          <w:sz w:val="24"/>
+          <w:szCs w:val="24"/>
+          <w:lang w:val="es-AR"/>
+        </w:rPr>
+      </w:pPr>
+    </w:p>
+    <w:p>
+      <w:pPr>
+        <w:pStyle w:val="Sinespaciado"/>
+        <w:rPr>
+          <w:rFonts w:ascii="Arial" w:hAnsi="Arial" w:cs="Arial"/>
+          <w:sz w:val="24"/>
+          <w:szCs w:val="24"/>
+          <w:lang w:val="es-AR"/>
+        </w:rPr>
+      </w:pPr>
+      <w:r>
+        <w:rPr>
+          <w:rFonts w:ascii="Arial" w:hAnsi="Arial" w:cs="Arial"/>
+          <w:sz w:val="24"/>
+          <w:szCs w:val="24"/>
+          <w:lang w:val="es-AR"/>
+        </w:rPr>
+        <w:t>Definiendo tags en las imágenes:</w:t>
+      </w:r>
+    </w:p>
+    <w:p>
+      <w:pPr>
+        <w:pStyle w:val="Sinespaciado"/>
+        <w:rPr>
+          <w:rFonts w:ascii="Arial" w:hAnsi="Arial" w:cs="Arial"/>
+          <w:sz w:val="24"/>
+          <w:szCs w:val="24"/>
+          <w:lang w:val="es-AR"/>
+        </w:rPr>
+      </w:pPr>
+    </w:p>
+    <w:p>
+      <w:pPr>
+        <w:pStyle w:val="Sinespaciado"/>
+        <w:rPr>
+          <w:rFonts w:ascii="Arial" w:hAnsi="Arial" w:cs="Arial"/>
+          <w:sz w:val="24"/>
+          <w:szCs w:val="24"/>
+          <w:lang w:val="es-AR"/>
+        </w:rPr>
+      </w:pPr>
+      <w:r>
+        <w:rPr>
+          <w:rFonts w:ascii="Arial" w:hAnsi="Arial" w:cs="Arial"/>
+          <w:sz w:val="24"/>
+          <w:szCs w:val="24"/>
+          <w:lang w:val="es-AR"/>
+        </w:rPr>
+        <w:drawing>
+          <wp:inline distT="0" distB="0" distL="0" distR="0" wp14:anchorId="052C252E" wp14:editId="15CBF407">
+            <wp:extent cx="5943600" cy="3724275"/>
+            <wp:effectExtent l="0" t="0" r="0" b="9525"/>
+            <wp:docPr id="42" name="Imagen 42"/>
+            <wp:cNvGraphicFramePr>
+              <a:graphicFrameLocks xmlns:a="http://schemas.openxmlformats.org/drawingml/2006/main" noChangeAspect="1"/>
+            </wp:cNvGraphicFramePr>
+            <a:graphic xmlns:a="http://schemas.openxmlformats.org/drawingml/2006/main">
+              <a:graphicData uri="http://schemas.openxmlformats.org/drawingml/2006/picture">
+                <pic:pic xmlns:pic="http://schemas.openxmlformats.org/drawingml/2006/picture">
+                  <pic:nvPicPr>
+                    <pic:cNvPr id="1" name=""/>
+                    <pic:cNvPicPr/>
+                  </pic:nvPicPr>
+                  <pic:blipFill>
+                    <a:blip r:embed="rId55"/>
+                    <a:stretch>
+                      <a:fillRect/>
+                    </a:stretch>
+                  </pic:blipFill>
+                  <pic:spPr>
+                    <a:xfrm>
+                      <a:off x="0" y="0"/>
+                      <a:ext cx="5943600" cy="3724275"/>
+                    </a:xfrm>
+                    <a:prstGeom prst="rect">
+                      <a:avLst/>
+                    </a:prstGeom>
+                  </pic:spPr>
+                </pic:pic>
+              </a:graphicData>
+            </a:graphic>
+          </wp:inline>
+        </w:drawing>
+      </w:r>
+    </w:p>
+    <w:p>
+      <w:pPr>
+        <w:rPr>
+          <w:rFonts w:ascii="Arial" w:hAnsi="Arial" w:cs="Arial"/>
+          <w:sz w:val="24"/>
+          <w:szCs w:val="24"/>
+          <w:lang w:val="es-AR"/>
+        </w:rPr>
+      </w:pPr>
+      <w:r>
+        <w:rPr>
+          <w:rFonts w:ascii="Arial" w:hAnsi="Arial" w:cs="Arial"/>
+          <w:sz w:val="24"/>
+          <w:szCs w:val="24"/>
+          <w:lang w:val="es-AR"/>
+        </w:rPr>
+        <w:br w:type="page"/>
+      </w:r>
+    </w:p>
+    <w:p>
+      <w:pPr>
+        <w:pStyle w:val="Sinespaciado"/>
+        <w:rPr>
+          <w:rFonts w:ascii="Arial" w:hAnsi="Arial" w:cs="Arial"/>
+          <w:sz w:val="24"/>
+          <w:szCs w:val="24"/>
+          <w:lang w:val="es-AR"/>
+        </w:rPr>
+      </w:pPr>
+      <w:r>
+        <w:rPr>
+          <w:rFonts w:ascii="Arial" w:hAnsi="Arial" w:cs="Arial"/>
+          <w:sz w:val="24"/>
+          <w:szCs w:val="24"/>
+          <w:lang w:val="es-AR"/>
+        </w:rPr>
+        <w:lastRenderedPageBreak/>
+        <w:drawing>
+          <wp:inline distT="0" distB="0" distL="0" distR="0" wp14:anchorId="6A6682BE" wp14:editId="1F64B20A">
+            <wp:extent cx="5943600" cy="565150"/>
+            <wp:effectExtent l="0" t="0" r="0" b="6350"/>
+            <wp:docPr id="46" name="Imagen 46"/>
+            <wp:cNvGraphicFramePr>
+              <a:graphicFrameLocks xmlns:a="http://schemas.openxmlformats.org/drawingml/2006/main" noChangeAspect="1"/>
+            </wp:cNvGraphicFramePr>
+            <a:graphic xmlns:a="http://schemas.openxmlformats.org/drawingml/2006/main">
+              <a:graphicData uri="http://schemas.openxmlformats.org/drawingml/2006/picture">
+                <pic:pic xmlns:pic="http://schemas.openxmlformats.org/drawingml/2006/picture">
+                  <pic:nvPicPr>
+                    <pic:cNvPr id="1" name=""/>
+                    <pic:cNvPicPr/>
+                  </pic:nvPicPr>
+                  <pic:blipFill>
+                    <a:blip r:embed="rId56"/>
+                    <a:stretch>
+                      <a:fillRect/>
+                    </a:stretch>
+                  </pic:blipFill>
+                  <pic:spPr>
+                    <a:xfrm>
+                      <a:off x="0" y="0"/>
+                      <a:ext cx="5943600" cy="565150"/>
+                    </a:xfrm>
+                    <a:prstGeom prst="rect">
+                      <a:avLst/>
+                    </a:prstGeom>
+                  </pic:spPr>
+                </pic:pic>
+              </a:graphicData>
+            </a:graphic>
+          </wp:inline>
+        </w:drawing>
+      </w:r>
+    </w:p>
+    <w:p>
+      <w:pPr>
+        <w:pStyle w:val="Sinespaciado"/>
+        <w:rPr>
+          <w:rFonts w:ascii="Arial" w:hAnsi="Arial" w:cs="Arial"/>
+          <w:sz w:val="24"/>
+          <w:szCs w:val="24"/>
+          <w:lang w:val="es-AR"/>
+        </w:rPr>
+      </w:pPr>
+    </w:p>
+    <w:p>
+      <w:pPr>
+        <w:pStyle w:val="Sinespaciado"/>
+        <w:rPr>
+          <w:rFonts w:ascii="Arial" w:hAnsi="Arial" w:cs="Arial"/>
+          <w:sz w:val="24"/>
+          <w:szCs w:val="24"/>
+          <w:lang w:val="es-AR"/>
+        </w:rPr>
+      </w:pPr>
+      <w:r>
+        <w:rPr>
+          <w:rFonts w:ascii="Arial" w:hAnsi="Arial" w:cs="Arial"/>
+          <w:sz w:val="24"/>
+          <w:szCs w:val="24"/>
+          <w:lang w:val="es-AR"/>
+        </w:rPr>
+        <w:t>Podríamos eliminar estas imágenes huérfanas mediante los siguiente comandos:</w:t>
+      </w:r>
+    </w:p>
+    <w:p>
+      <w:pPr>
+        <w:pStyle w:val="Sinespaciado"/>
+        <w:rPr>
+          <w:rFonts w:ascii="Arial" w:hAnsi="Arial" w:cs="Arial"/>
+          <w:sz w:val="24"/>
+          <w:szCs w:val="24"/>
+          <w:lang w:val="es-AR"/>
+        </w:rPr>
+      </w:pPr>
+    </w:p>
+    <w:p>
+      <w:pPr>
+        <w:pStyle w:val="Sinespaciado"/>
+        <w:rPr>
+          <w:rFonts w:ascii="Arial" w:hAnsi="Arial" w:cs="Arial"/>
+          <w:b/>
+          <w:bCs/>
+          <w:sz w:val="24"/>
+          <w:szCs w:val="24"/>
+        </w:rPr>
+      </w:pPr>
+      <w:r>
+        <w:rPr>
+          <w:rFonts w:ascii="Arial" w:hAnsi="Arial" w:cs="Arial"/>
+          <w:b/>
+          <w:bCs/>
+          <w:sz w:val="24"/>
+          <w:szCs w:val="24"/>
+        </w:rPr>
+        <w:t>docker images -f dangling = true</w:t>
+      </w:r>
+    </w:p>
+    <w:p>
+      <w:pPr>
+        <w:pStyle w:val="Sinespaciado"/>
+        <w:rPr>
+          <w:rFonts w:ascii="Arial" w:hAnsi="Arial" w:cs="Arial"/>
+          <w:b/>
+          <w:bCs/>
+          <w:sz w:val="24"/>
+          <w:szCs w:val="24"/>
+        </w:rPr>
+      </w:pPr>
+    </w:p>
+    <w:p>
+      <w:pPr>
+        <w:pStyle w:val="Sinespaciado"/>
+        <w:rPr>
+          <w:rFonts w:ascii="Arial" w:hAnsi="Arial" w:cs="Arial"/>
+          <w:b/>
+          <w:bCs/>
+          <w:sz w:val="24"/>
+          <w:szCs w:val="24"/>
+        </w:rPr>
+      </w:pPr>
+      <w:r>
+        <w:rPr>
+          <w:rFonts w:ascii="Arial" w:hAnsi="Arial" w:cs="Arial"/>
+          <w:b/>
+          <w:bCs/>
+          <w:sz w:val="24"/>
+          <w:szCs w:val="24"/>
+        </w:rPr>
+        <w:t xml:space="preserve">docker </w:t>
+      </w:r>
+      <w:proofErr w:type="spellStart"/>
+      <w:r>
+        <w:rPr>
+          <w:rFonts w:ascii="Arial" w:hAnsi="Arial" w:cs="Arial"/>
+          <w:b/>
+          <w:bCs/>
+          <w:sz w:val="24"/>
+          <w:szCs w:val="24"/>
+        </w:rPr>
+        <w:t>rmi</w:t>
+      </w:r>
+      <w:proofErr w:type="spellEnd"/>
+      <w:r>
+        <w:rPr>
+          <w:rFonts w:ascii="Arial" w:hAnsi="Arial" w:cs="Arial"/>
+          <w:b/>
+          <w:bCs/>
+          <w:sz w:val="24"/>
+          <w:szCs w:val="24"/>
+        </w:rPr>
+        <w:t xml:space="preserve"> &lt;</w:t>
+      </w:r>
+      <w:proofErr w:type="spellStart"/>
+      <w:r>
+        <w:rPr>
+          <w:rFonts w:ascii="Arial" w:hAnsi="Arial" w:cs="Arial"/>
+          <w:b/>
+          <w:bCs/>
+          <w:sz w:val="24"/>
+          <w:szCs w:val="24"/>
+        </w:rPr>
+        <w:t>imagenIds</w:t>
+      </w:r>
+      <w:proofErr w:type="spellEnd"/>
+      <w:r>
+        <w:rPr>
+          <w:rFonts w:ascii="Arial" w:hAnsi="Arial" w:cs="Arial"/>
+          <w:b/>
+          <w:bCs/>
+          <w:sz w:val="24"/>
+          <w:szCs w:val="24"/>
+        </w:rPr>
+        <w:t xml:space="preserve"> </w:t>
+      </w:r>
+      <w:proofErr w:type="gramStart"/>
+      <w:r>
+        <w:rPr>
+          <w:rFonts w:ascii="Arial" w:hAnsi="Arial" w:cs="Arial"/>
+          <w:b/>
+          <w:bCs/>
+          <w:sz w:val="24"/>
+          <w:szCs w:val="24"/>
+        </w:rPr>
+        <w:t>a</w:t>
+      </w:r>
+      <w:proofErr w:type="gramEnd"/>
+      <w:r>
+        <w:rPr>
+          <w:rFonts w:ascii="Arial" w:hAnsi="Arial" w:cs="Arial"/>
+          <w:b/>
+          <w:bCs/>
+          <w:sz w:val="24"/>
+          <w:szCs w:val="24"/>
+        </w:rPr>
+        <w:t xml:space="preserve"> </w:t>
+      </w:r>
+      <w:proofErr w:type="spellStart"/>
+      <w:r>
+        <w:rPr>
+          <w:rFonts w:ascii="Arial" w:hAnsi="Arial" w:cs="Arial"/>
+          <w:b/>
+          <w:bCs/>
+          <w:sz w:val="24"/>
+          <w:szCs w:val="24"/>
+        </w:rPr>
+        <w:t>eliminar</w:t>
+      </w:r>
+      <w:proofErr w:type="spellEnd"/>
+      <w:r>
+        <w:rPr>
+          <w:rFonts w:ascii="Arial" w:hAnsi="Arial" w:cs="Arial"/>
+          <w:b/>
+          <w:bCs/>
+          <w:sz w:val="24"/>
+          <w:szCs w:val="24"/>
+        </w:rPr>
+        <w:t>&gt;</w:t>
+      </w:r>
+    </w:p>
+    <w:p>
+      <w:pPr>
+        <w:pStyle w:val="Sinespaciado"/>
+        <w:rPr>
+          <w:rFonts w:ascii="Arial" w:hAnsi="Arial" w:cs="Arial"/>
+          <w:b/>
+          <w:bCs/>
+          <w:sz w:val="24"/>
+          <w:szCs w:val="24"/>
+        </w:rPr>
+      </w:pPr>
+    </w:p>
+    <w:p>
+      <w:pPr>
+        <w:pStyle w:val="Sinespaciado"/>
+        <w:rPr>
+          <w:rFonts w:ascii="Arial" w:hAnsi="Arial" w:cs="Arial"/>
+          <w:sz w:val="24"/>
+          <w:szCs w:val="24"/>
+          <w:lang w:val="es-AR"/>
+        </w:rPr>
+      </w:pPr>
+      <w:r>
+        <w:rPr>
+          <w:rFonts w:ascii="Arial" w:hAnsi="Arial" w:cs="Arial"/>
+          <w:sz w:val="24"/>
+          <w:szCs w:val="24"/>
+          <w:lang w:val="es-AR"/>
+        </w:rPr>
+        <w:t xml:space="preserve">También podemos listar solo los </w:t>
+      </w:r>
+      <w:proofErr w:type="spellStart"/>
+      <w:r>
+        <w:rPr>
+          <w:rFonts w:ascii="Arial" w:hAnsi="Arial" w:cs="Arial"/>
+          <w:sz w:val="24"/>
+          <w:szCs w:val="24"/>
+          <w:lang w:val="es-AR"/>
+        </w:rPr>
+        <w:t>images</w:t>
+      </w:r>
+      <w:proofErr w:type="spellEnd"/>
+      <w:r>
+        <w:rPr>
+          <w:rFonts w:ascii="Arial" w:hAnsi="Arial" w:cs="Arial"/>
+          <w:sz w:val="24"/>
+          <w:szCs w:val="24"/>
+          <w:lang w:val="es-AR"/>
+        </w:rPr>
+        <w:t xml:space="preserve"> </w:t>
+      </w:r>
+      <w:proofErr w:type="spellStart"/>
+      <w:r>
+        <w:rPr>
+          <w:rFonts w:ascii="Arial" w:hAnsi="Arial" w:cs="Arial"/>
+          <w:sz w:val="24"/>
+          <w:szCs w:val="24"/>
+          <w:lang w:val="es-AR"/>
+        </w:rPr>
+        <w:t>ids</w:t>
+      </w:r>
+      <w:proofErr w:type="spellEnd"/>
+      <w:r>
+        <w:rPr>
+          <w:rFonts w:ascii="Arial" w:hAnsi="Arial" w:cs="Arial"/>
+          <w:sz w:val="24"/>
+          <w:szCs w:val="24"/>
+          <w:lang w:val="es-AR"/>
+        </w:rPr>
+        <w:t xml:space="preserve"> y utilizar el comando </w:t>
+      </w:r>
+      <w:proofErr w:type="spellStart"/>
+      <w:r>
+        <w:rPr>
+          <w:rFonts w:ascii="Arial" w:hAnsi="Arial" w:cs="Arial"/>
+          <w:sz w:val="24"/>
+          <w:szCs w:val="24"/>
+          <w:lang w:val="es-AR"/>
+        </w:rPr>
+        <w:t>xargs</w:t>
+      </w:r>
+      <w:proofErr w:type="spellEnd"/>
+      <w:r>
+        <w:rPr>
+          <w:rFonts w:ascii="Arial" w:hAnsi="Arial" w:cs="Arial"/>
+          <w:sz w:val="24"/>
+          <w:szCs w:val="24"/>
+          <w:lang w:val="es-AR"/>
+        </w:rPr>
+        <w:t xml:space="preserve"> docker </w:t>
+      </w:r>
+      <w:proofErr w:type="spellStart"/>
+      <w:r>
+        <w:rPr>
+          <w:rFonts w:ascii="Arial" w:hAnsi="Arial" w:cs="Arial"/>
+          <w:sz w:val="24"/>
+          <w:szCs w:val="24"/>
+          <w:lang w:val="es-AR"/>
+        </w:rPr>
+        <w:t>rmi</w:t>
+      </w:r>
+      <w:proofErr w:type="spellEnd"/>
+      <w:r>
+        <w:rPr>
+          <w:rFonts w:ascii="Arial" w:hAnsi="Arial" w:cs="Arial"/>
+          <w:sz w:val="24"/>
+          <w:szCs w:val="24"/>
+          <w:lang w:val="es-AR"/>
+        </w:rPr>
+        <w:t>:</w:t>
+      </w:r>
+    </w:p>
+    <w:p>
+      <w:pPr>
+        <w:pStyle w:val="Sinespaciado"/>
+        <w:rPr>
+          <w:rFonts w:ascii="Arial" w:hAnsi="Arial" w:cs="Arial"/>
+          <w:sz w:val="24"/>
+          <w:szCs w:val="24"/>
+          <w:lang w:val="es-AR"/>
+        </w:rPr>
+      </w:pPr>
+    </w:p>
+    <w:p>
+      <w:pPr>
+        <w:pStyle w:val="Sinespaciado"/>
+        <w:rPr>
+          <w:rFonts w:ascii="Arial" w:hAnsi="Arial" w:cs="Arial"/>
+          <w:b/>
+          <w:bCs/>
+          <w:sz w:val="24"/>
+          <w:szCs w:val="24"/>
+        </w:rPr>
+      </w:pPr>
+      <w:r>
+        <w:rPr>
+          <w:rFonts w:ascii="Arial" w:hAnsi="Arial" w:cs="Arial"/>
+          <w:b/>
+          <w:bCs/>
+          <w:sz w:val="24"/>
+          <w:szCs w:val="24"/>
+        </w:rPr>
+        <w:t>docker images -f dangling=true</w:t>
+      </w:r>
+      <w:r>
+        <w:rPr>
+          <w:rFonts w:ascii="Arial" w:hAnsi="Arial" w:cs="Arial"/>
+          <w:b/>
+          <w:bCs/>
+          <w:sz w:val="24"/>
+          <w:szCs w:val="24"/>
+        </w:rPr>
+        <w:t xml:space="preserve"> -q</w:t>
+      </w:r>
+      <w:r>
+        <w:rPr>
+          <w:rFonts w:ascii="Arial" w:hAnsi="Arial" w:cs="Arial"/>
+          <w:b/>
+          <w:bCs/>
+          <w:sz w:val="24"/>
+          <w:szCs w:val="24"/>
+        </w:rPr>
+        <w:t xml:space="preserve"> | </w:t>
+      </w:r>
+      <w:proofErr w:type="spellStart"/>
+      <w:r>
+        <w:rPr>
+          <w:rFonts w:ascii="Arial" w:hAnsi="Arial" w:cs="Arial"/>
+          <w:b/>
+          <w:bCs/>
+          <w:sz w:val="24"/>
+          <w:szCs w:val="24"/>
+        </w:rPr>
+        <w:t>xargs</w:t>
+      </w:r>
+      <w:proofErr w:type="spellEnd"/>
+      <w:r>
+        <w:rPr>
+          <w:rFonts w:ascii="Arial" w:hAnsi="Arial" w:cs="Arial"/>
+          <w:b/>
+          <w:bCs/>
+          <w:sz w:val="24"/>
+          <w:szCs w:val="24"/>
+        </w:rPr>
+        <w:t xml:space="preserve"> docker </w:t>
+      </w:r>
+      <w:proofErr w:type="spellStart"/>
+      <w:r>
+        <w:rPr>
+          <w:rFonts w:ascii="Arial" w:hAnsi="Arial" w:cs="Arial"/>
+          <w:b/>
+          <w:bCs/>
+          <w:sz w:val="24"/>
+          <w:szCs w:val="24"/>
+        </w:rPr>
+        <w:t>rmi</w:t>
+      </w:r>
+      <w:proofErr w:type="spellEnd"/>
+    </w:p>
+    <w:p>
+      <w:pPr>
+        <w:pStyle w:val="Sinespaciado"/>
+        <w:rPr>
+          <w:rFonts w:ascii="Arial" w:hAnsi="Arial" w:cs="Arial"/>
+          <w:b/>
+          <w:bCs/>
+          <w:sz w:val="24"/>
+          <w:szCs w:val="24"/>
+        </w:rPr>
+      </w:pPr>
+    </w:p>
+    <w:p>
+      <w:pPr>
+        <w:pStyle w:val="Sinespaciado"/>
+        <w:rPr>
+          <w:rFonts w:ascii="Arial" w:hAnsi="Arial" w:cs="Arial"/>
+          <w:sz w:val="24"/>
+          <w:szCs w:val="24"/>
+          <w:lang w:val="es-AR"/>
+        </w:rPr>
+      </w:pPr>
+      <w:r>
+        <w:rPr>
+          <w:rFonts w:ascii="Arial" w:hAnsi="Arial" w:cs="Arial"/>
+          <w:sz w:val="24"/>
+          <w:szCs w:val="24"/>
+          <w:lang w:val="es-AR"/>
+        </w:rPr>
+        <w:t>Luego de eliminar todas l</w:t>
+      </w:r>
+      <w:r>
+        <w:rPr>
+          <w:rFonts w:ascii="Arial" w:hAnsi="Arial" w:cs="Arial"/>
+          <w:sz w:val="24"/>
+          <w:szCs w:val="24"/>
+          <w:lang w:val="es-AR"/>
+        </w:rPr>
+        <w:t xml:space="preserve">as </w:t>
+      </w:r>
+      <w:proofErr w:type="spellStart"/>
+      <w:r>
+        <w:rPr>
+          <w:rFonts w:ascii="Arial" w:hAnsi="Arial" w:cs="Arial"/>
+          <w:sz w:val="24"/>
+          <w:szCs w:val="24"/>
+          <w:lang w:val="es-AR"/>
+        </w:rPr>
+        <w:t>dangling</w:t>
+      </w:r>
+      <w:proofErr w:type="spellEnd"/>
+      <w:r>
+        <w:rPr>
+          <w:rFonts w:ascii="Arial" w:hAnsi="Arial" w:cs="Arial"/>
+          <w:sz w:val="24"/>
+          <w:szCs w:val="24"/>
+          <w:lang w:val="es-AR"/>
+        </w:rPr>
+        <w:t xml:space="preserve"> </w:t>
+      </w:r>
+      <w:proofErr w:type="spellStart"/>
+      <w:r>
+        <w:rPr>
+          <w:rFonts w:ascii="Arial" w:hAnsi="Arial" w:cs="Arial"/>
+          <w:sz w:val="24"/>
+          <w:szCs w:val="24"/>
+          <w:lang w:val="es-AR"/>
+        </w:rPr>
+        <w:t>images</w:t>
+      </w:r>
+      <w:proofErr w:type="spellEnd"/>
+      <w:r>
+        <w:rPr>
+          <w:rFonts w:ascii="Arial" w:hAnsi="Arial" w:cs="Arial"/>
+          <w:sz w:val="24"/>
+          <w:szCs w:val="24"/>
+          <w:lang w:val="es-AR"/>
+        </w:rPr>
+        <w:t xml:space="preserve"> veremos que no existe ninguna imagen huérfana:</w:t>
+      </w:r>
+    </w:p>
+    <w:p>
+      <w:pPr>
+        <w:pStyle w:val="Sinespaciado"/>
+        <w:rPr>
+          <w:rFonts w:ascii="Arial" w:hAnsi="Arial" w:cs="Arial"/>
+          <w:b/>
+          <w:bCs/>
+          <w:sz w:val="24"/>
+          <w:szCs w:val="24"/>
+          <w:lang w:val="es-AR"/>
+        </w:rPr>
+      </w:pPr>
+    </w:p>
+    <w:p>
+      <w:pPr>
+        <w:pStyle w:val="Sinespaciado"/>
+        <w:rPr>
+          <w:rFonts w:ascii="Arial" w:hAnsi="Arial" w:cs="Arial"/>
+          <w:b/>
+          <w:bCs/>
+          <w:sz w:val="24"/>
+          <w:szCs w:val="24"/>
+        </w:rPr>
+      </w:pPr>
+      <w:r>
+        <w:rPr>
+          <w:rFonts w:ascii="Arial" w:hAnsi="Arial" w:cs="Arial"/>
+          <w:b/>
+          <w:bCs/>
+          <w:sz w:val="24"/>
+          <w:szCs w:val="24"/>
+        </w:rPr>
+        <w:drawing>
+          <wp:inline distT="0" distB="0" distL="0" distR="0" wp14:anchorId="7565605D" wp14:editId="5B13E8C9">
+            <wp:extent cx="5943600" cy="1703070"/>
+            <wp:effectExtent l="0" t="0" r="0" b="0"/>
+            <wp:docPr id="50" name="Imagen 50"/>
+            <wp:cNvGraphicFramePr>
+              <a:graphicFrameLocks xmlns:a="http://schemas.openxmlformats.org/drawingml/2006/main" noChangeAspect="1"/>
+            </wp:cNvGraphicFramePr>
+            <a:graphic xmlns:a="http://schemas.openxmlformats.org/drawingml/2006/main">
+              <a:graphicData uri="http://schemas.openxmlformats.org/drawingml/2006/picture">
+                <pic:pic xmlns:pic="http://schemas.openxmlformats.org/drawingml/2006/picture">
+                  <pic:nvPicPr>
+                    <pic:cNvPr id="1" name=""/>
+                    <pic:cNvPicPr/>
+                  </pic:nvPicPr>
+                  <pic:blipFill>
+                    <a:blip r:embed="rId57"/>
+                    <a:stretch>
+                      <a:fillRect/>
+                    </a:stretch>
+                  </pic:blipFill>
+                  <pic:spPr>
+                    <a:xfrm>
+                      <a:off x="0" y="0"/>
+                      <a:ext cx="5943600" cy="1703070"/>
+                    </a:xfrm>
+                    <a:prstGeom prst="rect">
+                      <a:avLst/>
+                    </a:prstGeom>
+                  </pic:spPr>
+                </pic:pic>
+              </a:graphicData>
+            </a:graphic>
+          </wp:inline>
+        </w:drawing>
+      </w:r>
+    </w:p>
+    <w:p>
+      <w:pPr>
+        <w:pStyle w:val="Sinespaciado"/>
+        <w:rPr>
+          <w:rFonts w:ascii="Arial" w:hAnsi="Arial" w:cs="Arial"/>
+          <w:b/>
+          <w:bCs/>
+          <w:sz w:val="24"/>
+          <w:szCs w:val="24"/>
+        </w:rPr>
+      </w:pPr>
+    </w:p>
+    <w:p>
+      <w:pPr>
+        <w:pStyle w:val="Ttulo3"/>
+        <w:spacing w:line="360" w:lineRule="auto"/>
+        <w:rPr>
+          <w:rFonts w:ascii="Arial" w:hAnsi="Arial" w:cs="Arial"/>
+          <w:b/>
+          <w:bCs/>
+          <w:color w:val="FF0000"/>
+          <w:lang w:val="es-AR"/>
+        </w:rPr>
+      </w:pPr>
+      <w:r>
+        <w:rPr>
+          <w:rFonts w:ascii="Arial" w:hAnsi="Arial" w:cs="Arial"/>
+          <w:b/>
+          <w:bCs/>
+          <w:color w:val="FF0000"/>
+          <w:lang w:val="es-AR"/>
+        </w:rPr>
+        <w:t>Multi-</w:t>
+      </w:r>
+      <w:proofErr w:type="spellStart"/>
+      <w:r>
+        <w:rPr>
+          <w:rFonts w:ascii="Arial" w:hAnsi="Arial" w:cs="Arial"/>
+          <w:b/>
+          <w:bCs/>
+          <w:color w:val="FF0000"/>
+          <w:lang w:val="es-AR"/>
+        </w:rPr>
+        <w:t>Stage</w:t>
+      </w:r>
+      <w:proofErr w:type="spellEnd"/>
+      <w:r>
+        <w:rPr>
+          <w:rFonts w:ascii="Arial" w:hAnsi="Arial" w:cs="Arial"/>
+          <w:b/>
+          <w:bCs/>
+          <w:color w:val="FF0000"/>
+          <w:lang w:val="es-AR"/>
+        </w:rPr>
+        <w:t>-</w:t>
+      </w:r>
+      <w:proofErr w:type="spellStart"/>
+      <w:r>
+        <w:rPr>
+          <w:rFonts w:ascii="Arial" w:hAnsi="Arial" w:cs="Arial"/>
+          <w:b/>
+          <w:bCs/>
+          <w:color w:val="FF0000"/>
+          <w:lang w:val="es-AR"/>
+        </w:rPr>
+        <w:t>Build</w:t>
+      </w:r>
+      <w:proofErr w:type="spellEnd"/>
+    </w:p>
+    <w:p>
+      <w:pPr>
+        <w:spacing w:line="360" w:lineRule="auto"/>
+        <w:rPr>
+          <w:rFonts w:ascii="Arial" w:hAnsi="Arial" w:cs="Arial"/>
+          <w:sz w:val="24"/>
+          <w:szCs w:val="24"/>
+          <w:lang w:val="es-AR"/>
+        </w:rPr>
+      </w:pPr>
+      <w:r>
+        <w:rPr>
+          <w:rFonts w:ascii="Arial" w:hAnsi="Arial" w:cs="Arial"/>
+          <w:sz w:val="24"/>
+          <w:szCs w:val="24"/>
+          <w:lang w:val="es-AR"/>
+        </w:rPr>
+        <w:t xml:space="preserve">En las nuevas versiones de docker se nos permite utilizar varias veces la directiva FROM dentro del mismo Dockerfile para construir imágenes diferentes con temas de dependencias, por </w:t>
+      </w:r>
+      <w:r>
+        <w:rPr>
+          <w:rFonts w:ascii="Arial" w:hAnsi="Arial" w:cs="Arial"/>
+          <w:sz w:val="24"/>
+          <w:szCs w:val="24"/>
+          <w:lang w:val="es-AR"/>
+        </w:rPr>
+        <w:t>ejemplo,</w:t>
+      </w:r>
+      <w:r>
+        <w:rPr>
+          <w:rFonts w:ascii="Arial" w:hAnsi="Arial" w:cs="Arial"/>
+          <w:sz w:val="24"/>
+          <w:szCs w:val="24"/>
+          <w:lang w:val="es-AR"/>
+        </w:rPr>
+        <w:t xml:space="preserve"> si quiero construir un </w:t>
+      </w:r>
+      <w:proofErr w:type="spellStart"/>
+      <w:r>
+        <w:rPr>
+          <w:rFonts w:ascii="Arial" w:hAnsi="Arial" w:cs="Arial"/>
+          <w:sz w:val="24"/>
+          <w:szCs w:val="24"/>
+          <w:lang w:val="es-AR"/>
+        </w:rPr>
+        <w:t>jar</w:t>
+      </w:r>
+      <w:proofErr w:type="spellEnd"/>
+      <w:r>
+        <w:rPr>
+          <w:rFonts w:ascii="Arial" w:hAnsi="Arial" w:cs="Arial"/>
+          <w:sz w:val="24"/>
+          <w:szCs w:val="24"/>
+          <w:lang w:val="es-AR"/>
+        </w:rPr>
+        <w:t xml:space="preserve"> desde una imagen Maven y luego quiero copiar ese </w:t>
+      </w:r>
+      <w:proofErr w:type="spellStart"/>
+      <w:r>
+        <w:rPr>
+          <w:rFonts w:ascii="Arial" w:hAnsi="Arial" w:cs="Arial"/>
+          <w:sz w:val="24"/>
+          <w:szCs w:val="24"/>
+          <w:lang w:val="es-AR"/>
+        </w:rPr>
+        <w:t>jar</w:t>
+      </w:r>
+      <w:proofErr w:type="spellEnd"/>
+      <w:r>
+        <w:rPr>
+          <w:rFonts w:ascii="Arial" w:hAnsi="Arial" w:cs="Arial"/>
+          <w:sz w:val="24"/>
+          <w:szCs w:val="24"/>
+          <w:lang w:val="es-AR"/>
+        </w:rPr>
+        <w:t xml:space="preserve"> hacia una imagen Java ahora lo puedo hacer en el mismo Dockerfile.</w:t>
+      </w:r>
+    </w:p>
+    <w:p>
+      <w:pPr>
+        <w:rPr>
+          <w:rFonts w:ascii="Arial" w:hAnsi="Arial" w:cs="Arial"/>
+          <w:sz w:val="24"/>
+          <w:szCs w:val="24"/>
+          <w:lang w:val="es-AR"/>
+        </w:rPr>
+      </w:pPr>
+      <w:r>
+        <w:rPr>
+          <w:rFonts w:ascii="Arial" w:hAnsi="Arial" w:cs="Arial"/>
+          <w:sz w:val="24"/>
+          <w:szCs w:val="24"/>
+          <w:lang w:val="es-AR"/>
+        </w:rPr>
+        <w:br w:type="page"/>
+      </w:r>
+    </w:p>
+    <w:p>
+      <w:pPr>
+        <w:spacing w:line="360" w:lineRule="auto"/>
+        <w:rPr>
+          <w:rFonts w:ascii="Arial" w:hAnsi="Arial" w:cs="Arial"/>
+          <w:sz w:val="24"/>
+          <w:szCs w:val="24"/>
+          <w:lang w:val="es-AR"/>
+        </w:rPr>
+      </w:pPr>
+      <w:r>
+        <w:rPr>
+          <w:rFonts w:ascii="Arial" w:hAnsi="Arial" w:cs="Arial"/>
+          <w:sz w:val="24"/>
+          <w:szCs w:val="24"/>
+          <w:lang w:val="es-AR"/>
+        </w:rPr>
+        <w:lastRenderedPageBreak/>
+        <w:t>Lo que nos permite</w:t>
+      </w:r>
+      <w:r>
+        <w:rPr>
+          <w:rFonts w:ascii="Arial" w:hAnsi="Arial" w:cs="Arial"/>
+          <w:sz w:val="24"/>
+          <w:szCs w:val="24"/>
+          <w:lang w:val="es-AR"/>
+        </w:rPr>
+        <w:t xml:space="preserve"> hacer el</w:t>
+      </w:r>
+      <w:r>
+        <w:rPr>
+          <w:rFonts w:ascii="Arial" w:hAnsi="Arial" w:cs="Arial"/>
+          <w:sz w:val="24"/>
+          <w:szCs w:val="24"/>
+          <w:lang w:val="es-AR"/>
+        </w:rPr>
+        <w:t xml:space="preserve"> </w:t>
+      </w:r>
+      <w:proofErr w:type="spellStart"/>
+      <w:r>
+        <w:rPr>
+          <w:rFonts w:ascii="Arial" w:hAnsi="Arial" w:cs="Arial"/>
+          <w:sz w:val="24"/>
+          <w:szCs w:val="24"/>
+          <w:lang w:val="es-AR"/>
+        </w:rPr>
+        <w:t>multi-stage-build</w:t>
+      </w:r>
+      <w:proofErr w:type="spellEnd"/>
+      <w:r>
+        <w:rPr>
+          <w:rFonts w:ascii="Arial" w:hAnsi="Arial" w:cs="Arial"/>
+          <w:sz w:val="24"/>
+          <w:szCs w:val="24"/>
+          <w:lang w:val="es-AR"/>
+        </w:rPr>
+        <w:t xml:space="preserve"> </w:t>
+      </w:r>
+      <w:r>
+        <w:rPr>
+          <w:rFonts w:ascii="Arial" w:hAnsi="Arial" w:cs="Arial"/>
+          <w:sz w:val="24"/>
+          <w:szCs w:val="24"/>
+          <w:lang w:val="es-AR"/>
+        </w:rPr>
+        <w:t>es</w:t>
+      </w:r>
+      <w:r>
+        <w:rPr>
+          <w:rFonts w:ascii="Arial" w:hAnsi="Arial" w:cs="Arial"/>
+          <w:sz w:val="24"/>
+          <w:szCs w:val="24"/>
+          <w:lang w:val="es-AR"/>
+        </w:rPr>
+        <w:t xml:space="preserve"> obviar las dependencias basuras que no necesitamos en la imagen para construir el </w:t>
+      </w:r>
+      <w:proofErr w:type="spellStart"/>
+      <w:r>
+        <w:rPr>
+          <w:rFonts w:ascii="Arial" w:hAnsi="Arial" w:cs="Arial"/>
+          <w:sz w:val="24"/>
+          <w:szCs w:val="24"/>
+          <w:lang w:val="es-AR"/>
+        </w:rPr>
+        <w:t>jar</w:t>
+      </w:r>
+      <w:proofErr w:type="spellEnd"/>
+      <w:r>
+        <w:rPr>
+          <w:rFonts w:ascii="Arial" w:hAnsi="Arial" w:cs="Arial"/>
+          <w:sz w:val="24"/>
+          <w:szCs w:val="24"/>
+          <w:lang w:val="es-AR"/>
+        </w:rPr>
+        <w:t xml:space="preserve">. </w:t>
+      </w:r>
+    </w:p>
+    <w:p>
+      <w:pPr>
+        <w:spacing w:line="360" w:lineRule="auto"/>
+        <w:rPr>
+          <w:rFonts w:ascii="Arial" w:hAnsi="Arial" w:cs="Arial"/>
+          <w:sz w:val="24"/>
+          <w:szCs w:val="24"/>
+          <w:lang w:val="es-AR"/>
+        </w:rPr>
+      </w:pPr>
+      <w:r>
+        <w:rPr>
+          <w:rFonts w:ascii="Arial" w:hAnsi="Arial" w:cs="Arial"/>
+          <w:sz w:val="24"/>
+          <w:szCs w:val="24"/>
+          <w:lang w:val="es-AR"/>
+        </w:rPr>
+        <w:t xml:space="preserve">Nuestro Dockerfile de ejemplo para construir un </w:t>
+      </w:r>
+      <w:proofErr w:type="spellStart"/>
+      <w:r>
+        <w:rPr>
+          <w:rFonts w:ascii="Arial" w:hAnsi="Arial" w:cs="Arial"/>
+          <w:sz w:val="24"/>
+          <w:szCs w:val="24"/>
+          <w:lang w:val="es-AR"/>
+        </w:rPr>
+        <w:t>jar</w:t>
+      </w:r>
+      <w:proofErr w:type="spellEnd"/>
+      <w:r>
+        <w:rPr>
+          <w:rFonts w:ascii="Arial" w:hAnsi="Arial" w:cs="Arial"/>
+          <w:sz w:val="24"/>
+          <w:szCs w:val="24"/>
+          <w:lang w:val="es-AR"/>
+        </w:rPr>
+        <w:t xml:space="preserve"> inicial y poder generar una imagen sería </w:t>
+      </w:r>
+      <w:r>
+        <w:rPr>
+          <w:rFonts w:ascii="Arial" w:hAnsi="Arial" w:cs="Arial"/>
+          <w:sz w:val="24"/>
+          <w:szCs w:val="24"/>
+          <w:lang w:val="es-AR"/>
+        </w:rPr>
+        <w:t>el siguiente</w:t>
+      </w:r>
+      <w:r>
+        <w:rPr>
+          <w:rFonts w:ascii="Arial" w:hAnsi="Arial" w:cs="Arial"/>
+          <w:sz w:val="24"/>
+          <w:szCs w:val="24"/>
+          <w:lang w:val="es-AR"/>
+        </w:rPr>
+        <w:t>:</w:t>
+      </w:r>
+    </w:p>
+    <w:p>
+      <w:pPr>
+        <w:shd w:val="clear" w:color="auto" w:fill="1E1E1E"/>
+        <w:spacing w:after="0" w:line="285" w:lineRule="atLeast"/>
+        <w:rPr>
+          <w:rFonts w:ascii="Consolas" w:eastAsia="Times New Roman" w:hAnsi="Consolas" w:cs="Times New Roman"/>
+          <w:color w:val="D4D4D4"/>
+          <w:sz w:val="21"/>
+          <w:szCs w:val="21"/>
+        </w:rPr>
+      </w:pPr>
+      <w:r>
+        <w:rPr>
+          <w:rFonts w:ascii="Consolas" w:eastAsia="Times New Roman" w:hAnsi="Consolas" w:cs="Times New Roman"/>
+          <w:color w:val="569CD6"/>
+          <w:sz w:val="21"/>
+          <w:szCs w:val="21"/>
+        </w:rPr>
+        <w:t>FROM</w:t>
+      </w:r>
+      <w:r>
+        <w:rPr>
+          <w:rFonts w:ascii="Consolas" w:eastAsia="Times New Roman" w:hAnsi="Consolas" w:cs="Times New Roman"/>
+          <w:color w:val="D4D4D4"/>
+          <w:sz w:val="21"/>
+          <w:szCs w:val="21"/>
+        </w:rPr>
+        <w:t> maven:3.5-alpine </w:t>
+      </w:r>
+      <w:r>
+        <w:rPr>
+          <w:rFonts w:ascii="Consolas" w:eastAsia="Times New Roman" w:hAnsi="Consolas" w:cs="Times New Roman"/>
+          <w:color w:val="569CD6"/>
+          <w:sz w:val="21"/>
+          <w:szCs w:val="21"/>
+        </w:rPr>
+        <w:t>as</w:t>
+      </w:r>
+      <w:r>
+        <w:rPr>
+          <w:rFonts w:ascii="Consolas" w:eastAsia="Times New Roman" w:hAnsi="Consolas" w:cs="Times New Roman"/>
+          <w:color w:val="D4D4D4"/>
+          <w:sz w:val="21"/>
+          <w:szCs w:val="21"/>
+        </w:rPr>
+        <w:t> builder</w:t>
+      </w:r>
+    </w:p>
+    <w:p>
+      <w:pPr>
+        <w:shd w:val="clear" w:color="auto" w:fill="1E1E1E"/>
+        <w:spacing w:after="0" w:line="285" w:lineRule="atLeast"/>
+        <w:rPr>
+          <w:rFonts w:ascii="Consolas" w:eastAsia="Times New Roman" w:hAnsi="Consolas" w:cs="Times New Roman"/>
+          <w:color w:val="D4D4D4"/>
+          <w:sz w:val="21"/>
+          <w:szCs w:val="21"/>
+        </w:rPr>
+      </w:pPr>
+    </w:p>
+    <w:p>
+      <w:pPr>
+        <w:shd w:val="clear" w:color="auto" w:fill="1E1E1E"/>
+        <w:spacing w:after="0" w:line="285" w:lineRule="atLeast"/>
+        <w:rPr>
+          <w:rFonts w:ascii="Consolas" w:eastAsia="Times New Roman" w:hAnsi="Consolas" w:cs="Times New Roman"/>
+          <w:color w:val="D4D4D4"/>
+          <w:sz w:val="21"/>
+          <w:szCs w:val="21"/>
+        </w:rPr>
+      </w:pPr>
+      <w:r>
+        <w:rPr>
+          <w:rFonts w:ascii="Consolas" w:eastAsia="Times New Roman" w:hAnsi="Consolas" w:cs="Times New Roman"/>
+          <w:color w:val="569CD6"/>
+          <w:sz w:val="21"/>
+          <w:szCs w:val="21"/>
+        </w:rPr>
+        <w:t>COPY</w:t>
+      </w:r>
+      <w:r>
+        <w:rPr>
+          <w:rFonts w:ascii="Consolas" w:eastAsia="Times New Roman" w:hAnsi="Consolas" w:cs="Times New Roman"/>
+          <w:color w:val="D4D4D4"/>
+          <w:sz w:val="21"/>
+          <w:szCs w:val="21"/>
+        </w:rPr>
+        <w:t> app /app</w:t>
+      </w:r>
+    </w:p>
+    <w:p>
+      <w:pPr>
+        <w:shd w:val="clear" w:color="auto" w:fill="1E1E1E"/>
+        <w:spacing w:after="0" w:line="285" w:lineRule="atLeast"/>
+        <w:rPr>
+          <w:rFonts w:ascii="Consolas" w:eastAsia="Times New Roman" w:hAnsi="Consolas" w:cs="Times New Roman"/>
+          <w:color w:val="D4D4D4"/>
+          <w:sz w:val="21"/>
+          <w:szCs w:val="21"/>
+        </w:rPr>
+      </w:pPr>
+    </w:p>
+    <w:p>
+      <w:pPr>
+        <w:shd w:val="clear" w:color="auto" w:fill="1E1E1E"/>
+        <w:spacing w:after="0" w:line="285" w:lineRule="atLeast"/>
+        <w:rPr>
+          <w:rFonts w:ascii="Consolas" w:eastAsia="Times New Roman" w:hAnsi="Consolas" w:cs="Times New Roman"/>
+          <w:color w:val="D4D4D4"/>
+          <w:sz w:val="21"/>
+          <w:szCs w:val="21"/>
+        </w:rPr>
+      </w:pPr>
+      <w:r>
+        <w:rPr>
+          <w:rFonts w:ascii="Consolas" w:eastAsia="Times New Roman" w:hAnsi="Consolas" w:cs="Times New Roman"/>
+          <w:color w:val="569CD6"/>
+          <w:sz w:val="21"/>
+          <w:szCs w:val="21"/>
+        </w:rPr>
+        <w:t>RUN</w:t>
+      </w:r>
+      <w:r>
+        <w:rPr>
+          <w:rFonts w:ascii="Consolas" w:eastAsia="Times New Roman" w:hAnsi="Consolas" w:cs="Times New Roman"/>
+          <w:color w:val="D4D4D4"/>
+          <w:sz w:val="21"/>
+          <w:szCs w:val="21"/>
+        </w:rPr>
+        <w:t> cd /app &amp;&amp; </w:t>
+      </w:r>
+      <w:proofErr w:type="spellStart"/>
+      <w:r>
+        <w:rPr>
+          <w:rFonts w:ascii="Consolas" w:eastAsia="Times New Roman" w:hAnsi="Consolas" w:cs="Times New Roman"/>
+          <w:color w:val="D4D4D4"/>
+          <w:sz w:val="21"/>
+          <w:szCs w:val="21"/>
+        </w:rPr>
+        <w:t>mvn</w:t>
+      </w:r>
+      <w:proofErr w:type="spellEnd"/>
+      <w:r>
+        <w:rPr>
+          <w:rFonts w:ascii="Consolas" w:eastAsia="Times New Roman" w:hAnsi="Consolas" w:cs="Times New Roman"/>
+          <w:color w:val="D4D4D4"/>
+          <w:sz w:val="21"/>
+          <w:szCs w:val="21"/>
+        </w:rPr>
+        <w:t> package</w:t>
+      </w:r>
+    </w:p>
+    <w:p>
+      <w:pPr>
+        <w:shd w:val="clear" w:color="auto" w:fill="1E1E1E"/>
+        <w:spacing w:after="0" w:line="285" w:lineRule="atLeast"/>
+        <w:rPr>
+          <w:rFonts w:ascii="Consolas" w:eastAsia="Times New Roman" w:hAnsi="Consolas" w:cs="Times New Roman"/>
+          <w:color w:val="D4D4D4"/>
+          <w:sz w:val="21"/>
+          <w:szCs w:val="21"/>
+        </w:rPr>
+      </w:pPr>
+    </w:p>
+    <w:p>
+      <w:pPr>
+        <w:shd w:val="clear" w:color="auto" w:fill="1E1E1E"/>
+        <w:spacing w:after="0" w:line="285" w:lineRule="atLeast"/>
+        <w:rPr>
+          <w:rFonts w:ascii="Consolas" w:eastAsia="Times New Roman" w:hAnsi="Consolas" w:cs="Times New Roman"/>
+          <w:color w:val="D4D4D4"/>
+          <w:sz w:val="21"/>
+          <w:szCs w:val="21"/>
+        </w:rPr>
+      </w:pPr>
+      <w:r>
+        <w:rPr>
+          <w:rFonts w:ascii="Consolas" w:eastAsia="Times New Roman" w:hAnsi="Consolas" w:cs="Times New Roman"/>
+          <w:color w:val="569CD6"/>
+          <w:sz w:val="21"/>
+          <w:szCs w:val="21"/>
+        </w:rPr>
+        <w:t>FROM</w:t>
+      </w:r>
+      <w:r>
+        <w:rPr>
+          <w:rFonts w:ascii="Consolas" w:eastAsia="Times New Roman" w:hAnsi="Consolas" w:cs="Times New Roman"/>
+          <w:color w:val="D4D4D4"/>
+          <w:sz w:val="21"/>
+          <w:szCs w:val="21"/>
+        </w:rPr>
+        <w:t> openjdk:8-alpine</w:t>
+      </w:r>
+    </w:p>
+    <w:p>
+      <w:pPr>
+        <w:shd w:val="clear" w:color="auto" w:fill="1E1E1E"/>
+        <w:spacing w:after="0" w:line="285" w:lineRule="atLeast"/>
+        <w:rPr>
+          <w:rFonts w:ascii="Consolas" w:eastAsia="Times New Roman" w:hAnsi="Consolas" w:cs="Times New Roman"/>
+          <w:color w:val="D4D4D4"/>
+          <w:sz w:val="21"/>
+          <w:szCs w:val="21"/>
+        </w:rPr>
+      </w:pPr>
+    </w:p>
+    <w:p>
+      <w:pPr>
+        <w:shd w:val="clear" w:color="auto" w:fill="1E1E1E"/>
+        <w:spacing w:after="0" w:line="285" w:lineRule="atLeast"/>
+        <w:rPr>
+          <w:rFonts w:ascii="Consolas" w:eastAsia="Times New Roman" w:hAnsi="Consolas" w:cs="Times New Roman"/>
+          <w:color w:val="D4D4D4"/>
+          <w:sz w:val="21"/>
+          <w:szCs w:val="21"/>
+        </w:rPr>
+      </w:pPr>
+      <w:r>
+        <w:rPr>
+          <w:rFonts w:ascii="Consolas" w:eastAsia="Times New Roman" w:hAnsi="Consolas" w:cs="Times New Roman"/>
+          <w:color w:val="569CD6"/>
+          <w:sz w:val="21"/>
+          <w:szCs w:val="21"/>
+        </w:rPr>
+        <w:t>COPY</w:t>
+      </w:r>
+      <w:r>
+        <w:rPr>
+          <w:rFonts w:ascii="Consolas" w:eastAsia="Times New Roman" w:hAnsi="Consolas" w:cs="Times New Roman"/>
+          <w:color w:val="D4D4D4"/>
+          <w:sz w:val="21"/>
+          <w:szCs w:val="21"/>
+        </w:rPr>
+        <w:t> --from=builder /app/target/my-app-1.0-SNAPSHOT.jar /opt/app.jar</w:t>
+      </w:r>
+    </w:p>
+    <w:p>
+      <w:pPr>
+        <w:shd w:val="clear" w:color="auto" w:fill="1E1E1E"/>
+        <w:spacing w:after="0" w:line="285" w:lineRule="atLeast"/>
+        <w:rPr>
+          <w:rFonts w:ascii="Consolas" w:eastAsia="Times New Roman" w:hAnsi="Consolas" w:cs="Times New Roman"/>
+          <w:color w:val="D4D4D4"/>
+          <w:sz w:val="21"/>
+          <w:szCs w:val="21"/>
+        </w:rPr>
+      </w:pPr>
+    </w:p>
+    <w:p>
+      <w:pPr>
+        <w:shd w:val="clear" w:color="auto" w:fill="1E1E1E"/>
+        <w:spacing w:after="0" w:line="285" w:lineRule="atLeast"/>
+        <w:rPr>
+          <w:rFonts w:ascii="Consolas" w:eastAsia="Times New Roman" w:hAnsi="Consolas" w:cs="Times New Roman"/>
+          <w:color w:val="D4D4D4"/>
+          <w:sz w:val="21"/>
+          <w:szCs w:val="21"/>
+        </w:rPr>
+      </w:pPr>
+      <w:r>
+        <w:rPr>
+          <w:rFonts w:ascii="Consolas" w:eastAsia="Times New Roman" w:hAnsi="Consolas" w:cs="Times New Roman"/>
+          <w:color w:val="569CD6"/>
+          <w:sz w:val="21"/>
+          <w:szCs w:val="21"/>
+        </w:rPr>
+        <w:t>CMD</w:t>
+      </w:r>
+      <w:r>
+        <w:rPr>
+          <w:rFonts w:ascii="Consolas" w:eastAsia="Times New Roman" w:hAnsi="Consolas" w:cs="Times New Roman"/>
+          <w:color w:val="D4D4D4"/>
+          <w:sz w:val="21"/>
+          <w:szCs w:val="21"/>
+        </w:rPr>
+        <w:t> java -jar /opt/app.jar</w:t>
+      </w:r>
+    </w:p>
+    <w:p>
+      <w:pPr>
+        <w:rPr>
+          <w:rFonts w:ascii="Arial" w:hAnsi="Arial" w:cs="Arial"/>
+          <w:sz w:val="24"/>
+          <w:szCs w:val="24"/>
+          <w:lang w:val="es-AR"/>
         </w:rPr>
       </w:pPr>
     </w:p>

--- a/Docker.docx
+++ b/Docker.docx
@@ -97,39 +97,17 @@
           <w:szCs w:val="24"/>
           <w:lang w:val="es-AR"/>
         </w:rPr>
-        <w:t xml:space="preserve">Permite generar aplicaciones de bolsillo, debido a que su arquitectura utiliza </w:t>
-      </w:r>
-      <w:proofErr w:type="spellStart"/>
-      <w:r>
-        <w:rPr>
-          <w:rFonts w:ascii="Arial" w:hAnsi="Arial" w:cs="Arial"/>
-          <w:sz w:val="24"/>
-          <w:szCs w:val="24"/>
-          <w:lang w:val="es-AR"/>
-        </w:rPr>
-        <w:t>containers</w:t>
-      </w:r>
-      <w:proofErr w:type="spellEnd"/>
-      <w:r>
-        <w:rPr>
-          <w:rFonts w:ascii="Arial" w:hAnsi="Arial" w:cs="Arial"/>
-          <w:sz w:val="24"/>
-          <w:szCs w:val="24"/>
-          <w:lang w:val="es-AR"/>
-        </w:rPr>
-        <w:t xml:space="preserve"> e imágenes, en estas </w:t>
-      </w:r>
-      <w:proofErr w:type="spellStart"/>
-      <w:r>
-        <w:rPr>
-          <w:rFonts w:ascii="Arial" w:hAnsi="Arial" w:cs="Arial"/>
-          <w:sz w:val="24"/>
-          <w:szCs w:val="24"/>
-          <w:lang w:val="es-AR"/>
-        </w:rPr>
-        <w:t>ultimas</w:t>
-      </w:r>
-      <w:proofErr w:type="spellEnd"/>
+        <w:t xml:space="preserve">Permite generar aplicaciones de bolsillo, debido a que su arquitectura utiliza containers e imágenes, en estas </w:t>
+      </w:r>
+      <w:r>
+        <w:rPr>
+          <w:rFonts w:ascii="Arial" w:hAnsi="Arial" w:cs="Arial"/>
+          <w:sz w:val="24"/>
+          <w:szCs w:val="24"/>
+          <w:lang w:val="es-AR"/>
+        </w:rPr>
+        <w:t>últimas</w:t>
+      </w:r>
       <w:r>
         <w:rPr>
           <w:rFonts w:ascii="Arial" w:hAnsi="Arial" w:cs="Arial"/>
@@ -175,27 +153,7 @@
           <w:szCs w:val="24"/>
           <w:lang w:val="es-AR"/>
         </w:rPr>
-        <w:t xml:space="preserve">Las imágenes son como un estilo de </w:t>
-      </w:r>
-      <w:proofErr w:type="spellStart"/>
-      <w:r>
-        <w:rPr>
-          <w:rFonts w:ascii="Arial" w:hAnsi="Arial" w:cs="Arial"/>
-          <w:sz w:val="24"/>
-          <w:szCs w:val="24"/>
-          <w:lang w:val="es-AR"/>
-        </w:rPr>
-        <w:t>snapshot</w:t>
-      </w:r>
-      <w:proofErr w:type="spellEnd"/>
-      <w:r>
-        <w:rPr>
-          <w:rFonts w:ascii="Arial" w:hAnsi="Arial" w:cs="Arial"/>
-          <w:sz w:val="24"/>
-          <w:szCs w:val="24"/>
-          <w:lang w:val="es-AR"/>
-        </w:rPr>
-        <w:t>.</w:t>
+        <w:t>Las imágenes son como un estilo de snapshot.</w:t>
       </w:r>
     </w:p>
     <w:p>
@@ -301,27 +259,7 @@
           <w:szCs w:val="24"/>
           <w:lang w:val="es-AR"/>
         </w:rPr>
-        <w:t xml:space="preserve">Dentro del servidor vive el servidor de Docker, que se llama Docker Daemon, también tenemos una </w:t>
-      </w:r>
-      <w:proofErr w:type="spellStart"/>
-      <w:r>
-        <w:rPr>
-          <w:rFonts w:ascii="Arial" w:hAnsi="Arial" w:cs="Arial"/>
-          <w:sz w:val="24"/>
-          <w:szCs w:val="24"/>
-          <w:lang w:val="es-AR"/>
-        </w:rPr>
-        <w:t>Rest</w:t>
-      </w:r>
-      <w:proofErr w:type="spellEnd"/>
-      <w:r>
-        <w:rPr>
-          <w:rFonts w:ascii="Arial" w:hAnsi="Arial" w:cs="Arial"/>
-          <w:sz w:val="24"/>
-          <w:szCs w:val="24"/>
-          <w:lang w:val="es-AR"/>
-        </w:rPr>
-        <w:t xml:space="preserve"> API y un Docker CLI.</w:t>
+        <w:t>Dentro del servidor vive el servidor de Docker, que se llama Docker Daemon, también tenemos una Rest API y un Docker CLI.</w:t>
       </w:r>
     </w:p>
     <w:p>
@@ -411,106 +349,26 @@
           <w:szCs w:val="24"/>
           <w:lang w:val="es-AR"/>
         </w:rPr>
-        <w:t xml:space="preserve">Su interacción es cuando se utiliza el CLI nos conectamos por medio de la API hacia el </w:t>
-      </w:r>
-      <w:proofErr w:type="gramStart"/>
-      <w:r>
-        <w:rPr>
-          <w:rFonts w:ascii="Arial" w:hAnsi="Arial" w:cs="Arial"/>
-          <w:sz w:val="24"/>
-          <w:szCs w:val="24"/>
-          <w:lang w:val="es-AR"/>
-        </w:rPr>
-        <w:t>server</w:t>
-      </w:r>
-      <w:proofErr w:type="gramEnd"/>
-      <w:r>
-        <w:rPr>
-          <w:rFonts w:ascii="Arial" w:hAnsi="Arial" w:cs="Arial"/>
-          <w:sz w:val="24"/>
-          <w:szCs w:val="24"/>
-          <w:lang w:val="es-AR"/>
-        </w:rPr>
-        <w:t>, y por el medio del server se utiliza la API para contestarle al cliente, por lo que la misma funciona como canal de comunicación entre los otros dos componentes.</w:t>
-      </w:r>
-    </w:p>
-    <w:p>
-      <w:pPr>
-        <w:rPr>
-          <w:rFonts w:ascii="Arial" w:hAnsi="Arial" w:cs="Arial"/>
-          <w:sz w:val="24"/>
-          <w:szCs w:val="24"/>
-          <w:lang w:val="es-AR"/>
-        </w:rPr>
-      </w:pPr>
-      <w:r>
-        <w:rPr>
-          <w:rFonts w:ascii="Arial" w:hAnsi="Arial" w:cs="Arial"/>
-          <w:sz w:val="24"/>
-          <w:szCs w:val="24"/>
-          <w:lang w:val="es-AR"/>
-        </w:rPr>
-        <w:t xml:space="preserve">Docker </w:t>
-      </w:r>
-      <w:proofErr w:type="spellStart"/>
-      <w:r>
-        <w:rPr>
-          <w:rFonts w:ascii="Arial" w:hAnsi="Arial" w:cs="Arial"/>
-          <w:sz w:val="24"/>
-          <w:szCs w:val="24"/>
-          <w:lang w:val="es-AR"/>
-        </w:rPr>
-        <w:t>client</w:t>
-      </w:r>
-      <w:proofErr w:type="spellEnd"/>
-      <w:r>
-        <w:rPr>
-          <w:rFonts w:ascii="Arial" w:hAnsi="Arial" w:cs="Arial"/>
-          <w:sz w:val="24"/>
-          <w:szCs w:val="24"/>
-          <w:lang w:val="es-AR"/>
-        </w:rPr>
-        <w:t xml:space="preserve"> y Docker </w:t>
-      </w:r>
-      <w:proofErr w:type="gramStart"/>
-      <w:r>
-        <w:rPr>
-          <w:rFonts w:ascii="Arial" w:hAnsi="Arial" w:cs="Arial"/>
-          <w:sz w:val="24"/>
-          <w:szCs w:val="24"/>
-          <w:lang w:val="es-AR"/>
-        </w:rPr>
-        <w:t>server</w:t>
-      </w:r>
-      <w:proofErr w:type="gramEnd"/>
-      <w:r>
-        <w:rPr>
-          <w:rFonts w:ascii="Arial" w:hAnsi="Arial" w:cs="Arial"/>
-          <w:sz w:val="24"/>
-          <w:szCs w:val="24"/>
-          <w:lang w:val="es-AR"/>
-        </w:rPr>
-        <w:t xml:space="preserve"> viven en el mismo Docker host. Con el Docker </w:t>
-      </w:r>
-      <w:proofErr w:type="spellStart"/>
-      <w:r>
-        <w:rPr>
-          <w:rFonts w:ascii="Arial" w:hAnsi="Arial" w:cs="Arial"/>
-          <w:sz w:val="24"/>
-          <w:szCs w:val="24"/>
-          <w:lang w:val="es-AR"/>
-        </w:rPr>
-        <w:t>client</w:t>
-      </w:r>
-      <w:proofErr w:type="spellEnd"/>
-      <w:r>
-        <w:rPr>
-          <w:rFonts w:ascii="Arial" w:hAnsi="Arial" w:cs="Arial"/>
-          <w:sz w:val="24"/>
-          <w:szCs w:val="24"/>
-          <w:lang w:val="es-AR"/>
-        </w:rPr>
-        <w:t xml:space="preserve"> podemos manejar contenedores, imágenes, volúmenes y podemos manejar redes.</w:t>
+        <w:t>Su interacción es cuando se utiliza el CLI nos conectamos por medio de la API hacia el server, y por el medio del server se utiliza la API para contestarle al cliente, por lo que la misma funciona como canal de comunicación entre los otros dos componentes.</w:t>
+      </w:r>
+    </w:p>
+    <w:p>
+      <w:pPr>
+        <w:rPr>
+          <w:rFonts w:ascii="Arial" w:hAnsi="Arial" w:cs="Arial"/>
+          <w:sz w:val="24"/>
+          <w:szCs w:val="24"/>
+          <w:lang w:val="es-AR"/>
+        </w:rPr>
+      </w:pPr>
+      <w:r>
+        <w:rPr>
+          <w:rFonts w:ascii="Arial" w:hAnsi="Arial" w:cs="Arial"/>
+          <w:sz w:val="24"/>
+          <w:szCs w:val="24"/>
+          <w:lang w:val="es-AR"/>
+        </w:rPr>
+        <w:t>Docker client y Docker server viven en el mismo Docker host. Con el Docker client podemos manejar contenedores, imágenes, volúmenes y podemos manejar redes.</w:t>
       </w:r>
     </w:p>
     <w:p>
@@ -755,17 +613,15 @@
         </w:rPr>
         <w:t xml:space="preserve">Capa 3 tenemos el CMD, es lo que va a ejecutar el servicio. Por ejemplo, un servicio que inicie lo que </w:t>
       </w:r>
-      <w:proofErr w:type="spellStart"/>
-      <w:r>
-        <w:rPr>
-          <w:rFonts w:ascii="Arial" w:hAnsi="Arial" w:cs="Arial"/>
-          <w:sz w:val="24"/>
-          <w:szCs w:val="24"/>
-          <w:lang w:val="es-AR"/>
-        </w:rPr>
-        <w:t>esta</w:t>
-      </w:r>
-      <w:proofErr w:type="spellEnd"/>
+      <w:r>
+        <w:rPr>
+          <w:rFonts w:ascii="Arial" w:hAnsi="Arial" w:cs="Arial"/>
+          <w:sz w:val="24"/>
+          <w:szCs w:val="24"/>
+          <w:lang w:val="es-AR"/>
+        </w:rPr>
+        <w:t>está</w:t>
+      </w:r>
       <w:r>
         <w:rPr>
           <w:rFonts w:ascii="Arial" w:hAnsi="Arial" w:cs="Arial"/>
@@ -792,7 +648,18 @@
           <w:szCs w:val="24"/>
           <w:lang w:val="es-AR"/>
         </w:rPr>
-        <w:t>Estas capas de la imágenes son de solo lectura.</w:t>
+        <w:t xml:space="preserve">Estas capas de la imágenes </w:t>
+      </w:r>
+      <w:r>
+        <w:rPr>
+          <w:rFonts w:ascii="Arial" w:hAnsi="Arial" w:cs="Arial"/>
+          <w:b/>
+          <w:bCs/>
+          <w:sz w:val="24"/>
+          <w:szCs w:val="24"/>
+          <w:lang w:val="es-AR"/>
+        </w:rPr>
+        <w:t>son de solo lectura.</w:t>
       </w:r>
     </w:p>
     <w:p>
@@ -932,29 +799,7 @@
           <w:u w:val="single"/>
           <w:lang w:val="es-AR"/>
         </w:rPr>
-        <w:t xml:space="preserve">Ejemplo de </w:t>
-      </w:r>
-      <w:proofErr w:type="spellStart"/>
-      <w:r>
-        <w:rPr>
-          <w:rFonts w:ascii="Arial" w:hAnsi="Arial" w:cs="Arial"/>
-          <w:sz w:val="24"/>
-          <w:szCs w:val="24"/>
-          <w:u w:val="single"/>
-          <w:lang w:val="es-AR"/>
-        </w:rPr>
-        <w:t>DockerFile</w:t>
-      </w:r>
-      <w:proofErr w:type="spellEnd"/>
-      <w:r>
-        <w:rPr>
-          <w:rFonts w:ascii="Arial" w:hAnsi="Arial" w:cs="Arial"/>
-          <w:sz w:val="24"/>
-          <w:szCs w:val="24"/>
-          <w:u w:val="single"/>
-          <w:lang w:val="es-AR"/>
-        </w:rPr>
-        <w:t>:</w:t>
+        <w:t>Ejemplo de DockerFile:</w:t>
       </w:r>
     </w:p>
     <w:p>
@@ -982,49 +827,7 @@
         <w:rPr>
           <w:lang w:val="es-AR"/>
         </w:rPr>
-        <w:t xml:space="preserve">RUN </w:t>
-      </w:r>
-      <w:proofErr w:type="spellStart"/>
-      <w:r>
-        <w:rPr>
-          <w:lang w:val="es-AR"/>
-        </w:rPr>
-        <w:t>yum</w:t>
-      </w:r>
-      <w:proofErr w:type="spellEnd"/>
-      <w:r>
-        <w:rPr>
-          <w:lang w:val="es-AR"/>
-        </w:rPr>
-        <w:t xml:space="preserve"> –y </w:t>
-      </w:r>
-      <w:proofErr w:type="spellStart"/>
-      <w:r>
-        <w:rPr>
-          <w:lang w:val="es-AR"/>
-        </w:rPr>
-        <w:t>install</w:t>
-      </w:r>
-      <w:proofErr w:type="spellEnd"/>
-      <w:r>
-        <w:rPr>
-          <w:lang w:val="es-AR"/>
-        </w:rPr>
-        <w:t xml:space="preserve"> </w:t>
-      </w:r>
-      <w:proofErr w:type="spellStart"/>
-      <w:r>
-        <w:rPr>
-          <w:lang w:val="es-AR"/>
-        </w:rPr>
-        <w:t>httpd</w:t>
-      </w:r>
-      <w:proofErr w:type="spellEnd"/>
-      <w:r>
-        <w:rPr>
-          <w:lang w:val="es-AR"/>
-        </w:rPr>
-        <w:t xml:space="preserve"> //así</w:t>
+        <w:t>RUN yum –y install httpd //así</w:t>
       </w:r>
       <w:r>
         <w:rPr>
@@ -1032,61 +835,31 @@
         </w:rPr>
         <w:t xml:space="preserve"> se instala </w:t>
       </w:r>
-      <w:proofErr w:type="spellStart"/>
-      <w:r>
-        <w:rPr>
-          <w:lang w:val="es-AR"/>
-        </w:rPr>
-        <w:t>tipiciamente</w:t>
-      </w:r>
-      <w:proofErr w:type="spellEnd"/>
-      <w:r>
-        <w:rPr>
-          <w:lang w:val="es-AR"/>
-        </w:rPr>
-        <w:t xml:space="preserve"> </w:t>
-      </w:r>
-      <w:r>
-        <w:rPr>
-          <w:lang w:val="es-AR"/>
-        </w:rPr>
-        <w:t xml:space="preserve">apache en </w:t>
-      </w:r>
-      <w:proofErr w:type="spellStart"/>
-      <w:r>
-        <w:rPr>
-          <w:lang w:val="es-AR"/>
-        </w:rPr>
-        <w:t>centos</w:t>
-      </w:r>
-      <w:proofErr w:type="spellEnd"/>
-    </w:p>
-    <w:p>
-      <w:pPr>
-        <w:pStyle w:val="Sinespaciado"/>
-        <w:rPr>
-          <w:lang w:val="es-AR"/>
-        </w:rPr>
-      </w:pPr>
-      <w:r>
-        <w:rPr>
-          <w:lang w:val="es-AR"/>
-        </w:rPr>
-        <w:t>CMD [“</w:t>
-      </w:r>
-      <w:proofErr w:type="spellStart"/>
-      <w:r>
-        <w:rPr>
-          <w:lang w:val="es-AR"/>
-        </w:rPr>
-        <w:t>apachectl</w:t>
-      </w:r>
-      <w:proofErr w:type="spellEnd"/>
-      <w:r>
-        <w:rPr>
-          <w:lang w:val="es-AR"/>
-        </w:rPr>
-        <w:t>”,”-DFOREGROUND”] //va a iniciar el se</w:t>
+      <w:r>
+        <w:rPr>
+          <w:lang w:val="es-AR"/>
+        </w:rPr>
+        <w:t xml:space="preserve">tipiciamente </w:t>
+      </w:r>
+      <w:r>
+        <w:rPr>
+          <w:lang w:val="es-AR"/>
+        </w:rPr>
+        <w:t>apache en centos</w:t>
+      </w:r>
+    </w:p>
+    <w:p>
+      <w:pPr>
+        <w:pStyle w:val="Sinespaciado"/>
+        <w:rPr>
+          <w:lang w:val="es-AR"/>
+        </w:rPr>
+      </w:pPr>
+      <w:r>
+        <w:rPr>
+          <w:lang w:val="es-AR"/>
+        </w:rPr>
+        <w:t>CMD [“apachectl”,”-DFOREGROUND”] //va a iniciar el se</w:t>
       </w:r>
       <w:r>
         <w:rPr>
@@ -1273,27 +1046,7 @@
           <w:szCs w:val="24"/>
           <w:lang w:val="es-AR"/>
         </w:rPr>
-        <w:t xml:space="preserve">Siguiendo con el ejemplo anterior, la capa 4 de nuestra ejecución va a tener </w:t>
-      </w:r>
-      <w:proofErr w:type="spellStart"/>
-      <w:r>
-        <w:rPr>
-          <w:rFonts w:ascii="Arial" w:hAnsi="Arial" w:cs="Arial"/>
-          <w:sz w:val="24"/>
-          <w:szCs w:val="24"/>
-          <w:lang w:val="es-AR"/>
-        </w:rPr>
-        <w:t>centos</w:t>
-      </w:r>
-      <w:proofErr w:type="spellEnd"/>
-      <w:r>
-        <w:rPr>
-          <w:rFonts w:ascii="Arial" w:hAnsi="Arial" w:cs="Arial"/>
-          <w:sz w:val="24"/>
-          <w:szCs w:val="24"/>
-          <w:lang w:val="es-AR"/>
-        </w:rPr>
-        <w:t xml:space="preserve"> corriendo como un sistema base dentro del contenedor.</w:t>
+        <w:t>Siguiendo con el ejemplo anterior, la capa 4 de nuestra ejecución va a tener centos corriendo como un sistema base dentro del contenedor.</w:t>
       </w:r>
     </w:p>
     <w:p>
@@ -1314,17 +1067,15 @@
         </w:rPr>
         <w:t xml:space="preserve">Va a tener un apache instalado y un CMD que el contenedor va a ejecutar para vivir la primera vez, mientras el CMD </w:t>
       </w:r>
-      <w:proofErr w:type="spellStart"/>
-      <w:r>
-        <w:rPr>
-          <w:rFonts w:ascii="Arial" w:hAnsi="Arial" w:cs="Arial"/>
-          <w:sz w:val="24"/>
-          <w:szCs w:val="24"/>
-          <w:lang w:val="es-AR"/>
-        </w:rPr>
-        <w:t>este</w:t>
-      </w:r>
-      <w:proofErr w:type="spellEnd"/>
+      <w:r>
+        <w:rPr>
+          <w:rFonts w:ascii="Arial" w:hAnsi="Arial" w:cs="Arial"/>
+          <w:sz w:val="24"/>
+          <w:szCs w:val="24"/>
+          <w:lang w:val="es-AR"/>
+        </w:rPr>
+        <w:t>esté</w:t>
+      </w:r>
       <w:r>
         <w:rPr>
           <w:rFonts w:ascii="Arial" w:hAnsi="Arial" w:cs="Arial"/>
@@ -1554,17 +1305,15 @@
         </w:rPr>
         <w:t xml:space="preserve"> una imagen es un paquete con las configuración y un contenedor es una capa adicional de ejecución que inicia todo lo que </w:t>
       </w:r>
-      <w:proofErr w:type="spellStart"/>
-      <w:r>
-        <w:rPr>
-          <w:rFonts w:ascii="Arial" w:hAnsi="Arial" w:cs="Arial"/>
-          <w:sz w:val="24"/>
-          <w:szCs w:val="24"/>
-          <w:lang w:val="es-AR"/>
-        </w:rPr>
-        <w:t>esta</w:t>
-      </w:r>
-      <w:proofErr w:type="spellEnd"/>
+      <w:r>
+        <w:rPr>
+          <w:rFonts w:ascii="Arial" w:hAnsi="Arial" w:cs="Arial"/>
+          <w:sz w:val="24"/>
+          <w:szCs w:val="24"/>
+          <w:lang w:val="es-AR"/>
+        </w:rPr>
+        <w:t>está</w:t>
+      </w:r>
       <w:r>
         <w:rPr>
           <w:rFonts w:ascii="Arial" w:hAnsi="Arial" w:cs="Arial"/>
@@ -1803,59 +1552,17 @@
           <w:lang w:val="es-AR"/>
         </w:rPr>
         <w:lastRenderedPageBreak/>
-        <w:t xml:space="preserve">Para instalar una VM debemos instalar un Software </w:t>
-      </w:r>
-      <w:proofErr w:type="spellStart"/>
-      <w:r>
-        <w:rPr>
-          <w:rFonts w:ascii="Arial" w:hAnsi="Arial" w:cs="Arial"/>
-          <w:sz w:val="24"/>
-          <w:szCs w:val="24"/>
-          <w:lang w:val="es-AR"/>
-        </w:rPr>
-        <w:t>virtualizador</w:t>
-      </w:r>
-      <w:proofErr w:type="spellEnd"/>
-      <w:r>
-        <w:rPr>
-          <w:rFonts w:ascii="Arial" w:hAnsi="Arial" w:cs="Arial"/>
-          <w:sz w:val="24"/>
-          <w:szCs w:val="24"/>
-          <w:lang w:val="es-AR"/>
-        </w:rPr>
-        <w:t xml:space="preserve">, la ISO del SO, crear un disco virtual, instalar el SO, agregarle RAM y CPU a la máquina. La desventaja de esto contra los </w:t>
-      </w:r>
-      <w:proofErr w:type="spellStart"/>
-      <w:r>
-        <w:rPr>
-          <w:rFonts w:ascii="Arial" w:hAnsi="Arial" w:cs="Arial"/>
-          <w:sz w:val="24"/>
-          <w:szCs w:val="24"/>
-          <w:lang w:val="es-AR"/>
-        </w:rPr>
-        <w:t>containers</w:t>
-      </w:r>
-      <w:proofErr w:type="spellEnd"/>
-      <w:r>
-        <w:rPr>
-          <w:rFonts w:ascii="Arial" w:hAnsi="Arial" w:cs="Arial"/>
-          <w:sz w:val="24"/>
-          <w:szCs w:val="24"/>
-          <w:lang w:val="es-AR"/>
-        </w:rPr>
-        <w:t xml:space="preserve"> es su increíble peso y todo los componentes que hay que instalar para manejar la compatibilidad si instalo por ejemplo Apache, debo instalar Ubuntu y todos los programas necesarios para que </w:t>
-      </w:r>
-      <w:proofErr w:type="spellStart"/>
-      <w:r>
-        <w:rPr>
-          <w:rFonts w:ascii="Arial" w:hAnsi="Arial" w:cs="Arial"/>
-          <w:sz w:val="24"/>
-          <w:szCs w:val="24"/>
-          <w:lang w:val="es-AR"/>
-        </w:rPr>
-        <w:t>corrar</w:t>
-      </w:r>
-      <w:proofErr w:type="spellEnd"/>
+        <w:t>Para instalar una VM debemos instalar un Software virtualizador, la ISO del SO, crear un disco virtual, instalar el SO, agregarle RAM y CPU a la máquina. La desventaja de esto contra los containers es su increíble peso y todo los componentes que hay que instalar para manejar la compatibilidad si instalo por ejemplo Apache, debo instalar Ubuntu y todos los programas necesarios para que corra</w:t>
+      </w:r>
+      <w:r>
+        <w:rPr>
+          <w:rFonts w:ascii="Arial" w:hAnsi="Arial" w:cs="Arial"/>
+          <w:sz w:val="24"/>
+          <w:szCs w:val="24"/>
+          <w:lang w:val="es-AR"/>
+        </w:rPr>
+        <w:t>n</w:t>
+      </w:r>
       <w:r>
         <w:rPr>
           <w:rFonts w:ascii="Arial" w:hAnsi="Arial" w:cs="Arial"/>
@@ -1929,17 +1636,8 @@
           <w:rFonts w:ascii="Times New Roman" w:hAnsi="Times New Roman" w:cs="Times New Roman"/>
           <w:lang w:val="es-AR"/>
         </w:rPr>
-        <w:t xml:space="preserve">Docker </w:t>
-      </w:r>
-      <w:proofErr w:type="spellStart"/>
-      <w:r>
-        <w:rPr>
-          <w:rFonts w:ascii="Times New Roman" w:hAnsi="Times New Roman" w:cs="Times New Roman"/>
-          <w:lang w:val="es-AR"/>
-        </w:rPr>
-        <w:t>Images</w:t>
-      </w:r>
-      <w:proofErr w:type="spellEnd"/>
+        <w:t>Docker Images</w:t>
+      </w:r>
     </w:p>
     <w:p>
       <w:pPr>
@@ -1983,21 +1681,8 @@
           <w:szCs w:val="24"/>
           <w:lang w:val="es-AR"/>
         </w:rPr>
-        <w:t xml:space="preserve">docker </w:t>
-      </w:r>
-      <w:proofErr w:type="spellStart"/>
-      <w:r>
-        <w:rPr>
-          <w:rFonts w:ascii="Arial" w:hAnsi="Arial" w:cs="Arial"/>
-          <w:b/>
-          <w:bCs/>
-          <w:sz w:val="24"/>
-          <w:szCs w:val="24"/>
-          <w:lang w:val="es-AR"/>
-        </w:rPr>
-        <w:t>images</w:t>
-      </w:r>
-      <w:proofErr w:type="spellEnd"/>
+        <w:t>docker images</w:t>
+      </w:r>
       <w:r>
         <w:rPr>
           <w:rFonts w:ascii="Arial" w:hAnsi="Arial" w:cs="Arial"/>
@@ -2085,29 +1770,7 @@
           <w:szCs w:val="24"/>
           <w:lang w:val="es-AR"/>
         </w:rPr>
-        <w:t xml:space="preserve">Las imágenes se almacenan en Docker </w:t>
-      </w:r>
-      <w:proofErr w:type="spellStart"/>
-      <w:proofErr w:type="gramStart"/>
-      <w:r>
-        <w:rPr>
-          <w:rFonts w:ascii="Arial" w:hAnsi="Arial" w:cs="Arial"/>
-          <w:sz w:val="24"/>
-          <w:szCs w:val="24"/>
-          <w:lang w:val="es-AR"/>
-        </w:rPr>
-        <w:t>hub</w:t>
-      </w:r>
-      <w:proofErr w:type="spellEnd"/>
-      <w:proofErr w:type="gramEnd"/>
-      <w:r>
-        <w:rPr>
-          <w:rFonts w:ascii="Arial" w:hAnsi="Arial" w:cs="Arial"/>
-          <w:sz w:val="24"/>
-          <w:szCs w:val="24"/>
-          <w:lang w:val="es-AR"/>
-        </w:rPr>
-        <w:t xml:space="preserve"> que es un repositorio público donde podemos subir nuestras imágenes. </w:t>
+        <w:t xml:space="preserve">Las imágenes se almacenan en Docker hub que es un repositorio público donde podemos subir nuestras imágenes. </w:t>
       </w:r>
     </w:p>
     <w:p>
@@ -2127,69 +1790,7 @@
           <w:szCs w:val="24"/>
           <w:lang w:val="es-AR"/>
         </w:rPr>
-        <w:t xml:space="preserve">Si realizamos un Docker </w:t>
-      </w:r>
-      <w:proofErr w:type="spellStart"/>
-      <w:r>
-        <w:rPr>
-          <w:rFonts w:ascii="Arial" w:hAnsi="Arial" w:cs="Arial"/>
-          <w:sz w:val="24"/>
-          <w:szCs w:val="24"/>
-          <w:lang w:val="es-AR"/>
-        </w:rPr>
-        <w:t>pull</w:t>
-      </w:r>
-      <w:proofErr w:type="spellEnd"/>
-      <w:r>
-        <w:rPr>
-          <w:rFonts w:ascii="Arial" w:hAnsi="Arial" w:cs="Arial"/>
-          <w:sz w:val="24"/>
-          <w:szCs w:val="24"/>
-          <w:lang w:val="es-AR"/>
-        </w:rPr>
-        <w:t xml:space="preserve"> mongo por ejemplo estaremos descargando la imagen de mongo de Docker </w:t>
-      </w:r>
-      <w:proofErr w:type="spellStart"/>
-      <w:proofErr w:type="gramStart"/>
-      <w:r>
-        <w:rPr>
-          <w:rFonts w:ascii="Arial" w:hAnsi="Arial" w:cs="Arial"/>
-          <w:sz w:val="24"/>
-          <w:szCs w:val="24"/>
-          <w:lang w:val="es-AR"/>
-        </w:rPr>
-        <w:t>hub</w:t>
-      </w:r>
-      <w:proofErr w:type="spellEnd"/>
-      <w:proofErr w:type="gramEnd"/>
-      <w:r>
-        <w:rPr>
-          <w:rFonts w:ascii="Arial" w:hAnsi="Arial" w:cs="Arial"/>
-          <w:sz w:val="24"/>
-          <w:szCs w:val="24"/>
-          <w:lang w:val="es-AR"/>
-        </w:rPr>
-        <w:t xml:space="preserve"> a nuestra máquina local, por defecto si no le especificamos ningún tag se va a descargar la última imagen que mongo haya subido a docker </w:t>
-      </w:r>
-      <w:proofErr w:type="spellStart"/>
-      <w:r>
-        <w:rPr>
-          <w:rFonts w:ascii="Arial" w:hAnsi="Arial" w:cs="Arial"/>
-          <w:sz w:val="24"/>
-          <w:szCs w:val="24"/>
-          <w:lang w:val="es-AR"/>
-        </w:rPr>
-        <w:t>hub</w:t>
-      </w:r>
-      <w:proofErr w:type="spellEnd"/>
-      <w:r>
-        <w:rPr>
-          <w:rFonts w:ascii="Arial" w:hAnsi="Arial" w:cs="Arial"/>
-          <w:sz w:val="24"/>
-          <w:szCs w:val="24"/>
-          <w:lang w:val="es-AR"/>
-        </w:rPr>
-        <w:t>.</w:t>
+        <w:t>Si realizamos un Docker pull mongo por ejemplo estaremos descargando la imagen de mongo de Docker hub a nuestra máquina local, por defecto si no le especificamos ningún tag se va a descargar la última imagen que mongo haya subido a docker hub.</w:t>
       </w:r>
     </w:p>
     <w:p>
@@ -2272,58 +1873,7 @@
           <w:lang w:val="es-AR"/>
         </w:rPr>
         <w:lastRenderedPageBreak/>
-        <w:t xml:space="preserve">Si quisiéramos descargar un tag posterior nos copiamos el nombre del mismo y lo definimos con el mismo comando docker </w:t>
-      </w:r>
-      <w:proofErr w:type="spellStart"/>
-      <w:r>
-        <w:rPr>
-          <w:rFonts w:ascii="Arial" w:hAnsi="Arial" w:cs="Arial"/>
-          <w:sz w:val="24"/>
-          <w:szCs w:val="24"/>
-          <w:lang w:val="es-AR"/>
-        </w:rPr>
-        <w:t>pull</w:t>
-      </w:r>
-      <w:proofErr w:type="spellEnd"/>
-      <w:r>
-        <w:rPr>
-          <w:rFonts w:ascii="Arial" w:hAnsi="Arial" w:cs="Arial"/>
-          <w:sz w:val="24"/>
-          <w:szCs w:val="24"/>
-          <w:lang w:val="es-AR"/>
-        </w:rPr>
-        <w:t xml:space="preserve"> “nombre de </w:t>
-      </w:r>
-      <w:proofErr w:type="spellStart"/>
-      <w:r>
-        <w:rPr>
-          <w:rFonts w:ascii="Arial" w:hAnsi="Arial" w:cs="Arial"/>
-          <w:sz w:val="24"/>
-          <w:szCs w:val="24"/>
-          <w:lang w:val="es-AR"/>
-        </w:rPr>
-        <w:t>imagen”</w:t>
-      </w:r>
-      <w:proofErr w:type="gramStart"/>
-      <w:r>
-        <w:rPr>
-          <w:rFonts w:ascii="Arial" w:hAnsi="Arial" w:cs="Arial"/>
-          <w:sz w:val="24"/>
-          <w:szCs w:val="24"/>
-          <w:lang w:val="es-AR"/>
-        </w:rPr>
-        <w:t>:”tag</w:t>
-      </w:r>
-      <w:proofErr w:type="spellEnd"/>
-      <w:proofErr w:type="gramEnd"/>
-      <w:r>
-        <w:rPr>
-          <w:rFonts w:ascii="Arial" w:hAnsi="Arial" w:cs="Arial"/>
-          <w:sz w:val="24"/>
-          <w:szCs w:val="24"/>
-          <w:lang w:val="es-AR"/>
-        </w:rPr>
-        <w:t xml:space="preserve"> versión”</w:t>
+        <w:t>Si quisiéramos descargar un tag posterior nos copiamos el nombre del mismo y lo definimos con el mismo comando docker pull “nombre de imagen”:”tag versión”</w:t>
       </w:r>
     </w:p>
     <w:p>
@@ -2343,27 +1893,7 @@
           <w:szCs w:val="24"/>
           <w:lang w:val="es-AR"/>
         </w:rPr>
-        <w:t xml:space="preserve">Por ejemplo: docker </w:t>
-      </w:r>
-      <w:proofErr w:type="spellStart"/>
-      <w:r>
-        <w:rPr>
-          <w:rFonts w:ascii="Arial" w:hAnsi="Arial" w:cs="Arial"/>
-          <w:sz w:val="24"/>
-          <w:szCs w:val="24"/>
-          <w:lang w:val="es-AR"/>
-        </w:rPr>
-        <w:t>pull</w:t>
-      </w:r>
-      <w:proofErr w:type="spellEnd"/>
-      <w:r>
-        <w:rPr>
-          <w:rFonts w:ascii="Arial" w:hAnsi="Arial" w:cs="Arial"/>
-          <w:sz w:val="24"/>
-          <w:szCs w:val="24"/>
-          <w:lang w:val="es-AR"/>
-        </w:rPr>
-        <w:t xml:space="preserve"> mongo:</w:t>
+        <w:t>Por ejemplo: docker pull mongo:</w:t>
       </w:r>
       <w:r>
         <w:rPr>
@@ -2394,67 +1924,17 @@
         </w:rPr>
         <w:t xml:space="preserve">(Como ya habíamos descargado mongo previamente Docker detecta que ya tiene varias capas que ya existen localmente, por lo que solo modifica las partes que son diferentes, esto se llama </w:t>
       </w:r>
-      <w:proofErr w:type="spellStart"/>
-      <w:r>
-        <w:rPr>
-          <w:rFonts w:ascii="Arial" w:hAnsi="Arial" w:cs="Arial"/>
-          <w:b/>
-          <w:bCs/>
-          <w:sz w:val="24"/>
-          <w:szCs w:val="24"/>
-          <w:lang w:val="es-AR"/>
-        </w:rPr>
-        <w:t>Copy</w:t>
-      </w:r>
-      <w:proofErr w:type="spellEnd"/>
-      <w:r>
-        <w:rPr>
-          <w:rFonts w:ascii="Arial" w:hAnsi="Arial" w:cs="Arial"/>
-          <w:b/>
-          <w:bCs/>
-          <w:sz w:val="24"/>
-          <w:szCs w:val="24"/>
-          <w:lang w:val="es-AR"/>
-        </w:rPr>
-        <w:t xml:space="preserve"> </w:t>
-      </w:r>
-      <w:proofErr w:type="spellStart"/>
-      <w:r>
-        <w:rPr>
-          <w:rFonts w:ascii="Arial" w:hAnsi="Arial" w:cs="Arial"/>
-          <w:b/>
-          <w:bCs/>
-          <w:sz w:val="24"/>
-          <w:szCs w:val="24"/>
-          <w:lang w:val="es-AR"/>
-        </w:rPr>
-        <w:t>on</w:t>
-      </w:r>
-      <w:proofErr w:type="spellEnd"/>
-      <w:r>
-        <w:rPr>
-          <w:rFonts w:ascii="Arial" w:hAnsi="Arial" w:cs="Arial"/>
-          <w:b/>
-          <w:bCs/>
-          <w:sz w:val="24"/>
-          <w:szCs w:val="24"/>
-          <w:lang w:val="es-AR"/>
-        </w:rPr>
-        <w:t xml:space="preserve"> </w:t>
-      </w:r>
-      <w:proofErr w:type="spellStart"/>
-      <w:r>
-        <w:rPr>
-          <w:rFonts w:ascii="Arial" w:hAnsi="Arial" w:cs="Arial"/>
-          <w:b/>
-          <w:bCs/>
-          <w:sz w:val="24"/>
-          <w:szCs w:val="24"/>
-          <w:lang w:val="es-AR"/>
-        </w:rPr>
-        <w:t>Write</w:t>
-      </w:r>
-      <w:proofErr w:type="spellEnd"/>
+      <w:r>
+        <w:rPr>
+          <w:rFonts w:ascii="Arial" w:hAnsi="Arial" w:cs="Arial"/>
+          <w:b/>
+          <w:bCs/>
+          <w:sz w:val="24"/>
+          <w:szCs w:val="24"/>
+          <w:lang w:val="es-AR"/>
+        </w:rPr>
+        <w:t>Copy on Write</w:t>
+      </w:r>
       <w:r>
         <w:rPr>
           <w:rFonts w:ascii="Arial" w:hAnsi="Arial" w:cs="Arial"/>
@@ -2546,29 +2026,7 @@
           <w:szCs w:val="24"/>
           <w:lang w:val="es-AR"/>
         </w:rPr>
-        <w:t xml:space="preserve">de docker </w:t>
-      </w:r>
-      <w:proofErr w:type="spellStart"/>
-      <w:proofErr w:type="gramStart"/>
-      <w:r>
-        <w:rPr>
-          <w:rFonts w:ascii="Arial" w:hAnsi="Arial" w:cs="Arial"/>
-          <w:sz w:val="24"/>
-          <w:szCs w:val="24"/>
-          <w:lang w:val="es-AR"/>
-        </w:rPr>
-        <w:t>hub</w:t>
-      </w:r>
-      <w:proofErr w:type="spellEnd"/>
-      <w:proofErr w:type="gramEnd"/>
-      <w:r>
-        <w:rPr>
-          <w:rFonts w:ascii="Arial" w:hAnsi="Arial" w:cs="Arial"/>
-          <w:sz w:val="24"/>
-          <w:szCs w:val="24"/>
-          <w:lang w:val="es-AR"/>
-        </w:rPr>
-        <w:t xml:space="preserve">. En caso de que la versión que queremos descargar no está disponible podríamos nosotros crear una imagen personalizada. </w:t>
+        <w:t xml:space="preserve">de docker hub. En caso de que la versión que queremos descargar no está disponible podríamos nosotros crear una imagen personalizada. </w:t>
       </w:r>
     </w:p>
     <w:p>
@@ -2608,27 +2066,7 @@
           <w:szCs w:val="24"/>
           <w:lang w:val="es-AR"/>
         </w:rPr>
-        <w:t xml:space="preserve">Si hacemos un docker </w:t>
-      </w:r>
-      <w:proofErr w:type="spellStart"/>
-      <w:r>
-        <w:rPr>
-          <w:rFonts w:ascii="Arial" w:hAnsi="Arial" w:cs="Arial"/>
-          <w:sz w:val="24"/>
-          <w:szCs w:val="24"/>
-          <w:lang w:val="es-AR"/>
-        </w:rPr>
-        <w:t>images</w:t>
-      </w:r>
-      <w:proofErr w:type="spellEnd"/>
-      <w:r>
-        <w:rPr>
-          <w:rFonts w:ascii="Arial" w:hAnsi="Arial" w:cs="Arial"/>
-          <w:sz w:val="24"/>
-          <w:szCs w:val="24"/>
-          <w:lang w:val="es-AR"/>
-        </w:rPr>
-        <w:t xml:space="preserve"> | grep mongo, podemos observar que tenemos 2 imágenes de mongo que comparten capas que son iguales. </w:t>
+        <w:t xml:space="preserve">Si hacemos un docker images | grep mongo, podemos observar que tenemos 2 imágenes de mongo que comparten capas que son iguales. </w:t>
       </w:r>
     </w:p>
     <w:p>
@@ -2808,27 +2246,7 @@
           <w:lang w:val="es-AR"/>
         </w:rPr>
         <w:lastRenderedPageBreak/>
-        <w:t xml:space="preserve">Veamos otro ejemplo con </w:t>
-      </w:r>
-      <w:proofErr w:type="spellStart"/>
-      <w:r>
-        <w:rPr>
-          <w:rFonts w:ascii="Arial" w:hAnsi="Arial" w:cs="Arial"/>
-          <w:sz w:val="24"/>
-          <w:szCs w:val="24"/>
-          <w:lang w:val="es-AR"/>
-        </w:rPr>
-        <w:t>mysql</w:t>
-      </w:r>
-      <w:proofErr w:type="spellEnd"/>
-      <w:r>
-        <w:rPr>
-          <w:rFonts w:ascii="Arial" w:hAnsi="Arial" w:cs="Arial"/>
-          <w:sz w:val="24"/>
-          <w:szCs w:val="24"/>
-          <w:lang w:val="es-AR"/>
-        </w:rPr>
-        <w:t>.</w:t>
+        <w:t>Veamos otro ejemplo con mysql.</w:t>
       </w:r>
     </w:p>
     <w:p>
@@ -2866,67 +2284,7 @@
           <w:szCs w:val="24"/>
           <w:lang w:val="es-AR"/>
         </w:rPr>
-        <w:t xml:space="preserve"> imagen de </w:t>
-      </w:r>
-      <w:proofErr w:type="spellStart"/>
-      <w:r>
-        <w:rPr>
-          <w:rFonts w:ascii="Arial" w:hAnsi="Arial" w:cs="Arial"/>
-          <w:sz w:val="24"/>
-          <w:szCs w:val="24"/>
-          <w:lang w:val="es-AR"/>
-        </w:rPr>
-        <w:t>mysql</w:t>
-      </w:r>
-      <w:proofErr w:type="spellEnd"/>
-      <w:r>
-        <w:rPr>
-          <w:rFonts w:ascii="Arial" w:hAnsi="Arial" w:cs="Arial"/>
-          <w:sz w:val="24"/>
-          <w:szCs w:val="24"/>
-          <w:lang w:val="es-AR"/>
-        </w:rPr>
-        <w:t xml:space="preserve"> con el comando docker </w:t>
-      </w:r>
-      <w:proofErr w:type="spellStart"/>
-      <w:r>
-        <w:rPr>
-          <w:rFonts w:ascii="Arial" w:hAnsi="Arial" w:cs="Arial"/>
-          <w:sz w:val="24"/>
-          <w:szCs w:val="24"/>
-          <w:lang w:val="es-AR"/>
-        </w:rPr>
-        <w:t>pull</w:t>
-      </w:r>
-      <w:proofErr w:type="spellEnd"/>
-      <w:r>
-        <w:rPr>
-          <w:rFonts w:ascii="Arial" w:hAnsi="Arial" w:cs="Arial"/>
-          <w:sz w:val="24"/>
-          <w:szCs w:val="24"/>
-          <w:lang w:val="es-AR"/>
-        </w:rPr>
-        <w:t xml:space="preserve"> </w:t>
-      </w:r>
-      <w:proofErr w:type="spellStart"/>
-      <w:r>
-        <w:rPr>
-          <w:rFonts w:ascii="Arial" w:hAnsi="Arial" w:cs="Arial"/>
-          <w:sz w:val="24"/>
-          <w:szCs w:val="24"/>
-          <w:lang w:val="es-AR"/>
-        </w:rPr>
-        <w:t>mysql</w:t>
-      </w:r>
-      <w:proofErr w:type="spellEnd"/>
-      <w:r>
-        <w:rPr>
-          <w:rFonts w:ascii="Arial" w:hAnsi="Arial" w:cs="Arial"/>
-          <w:sz w:val="24"/>
-          <w:szCs w:val="24"/>
-          <w:lang w:val="es-AR"/>
-        </w:rPr>
-        <w:t>:</w:t>
+        <w:t xml:space="preserve"> imagen de mysql con el comando docker pull mysql:</w:t>
       </w:r>
     </w:p>
     <w:p>
@@ -2994,17 +2352,24 @@
           <w:lang w:val="es-AR"/>
         </w:rPr>
       </w:pPr>
-      <w:proofErr w:type="spellStart"/>
-      <w:r>
-        <w:rPr>
-          <w:rFonts w:ascii="Arial" w:hAnsi="Arial" w:cs="Arial"/>
-          <w:sz w:val="24"/>
-          <w:szCs w:val="24"/>
-          <w:lang w:val="es-AR"/>
-        </w:rPr>
-        <w:t>Que</w:t>
-      </w:r>
-      <w:proofErr w:type="spellEnd"/>
+      <w:r>
+        <w:rPr>
+          <w:rFonts w:ascii="Arial" w:hAnsi="Arial" w:cs="Arial"/>
+          <w:sz w:val="24"/>
+          <w:szCs w:val="24"/>
+          <w:lang w:val="es-AR"/>
+        </w:rPr>
+        <w:t>¿</w:t>
+      </w:r>
+      <w:r>
+        <w:rPr>
+          <w:rFonts w:ascii="Arial" w:hAnsi="Arial" w:cs="Arial"/>
+          <w:sz w:val="24"/>
+          <w:szCs w:val="24"/>
+          <w:lang w:val="es-AR"/>
+        </w:rPr>
+        <w:t>Qué</w:t>
+      </w:r>
       <w:r>
         <w:rPr>
           <w:rFonts w:ascii="Arial" w:hAnsi="Arial" w:cs="Arial"/>
@@ -3048,56 +2413,43 @@
           <w:szCs w:val="24"/>
           <w:lang w:val="es-AR"/>
         </w:rPr>
-        <w:t xml:space="preserve"> que se llaman igual (ver caso de mongo), se aplica un concepto de imágenes colgada</w:t>
-      </w:r>
-      <w:r>
-        <w:rPr>
-          <w:rFonts w:ascii="Arial" w:hAnsi="Arial" w:cs="Arial"/>
-          <w:sz w:val="24"/>
-          <w:szCs w:val="24"/>
-          <w:lang w:val="es-AR"/>
-        </w:rPr>
-        <w:t xml:space="preserve"> (</w:t>
-      </w:r>
-      <w:proofErr w:type="spellStart"/>
-      <w:r>
-        <w:rPr>
-          <w:rFonts w:ascii="Arial" w:hAnsi="Arial" w:cs="Arial"/>
-          <w:sz w:val="24"/>
-          <w:szCs w:val="24"/>
-          <w:lang w:val="es-AR"/>
-        </w:rPr>
-        <w:t>dangling</w:t>
-      </w:r>
-      <w:proofErr w:type="spellEnd"/>
-      <w:r>
-        <w:rPr>
-          <w:rFonts w:ascii="Arial" w:hAnsi="Arial" w:cs="Arial"/>
-          <w:sz w:val="24"/>
-          <w:szCs w:val="24"/>
-          <w:lang w:val="es-AR"/>
-        </w:rPr>
-        <w:t xml:space="preserve"> </w:t>
-      </w:r>
-      <w:proofErr w:type="spellStart"/>
-      <w:r>
-        <w:rPr>
-          <w:rFonts w:ascii="Arial" w:hAnsi="Arial" w:cs="Arial"/>
-          <w:sz w:val="24"/>
-          <w:szCs w:val="24"/>
-          <w:lang w:val="es-AR"/>
-        </w:rPr>
-        <w:t>images</w:t>
-      </w:r>
-      <w:proofErr w:type="spellEnd"/>
-      <w:r>
-        <w:rPr>
-          <w:rFonts w:ascii="Arial" w:hAnsi="Arial" w:cs="Arial"/>
-          <w:sz w:val="24"/>
-          <w:szCs w:val="24"/>
-          <w:lang w:val="es-AR"/>
-        </w:rPr>
-        <w:t>)</w:t>
+        <w:t xml:space="preserve"> que se llaman igual (ver caso de </w:t>
+      </w:r>
+      <w:r>
+        <w:rPr>
+          <w:rFonts w:ascii="Arial" w:hAnsi="Arial" w:cs="Arial"/>
+          <w:sz w:val="24"/>
+          <w:szCs w:val="24"/>
+          <w:lang w:val="es-AR"/>
+        </w:rPr>
+        <w:t>mongo) ?,</w:t>
+      </w:r>
+      <w:r>
+        <w:rPr>
+          <w:rFonts w:ascii="Arial" w:hAnsi="Arial" w:cs="Arial"/>
+          <w:sz w:val="24"/>
+          <w:szCs w:val="24"/>
+          <w:lang w:val="es-AR"/>
+        </w:rPr>
+        <w:t xml:space="preserve"> se aplica un concepto de imágenes colgada</w:t>
+      </w:r>
+      <w:r>
+        <w:rPr>
+          <w:rFonts w:ascii="Arial" w:hAnsi="Arial" w:cs="Arial"/>
+          <w:sz w:val="24"/>
+          <w:szCs w:val="24"/>
+          <w:lang w:val="es-AR"/>
+        </w:rPr>
+        <w:t>s</w:t>
+      </w:r>
+      <w:r>
+        <w:rPr>
+          <w:rFonts w:ascii="Arial" w:hAnsi="Arial" w:cs="Arial"/>
+          <w:sz w:val="24"/>
+          <w:szCs w:val="24"/>
+          <w:lang w:val="es-AR"/>
+        </w:rPr>
+        <w:t xml:space="preserve"> (dangling images)</w:t>
       </w:r>
       <w:r>
         <w:rPr>
@@ -3230,7 +2582,25 @@
           <w:szCs w:val="24"/>
           <w:lang w:val="es-AR"/>
         </w:rPr>
-        <w:t>En primer instancia necesitamos crear un Docker File que es un archivo de texto normal, que se puede abrir con cualquier editor de texto.</w:t>
+        <w:t>En primer instancia necesitamos crear un Docker</w:t>
+      </w:r>
+      <w:r>
+        <w:rPr>
+          <w:rFonts w:ascii="Arial" w:hAnsi="Arial" w:cs="Arial"/>
+          <w:sz w:val="24"/>
+          <w:szCs w:val="24"/>
+          <w:lang w:val="es-AR"/>
+        </w:rPr>
+        <w:t>f</w:t>
+      </w:r>
+      <w:r>
+        <w:rPr>
+          <w:rFonts w:ascii="Arial" w:hAnsi="Arial" w:cs="Arial"/>
+          <w:sz w:val="24"/>
+          <w:szCs w:val="24"/>
+          <w:lang w:val="es-AR"/>
+        </w:rPr>
+        <w:t>ile que es un archivo de texto normal, que se puede abrir con cualquier editor de texto.</w:t>
       </w:r>
     </w:p>
     <w:p>
@@ -3250,7 +2620,25 @@
           <w:szCs w:val="24"/>
           <w:lang w:val="es-AR"/>
         </w:rPr>
-        <w:t>La primera instrucción de un Docker File es un FROM que nos permite indicar</w:t>
+        <w:t>La primera instrucción de un Docker</w:t>
+      </w:r>
+      <w:r>
+        <w:rPr>
+          <w:rFonts w:ascii="Arial" w:hAnsi="Arial" w:cs="Arial"/>
+          <w:sz w:val="24"/>
+          <w:szCs w:val="24"/>
+          <w:lang w:val="es-AR"/>
+        </w:rPr>
+        <w:t>f</w:t>
+      </w:r>
+      <w:r>
+        <w:rPr>
+          <w:rFonts w:ascii="Arial" w:hAnsi="Arial" w:cs="Arial"/>
+          <w:sz w:val="24"/>
+          <w:szCs w:val="24"/>
+          <w:lang w:val="es-AR"/>
+        </w:rPr>
+        <w:t>ile es un FROM que nos permite indicar</w:t>
       </w:r>
       <w:r>
         <w:rPr>
@@ -3279,27 +2667,7 @@
           <w:szCs w:val="24"/>
           <w:lang w:val="es-AR"/>
         </w:rPr>
-        <w:t xml:space="preserve">Por ejemplo, instalamos un </w:t>
-      </w:r>
-      <w:proofErr w:type="spellStart"/>
-      <w:r>
-        <w:rPr>
-          <w:rFonts w:ascii="Arial" w:hAnsi="Arial" w:cs="Arial"/>
-          <w:sz w:val="24"/>
-          <w:szCs w:val="24"/>
-          <w:lang w:val="es-AR"/>
-        </w:rPr>
-        <w:t>centos</w:t>
-      </w:r>
-      <w:proofErr w:type="spellEnd"/>
-      <w:r>
-        <w:rPr>
-          <w:rFonts w:ascii="Arial" w:hAnsi="Arial" w:cs="Arial"/>
-          <w:sz w:val="24"/>
-          <w:szCs w:val="24"/>
-          <w:lang w:val="es-AR"/>
-        </w:rPr>
-        <w:t xml:space="preserve"> con la siguiente línea</w:t>
+        <w:t>Por ejemplo, instalamos un centos con la siguiente línea</w:t>
       </w:r>
     </w:p>
     <w:p>
@@ -3321,49 +2689,16 @@
           <w:szCs w:val="24"/>
           <w:lang w:val="es-AR"/>
         </w:rPr>
-        <w:t xml:space="preserve">FROM </w:t>
-      </w:r>
-      <w:proofErr w:type="spellStart"/>
-      <w:r>
-        <w:rPr>
-          <w:rFonts w:ascii="Arial" w:hAnsi="Arial" w:cs="Arial"/>
-          <w:b/>
-          <w:bCs/>
-          <w:sz w:val="24"/>
-          <w:szCs w:val="24"/>
-          <w:lang w:val="es-AR"/>
-        </w:rPr>
-        <w:t>centos</w:t>
-      </w:r>
-      <w:proofErr w:type="spellEnd"/>
-      <w:r>
-        <w:rPr>
-          <w:rFonts w:ascii="Arial" w:hAnsi="Arial" w:cs="Arial"/>
-          <w:sz w:val="24"/>
-          <w:szCs w:val="24"/>
-          <w:lang w:val="es-AR"/>
-        </w:rPr>
-        <w:t xml:space="preserve"> -&gt; esto va a descargar una imagen de la última versión de </w:t>
-      </w:r>
-      <w:proofErr w:type="spellStart"/>
-      <w:r>
-        <w:rPr>
-          <w:rFonts w:ascii="Arial" w:hAnsi="Arial" w:cs="Arial"/>
-          <w:sz w:val="24"/>
-          <w:szCs w:val="24"/>
-          <w:lang w:val="es-AR"/>
-        </w:rPr>
-        <w:t>centos</w:t>
-      </w:r>
-      <w:proofErr w:type="spellEnd"/>
-      <w:r>
-        <w:rPr>
-          <w:rFonts w:ascii="Arial" w:hAnsi="Arial" w:cs="Arial"/>
-          <w:sz w:val="24"/>
-          <w:szCs w:val="24"/>
-          <w:lang w:val="es-AR"/>
-        </w:rPr>
-        <w:t xml:space="preserve"> subida</w:t>
+        <w:t>FROM centos</w:t>
+      </w:r>
+      <w:r>
+        <w:rPr>
+          <w:rFonts w:ascii="Arial" w:hAnsi="Arial" w:cs="Arial"/>
+          <w:sz w:val="24"/>
+          <w:szCs w:val="24"/>
+          <w:lang w:val="es-AR"/>
+        </w:rPr>
+        <w:t xml:space="preserve"> -&gt; esto va a descargar una imagen de la última versión de centos subida</w:t>
       </w:r>
       <w:r>
         <w:rPr>
@@ -3391,21 +2726,8 @@
           <w:lang w:val="es-AR"/>
         </w:rPr>
         <w:tab/>
-        <w:t xml:space="preserve">      en docker </w:t>
-      </w:r>
-      <w:proofErr w:type="spellStart"/>
-      <w:proofErr w:type="gramStart"/>
-      <w:r>
-        <w:rPr>
-          <w:rFonts w:ascii="Arial" w:hAnsi="Arial" w:cs="Arial"/>
-          <w:sz w:val="24"/>
-          <w:szCs w:val="24"/>
-          <w:lang w:val="es-AR"/>
-        </w:rPr>
-        <w:t>hub</w:t>
-      </w:r>
-      <w:proofErr w:type="spellEnd"/>
-      <w:proofErr w:type="gramEnd"/>
+        <w:t xml:space="preserve">      en docker hub</w:t>
+      </w:r>
     </w:p>
     <w:p>
       <w:pPr>
@@ -3424,27 +2746,7 @@
           <w:szCs w:val="24"/>
           <w:lang w:val="es-AR"/>
         </w:rPr>
-        <w:t xml:space="preserve">Luego debemos indicar en la sección de RUN que archivos, aplicaciones necesitamos en nuestra imagen, por ejemplo, apache, que se instala de la siguiente manera en </w:t>
-      </w:r>
-      <w:proofErr w:type="spellStart"/>
-      <w:r>
-        <w:rPr>
-          <w:rFonts w:ascii="Arial" w:hAnsi="Arial" w:cs="Arial"/>
-          <w:sz w:val="24"/>
-          <w:szCs w:val="24"/>
-          <w:lang w:val="es-AR"/>
-        </w:rPr>
-        <w:t>centos</w:t>
-      </w:r>
-      <w:proofErr w:type="spellEnd"/>
-      <w:r>
-        <w:rPr>
-          <w:rFonts w:ascii="Arial" w:hAnsi="Arial" w:cs="Arial"/>
-          <w:sz w:val="24"/>
-          <w:szCs w:val="24"/>
-          <w:lang w:val="es-AR"/>
-        </w:rPr>
-        <w:t>:</w:t>
+        <w:t>Luego debemos indicar en la sección de RUN que archivos, aplicaciones necesitamos en nuestra imagen, por ejemplo, apache, que se instala de la siguiente manera en centos:</w:t>
       </w:r>
     </w:p>
     <w:p>
@@ -3468,69 +2770,8 @@
           <w:szCs w:val="24"/>
           <w:lang w:val="es-AR"/>
         </w:rPr>
-        <w:t xml:space="preserve">RUN </w:t>
-      </w:r>
-      <w:proofErr w:type="spellStart"/>
-      <w:r>
-        <w:rPr>
-          <w:rFonts w:ascii="Arial" w:hAnsi="Arial" w:cs="Arial"/>
-          <w:b/>
-          <w:bCs/>
-          <w:sz w:val="24"/>
-          <w:szCs w:val="24"/>
-          <w:lang w:val="es-AR"/>
-        </w:rPr>
-        <w:t>yum</w:t>
-      </w:r>
-      <w:proofErr w:type="spellEnd"/>
-      <w:r>
-        <w:rPr>
-          <w:rFonts w:ascii="Arial" w:hAnsi="Arial" w:cs="Arial"/>
-          <w:b/>
-          <w:bCs/>
-          <w:sz w:val="24"/>
-          <w:szCs w:val="24"/>
-          <w:lang w:val="es-AR"/>
-        </w:rPr>
-        <w:t xml:space="preserve"> </w:t>
-      </w:r>
-      <w:proofErr w:type="spellStart"/>
-      <w:r>
-        <w:rPr>
-          <w:rFonts w:ascii="Arial" w:hAnsi="Arial" w:cs="Arial"/>
-          <w:b/>
-          <w:bCs/>
-          <w:sz w:val="24"/>
-          <w:szCs w:val="24"/>
-          <w:lang w:val="es-AR"/>
-        </w:rPr>
-        <w:t>install</w:t>
-      </w:r>
-      <w:proofErr w:type="spellEnd"/>
-      <w:r>
-        <w:rPr>
-          <w:rFonts w:ascii="Arial" w:hAnsi="Arial" w:cs="Arial"/>
-          <w:b/>
-          <w:bCs/>
-          <w:sz w:val="24"/>
-          <w:szCs w:val="24"/>
-          <w:lang w:val="es-AR"/>
-        </w:rPr>
-        <w:t xml:space="preserve"> </w:t>
-      </w:r>
-      <w:proofErr w:type="spellStart"/>
-      <w:r>
-        <w:rPr>
-          <w:rFonts w:ascii="Arial" w:hAnsi="Arial" w:cs="Arial"/>
-          <w:b/>
-          <w:bCs/>
-          <w:sz w:val="24"/>
-          <w:szCs w:val="24"/>
-          <w:lang w:val="es-AR"/>
-        </w:rPr>
-        <w:t>httpd</w:t>
-      </w:r>
-      <w:proofErr w:type="spellEnd"/>
+        <w:t>RUN yum install httpd</w:t>
+      </w:r>
     </w:p>
     <w:p>
       <w:pPr>
@@ -3570,27 +2811,7 @@
           <w:szCs w:val="24"/>
           <w:lang w:val="es-AR"/>
         </w:rPr>
-        <w:t xml:space="preserve"> docker </w:t>
-      </w:r>
-      <w:proofErr w:type="spellStart"/>
-      <w:r>
-        <w:rPr>
-          <w:rFonts w:ascii="Arial" w:hAnsi="Arial" w:cs="Arial"/>
-          <w:sz w:val="24"/>
-          <w:szCs w:val="24"/>
-          <w:lang w:val="es-AR"/>
-        </w:rPr>
-        <w:t>build</w:t>
-      </w:r>
-      <w:proofErr w:type="spellEnd"/>
-      <w:r>
-        <w:rPr>
-          <w:rFonts w:ascii="Arial" w:hAnsi="Arial" w:cs="Arial"/>
-          <w:sz w:val="24"/>
-          <w:szCs w:val="24"/>
-          <w:lang w:val="es-AR"/>
-        </w:rPr>
-        <w:t xml:space="preserve"> con un nombre de tag que indica el nombre de la imagen resultante. </w:t>
+        <w:t xml:space="preserve"> docker build con un nombre de tag que indica el nombre de la imagen resultante. </w:t>
       </w:r>
     </w:p>
     <w:p>
@@ -3622,29 +2843,7 @@
           <w:sz w:val="24"/>
           <w:szCs w:val="24"/>
         </w:rPr>
-        <w:t>imagen&gt;:&lt;tag&gt; &lt;</w:t>
-      </w:r>
-      <w:proofErr w:type="spellStart"/>
-      <w:r>
-        <w:rPr>
-          <w:rFonts w:ascii="Arial" w:hAnsi="Arial" w:cs="Arial"/>
-          <w:b/>
-          <w:bCs/>
-          <w:sz w:val="24"/>
-          <w:szCs w:val="24"/>
-        </w:rPr>
-        <w:t>pathDockerfile</w:t>
-      </w:r>
-      <w:proofErr w:type="spellEnd"/>
-      <w:r>
-        <w:rPr>
-          <w:rFonts w:ascii="Arial" w:hAnsi="Arial" w:cs="Arial"/>
-          <w:b/>
-          <w:bCs/>
-          <w:sz w:val="24"/>
-          <w:szCs w:val="24"/>
-        </w:rPr>
-        <w:t>&gt;</w:t>
+        <w:t>imagen&gt;:&lt;tag&gt; &lt;pathDockerfile&gt;</w:t>
       </w:r>
     </w:p>
     <w:p>
@@ -3696,20 +2895,8 @@
           <w:sz w:val="24"/>
           <w:szCs w:val="24"/>
         </w:rPr>
-        <w:t xml:space="preserve"> - -tag apache-</w:t>
-      </w:r>
-      <w:proofErr w:type="gramStart"/>
-      <w:r>
-        <w:rPr>
-          <w:rFonts w:ascii="Arial" w:hAnsi="Arial" w:cs="Arial"/>
-          <w:b/>
-          <w:bCs/>
-          <w:sz w:val="24"/>
-          <w:szCs w:val="24"/>
-        </w:rPr>
-        <w:t>centos .</w:t>
-      </w:r>
-      <w:proofErr w:type="gramEnd"/>
+        <w:t xml:space="preserve"> - -tag apache-centos .</w:t>
+      </w:r>
     </w:p>
     <w:p>
       <w:pPr>
@@ -3830,67 +3017,7 @@
           <w:szCs w:val="24"/>
           <w:lang w:val="es-AR"/>
         </w:rPr>
-        <w:t xml:space="preserve">La primer capa Step 1/2 instala la imagen de </w:t>
-      </w:r>
-      <w:proofErr w:type="spellStart"/>
-      <w:r>
-        <w:rPr>
-          <w:rFonts w:ascii="Arial" w:hAnsi="Arial" w:cs="Arial"/>
-          <w:sz w:val="24"/>
-          <w:szCs w:val="24"/>
-          <w:lang w:val="es-AR"/>
-        </w:rPr>
-        <w:t>centos</w:t>
-      </w:r>
-      <w:proofErr w:type="spellEnd"/>
-      <w:r>
-        <w:rPr>
-          <w:rFonts w:ascii="Arial" w:hAnsi="Arial" w:cs="Arial"/>
-          <w:sz w:val="24"/>
-          <w:szCs w:val="24"/>
-          <w:lang w:val="es-AR"/>
-        </w:rPr>
-        <w:t xml:space="preserve"> por medio de un docker </w:t>
-      </w:r>
-      <w:proofErr w:type="spellStart"/>
-      <w:r>
-        <w:rPr>
-          <w:rFonts w:ascii="Arial" w:hAnsi="Arial" w:cs="Arial"/>
-          <w:sz w:val="24"/>
-          <w:szCs w:val="24"/>
-          <w:lang w:val="es-AR"/>
-        </w:rPr>
-        <w:t>pull</w:t>
-      </w:r>
-      <w:proofErr w:type="spellEnd"/>
-      <w:r>
-        <w:rPr>
-          <w:rFonts w:ascii="Arial" w:hAnsi="Arial" w:cs="Arial"/>
-          <w:sz w:val="24"/>
-          <w:szCs w:val="24"/>
-          <w:lang w:val="es-AR"/>
-        </w:rPr>
-        <w:t xml:space="preserve"> </w:t>
-      </w:r>
-      <w:proofErr w:type="spellStart"/>
-      <w:r>
-        <w:rPr>
-          <w:rFonts w:ascii="Arial" w:hAnsi="Arial" w:cs="Arial"/>
-          <w:sz w:val="24"/>
-          <w:szCs w:val="24"/>
-          <w:lang w:val="es-AR"/>
-        </w:rPr>
-        <w:t>centos</w:t>
-      </w:r>
-      <w:proofErr w:type="spellEnd"/>
-      <w:r>
-        <w:rPr>
-          <w:rFonts w:ascii="Arial" w:hAnsi="Arial" w:cs="Arial"/>
-          <w:sz w:val="24"/>
-          <w:szCs w:val="24"/>
-          <w:lang w:val="es-AR"/>
-        </w:rPr>
-        <w:t>.</w:t>
+        <w:t>La primer capa Step 1/2 instala la imagen de centos por medio de un docker pull centos.</w:t>
       </w:r>
     </w:p>
     <w:p>
@@ -3912,65 +3039,23 @@
         </w:rPr>
         <w:t xml:space="preserve">Lo que sucede en el paso 2 es tratar de descargar </w:t>
       </w:r>
-      <w:proofErr w:type="gramStart"/>
-      <w:r>
-        <w:rPr>
-          <w:rFonts w:ascii="Arial" w:hAnsi="Arial" w:cs="Arial"/>
-          <w:sz w:val="24"/>
-          <w:szCs w:val="24"/>
-          <w:lang w:val="es-AR"/>
-        </w:rPr>
-        <w:t>apache</w:t>
-      </w:r>
-      <w:proofErr w:type="gramEnd"/>
-      <w:r>
-        <w:rPr>
-          <w:rFonts w:ascii="Arial" w:hAnsi="Arial" w:cs="Arial"/>
-          <w:sz w:val="24"/>
-          <w:szCs w:val="24"/>
-          <w:lang w:val="es-AR"/>
-        </w:rPr>
-        <w:t xml:space="preserve"> pero desde el SO de </w:t>
-      </w:r>
-      <w:proofErr w:type="spellStart"/>
-      <w:r>
-        <w:rPr>
-          <w:rFonts w:ascii="Arial" w:hAnsi="Arial" w:cs="Arial"/>
-          <w:sz w:val="24"/>
-          <w:szCs w:val="24"/>
-          <w:lang w:val="es-AR"/>
-        </w:rPr>
-        <w:t>centos</w:t>
-      </w:r>
-      <w:proofErr w:type="spellEnd"/>
-      <w:r>
-        <w:rPr>
-          <w:rFonts w:ascii="Arial" w:hAnsi="Arial" w:cs="Arial"/>
-          <w:sz w:val="24"/>
-          <w:szCs w:val="24"/>
-          <w:lang w:val="es-AR"/>
-        </w:rPr>
-        <w:t xml:space="preserve"> y aquí va a fallar porque todo lo que creamos en docker debe ser lo más automatizado posible debido a que docker file no debería tener interacción con nosotros sino simplemente ejecutar comandos, por lo que debemos incluir que aceptamos las preguntas yes </w:t>
-      </w:r>
-      <w:proofErr w:type="spellStart"/>
-      <w:r>
-        <w:rPr>
-          <w:rFonts w:ascii="Arial" w:hAnsi="Arial" w:cs="Arial"/>
-          <w:sz w:val="24"/>
-          <w:szCs w:val="24"/>
-          <w:lang w:val="es-AR"/>
-        </w:rPr>
-        <w:t>or</w:t>
-      </w:r>
-      <w:proofErr w:type="spellEnd"/>
-      <w:r>
-        <w:rPr>
-          <w:rFonts w:ascii="Arial" w:hAnsi="Arial" w:cs="Arial"/>
-          <w:sz w:val="24"/>
-          <w:szCs w:val="24"/>
-          <w:lang w:val="es-AR"/>
-        </w:rPr>
-        <w:t xml:space="preserve"> no dentro de nuestro docker file como que aceptamos la instalación.</w:t>
+      <w:r>
+        <w:rPr>
+          <w:rFonts w:ascii="Arial" w:hAnsi="Arial" w:cs="Arial"/>
+          <w:sz w:val="24"/>
+          <w:szCs w:val="24"/>
+          <w:lang w:val="es-AR"/>
+        </w:rPr>
+        <w:t>apache,</w:t>
+      </w:r>
+      <w:r>
+        <w:rPr>
+          <w:rFonts w:ascii="Arial" w:hAnsi="Arial" w:cs="Arial"/>
+          <w:sz w:val="24"/>
+          <w:szCs w:val="24"/>
+          <w:lang w:val="es-AR"/>
+        </w:rPr>
+        <w:t xml:space="preserve"> pero desde el SO de centos y aquí va a fallar porque todo lo que creamos en docker debe ser lo más automatizado posible debido a que docker file no debería tener interacción con nosotros sino simplemente ejecutar comandos, por lo que debemos incluir que aceptamos las preguntas yes or no dentro de nuestro docker file como que aceptamos la instalación.</w:t>
       </w:r>
     </w:p>
     <w:p>
@@ -4130,27 +3215,7 @@
           <w:szCs w:val="24"/>
           <w:lang w:val="es-AR"/>
         </w:rPr>
-        <w:t xml:space="preserve">Una vez ejecutado nuevamente el comando docker </w:t>
-      </w:r>
-      <w:proofErr w:type="spellStart"/>
-      <w:r>
-        <w:rPr>
-          <w:rFonts w:ascii="Arial" w:hAnsi="Arial" w:cs="Arial"/>
-          <w:sz w:val="24"/>
-          <w:szCs w:val="24"/>
-          <w:lang w:val="es-AR"/>
-        </w:rPr>
-        <w:t>build</w:t>
-      </w:r>
-      <w:proofErr w:type="spellEnd"/>
-      <w:r>
-        <w:rPr>
-          <w:rFonts w:ascii="Arial" w:hAnsi="Arial" w:cs="Arial"/>
-          <w:sz w:val="24"/>
-          <w:szCs w:val="24"/>
-          <w:lang w:val="es-AR"/>
-        </w:rPr>
-        <w:t xml:space="preserve">, se </w:t>
+        <w:t xml:space="preserve">Una vez ejecutado nuevamente el comando docker build, se </w:t>
       </w:r>
       <w:r>
         <w:rPr>
@@ -4275,65 +3340,23 @@
         </w:rPr>
         <w:t xml:space="preserve">Si revisamos si se </w:t>
       </w:r>
-      <w:proofErr w:type="spellStart"/>
-      <w:r>
-        <w:rPr>
-          <w:rFonts w:ascii="Arial" w:hAnsi="Arial" w:cs="Arial"/>
-          <w:sz w:val="24"/>
-          <w:szCs w:val="24"/>
-          <w:lang w:val="es-AR"/>
-        </w:rPr>
-        <w:t>creo</w:t>
-      </w:r>
-      <w:proofErr w:type="spellEnd"/>
-      <w:r>
-        <w:rPr>
-          <w:rFonts w:ascii="Arial" w:hAnsi="Arial" w:cs="Arial"/>
-          <w:sz w:val="24"/>
-          <w:szCs w:val="24"/>
-          <w:lang w:val="es-AR"/>
-        </w:rPr>
-        <w:t xml:space="preserve"> correctamente la imagen mediante el comando docker </w:t>
-      </w:r>
-      <w:proofErr w:type="spellStart"/>
-      <w:r>
-        <w:rPr>
-          <w:rFonts w:ascii="Arial" w:hAnsi="Arial" w:cs="Arial"/>
-          <w:sz w:val="24"/>
-          <w:szCs w:val="24"/>
-          <w:lang w:val="es-AR"/>
-        </w:rPr>
-        <w:t>images</w:t>
-      </w:r>
-      <w:proofErr w:type="spellEnd"/>
-      <w:r>
-        <w:rPr>
-          <w:rFonts w:ascii="Arial" w:hAnsi="Arial" w:cs="Arial"/>
-          <w:sz w:val="24"/>
-          <w:szCs w:val="24"/>
-          <w:lang w:val="es-AR"/>
-        </w:rPr>
-        <w:t xml:space="preserve"> veremos que el tag que se le puso fue </w:t>
-      </w:r>
-      <w:proofErr w:type="spellStart"/>
-      <w:r>
-        <w:rPr>
-          <w:rFonts w:ascii="Arial" w:hAnsi="Arial" w:cs="Arial"/>
-          <w:sz w:val="24"/>
-          <w:szCs w:val="24"/>
-          <w:lang w:val="es-AR"/>
-        </w:rPr>
-        <w:t>latest</w:t>
-      </w:r>
-      <w:proofErr w:type="spellEnd"/>
-      <w:r>
-        <w:rPr>
-          <w:rFonts w:ascii="Arial" w:hAnsi="Arial" w:cs="Arial"/>
-          <w:sz w:val="24"/>
-          <w:szCs w:val="24"/>
-          <w:lang w:val="es-AR"/>
-        </w:rPr>
-        <w:t>:</w:t>
+      <w:r>
+        <w:rPr>
+          <w:rFonts w:ascii="Arial" w:hAnsi="Arial" w:cs="Arial"/>
+          <w:sz w:val="24"/>
+          <w:szCs w:val="24"/>
+          <w:lang w:val="es-AR"/>
+        </w:rPr>
+        <w:t>creó</w:t>
+      </w:r>
+      <w:r>
+        <w:rPr>
+          <w:rFonts w:ascii="Arial" w:hAnsi="Arial" w:cs="Arial"/>
+          <w:sz w:val="24"/>
+          <w:szCs w:val="24"/>
+          <w:lang w:val="es-AR"/>
+        </w:rPr>
+        <w:t xml:space="preserve"> correctamente la imagen mediante el comando docker images veremos que el tag que se le puso fue latest:</w:t>
       </w:r>
     </w:p>
     <w:p>
@@ -4473,39 +3496,17 @@
           <w:szCs w:val="24"/>
           <w:lang w:val="es-AR"/>
         </w:rPr>
-        <w:t xml:space="preserve">Si queremos especificarle algún tag podemos construirla con un nombre </w:t>
-      </w:r>
-      <w:proofErr w:type="gramStart"/>
-      <w:r>
-        <w:rPr>
-          <w:rFonts w:ascii="Arial" w:hAnsi="Arial" w:cs="Arial"/>
-          <w:sz w:val="24"/>
-          <w:szCs w:val="24"/>
-          <w:lang w:val="es-AR"/>
-        </w:rPr>
-        <w:t>del mismo</w:t>
-      </w:r>
-      <w:proofErr w:type="gramEnd"/>
-      <w:r>
-        <w:rPr>
-          <w:rFonts w:ascii="Arial" w:hAnsi="Arial" w:cs="Arial"/>
-          <w:sz w:val="24"/>
-          <w:szCs w:val="24"/>
-          <w:lang w:val="es-AR"/>
-        </w:rPr>
-        <w:t xml:space="preserve"> poniendo luego del nombre de la imagen :&lt;nombre del tag&gt;. Docker maneja un tipo de cache, por lo que se da cuenta que ya está construida la imagen, pero va a realizar un tag de </w:t>
-      </w:r>
-      <w:proofErr w:type="gramStart"/>
-      <w:r>
-        <w:rPr>
-          <w:rFonts w:ascii="Arial" w:hAnsi="Arial" w:cs="Arial"/>
-          <w:sz w:val="24"/>
-          <w:szCs w:val="24"/>
-          <w:lang w:val="es-AR"/>
-        </w:rPr>
-        <w:t>la misma</w:t>
-      </w:r>
-      <w:proofErr w:type="gramEnd"/>
+        <w:t xml:space="preserve">Si queremos especificarle algún tag podemos construirla con un nombre del mismo poniendo luego del nombre de la imagen :&lt;nombre del tag&gt;. Docker maneja un tipo de cache, por lo que se da cuenta que ya está construida la imagen, pero va a realizar un tag de </w:t>
+      </w:r>
+      <w:r>
+        <w:rPr>
+          <w:rFonts w:ascii="Arial" w:hAnsi="Arial" w:cs="Arial"/>
+          <w:sz w:val="24"/>
+          <w:szCs w:val="24"/>
+          <w:lang w:val="es-AR"/>
+        </w:rPr>
+        <w:t>esta</w:t>
+      </w:r>
       <w:r>
         <w:rPr>
           <w:rFonts w:ascii="Arial" w:hAnsi="Arial" w:cs="Arial"/>
@@ -4544,27 +3545,7 @@
           <w:szCs w:val="24"/>
           <w:lang w:val="es-AR"/>
         </w:rPr>
-        <w:t xml:space="preserve">Si realizamos un docker </w:t>
-      </w:r>
-      <w:proofErr w:type="spellStart"/>
-      <w:r>
-        <w:rPr>
-          <w:rFonts w:ascii="Arial" w:hAnsi="Arial" w:cs="Arial"/>
-          <w:sz w:val="24"/>
-          <w:szCs w:val="24"/>
-          <w:lang w:val="es-AR"/>
-        </w:rPr>
-        <w:t>images</w:t>
-      </w:r>
-      <w:proofErr w:type="spellEnd"/>
-      <w:r>
-        <w:rPr>
-          <w:rFonts w:ascii="Arial" w:hAnsi="Arial" w:cs="Arial"/>
-          <w:sz w:val="24"/>
-          <w:szCs w:val="24"/>
-          <w:lang w:val="es-AR"/>
-        </w:rPr>
-        <w:t xml:space="preserve"> nuevamente veremos que tenemos 2 imágenes que en realidad son la misma imagen pero que tienen una etiqueta diferente pero que fueron creadas desde el mismo dockerfile:</w:t>
+        <w:t>Si realizamos un docker images nuevamente veremos que tenemos 2 imágenes que en realidad son la misma imagen pero que tienen una etiqueta diferente pero que fueron creadas desde el mismo dockerfile:</w:t>
       </w:r>
     </w:p>
     <w:p>
@@ -4639,27 +3620,7 @@
           <w:szCs w:val="24"/>
           <w:lang w:val="es-AR"/>
         </w:rPr>
-        <w:t xml:space="preserve">También podemos revisar el docker </w:t>
-      </w:r>
-      <w:proofErr w:type="spellStart"/>
-      <w:r>
-        <w:rPr>
-          <w:rFonts w:ascii="Arial" w:hAnsi="Arial" w:cs="Arial"/>
-          <w:sz w:val="24"/>
-          <w:szCs w:val="24"/>
-          <w:lang w:val="es-AR"/>
-        </w:rPr>
-        <w:t>history</w:t>
-      </w:r>
-      <w:proofErr w:type="spellEnd"/>
-      <w:r>
-        <w:rPr>
-          <w:rFonts w:ascii="Arial" w:hAnsi="Arial" w:cs="Arial"/>
-          <w:sz w:val="24"/>
-          <w:szCs w:val="24"/>
-          <w:lang w:val="es-AR"/>
-        </w:rPr>
-        <w:t xml:space="preserve"> para ver las capas que fueron creadas con el comando:</w:t>
+        <w:t>También podemos revisar el docker history para ver las capas que fueron creadas con el comando:</w:t>
       </w:r>
     </w:p>
     <w:p>
@@ -4812,32 +3773,8 @@
           <w:sz w:val="24"/>
           <w:szCs w:val="24"/>
         </w:rPr>
-        <w:t xml:space="preserve">docker history -H </w:t>
-      </w:r>
-      <w:proofErr w:type="spellStart"/>
-      <w:r>
-        <w:rPr>
-          <w:rFonts w:ascii="Arial" w:hAnsi="Arial" w:cs="Arial"/>
-          <w:b/>
-          <w:bCs/>
-          <w:sz w:val="24"/>
-          <w:szCs w:val="24"/>
-        </w:rPr>
-        <w:t>apache-</w:t>
-      </w:r>
-      <w:proofErr w:type="gramStart"/>
-      <w:r>
-        <w:rPr>
-          <w:rFonts w:ascii="Arial" w:hAnsi="Arial" w:cs="Arial"/>
-          <w:b/>
-          <w:bCs/>
-          <w:sz w:val="24"/>
-          <w:szCs w:val="24"/>
-        </w:rPr>
-        <w:t>centos:latest</w:t>
-      </w:r>
-      <w:proofErr w:type="spellEnd"/>
-      <w:proofErr w:type="gramEnd"/>
+        <w:t>docker history -H apache-centos:latest</w:t>
+      </w:r>
     </w:p>
     <w:p>
       <w:pPr>
@@ -4928,27 +3865,7 @@
           <w:szCs w:val="24"/>
           <w:lang w:val="es-AR"/>
         </w:rPr>
-        <w:t>Vamos a crear un contenedor de la imagen de apache-</w:t>
-      </w:r>
-      <w:proofErr w:type="spellStart"/>
-      <w:r>
-        <w:rPr>
-          <w:rFonts w:ascii="Arial" w:hAnsi="Arial" w:cs="Arial"/>
-          <w:sz w:val="24"/>
-          <w:szCs w:val="24"/>
-          <w:lang w:val="es-AR"/>
-        </w:rPr>
-        <w:t>centos</w:t>
-      </w:r>
-      <w:proofErr w:type="spellEnd"/>
-      <w:r>
-        <w:rPr>
-          <w:rFonts w:ascii="Arial" w:hAnsi="Arial" w:cs="Arial"/>
-          <w:sz w:val="24"/>
-          <w:szCs w:val="24"/>
-          <w:lang w:val="es-AR"/>
-        </w:rPr>
-        <w:t xml:space="preserve"> que creamos en el paso anterior con el comando:</w:t>
+        <w:t>Vamos a crear un contenedor de la imagen de apache-centos que creamos en el paso anterior con el comando:</w:t>
       </w:r>
     </w:p>
     <w:p>
@@ -4993,31 +3910,7 @@
           <w:szCs w:val="24"/>
           <w:lang w:val="es-AR"/>
         </w:rPr>
-        <w:t>&lt;</w:t>
-      </w:r>
-      <w:proofErr w:type="spellStart"/>
-      <w:r>
-        <w:rPr>
-          <w:rFonts w:ascii="Arial" w:hAnsi="Arial" w:cs="Arial"/>
-          <w:b/>
-          <w:bCs/>
-          <w:sz w:val="24"/>
-          <w:szCs w:val="24"/>
-          <w:lang w:val="es-AR"/>
-        </w:rPr>
-        <w:t>nombre_imagen</w:t>
-      </w:r>
-      <w:proofErr w:type="spellEnd"/>
-      <w:r>
-        <w:rPr>
-          <w:rFonts w:ascii="Arial" w:hAnsi="Arial" w:cs="Arial"/>
-          <w:b/>
-          <w:bCs/>
-          <w:sz w:val="24"/>
-          <w:szCs w:val="24"/>
-          <w:lang w:val="es-AR"/>
-        </w:rPr>
-        <w:t>&gt;</w:t>
+        <w:t>&lt;nombre_imagen&gt;</w:t>
       </w:r>
       <w:r>
         <w:rPr>
@@ -5094,21 +3987,8 @@
           <w:szCs w:val="24"/>
           <w:lang w:val="es-AR"/>
         </w:rPr>
-        <w:t>apache-</w:t>
-      </w:r>
-      <w:proofErr w:type="spellStart"/>
-      <w:r>
-        <w:rPr>
-          <w:rFonts w:ascii="Arial" w:hAnsi="Arial" w:cs="Arial"/>
-          <w:b/>
-          <w:bCs/>
-          <w:sz w:val="24"/>
-          <w:szCs w:val="24"/>
-          <w:lang w:val="es-AR"/>
-        </w:rPr>
-        <w:t>centos</w:t>
-      </w:r>
-      <w:proofErr w:type="spellEnd"/>
+        <w:t>apache-centos</w:t>
+      </w:r>
     </w:p>
     <w:p>
       <w:pPr>
@@ -5198,17 +4078,15 @@
         </w:rPr>
         <w:t xml:space="preserve">, por lo que debemos definirlo debido a que </w:t>
       </w:r>
-      <w:proofErr w:type="spellStart"/>
-      <w:r>
-        <w:rPr>
-          <w:rFonts w:ascii="Arial" w:hAnsi="Arial" w:cs="Arial"/>
-          <w:sz w:val="24"/>
-          <w:szCs w:val="24"/>
-          <w:lang w:val="es-AR"/>
-        </w:rPr>
-        <w:t>sino</w:t>
-      </w:r>
-      <w:proofErr w:type="spellEnd"/>
+      <w:r>
+        <w:rPr>
+          <w:rFonts w:ascii="Arial" w:hAnsi="Arial" w:cs="Arial"/>
+          <w:sz w:val="24"/>
+          <w:szCs w:val="24"/>
+          <w:lang w:val="es-AR"/>
+        </w:rPr>
+        <w:t>si no</w:t>
+      </w:r>
       <w:r>
         <w:rPr>
           <w:rFonts w:ascii="Arial" w:hAnsi="Arial" w:cs="Arial"/>
@@ -5258,31 +4136,7 @@
           <w:szCs w:val="24"/>
           <w:lang w:val="es-AR"/>
         </w:rPr>
-        <w:t xml:space="preserve">CMD </w:t>
-      </w:r>
-      <w:proofErr w:type="spellStart"/>
-      <w:r>
-        <w:rPr>
-          <w:rFonts w:ascii="Arial" w:hAnsi="Arial" w:cs="Arial"/>
-          <w:b/>
-          <w:bCs/>
-          <w:sz w:val="24"/>
-          <w:szCs w:val="24"/>
-          <w:lang w:val="es-AR"/>
-        </w:rPr>
-        <w:t>apachectl</w:t>
-      </w:r>
-      <w:proofErr w:type="spellEnd"/>
-      <w:r>
-        <w:rPr>
-          <w:rFonts w:ascii="Arial" w:hAnsi="Arial" w:cs="Arial"/>
-          <w:b/>
-          <w:bCs/>
-          <w:sz w:val="24"/>
-          <w:szCs w:val="24"/>
-          <w:lang w:val="es-AR"/>
-        </w:rPr>
-        <w:t xml:space="preserve"> -DFOREGROUND </w:t>
+        <w:t xml:space="preserve">CMD apachectl -DFOREGROUND </w:t>
       </w:r>
     </w:p>
     <w:p>
@@ -5398,51 +4252,7 @@
           <w:sz w:val="24"/>
           <w:szCs w:val="24"/>
         </w:rPr>
-        <w:t xml:space="preserve">docker build -t </w:t>
-      </w:r>
-      <w:proofErr w:type="spellStart"/>
-      <w:r>
-        <w:rPr>
-          <w:rFonts w:ascii="Arial" w:hAnsi="Arial" w:cs="Arial"/>
-          <w:b/>
-          <w:bCs/>
-          <w:sz w:val="24"/>
-          <w:szCs w:val="24"/>
-        </w:rPr>
-        <w:t>apache-</w:t>
-      </w:r>
-      <w:proofErr w:type="gramStart"/>
-      <w:r>
-        <w:rPr>
-          <w:rFonts w:ascii="Arial" w:hAnsi="Arial" w:cs="Arial"/>
-          <w:b/>
-          <w:bCs/>
-          <w:sz w:val="24"/>
-          <w:szCs w:val="24"/>
-        </w:rPr>
-        <w:t>centos:apache</w:t>
-      </w:r>
-      <w:proofErr w:type="gramEnd"/>
-      <w:r>
-        <w:rPr>
-          <w:rFonts w:ascii="Arial" w:hAnsi="Arial" w:cs="Arial"/>
-          <w:b/>
-          <w:bCs/>
-          <w:sz w:val="24"/>
-          <w:szCs w:val="24"/>
-        </w:rPr>
-        <w:t>-cmd</w:t>
-      </w:r>
-      <w:proofErr w:type="spellEnd"/>
-      <w:r>
-        <w:rPr>
-          <w:rFonts w:ascii="Arial" w:hAnsi="Arial" w:cs="Arial"/>
-          <w:b/>
-          <w:bCs/>
-          <w:sz w:val="24"/>
-          <w:szCs w:val="24"/>
-        </w:rPr>
-        <w:t xml:space="preserve"> .</w:t>
+        <w:t>docker build -t apache-centos:apache-cmd .</w:t>
       </w:r>
     </w:p>
     <w:p>
@@ -5586,27 +4396,7 @@
           <w:szCs w:val="24"/>
           <w:lang w:val="es-AR"/>
         </w:rPr>
-        <w:t xml:space="preserve">on esta imagen, veremos que al hacer un docker </w:t>
-      </w:r>
-      <w:proofErr w:type="spellStart"/>
-      <w:r>
-        <w:rPr>
-          <w:rFonts w:ascii="Arial" w:hAnsi="Arial" w:cs="Arial"/>
-          <w:sz w:val="24"/>
-          <w:szCs w:val="24"/>
-          <w:lang w:val="es-AR"/>
-        </w:rPr>
-        <w:t>ps</w:t>
-      </w:r>
-      <w:proofErr w:type="spellEnd"/>
-      <w:r>
-        <w:rPr>
-          <w:rFonts w:ascii="Arial" w:hAnsi="Arial" w:cs="Arial"/>
-          <w:sz w:val="24"/>
-          <w:szCs w:val="24"/>
-          <w:lang w:val="es-AR"/>
-        </w:rPr>
-        <w:t>, el contenedor seguiría vivo:</w:t>
+        <w:t>on esta imagen, veremos que al hacer un docker ps, el contenedor seguiría vivo:</w:t>
       </w:r>
     </w:p>
     <w:p>
@@ -5685,55 +4475,7 @@
           <w:szCs w:val="24"/>
           <w:lang w:val="es-AR"/>
         </w:rPr>
-        <w:t xml:space="preserve">docker </w:t>
-      </w:r>
-      <w:proofErr w:type="spellStart"/>
-      <w:r>
-        <w:rPr>
-          <w:rFonts w:ascii="Arial" w:hAnsi="Arial" w:cs="Arial"/>
-          <w:b/>
-          <w:bCs/>
-          <w:sz w:val="24"/>
-          <w:szCs w:val="24"/>
-          <w:lang w:val="es-AR"/>
-        </w:rPr>
-        <w:t>rm</w:t>
-      </w:r>
-      <w:proofErr w:type="spellEnd"/>
-      <w:r>
-        <w:rPr>
-          <w:rFonts w:ascii="Arial" w:hAnsi="Arial" w:cs="Arial"/>
-          <w:b/>
-          <w:bCs/>
-          <w:sz w:val="24"/>
-          <w:szCs w:val="24"/>
-          <w:lang w:val="es-AR"/>
-        </w:rPr>
-        <w:t xml:space="preserve"> -</w:t>
-      </w:r>
-      <w:proofErr w:type="spellStart"/>
-      <w:r>
-        <w:rPr>
-          <w:rFonts w:ascii="Arial" w:hAnsi="Arial" w:cs="Arial"/>
-          <w:b/>
-          <w:bCs/>
-          <w:sz w:val="24"/>
-          <w:szCs w:val="24"/>
-          <w:lang w:val="es-AR"/>
-        </w:rPr>
-        <w:t>fv</w:t>
-      </w:r>
-      <w:proofErr w:type="spellEnd"/>
-      <w:r>
-        <w:rPr>
-          <w:rFonts w:ascii="Arial" w:hAnsi="Arial" w:cs="Arial"/>
-          <w:b/>
-          <w:bCs/>
-          <w:sz w:val="24"/>
-          <w:szCs w:val="24"/>
-          <w:lang w:val="es-AR"/>
-        </w:rPr>
-        <w:t xml:space="preserve"> &lt;nombre-contenedor&gt;</w:t>
+        <w:t>docker rm -fv &lt;nombre-contenedor&gt;</w:t>
       </w:r>
     </w:p>
     <w:p>
@@ -5775,55 +4517,7 @@
           <w:szCs w:val="24"/>
           <w:lang w:val="es-AR"/>
         </w:rPr>
-        <w:t xml:space="preserve">docker </w:t>
-      </w:r>
-      <w:proofErr w:type="spellStart"/>
-      <w:r>
-        <w:rPr>
-          <w:rFonts w:ascii="Arial" w:hAnsi="Arial" w:cs="Arial"/>
-          <w:b/>
-          <w:bCs/>
-          <w:sz w:val="24"/>
-          <w:szCs w:val="24"/>
-          <w:lang w:val="es-AR"/>
-        </w:rPr>
-        <w:t>rm</w:t>
-      </w:r>
-      <w:proofErr w:type="spellEnd"/>
-      <w:r>
-        <w:rPr>
-          <w:rFonts w:ascii="Arial" w:hAnsi="Arial" w:cs="Arial"/>
-          <w:b/>
-          <w:bCs/>
-          <w:sz w:val="24"/>
-          <w:szCs w:val="24"/>
-          <w:lang w:val="es-AR"/>
-        </w:rPr>
-        <w:t xml:space="preserve"> -</w:t>
-      </w:r>
-      <w:proofErr w:type="spellStart"/>
-      <w:r>
-        <w:rPr>
-          <w:rFonts w:ascii="Arial" w:hAnsi="Arial" w:cs="Arial"/>
-          <w:b/>
-          <w:bCs/>
-          <w:sz w:val="24"/>
-          <w:szCs w:val="24"/>
-          <w:lang w:val="es-AR"/>
-        </w:rPr>
-        <w:t>fv</w:t>
-      </w:r>
-      <w:proofErr w:type="spellEnd"/>
-      <w:r>
-        <w:rPr>
-          <w:rFonts w:ascii="Arial" w:hAnsi="Arial" w:cs="Arial"/>
-          <w:b/>
-          <w:bCs/>
-          <w:sz w:val="24"/>
-          <w:szCs w:val="24"/>
-          <w:lang w:val="es-AR"/>
-        </w:rPr>
-        <w:t xml:space="preserve"> apache</w:t>
+        <w:t>docker rm -fv apache</w:t>
       </w:r>
     </w:p>
     <w:p>
@@ -5851,27 +4545,7 @@
           <w:szCs w:val="24"/>
           <w:lang w:val="es-AR"/>
         </w:rPr>
-        <w:t xml:space="preserve">ismo </w:t>
-      </w:r>
-      <w:proofErr w:type="spellStart"/>
-      <w:r>
-        <w:rPr>
-          <w:rFonts w:ascii="Arial" w:hAnsi="Arial" w:cs="Arial"/>
-          <w:sz w:val="24"/>
-          <w:szCs w:val="24"/>
-          <w:lang w:val="es-AR"/>
-        </w:rPr>
-        <w:t>seteandole</w:t>
-      </w:r>
-      <w:proofErr w:type="spellEnd"/>
-      <w:r>
-        <w:rPr>
-          <w:rFonts w:ascii="Arial" w:hAnsi="Arial" w:cs="Arial"/>
-          <w:sz w:val="24"/>
-          <w:szCs w:val="24"/>
-          <w:lang w:val="es-AR"/>
-        </w:rPr>
-        <w:t xml:space="preserve"> puertos de la siguiente manera:</w:t>
+        <w:t>ismo seteandole puertos de la siguiente manera:</w:t>
       </w:r>
     </w:p>
     <w:p>
@@ -5912,42 +4586,8 @@
           <w:sz w:val="24"/>
           <w:szCs w:val="24"/>
         </w:rPr>
-        <w:t xml:space="preserve">pache -p 80:80 </w:t>
-      </w:r>
-      <w:proofErr w:type="spellStart"/>
-      <w:r>
-        <w:rPr>
-          <w:rFonts w:ascii="Arial" w:hAnsi="Arial" w:cs="Arial"/>
-          <w:b/>
-          <w:bCs/>
-          <w:sz w:val="24"/>
-          <w:szCs w:val="24"/>
-        </w:rPr>
-        <w:t>apache-</w:t>
-      </w:r>
-      <w:proofErr w:type="gramStart"/>
-      <w:r>
-        <w:rPr>
-          <w:rFonts w:ascii="Arial" w:hAnsi="Arial" w:cs="Arial"/>
-          <w:b/>
-          <w:bCs/>
-          <w:sz w:val="24"/>
-          <w:szCs w:val="24"/>
-        </w:rPr>
-        <w:t>centos:apache</w:t>
-      </w:r>
-      <w:proofErr w:type="gramEnd"/>
-      <w:r>
-        <w:rPr>
-          <w:rFonts w:ascii="Arial" w:hAnsi="Arial" w:cs="Arial"/>
-          <w:b/>
-          <w:bCs/>
-          <w:sz w:val="24"/>
-          <w:szCs w:val="24"/>
-        </w:rPr>
-        <w:t>-cmd</w:t>
-      </w:r>
-      <w:proofErr w:type="spellEnd"/>
+        <w:t>pache -p 80:80 apache-centos:apache-cmd</w:t>
+      </w:r>
     </w:p>
     <w:p>
       <w:pPr>
@@ -6716,27 +5356,7 @@
           <w:szCs w:val="24"/>
           <w:lang w:val="es-AR"/>
         </w:rPr>
-        <w:t>COPY &lt;</w:t>
-      </w:r>
-      <w:proofErr w:type="spellStart"/>
-      <w:r>
-        <w:rPr>
-          <w:rFonts w:ascii="Arial" w:hAnsi="Arial" w:cs="Arial"/>
-          <w:sz w:val="24"/>
-          <w:szCs w:val="24"/>
-          <w:lang w:val="es-AR"/>
-        </w:rPr>
-        <w:t>nombreArchivoACopiar</w:t>
-      </w:r>
-      <w:proofErr w:type="spellEnd"/>
-      <w:r>
-        <w:rPr>
-          <w:rFonts w:ascii="Arial" w:hAnsi="Arial" w:cs="Arial"/>
-          <w:sz w:val="24"/>
-          <w:szCs w:val="24"/>
-          <w:lang w:val="es-AR"/>
-        </w:rPr>
-        <w:t>&gt; destino</w:t>
+        <w:t>COPY &lt;nombreArchivoACopiar&gt; destino</w:t>
       </w:r>
     </w:p>
     <w:p>
@@ -6775,7 +5395,6 @@
         </w:rPr>
         <w:t xml:space="preserve">COPY </w:t>
       </w:r>
-      <w:proofErr w:type="spellStart"/>
       <w:r>
         <w:rPr>
           <w:rFonts w:ascii="Arial" w:hAnsi="Arial" w:cs="Arial"/>
@@ -6785,7 +5404,6 @@
         </w:rPr>
         <w:t>beryllium</w:t>
       </w:r>
-      <w:proofErr w:type="spellEnd"/>
       <w:r>
         <w:rPr>
           <w:rFonts w:ascii="Arial" w:hAnsi="Arial" w:cs="Arial"/>
@@ -6802,59 +5420,46 @@
           <w:szCs w:val="24"/>
           <w:lang w:val="es-AR"/>
         </w:rPr>
-        <w:t>/</w:t>
-      </w:r>
-      <w:proofErr w:type="spellStart"/>
-      <w:r>
-        <w:rPr>
-          <w:rFonts w:ascii="Arial" w:hAnsi="Arial" w:cs="Arial"/>
-          <w:sz w:val="24"/>
-          <w:szCs w:val="24"/>
-          <w:lang w:val="es-AR"/>
-        </w:rPr>
-        <w:t>var</w:t>
-      </w:r>
-      <w:proofErr w:type="spellEnd"/>
-      <w:r>
-        <w:rPr>
-          <w:rFonts w:ascii="Arial" w:hAnsi="Arial" w:cs="Arial"/>
-          <w:sz w:val="24"/>
-          <w:szCs w:val="24"/>
-          <w:lang w:val="es-AR"/>
-        </w:rPr>
-        <w:t>/www/</w:t>
-      </w:r>
-      <w:proofErr w:type="spellStart"/>
-      <w:r>
-        <w:rPr>
-          <w:rFonts w:ascii="Arial" w:hAnsi="Arial" w:cs="Arial"/>
-          <w:sz w:val="24"/>
-          <w:szCs w:val="24"/>
-          <w:lang w:val="es-AR"/>
-        </w:rPr>
-        <w:t>html</w:t>
-      </w:r>
-      <w:proofErr w:type="spellEnd"/>
-      <w:r>
-        <w:rPr>
-          <w:rFonts w:ascii="Arial" w:hAnsi="Arial" w:cs="Arial"/>
-          <w:sz w:val="24"/>
-          <w:szCs w:val="24"/>
-          <w:lang w:val="es-AR"/>
-        </w:rPr>
-        <w:t xml:space="preserve"> (</w:t>
-      </w:r>
-      <w:proofErr w:type="spellStart"/>
-      <w:r>
-        <w:rPr>
-          <w:rFonts w:ascii="Arial" w:hAnsi="Arial" w:cs="Arial"/>
-          <w:sz w:val="24"/>
-          <w:szCs w:val="24"/>
-          <w:lang w:val="es-AR"/>
-        </w:rPr>
-        <w:t>document</w:t>
-      </w:r>
-      <w:proofErr w:type="spellEnd"/>
+        <w:t>/var/www/html (document root de apache)</w:t>
+      </w:r>
+    </w:p>
+    <w:p>
+      <w:pPr>
+        <w:rPr>
+          <w:rFonts w:ascii="Arial" w:hAnsi="Arial" w:cs="Arial"/>
+          <w:sz w:val="24"/>
+          <w:szCs w:val="24"/>
+          <w:lang w:val="es-AR"/>
+        </w:rPr>
+      </w:pPr>
+    </w:p>
+    <w:p>
+      <w:pPr>
+        <w:rPr>
+          <w:rFonts w:ascii="Arial" w:hAnsi="Arial" w:cs="Arial"/>
+          <w:sz w:val="24"/>
+          <w:szCs w:val="24"/>
+          <w:lang w:val="es-AR"/>
+        </w:rPr>
+      </w:pPr>
+      <w:r>
+        <w:rPr>
+          <w:rFonts w:ascii="Arial" w:hAnsi="Arial" w:cs="Arial"/>
+          <w:sz w:val="24"/>
+          <w:szCs w:val="24"/>
+          <w:lang w:val="es-AR"/>
+        </w:rPr>
+        <w:t xml:space="preserve">El </w:t>
+      </w:r>
+      <w:r>
+        <w:rPr>
+          <w:rFonts w:ascii="Arial" w:hAnsi="Arial" w:cs="Arial"/>
+          <w:sz w:val="24"/>
+          <w:szCs w:val="24"/>
+          <w:lang w:val="es-AR"/>
+        </w:rPr>
+        <w:t>argumento</w:t>
+      </w:r>
       <w:r>
         <w:rPr>
           <w:rFonts w:ascii="Arial" w:hAnsi="Arial" w:cs="Arial"/>
@@ -6864,73 +5469,6 @@
         </w:rPr>
         <w:t xml:space="preserve"> </w:t>
       </w:r>
-      <w:proofErr w:type="spellStart"/>
-      <w:r>
-        <w:rPr>
-          <w:rFonts w:ascii="Arial" w:hAnsi="Arial" w:cs="Arial"/>
-          <w:sz w:val="24"/>
-          <w:szCs w:val="24"/>
-          <w:lang w:val="es-AR"/>
-        </w:rPr>
-        <w:t>root</w:t>
-      </w:r>
-      <w:proofErr w:type="spellEnd"/>
-      <w:r>
-        <w:rPr>
-          <w:rFonts w:ascii="Arial" w:hAnsi="Arial" w:cs="Arial"/>
-          <w:sz w:val="24"/>
-          <w:szCs w:val="24"/>
-          <w:lang w:val="es-AR"/>
-        </w:rPr>
-        <w:t xml:space="preserve"> de apache)</w:t>
-      </w:r>
-    </w:p>
-    <w:p>
-      <w:pPr>
-        <w:rPr>
-          <w:rFonts w:ascii="Arial" w:hAnsi="Arial" w:cs="Arial"/>
-          <w:sz w:val="24"/>
-          <w:szCs w:val="24"/>
-          <w:lang w:val="es-AR"/>
-        </w:rPr>
-      </w:pPr>
-    </w:p>
-    <w:p>
-      <w:pPr>
-        <w:rPr>
-          <w:rFonts w:ascii="Arial" w:hAnsi="Arial" w:cs="Arial"/>
-          <w:sz w:val="24"/>
-          <w:szCs w:val="24"/>
-          <w:lang w:val="es-AR"/>
-        </w:rPr>
-      </w:pPr>
-      <w:r>
-        <w:rPr>
-          <w:rFonts w:ascii="Arial" w:hAnsi="Arial" w:cs="Arial"/>
-          <w:sz w:val="24"/>
-          <w:szCs w:val="24"/>
-          <w:lang w:val="es-AR"/>
-        </w:rPr>
-        <w:t xml:space="preserve">El </w:t>
-      </w:r>
-      <w:r>
-        <w:rPr>
-          <w:rFonts w:ascii="Arial" w:hAnsi="Arial" w:cs="Arial"/>
-          <w:sz w:val="24"/>
-          <w:szCs w:val="24"/>
-          <w:lang w:val="es-AR"/>
-        </w:rPr>
-        <w:t>argumento</w:t>
-      </w:r>
-      <w:r>
-        <w:rPr>
-          <w:rFonts w:ascii="Arial" w:hAnsi="Arial" w:cs="Arial"/>
-          <w:sz w:val="24"/>
-          <w:szCs w:val="24"/>
-          <w:lang w:val="es-AR"/>
-        </w:rPr>
-        <w:t xml:space="preserve"> </w:t>
-      </w:r>
       <w:r>
         <w:rPr>
           <w:rFonts w:ascii="Arial" w:hAnsi="Arial" w:cs="Arial"/>
@@ -6958,47 +5496,7 @@
           <w:szCs w:val="24"/>
           <w:lang w:val="es-AR"/>
         </w:rPr>
-        <w:t xml:space="preserve">ara agregar </w:t>
-      </w:r>
-      <w:proofErr w:type="spellStart"/>
-      <w:r>
-        <w:rPr>
-          <w:rFonts w:ascii="Arial" w:hAnsi="Arial" w:cs="Arial"/>
-          <w:sz w:val="24"/>
-          <w:szCs w:val="24"/>
-          <w:lang w:val="es-AR"/>
-        </w:rPr>
-        <w:t>urls</w:t>
-      </w:r>
-      <w:proofErr w:type="spellEnd"/>
-      <w:r>
-        <w:rPr>
-          <w:rFonts w:ascii="Arial" w:hAnsi="Arial" w:cs="Arial"/>
-          <w:sz w:val="24"/>
-          <w:szCs w:val="24"/>
-          <w:lang w:val="es-AR"/>
-        </w:rPr>
-        <w:t xml:space="preserve"> hacia una imagen, cualquier cosa que estuviese en internet se puede colocar la </w:t>
-      </w:r>
-      <w:proofErr w:type="spellStart"/>
-      <w:r>
-        <w:rPr>
-          <w:rFonts w:ascii="Arial" w:hAnsi="Arial" w:cs="Arial"/>
-          <w:sz w:val="24"/>
-          <w:szCs w:val="24"/>
-          <w:lang w:val="es-AR"/>
-        </w:rPr>
-        <w:t>url</w:t>
-      </w:r>
-      <w:proofErr w:type="spellEnd"/>
-      <w:r>
-        <w:rPr>
-          <w:rFonts w:ascii="Arial" w:hAnsi="Arial" w:cs="Arial"/>
-          <w:sz w:val="24"/>
-          <w:szCs w:val="24"/>
-          <w:lang w:val="es-AR"/>
-        </w:rPr>
-        <w:t xml:space="preserve"> como fuente. Lo que hace ADD es descargar el archivo de la URL y lo copia donde le indiquemos. En el caso de que sea un archivo local el ADD funciona como un COPY.</w:t>
+        <w:t>ara agregar urls hacia una imagen, cualquier cosa que estuviese en internet se puede colocar la url como fuente. Lo que hace ADD es descargar el archivo de la URL y lo copia donde le indiquemos. En el caso de que sea un archivo local el ADD funciona como un COPY.</w:t>
       </w:r>
     </w:p>
     <w:p>
@@ -7036,27 +5534,7 @@
           <w:szCs w:val="24"/>
           <w:lang w:val="es-AR"/>
         </w:rPr>
-        <w:t>ADD &lt;</w:t>
-      </w:r>
-      <w:proofErr w:type="spellStart"/>
-      <w:r>
-        <w:rPr>
-          <w:rFonts w:ascii="Arial" w:hAnsi="Arial" w:cs="Arial"/>
-          <w:sz w:val="24"/>
-          <w:szCs w:val="24"/>
-          <w:lang w:val="es-AR"/>
-        </w:rPr>
-        <w:t>url</w:t>
-      </w:r>
-      <w:proofErr w:type="spellEnd"/>
-      <w:r>
-        <w:rPr>
-          <w:rFonts w:ascii="Arial" w:hAnsi="Arial" w:cs="Arial"/>
-          <w:sz w:val="24"/>
-          <w:szCs w:val="24"/>
-          <w:lang w:val="es-AR"/>
-        </w:rPr>
-        <w:t xml:space="preserve"> o archivo&gt; destino</w:t>
+        <w:t>ADD &lt;url o archivo&gt; destino</w:t>
       </w:r>
     </w:p>
     <w:p>
@@ -7084,99 +5562,8 @@
           <w:szCs w:val="24"/>
           <w:lang w:val="es-AR"/>
         </w:rPr>
-        <w:t xml:space="preserve">ADD </w:t>
-      </w:r>
-      <w:proofErr w:type="spellStart"/>
-      <w:r>
-        <w:rPr>
-          <w:rFonts w:ascii="Arial" w:hAnsi="Arial" w:cs="Arial"/>
-          <w:sz w:val="24"/>
-          <w:szCs w:val="24"/>
-          <w:lang w:val="es-AR"/>
-        </w:rPr>
-        <w:t>startbootstrap</w:t>
-      </w:r>
-      <w:proofErr w:type="spellEnd"/>
-      <w:r>
-        <w:rPr>
-          <w:rFonts w:ascii="Arial" w:hAnsi="Arial" w:cs="Arial"/>
-          <w:sz w:val="24"/>
-          <w:szCs w:val="24"/>
-          <w:lang w:val="es-AR"/>
-        </w:rPr>
-        <w:t>-</w:t>
-      </w:r>
-      <w:proofErr w:type="spellStart"/>
-      <w:r>
-        <w:rPr>
-          <w:rFonts w:ascii="Arial" w:hAnsi="Arial" w:cs="Arial"/>
-          <w:sz w:val="24"/>
-          <w:szCs w:val="24"/>
-          <w:lang w:val="es-AR"/>
-        </w:rPr>
-        <w:t>freelancer</w:t>
-      </w:r>
-      <w:proofErr w:type="spellEnd"/>
-      <w:r>
-        <w:rPr>
-          <w:rFonts w:ascii="Arial" w:hAnsi="Arial" w:cs="Arial"/>
-          <w:sz w:val="24"/>
-          <w:szCs w:val="24"/>
-          <w:lang w:val="es-AR"/>
-        </w:rPr>
-        <w:t>-</w:t>
-      </w:r>
-      <w:proofErr w:type="gramStart"/>
-      <w:r>
-        <w:rPr>
-          <w:rFonts w:ascii="Arial" w:hAnsi="Arial" w:cs="Arial"/>
-          <w:sz w:val="24"/>
-          <w:szCs w:val="24"/>
-          <w:lang w:val="es-AR"/>
-        </w:rPr>
-        <w:t>master</w:t>
-      </w:r>
-      <w:proofErr w:type="gramEnd"/>
-      <w:r>
-        <w:rPr>
-          <w:rFonts w:ascii="Arial" w:hAnsi="Arial" w:cs="Arial"/>
-          <w:sz w:val="24"/>
-          <w:szCs w:val="24"/>
-          <w:lang w:val="es-AR"/>
-        </w:rPr>
-        <w:t xml:space="preserve"> /</w:t>
-      </w:r>
-      <w:proofErr w:type="spellStart"/>
-      <w:r>
-        <w:rPr>
-          <w:rFonts w:ascii="Arial" w:hAnsi="Arial" w:cs="Arial"/>
-          <w:sz w:val="24"/>
-          <w:szCs w:val="24"/>
-          <w:lang w:val="es-AR"/>
-        </w:rPr>
-        <w:t>var</w:t>
-      </w:r>
-      <w:proofErr w:type="spellEnd"/>
-      <w:r>
-        <w:rPr>
-          <w:rFonts w:ascii="Arial" w:hAnsi="Arial" w:cs="Arial"/>
-          <w:sz w:val="24"/>
-          <w:szCs w:val="24"/>
-          <w:lang w:val="es-AR"/>
-        </w:rPr>
-        <w:t>/www/</w:t>
-      </w:r>
-      <w:proofErr w:type="spellStart"/>
-      <w:r>
-        <w:rPr>
-          <w:rFonts w:ascii="Arial" w:hAnsi="Arial" w:cs="Arial"/>
-          <w:sz w:val="24"/>
-          <w:szCs w:val="24"/>
-          <w:lang w:val="es-AR"/>
-        </w:rPr>
-        <w:t>html</w:t>
-      </w:r>
-      <w:proofErr w:type="spellEnd"/>
+        <w:t>ADD startbootstrap-freelancer-master /var/www/html</w:t>
+      </w:r>
     </w:p>
     <w:p>
       <w:pPr>
@@ -7307,35 +5694,7 @@
         <w:rPr>
           <w:lang w:val="es-AR"/>
         </w:rPr>
-        <w:t>RUN echo "$contenido" &gt; /</w:t>
-      </w:r>
-      <w:proofErr w:type="spellStart"/>
-      <w:r>
-        <w:rPr>
-          <w:lang w:val="es-AR"/>
-        </w:rPr>
-        <w:t>var</w:t>
-      </w:r>
-      <w:proofErr w:type="spellEnd"/>
-      <w:r>
-        <w:rPr>
-          <w:lang w:val="es-AR"/>
-        </w:rPr>
-        <w:t>/www/</w:t>
-      </w:r>
-      <w:proofErr w:type="spellStart"/>
-      <w:r>
-        <w:rPr>
-          <w:lang w:val="es-AR"/>
-        </w:rPr>
-        <w:t>html</w:t>
-      </w:r>
-      <w:proofErr w:type="spellEnd"/>
-      <w:r>
-        <w:rPr>
-          <w:lang w:val="es-AR"/>
-        </w:rPr>
-        <w:t>/prueba.html</w:t>
+        <w:t>RUN echo "$contenido" &gt; /var/www/html/prueba.html</w:t>
       </w:r>
     </w:p>
     <w:p>
@@ -7474,40 +5833,34 @@
           <w:rFonts w:ascii="Arial" w:hAnsi="Arial" w:cs="Arial"/>
           <w:sz w:val="24"/>
           <w:szCs w:val="24"/>
-        </w:rPr>
-      </w:pPr>
-      <w:proofErr w:type="spellStart"/>
-      <w:r>
-        <w:rPr>
-          <w:rFonts w:ascii="Arial" w:hAnsi="Arial" w:cs="Arial"/>
-          <w:sz w:val="24"/>
-          <w:szCs w:val="24"/>
-        </w:rPr>
-        <w:t>Ejemplo</w:t>
-      </w:r>
-      <w:proofErr w:type="spellEnd"/>
-      <w:r>
-        <w:rPr>
-          <w:rFonts w:ascii="Arial" w:hAnsi="Arial" w:cs="Arial"/>
-          <w:sz w:val="24"/>
-          <w:szCs w:val="24"/>
-        </w:rPr>
-        <w:t>:</w:t>
-      </w:r>
-    </w:p>
-    <w:p>
-      <w:pPr>
-        <w:rPr>
-          <w:rFonts w:ascii="Arial" w:hAnsi="Arial" w:cs="Arial"/>
-          <w:sz w:val="24"/>
-          <w:szCs w:val="24"/>
-        </w:rPr>
-      </w:pPr>
-      <w:r>
-        <w:rPr>
-          <w:rFonts w:ascii="Arial" w:hAnsi="Arial" w:cs="Arial"/>
-          <w:sz w:val="24"/>
-          <w:szCs w:val="24"/>
+          <w:lang w:val="es-AR"/>
+        </w:rPr>
+      </w:pPr>
+      <w:r>
+        <w:rPr>
+          <w:rFonts w:ascii="Arial" w:hAnsi="Arial" w:cs="Arial"/>
+          <w:sz w:val="24"/>
+          <w:szCs w:val="24"/>
+          <w:lang w:val="es-AR"/>
+        </w:rPr>
+        <w:t>Ejemplo:</w:t>
+      </w:r>
+    </w:p>
+    <w:p>
+      <w:pPr>
+        <w:rPr>
+          <w:rFonts w:ascii="Arial" w:hAnsi="Arial" w:cs="Arial"/>
+          <w:sz w:val="24"/>
+          <w:szCs w:val="24"/>
+          <w:lang w:val="es-AR"/>
+        </w:rPr>
+      </w:pPr>
+      <w:r>
+        <w:rPr>
+          <w:rFonts w:ascii="Arial" w:hAnsi="Arial" w:cs="Arial"/>
+          <w:sz w:val="24"/>
+          <w:szCs w:val="24"/>
+          <w:lang w:val="es-AR"/>
         </w:rPr>
         <w:t>WORKDIR /var/www/html</w:t>
       </w:r>
@@ -7518,51 +5871,26 @@
           <w:rFonts w:ascii="Arial" w:hAnsi="Arial" w:cs="Arial"/>
           <w:sz w:val="24"/>
           <w:szCs w:val="24"/>
-        </w:rPr>
-      </w:pPr>
-      <w:r>
-        <w:rPr>
-          <w:rFonts w:ascii="Arial" w:hAnsi="Arial" w:cs="Arial"/>
-          <w:sz w:val="24"/>
-          <w:szCs w:val="24"/>
-        </w:rPr>
-        <w:t>COPY &lt;</w:t>
-      </w:r>
-      <w:proofErr w:type="spellStart"/>
-      <w:r>
-        <w:rPr>
-          <w:rFonts w:ascii="Arial" w:hAnsi="Arial" w:cs="Arial"/>
-          <w:sz w:val="24"/>
-          <w:szCs w:val="24"/>
-        </w:rPr>
-        <w:t>nameProject</w:t>
-      </w:r>
-      <w:proofErr w:type="spellEnd"/>
-      <w:proofErr w:type="gramStart"/>
-      <w:r>
-        <w:rPr>
-          <w:rFonts w:ascii="Arial" w:hAnsi="Arial" w:cs="Arial"/>
-          <w:sz w:val="24"/>
-          <w:szCs w:val="24"/>
-        </w:rPr>
-        <w:t>&gt; .</w:t>
-      </w:r>
-      <w:proofErr w:type="gramEnd"/>
-      <w:r>
-        <w:rPr>
-          <w:rFonts w:ascii="Arial" w:hAnsi="Arial" w:cs="Arial"/>
-          <w:sz w:val="24"/>
-          <w:szCs w:val="24"/>
-        </w:rPr>
-        <w:t xml:space="preserve"> </w:t>
-      </w:r>
-    </w:p>
-    <w:p>
-      <w:pPr>
-        <w:rPr>
-          <w:rFonts w:ascii="Arial" w:hAnsi="Arial" w:cs="Arial"/>
-          <w:sz w:val="24"/>
-          <w:szCs w:val="24"/>
+          <w:lang w:val="es-AR"/>
+        </w:rPr>
+      </w:pPr>
+      <w:r>
+        <w:rPr>
+          <w:rFonts w:ascii="Arial" w:hAnsi="Arial" w:cs="Arial"/>
+          <w:sz w:val="24"/>
+          <w:szCs w:val="24"/>
+          <w:lang w:val="es-AR"/>
+        </w:rPr>
+        <w:t xml:space="preserve">COPY &lt;nameProject&gt; . </w:t>
+      </w:r>
+    </w:p>
+    <w:p>
+      <w:pPr>
+        <w:rPr>
+          <w:rFonts w:ascii="Arial" w:hAnsi="Arial" w:cs="Arial"/>
+          <w:sz w:val="24"/>
+          <w:szCs w:val="24"/>
+          <w:lang w:val="es-AR"/>
         </w:rPr>
       </w:pPr>
     </w:p>
@@ -7761,27 +6089,7 @@
           <w:szCs w:val="24"/>
           <w:lang w:val="es-AR"/>
         </w:rPr>
-        <w:t xml:space="preserve">es una etiqueta que puede ir en cualquier parte de la imagen, y sirve para dar </w:t>
-      </w:r>
-      <w:proofErr w:type="spellStart"/>
-      <w:r>
-        <w:rPr>
-          <w:rFonts w:ascii="Arial" w:hAnsi="Arial" w:cs="Arial"/>
-          <w:sz w:val="24"/>
-          <w:szCs w:val="24"/>
-          <w:lang w:val="es-AR"/>
-        </w:rPr>
-        <w:t>metadata</w:t>
-      </w:r>
-      <w:proofErr w:type="spellEnd"/>
-      <w:r>
-        <w:rPr>
-          <w:rFonts w:ascii="Arial" w:hAnsi="Arial" w:cs="Arial"/>
-          <w:sz w:val="24"/>
-          <w:szCs w:val="24"/>
-          <w:lang w:val="es-AR"/>
-        </w:rPr>
-        <w:t xml:space="preserve"> a la imagen. Cuando poseen espacios deben ir entre comillas.</w:t>
+        <w:t>es una etiqueta que puede ir en cualquier parte de la imagen, y sirve para dar metadata a la imagen. Cuando poseen espacios deben ir entre comillas.</w:t>
       </w:r>
     </w:p>
     <w:p>
@@ -7819,27 +6127,7 @@
           <w:szCs w:val="24"/>
           <w:lang w:val="es-AR"/>
         </w:rPr>
-        <w:t xml:space="preserve">LABEL </w:t>
-      </w:r>
-      <w:proofErr w:type="spellStart"/>
-      <w:r>
-        <w:rPr>
-          <w:rFonts w:ascii="Arial" w:hAnsi="Arial" w:cs="Arial"/>
-          <w:sz w:val="24"/>
-          <w:szCs w:val="24"/>
-          <w:lang w:val="es-AR"/>
-        </w:rPr>
-        <w:t>version</w:t>
-      </w:r>
-      <w:proofErr w:type="spellEnd"/>
-      <w:r>
-        <w:rPr>
-          <w:rFonts w:ascii="Arial" w:hAnsi="Arial" w:cs="Arial"/>
-          <w:sz w:val="24"/>
-          <w:szCs w:val="24"/>
-          <w:lang w:val="es-AR"/>
-        </w:rPr>
-        <w:t xml:space="preserve"> =1.0</w:t>
+        <w:t>LABEL version =1.0</w:t>
       </w:r>
     </w:p>
     <w:p>
@@ -7915,56 +6203,16 @@
           <w:szCs w:val="24"/>
           <w:lang w:val="es-AR"/>
         </w:rPr>
-        <w:t xml:space="preserve">Cuando hagamos un docker </w:t>
-      </w:r>
-      <w:proofErr w:type="spellStart"/>
-      <w:r>
-        <w:rPr>
-          <w:rFonts w:ascii="Arial" w:hAnsi="Arial" w:cs="Arial"/>
-          <w:sz w:val="24"/>
-          <w:szCs w:val="24"/>
-          <w:lang w:val="es-AR"/>
-        </w:rPr>
-        <w:t>build</w:t>
-      </w:r>
-      <w:proofErr w:type="spellEnd"/>
-      <w:r>
-        <w:rPr>
-          <w:rFonts w:ascii="Arial" w:hAnsi="Arial" w:cs="Arial"/>
-          <w:sz w:val="24"/>
-          <w:szCs w:val="24"/>
-          <w:lang w:val="es-AR"/>
-        </w:rPr>
-        <w:t xml:space="preserve"> s</w:t>
-      </w:r>
-      <w:r>
-        <w:rPr>
-          <w:rFonts w:ascii="Arial" w:hAnsi="Arial" w:cs="Arial"/>
-          <w:sz w:val="24"/>
-          <w:szCs w:val="24"/>
-          <w:lang w:val="es-AR"/>
-        </w:rPr>
-        <w:t xml:space="preserve">i agregamos estos </w:t>
-      </w:r>
-      <w:proofErr w:type="spellStart"/>
-      <w:r>
-        <w:rPr>
-          <w:rFonts w:ascii="Arial" w:hAnsi="Arial" w:cs="Arial"/>
-          <w:sz w:val="24"/>
-          <w:szCs w:val="24"/>
-          <w:lang w:val="es-AR"/>
-        </w:rPr>
-        <w:t>labels</w:t>
-      </w:r>
-      <w:proofErr w:type="spellEnd"/>
-      <w:r>
-        <w:rPr>
-          <w:rFonts w:ascii="Arial" w:hAnsi="Arial" w:cs="Arial"/>
-          <w:sz w:val="24"/>
-          <w:szCs w:val="24"/>
-          <w:lang w:val="es-AR"/>
-        </w:rPr>
-        <w:t xml:space="preserve"> arriba de los atributos de RUN y CMD se va a recrear la imagen.</w:t>
+        <w:t>Cuando hagamos un docker build s</w:t>
+      </w:r>
+      <w:r>
+        <w:rPr>
+          <w:rFonts w:ascii="Arial" w:hAnsi="Arial" w:cs="Arial"/>
+          <w:sz w:val="24"/>
+          <w:szCs w:val="24"/>
+          <w:lang w:val="es-AR"/>
+        </w:rPr>
+        <w:t>i agregamos estos labels arriba de los atributos de RUN y CMD se va a recrear la imagen.</w:t>
       </w:r>
     </w:p>
     <w:p>
@@ -8006,17 +6254,15 @@
         </w:rPr>
         <w:t xml:space="preserve">nos va a indicar que usuario </w:t>
       </w:r>
-      <w:proofErr w:type="spellStart"/>
-      <w:r>
-        <w:rPr>
-          <w:rFonts w:ascii="Arial" w:hAnsi="Arial" w:cs="Arial"/>
-          <w:sz w:val="24"/>
-          <w:szCs w:val="24"/>
-          <w:lang w:val="es-AR"/>
-        </w:rPr>
-        <w:t>esta</w:t>
-      </w:r>
-      <w:proofErr w:type="spellEnd"/>
+      <w:r>
+        <w:rPr>
+          <w:rFonts w:ascii="Arial" w:hAnsi="Arial" w:cs="Arial"/>
+          <w:sz w:val="24"/>
+          <w:szCs w:val="24"/>
+          <w:lang w:val="es-AR"/>
+        </w:rPr>
+        <w:t>está</w:t>
+      </w:r>
       <w:r>
         <w:rPr>
           <w:rFonts w:ascii="Arial" w:hAnsi="Arial" w:cs="Arial"/>
@@ -8033,27 +6279,7 @@
           <w:szCs w:val="24"/>
           <w:lang w:val="es-AR"/>
         </w:rPr>
-        <w:t xml:space="preserve"> </w:t>
-      </w:r>
-      <w:proofErr w:type="spellStart"/>
-      <w:r>
-        <w:rPr>
-          <w:rFonts w:ascii="Arial" w:hAnsi="Arial" w:cs="Arial"/>
-          <w:sz w:val="24"/>
-          <w:szCs w:val="24"/>
-          <w:lang w:val="es-AR"/>
-        </w:rPr>
-        <w:t>Setea</w:t>
-      </w:r>
-      <w:proofErr w:type="spellEnd"/>
-      <w:r>
-        <w:rPr>
-          <w:rFonts w:ascii="Arial" w:hAnsi="Arial" w:cs="Arial"/>
-          <w:sz w:val="24"/>
-          <w:szCs w:val="24"/>
-          <w:lang w:val="es-AR"/>
-        </w:rPr>
-        <w:t xml:space="preserve"> el usuario</w:t>
+        <w:t xml:space="preserve"> Setea el usuario</w:t>
       </w:r>
       <w:r>
         <w:rPr>
@@ -8099,105 +6325,45 @@
           <w:szCs w:val="24"/>
           <w:lang w:val="es-AR"/>
         </w:rPr>
-        <w:t xml:space="preserve">Se puede </w:t>
-      </w:r>
-      <w:proofErr w:type="spellStart"/>
-      <w:r>
-        <w:rPr>
-          <w:rFonts w:ascii="Arial" w:hAnsi="Arial" w:cs="Arial"/>
-          <w:sz w:val="24"/>
-          <w:szCs w:val="24"/>
-          <w:lang w:val="es-AR"/>
-        </w:rPr>
-        <w:t>setear</w:t>
-      </w:r>
-      <w:proofErr w:type="spellEnd"/>
-      <w:r>
-        <w:rPr>
-          <w:rFonts w:ascii="Arial" w:hAnsi="Arial" w:cs="Arial"/>
-          <w:sz w:val="24"/>
-          <w:szCs w:val="24"/>
-          <w:lang w:val="es-AR"/>
-        </w:rPr>
-        <w:t xml:space="preserve"> por defecto un usuario por medio de:</w:t>
-      </w:r>
-    </w:p>
-    <w:p>
-      <w:pPr>
-        <w:rPr>
-          <w:rFonts w:ascii="Arial" w:hAnsi="Arial" w:cs="Arial"/>
-          <w:sz w:val="24"/>
-          <w:szCs w:val="24"/>
-          <w:lang w:val="es-AR"/>
-        </w:rPr>
-      </w:pPr>
-      <w:r>
-        <w:rPr>
-          <w:rFonts w:ascii="Arial" w:hAnsi="Arial" w:cs="Arial"/>
-          <w:sz w:val="24"/>
-          <w:szCs w:val="24"/>
-          <w:lang w:val="es-AR"/>
-        </w:rPr>
-        <w:t>RUN echo “$(</w:t>
-      </w:r>
-      <w:proofErr w:type="spellStart"/>
-      <w:r>
-        <w:rPr>
-          <w:rFonts w:ascii="Arial" w:hAnsi="Arial" w:cs="Arial"/>
-          <w:sz w:val="24"/>
-          <w:szCs w:val="24"/>
-          <w:lang w:val="es-AR"/>
-        </w:rPr>
-        <w:t>whoami</w:t>
-      </w:r>
-      <w:proofErr w:type="spellEnd"/>
-      <w:r>
-        <w:rPr>
-          <w:rFonts w:ascii="Arial" w:hAnsi="Arial" w:cs="Arial"/>
-          <w:sz w:val="24"/>
-          <w:szCs w:val="24"/>
-          <w:lang w:val="es-AR"/>
-        </w:rPr>
-        <w:t>)” &gt; destino</w:t>
-      </w:r>
-    </w:p>
-    <w:p>
-      <w:pPr>
-        <w:rPr>
-          <w:rFonts w:ascii="Arial" w:hAnsi="Arial" w:cs="Arial"/>
-          <w:sz w:val="24"/>
-          <w:szCs w:val="24"/>
-          <w:lang w:val="es-AR"/>
-        </w:rPr>
-      </w:pPr>
-      <w:r>
-        <w:rPr>
-          <w:rFonts w:ascii="Arial" w:hAnsi="Arial" w:cs="Arial"/>
-          <w:sz w:val="24"/>
-          <w:szCs w:val="24"/>
-          <w:lang w:val="es-AR"/>
-        </w:rPr>
-        <w:t xml:space="preserve">RUN </w:t>
-      </w:r>
-      <w:proofErr w:type="spellStart"/>
-      <w:r>
-        <w:rPr>
-          <w:rFonts w:ascii="Arial" w:hAnsi="Arial" w:cs="Arial"/>
-          <w:sz w:val="24"/>
-          <w:szCs w:val="24"/>
-          <w:lang w:val="es-AR"/>
-        </w:rPr>
-        <w:t>useradd</w:t>
-      </w:r>
-      <w:proofErr w:type="spellEnd"/>
-      <w:r>
-        <w:rPr>
-          <w:rFonts w:ascii="Arial" w:hAnsi="Arial" w:cs="Arial"/>
-          <w:sz w:val="24"/>
-          <w:szCs w:val="24"/>
-          <w:lang w:val="es-AR"/>
-        </w:rPr>
-        <w:t xml:space="preserve"> facundo</w:t>
+        <w:t>Se puede setear por defecto un usuario por medio de:</w:t>
+      </w:r>
+    </w:p>
+    <w:p>
+      <w:pPr>
+        <w:rPr>
+          <w:rFonts w:ascii="Arial" w:hAnsi="Arial" w:cs="Arial"/>
+          <w:sz w:val="24"/>
+          <w:szCs w:val="24"/>
+          <w:lang w:val="es-AR"/>
+        </w:rPr>
+      </w:pPr>
+      <w:r>
+        <w:rPr>
+          <w:rFonts w:ascii="Arial" w:hAnsi="Arial" w:cs="Arial"/>
+          <w:sz w:val="24"/>
+          <w:szCs w:val="24"/>
+          <w:lang w:val="es-AR"/>
+        </w:rPr>
+        <w:t>RUN echo “$(whoami)” &gt; destino</w:t>
+      </w:r>
+    </w:p>
+    <w:p>
+      <w:pPr>
+        <w:rPr>
+          <w:rFonts w:ascii="Arial" w:hAnsi="Arial" w:cs="Arial"/>
+          <w:sz w:val="24"/>
+          <w:szCs w:val="24"/>
+          <w:lang w:val="es-AR"/>
+        </w:rPr>
+      </w:pPr>
+      <w:r>
+        <w:rPr>
+          <w:rFonts w:ascii="Arial" w:hAnsi="Arial" w:cs="Arial"/>
+          <w:sz w:val="24"/>
+          <w:szCs w:val="24"/>
+          <w:lang w:val="es-AR"/>
+        </w:rPr>
+        <w:t>RUN useradd facundo</w:t>
       </w:r>
     </w:p>
     <w:p>
@@ -8235,58 +6401,27 @@
           <w:szCs w:val="24"/>
           <w:lang w:val="es-AR"/>
         </w:rPr>
-        <w:t>RUN echo “$(</w:t>
-      </w:r>
-      <w:proofErr w:type="spellStart"/>
-      <w:r>
-        <w:rPr>
-          <w:rFonts w:ascii="Arial" w:hAnsi="Arial" w:cs="Arial"/>
-          <w:sz w:val="24"/>
-          <w:szCs w:val="24"/>
-          <w:lang w:val="es-AR"/>
-        </w:rPr>
-        <w:t>whoami</w:t>
-      </w:r>
-      <w:proofErr w:type="spellEnd"/>
-      <w:r>
-        <w:rPr>
-          <w:rFonts w:ascii="Arial" w:hAnsi="Arial" w:cs="Arial"/>
-          <w:sz w:val="24"/>
-          <w:szCs w:val="24"/>
-          <w:lang w:val="es-AR"/>
-        </w:rPr>
-        <w:t>)” &gt; destino</w:t>
-      </w:r>
-    </w:p>
-    <w:p>
-      <w:pPr>
-        <w:rPr>
-          <w:rFonts w:ascii="Arial" w:hAnsi="Arial" w:cs="Arial"/>
-          <w:sz w:val="24"/>
-          <w:szCs w:val="24"/>
-          <w:lang w:val="es-AR"/>
-        </w:rPr>
-      </w:pPr>
-      <w:r>
-        <w:rPr>
-          <w:rFonts w:ascii="Arial" w:hAnsi="Arial" w:cs="Arial"/>
-          <w:sz w:val="24"/>
-          <w:szCs w:val="24"/>
-          <w:lang w:val="es-AR"/>
-        </w:rPr>
-        <w:t xml:space="preserve">USER </w:t>
-      </w:r>
-      <w:proofErr w:type="spellStart"/>
-      <w:r>
-        <w:rPr>
-          <w:rFonts w:ascii="Arial" w:hAnsi="Arial" w:cs="Arial"/>
-          <w:sz w:val="24"/>
-          <w:szCs w:val="24"/>
-          <w:lang w:val="es-AR"/>
-        </w:rPr>
-        <w:t>root</w:t>
-      </w:r>
-      <w:proofErr w:type="spellEnd"/>
+        <w:t>RUN echo “$(whoami)” &gt; destino</w:t>
+      </w:r>
+    </w:p>
+    <w:p>
+      <w:pPr>
+        <w:rPr>
+          <w:rFonts w:ascii="Arial" w:hAnsi="Arial" w:cs="Arial"/>
+          <w:sz w:val="24"/>
+          <w:szCs w:val="24"/>
+          <w:lang w:val="es-AR"/>
+        </w:rPr>
+      </w:pPr>
+      <w:r>
+        <w:rPr>
+          <w:rFonts w:ascii="Arial" w:hAnsi="Arial" w:cs="Arial"/>
+          <w:sz w:val="24"/>
+          <w:szCs w:val="24"/>
+          <w:lang w:val="es-AR"/>
+        </w:rPr>
+        <w:t>USER root</w:t>
+      </w:r>
     </w:p>
     <w:p>
       <w:pPr>
@@ -8372,39 +6507,8 @@
           <w:szCs w:val="24"/>
           <w:lang w:val="es-AR"/>
         </w:rPr>
-        <w:t>VOLUME /</w:t>
-      </w:r>
-      <w:proofErr w:type="spellStart"/>
-      <w:r>
-        <w:rPr>
-          <w:rFonts w:ascii="Arial" w:hAnsi="Arial" w:cs="Arial"/>
-          <w:sz w:val="24"/>
-          <w:szCs w:val="24"/>
-          <w:lang w:val="es-AR"/>
-        </w:rPr>
-        <w:t>var</w:t>
-      </w:r>
-      <w:proofErr w:type="spellEnd"/>
-      <w:r>
-        <w:rPr>
-          <w:rFonts w:ascii="Arial" w:hAnsi="Arial" w:cs="Arial"/>
-          <w:sz w:val="24"/>
-          <w:szCs w:val="24"/>
-          <w:lang w:val="es-AR"/>
-        </w:rPr>
-        <w:t>/www/</w:t>
-      </w:r>
-      <w:proofErr w:type="spellStart"/>
-      <w:r>
-        <w:rPr>
-          <w:rFonts w:ascii="Arial" w:hAnsi="Arial" w:cs="Arial"/>
-          <w:sz w:val="24"/>
-          <w:szCs w:val="24"/>
-          <w:lang w:val="es-AR"/>
-        </w:rPr>
-        <w:t>html</w:t>
-      </w:r>
-      <w:proofErr w:type="spellEnd"/>
+        <w:t>VOLUME /var/www/html</w:t>
+      </w:r>
     </w:p>
     <w:p>
       <w:pPr>
@@ -8565,19 +6669,11 @@
           <w:lang w:val="es-AR"/>
         </w:rPr>
       </w:pPr>
-      <w:proofErr w:type="gramStart"/>
-      <w:r>
-        <w:rPr>
-          <w:lang w:val="es-AR"/>
-        </w:rPr>
-        <w:t>#!/</w:t>
-      </w:r>
-      <w:proofErr w:type="gramEnd"/>
-      <w:r>
-        <w:rPr>
-          <w:lang w:val="es-AR"/>
-        </w:rPr>
-        <w:t>bin/bas</w:t>
+      <w:r>
+        <w:rPr>
+          <w:lang w:val="es-AR"/>
+        </w:rPr>
+        <w:t>#!/bin/bas</w:t>
       </w:r>
       <w:r>
         <w:rPr>
@@ -8607,19 +6703,11 @@
           <w:lang w:val="es-AR"/>
         </w:rPr>
       </w:pPr>
-      <w:proofErr w:type="spellStart"/>
-      <w:r>
-        <w:rPr>
-          <w:lang w:val="es-AR"/>
-        </w:rPr>
-        <w:t>apachectl</w:t>
-      </w:r>
-      <w:proofErr w:type="spellEnd"/>
-      <w:r>
-        <w:rPr>
-          <w:lang w:val="es-AR"/>
-        </w:rPr>
-        <w:t xml:space="preserve"> -DFOREGROUND</w:t>
+      <w:r>
+        <w:rPr>
+          <w:lang w:val="es-AR"/>
+        </w:rPr>
+        <w:t>apachectl -DFOREGROUND</w:t>
       </w:r>
     </w:p>
     <w:p>
@@ -8683,15 +6771,7 @@
         <w:pStyle w:val="Sinespaciado"/>
       </w:pPr>
       <w:r>
-        <w:t xml:space="preserve">CMD </w:t>
-      </w:r>
-      <w:proofErr w:type="spellStart"/>
-      <w:r>
-        <w:t>sh</w:t>
-      </w:r>
-      <w:proofErr w:type="spellEnd"/>
-      <w:r>
-        <w:t xml:space="preserve"> /run.sh</w:t>
+        <w:t>CMD sh /run.sh</w:t>
       </w:r>
     </w:p>
     <w:p>
@@ -8762,47 +6842,25 @@
           <w:szCs w:val="24"/>
           <w:lang w:val="es-AR"/>
         </w:rPr>
-        <w:t xml:space="preserve"> que en </w:t>
-      </w:r>
-      <w:proofErr w:type="spellStart"/>
-      <w:r>
-        <w:rPr>
-          <w:rFonts w:ascii="Arial" w:hAnsi="Arial" w:cs="Arial"/>
-          <w:sz w:val="24"/>
-          <w:szCs w:val="24"/>
-          <w:lang w:val="es-AR"/>
-        </w:rPr>
-        <w:t>el</w:t>
-      </w:r>
-      <w:proofErr w:type="spellEnd"/>
-      <w:r>
-        <w:rPr>
-          <w:rFonts w:ascii="Arial" w:hAnsi="Arial" w:cs="Arial"/>
-          <w:sz w:val="24"/>
-          <w:szCs w:val="24"/>
-          <w:lang w:val="es-AR"/>
-        </w:rPr>
-        <w:t xml:space="preserve"> se indica que archivos se quieren ignorar para la construcción de la imagen, por </w:t>
-      </w:r>
-      <w:proofErr w:type="gramStart"/>
-      <w:r>
-        <w:rPr>
-          <w:rFonts w:ascii="Arial" w:hAnsi="Arial" w:cs="Arial"/>
-          <w:sz w:val="24"/>
-          <w:szCs w:val="24"/>
-          <w:lang w:val="es-AR"/>
-        </w:rPr>
-        <w:t>ejemplo</w:t>
-      </w:r>
-      <w:proofErr w:type="gramEnd"/>
-      <w:r>
-        <w:rPr>
-          <w:rFonts w:ascii="Arial" w:hAnsi="Arial" w:cs="Arial"/>
-          <w:sz w:val="24"/>
-          <w:szCs w:val="24"/>
-          <w:lang w:val="es-AR"/>
-        </w:rPr>
-        <w:t xml:space="preserve"> tenemos estos archivos en la ruta</w:t>
+        <w:t xml:space="preserve"> </w:t>
+      </w:r>
+      <w:r>
+        <w:rPr>
+          <w:rFonts w:ascii="Arial" w:hAnsi="Arial" w:cs="Arial"/>
+          <w:sz w:val="24"/>
+          <w:szCs w:val="24"/>
+          <w:lang w:val="es-AR"/>
+        </w:rPr>
+        <w:t>en el cual</w:t>
+      </w:r>
+      <w:r>
+        <w:rPr>
+          <w:rFonts w:ascii="Arial" w:hAnsi="Arial" w:cs="Arial"/>
+          <w:sz w:val="24"/>
+          <w:szCs w:val="24"/>
+          <w:lang w:val="es-AR"/>
+        </w:rPr>
+        <w:t xml:space="preserve"> se indica que archivos se quieren ignorar para la construcción de la imagen, por ejemplo tenemos estos archivos en la ruta</w:t>
       </w:r>
       <w:r>
         <w:rPr>
@@ -8820,67 +6878,16 @@
           <w:szCs w:val="24"/>
           <w:lang w:val="es-AR"/>
         </w:rPr>
-        <w:t>docker-</w:t>
-      </w:r>
-      <w:proofErr w:type="spellStart"/>
-      <w:r>
-        <w:rPr>
-          <w:rFonts w:ascii="Arial" w:hAnsi="Arial" w:cs="Arial"/>
-          <w:sz w:val="24"/>
-          <w:szCs w:val="24"/>
-          <w:lang w:val="es-AR"/>
-        </w:rPr>
-        <w:t>images</w:t>
-      </w:r>
-      <w:proofErr w:type="spellEnd"/>
-      <w:r>
-        <w:rPr>
-          <w:rFonts w:ascii="Arial" w:hAnsi="Arial" w:cs="Arial"/>
-          <w:sz w:val="24"/>
-          <w:szCs w:val="24"/>
-          <w:lang w:val="es-AR"/>
-        </w:rPr>
-        <w:t xml:space="preserve"> y si hacemos un docker </w:t>
-      </w:r>
-      <w:proofErr w:type="spellStart"/>
-      <w:r>
-        <w:rPr>
-          <w:rFonts w:ascii="Arial" w:hAnsi="Arial" w:cs="Arial"/>
-          <w:sz w:val="24"/>
-          <w:szCs w:val="24"/>
-          <w:lang w:val="es-AR"/>
-        </w:rPr>
-        <w:t>build</w:t>
-      </w:r>
-      <w:proofErr w:type="spellEnd"/>
-      <w:r>
-        <w:rPr>
-          <w:rFonts w:ascii="Arial" w:hAnsi="Arial" w:cs="Arial"/>
-          <w:sz w:val="24"/>
-          <w:szCs w:val="24"/>
-          <w:lang w:val="es-AR"/>
-        </w:rPr>
-        <w:t xml:space="preserve"> -t &lt;</w:t>
-      </w:r>
-      <w:proofErr w:type="spellStart"/>
-      <w:r>
-        <w:rPr>
-          <w:rFonts w:ascii="Arial" w:hAnsi="Arial" w:cs="Arial"/>
-          <w:sz w:val="24"/>
-          <w:szCs w:val="24"/>
-          <w:lang w:val="es-AR"/>
-        </w:rPr>
-        <w:t>nombreImagen</w:t>
-      </w:r>
-      <w:proofErr w:type="spellEnd"/>
-      <w:r>
-        <w:rPr>
-          <w:rFonts w:ascii="Arial" w:hAnsi="Arial" w:cs="Arial"/>
-          <w:sz w:val="24"/>
-          <w:szCs w:val="24"/>
-          <w:lang w:val="es-AR"/>
-        </w:rPr>
-        <w:t>&gt; se va a construir la imagen con el peso total de todo lo contenido en ese directorio pero comprimido en una imagen.</w:t>
+        <w:t>docker-images</w:t>
+      </w:r>
+      <w:r>
+        <w:rPr>
+          <w:rFonts w:ascii="Arial" w:hAnsi="Arial" w:cs="Arial"/>
+          <w:sz w:val="24"/>
+          <w:szCs w:val="24"/>
+          <w:lang w:val="es-AR"/>
+        </w:rPr>
+        <w:t xml:space="preserve"> y si hacemos un docker build -t &lt;nombreImagen&gt; se va a construir la imagen con el peso total de todo lo contenido en ese directorio pero comprimido en una imagen.</w:t>
       </w:r>
     </w:p>
     <w:p>
@@ -9008,27 +7015,7 @@
           <w:szCs w:val="24"/>
           <w:lang w:val="es-AR"/>
         </w:rPr>
-        <w:t xml:space="preserve">Si queremos por ejemplo ignorar uno de los archivos de dicho directorio porque no lo queremos incluir en nuestra imagen lo que se hace es poner el nombre del mismo en un </w:t>
-      </w:r>
-      <w:proofErr w:type="gramStart"/>
-      <w:r>
-        <w:rPr>
-          <w:rFonts w:ascii="Arial" w:hAnsi="Arial" w:cs="Arial"/>
-          <w:sz w:val="24"/>
-          <w:szCs w:val="24"/>
-          <w:lang w:val="es-AR"/>
-        </w:rPr>
-        <w:t>archivo .dockerignore</w:t>
-      </w:r>
-      <w:proofErr w:type="gramEnd"/>
-      <w:r>
-        <w:rPr>
-          <w:rFonts w:ascii="Arial" w:hAnsi="Arial" w:cs="Arial"/>
-          <w:sz w:val="24"/>
-          <w:szCs w:val="24"/>
-          <w:lang w:val="es-AR"/>
-        </w:rPr>
-        <w:t>:</w:t>
+        <w:t>Si queremos por ejemplo ignorar uno de los archivos de dicho directorio porque no lo queremos incluir en nuestra imagen lo que se hace es poner el nombre del mismo en un archivo .dockerignore:</w:t>
       </w:r>
     </w:p>
     <w:p>
@@ -9276,178 +7263,86 @@
           <w:szCs w:val="24"/>
         </w:rPr>
       </w:pPr>
-      <w:proofErr w:type="spellStart"/>
-      <w:r>
-        <w:rPr>
-          <w:rFonts w:ascii="Arial" w:hAnsi="Arial" w:cs="Arial"/>
-          <w:sz w:val="24"/>
-          <w:szCs w:val="24"/>
-        </w:rPr>
-        <w:t>Ejemplo</w:t>
-      </w:r>
-      <w:proofErr w:type="spellEnd"/>
-      <w:r>
-        <w:rPr>
-          <w:rFonts w:ascii="Arial" w:hAnsi="Arial" w:cs="Arial"/>
-          <w:sz w:val="24"/>
-          <w:szCs w:val="24"/>
-        </w:rPr>
-        <w:t xml:space="preserve"> Dockerfile:</w:t>
-      </w:r>
-    </w:p>
-    <w:p>
-      <w:pPr>
-        <w:pStyle w:val="Sinespaciado"/>
-      </w:pPr>
-      <w:r>
-        <w:t xml:space="preserve">FROM </w:t>
-      </w:r>
-      <w:proofErr w:type="spellStart"/>
-      <w:r>
-        <w:t>nginx</w:t>
-      </w:r>
-      <w:proofErr w:type="spellEnd"/>
-    </w:p>
-    <w:p>
-      <w:pPr>
-        <w:pStyle w:val="Sinespaciado"/>
-      </w:pPr>
-    </w:p>
-    <w:p>
-      <w:pPr>
-        <w:pStyle w:val="Sinespaciado"/>
-      </w:pPr>
-      <w:r>
-        <w:t xml:space="preserve">RUN </w:t>
-      </w:r>
-      <w:proofErr w:type="spellStart"/>
-      <w:r>
-        <w:t>useradd</w:t>
-      </w:r>
-      <w:proofErr w:type="spellEnd"/>
-      <w:r>
-        <w:t xml:space="preserve"> </w:t>
-      </w:r>
-      <w:proofErr w:type="spellStart"/>
-      <w:r>
-        <w:t>facundo</w:t>
-      </w:r>
-      <w:proofErr w:type="spellEnd"/>
-    </w:p>
-    <w:p>
-      <w:pPr>
-        <w:pStyle w:val="Sinespaciado"/>
-      </w:pPr>
-    </w:p>
-    <w:p>
-      <w:pPr>
-        <w:pStyle w:val="Sinespaciado"/>
-      </w:pPr>
-      <w:r>
-        <w:t>COPY fruit /</w:t>
-      </w:r>
-      <w:proofErr w:type="spellStart"/>
-      <w:r>
-        <w:t>usr</w:t>
-      </w:r>
-      <w:proofErr w:type="spellEnd"/>
-      <w:r>
-        <w:t>/share/</w:t>
-      </w:r>
-      <w:proofErr w:type="spellStart"/>
-      <w:r>
-        <w:t>nginx</w:t>
-      </w:r>
-      <w:proofErr w:type="spellEnd"/>
-      <w:r>
-        <w:t>/html</w:t>
-      </w:r>
-    </w:p>
-    <w:p>
-      <w:pPr>
-        <w:pStyle w:val="Sinespaciado"/>
-      </w:pPr>
-    </w:p>
-    <w:p>
-      <w:pPr>
-        <w:pStyle w:val="Sinespaciado"/>
-      </w:pPr>
-      <w:r>
-        <w:t xml:space="preserve">ENV </w:t>
-      </w:r>
-      <w:proofErr w:type="spellStart"/>
-      <w:r>
-        <w:t>archivo</w:t>
-      </w:r>
-      <w:proofErr w:type="spellEnd"/>
-      <w:r>
-        <w:t xml:space="preserve"> docker</w:t>
-      </w:r>
-    </w:p>
-    <w:p>
-      <w:pPr>
-        <w:pStyle w:val="Sinespaciado"/>
-      </w:pPr>
-    </w:p>
-    <w:p>
-      <w:pPr>
-        <w:pStyle w:val="Sinespaciado"/>
-      </w:pPr>
-      <w:r>
-        <w:t>WORKDIR /</w:t>
-      </w:r>
-      <w:proofErr w:type="spellStart"/>
-      <w:r>
-        <w:t>usr</w:t>
-      </w:r>
-      <w:proofErr w:type="spellEnd"/>
-      <w:r>
-        <w:t>/share/</w:t>
-      </w:r>
-      <w:proofErr w:type="spellStart"/>
-      <w:r>
-        <w:t>nginx</w:t>
-      </w:r>
-      <w:proofErr w:type="spellEnd"/>
-      <w:r>
-        <w:t>/html</w:t>
-      </w:r>
-    </w:p>
-    <w:p>
-      <w:pPr>
-        <w:pStyle w:val="Sinespaciado"/>
-      </w:pPr>
-    </w:p>
-    <w:p>
-      <w:pPr>
-        <w:pStyle w:val="Sinespaciado"/>
-      </w:pPr>
-      <w:r>
-        <w:t>RUN echo "$</w:t>
-      </w:r>
-      <w:proofErr w:type="spellStart"/>
-      <w:r>
-        <w:t>archivo</w:t>
-      </w:r>
-      <w:proofErr w:type="spellEnd"/>
-      <w:r>
-        <w:t>" &gt; /</w:t>
-      </w:r>
-      <w:proofErr w:type="spellStart"/>
-      <w:r>
-        <w:t>usr</w:t>
-      </w:r>
-      <w:proofErr w:type="spellEnd"/>
-      <w:r>
-        <w:t>/share/</w:t>
-      </w:r>
-      <w:proofErr w:type="spellStart"/>
-      <w:r>
-        <w:t>nginx</w:t>
-      </w:r>
-      <w:proofErr w:type="spellEnd"/>
-      <w:r>
-        <w:t>/html/env.html</w:t>
+      <w:r>
+        <w:rPr>
+          <w:rFonts w:ascii="Arial" w:hAnsi="Arial" w:cs="Arial"/>
+          <w:sz w:val="24"/>
+          <w:szCs w:val="24"/>
+        </w:rPr>
+        <w:t>Ejemplo Dockerfile:</w:t>
+      </w:r>
+    </w:p>
+    <w:p>
+      <w:pPr>
+        <w:pStyle w:val="Sinespaciado"/>
+      </w:pPr>
+      <w:r>
+        <w:t>FROM nginx</w:t>
+      </w:r>
+    </w:p>
+    <w:p>
+      <w:pPr>
+        <w:pStyle w:val="Sinespaciado"/>
+      </w:pPr>
+    </w:p>
+    <w:p>
+      <w:pPr>
+        <w:pStyle w:val="Sinespaciado"/>
+      </w:pPr>
+      <w:r>
+        <w:t>RUN useradd facundo</w:t>
+      </w:r>
+    </w:p>
+    <w:p>
+      <w:pPr>
+        <w:pStyle w:val="Sinespaciado"/>
+      </w:pPr>
+    </w:p>
+    <w:p>
+      <w:pPr>
+        <w:pStyle w:val="Sinespaciado"/>
+      </w:pPr>
+      <w:r>
+        <w:t>COPY fruit /usr/share/nginx/html</w:t>
+      </w:r>
+    </w:p>
+    <w:p>
+      <w:pPr>
+        <w:pStyle w:val="Sinespaciado"/>
+      </w:pPr>
+    </w:p>
+    <w:p>
+      <w:pPr>
+        <w:pStyle w:val="Sinespaciado"/>
+      </w:pPr>
+      <w:r>
+        <w:t>ENV archivo docker</w:t>
+      </w:r>
+    </w:p>
+    <w:p>
+      <w:pPr>
+        <w:pStyle w:val="Sinespaciado"/>
+      </w:pPr>
+    </w:p>
+    <w:p>
+      <w:pPr>
+        <w:pStyle w:val="Sinespaciado"/>
+      </w:pPr>
+      <w:r>
+        <w:t>WORKDIR /usr/share/nginx/html</w:t>
+      </w:r>
+    </w:p>
+    <w:p>
+      <w:pPr>
+        <w:pStyle w:val="Sinespaciado"/>
+      </w:pPr>
+    </w:p>
+    <w:p>
+      <w:pPr>
+        <w:pStyle w:val="Sinespaciado"/>
+      </w:pPr>
+      <w:r>
+        <w:t>RUN echo "$archivo" &gt; /usr/share/nginx/html/env.html</w:t>
       </w:r>
     </w:p>
     <w:p>
@@ -9488,21 +7383,7 @@
         <w:rPr>
           <w:lang w:val="es-AR"/>
         </w:rPr>
-        <w:t xml:space="preserve">LABEL </w:t>
-      </w:r>
-      <w:proofErr w:type="spellStart"/>
-      <w:r>
-        <w:rPr>
-          <w:lang w:val="es-AR"/>
-        </w:rPr>
-        <w:t>version</w:t>
-      </w:r>
-      <w:proofErr w:type="spellEnd"/>
-      <w:r>
-        <w:rPr>
-          <w:lang w:val="es-AR"/>
-        </w:rPr>
-        <w:t>=1</w:t>
+        <w:t>LABEL version=1</w:t>
       </w:r>
     </w:p>
     <w:p>
@@ -9546,35 +7427,7 @@
         <w:rPr>
           <w:lang w:val="es-AR"/>
         </w:rPr>
-        <w:t>RUN echo "Yo soy $(</w:t>
-      </w:r>
-      <w:proofErr w:type="spellStart"/>
-      <w:r>
-        <w:rPr>
-          <w:lang w:val="es-AR"/>
-        </w:rPr>
-        <w:t>whoami</w:t>
-      </w:r>
-      <w:proofErr w:type="spellEnd"/>
-      <w:r>
-        <w:rPr>
-          <w:lang w:val="es-AR"/>
-        </w:rPr>
-        <w:t>)" &gt; /</w:t>
-      </w:r>
-      <w:proofErr w:type="spellStart"/>
-      <w:r>
-        <w:rPr>
-          <w:lang w:val="es-AR"/>
-        </w:rPr>
-        <w:t>tmp</w:t>
-      </w:r>
-      <w:proofErr w:type="spellEnd"/>
-      <w:r>
-        <w:rPr>
-          <w:lang w:val="es-AR"/>
-        </w:rPr>
-        <w:t>/yo.html</w:t>
+        <w:t>RUN echo "Yo soy $(whoami)" &gt; /tmp/yo.html</w:t>
       </w:r>
     </w:p>
     <w:p>
@@ -9603,70 +7456,33 @@
         <w:pStyle w:val="Sinespaciado"/>
       </w:pPr>
       <w:r>
-        <w:t>RUN cp /</w:t>
-      </w:r>
-      <w:proofErr w:type="spellStart"/>
-      <w:r>
-        <w:t>tmp</w:t>
-      </w:r>
-      <w:proofErr w:type="spellEnd"/>
-      <w:r>
-        <w:t>/yo.html /</w:t>
-      </w:r>
-      <w:proofErr w:type="spellStart"/>
-      <w:r>
-        <w:t>usr</w:t>
-      </w:r>
-      <w:proofErr w:type="spellEnd"/>
-      <w:r>
-        <w:t>/share/</w:t>
-      </w:r>
-      <w:proofErr w:type="spellStart"/>
-      <w:r>
-        <w:t>nginx</w:t>
-      </w:r>
-      <w:proofErr w:type="spellEnd"/>
-      <w:r>
-        <w:t>/html/docker.html</w:t>
-      </w:r>
-    </w:p>
-    <w:p>
-      <w:pPr>
-        <w:pStyle w:val="Sinespaciado"/>
-      </w:pPr>
-    </w:p>
-    <w:p>
-      <w:pPr>
-        <w:pStyle w:val="Sinespaciado"/>
-      </w:pPr>
-      <w:r>
-        <w:t>VOLUME /var/log/</w:t>
-      </w:r>
-      <w:proofErr w:type="spellStart"/>
-      <w:r>
-        <w:t>nginx</w:t>
-      </w:r>
-      <w:proofErr w:type="spellEnd"/>
-    </w:p>
-    <w:p>
-      <w:pPr>
-        <w:pStyle w:val="Sinespaciado"/>
-      </w:pPr>
-    </w:p>
-    <w:p>
-      <w:pPr>
-        <w:pStyle w:val="Sinespaciado"/>
-      </w:pPr>
-      <w:r>
-        <w:t xml:space="preserve">CMD </w:t>
-      </w:r>
-      <w:proofErr w:type="spellStart"/>
-      <w:r>
-        <w:t>nginx</w:t>
-      </w:r>
-      <w:proofErr w:type="spellEnd"/>
-      <w:r>
-        <w:t xml:space="preserve"> -g 'daemon off;'</w:t>
+        <w:t>RUN cp /tmp/yo.html /usr/share/nginx/html/docker.html</w:t>
+      </w:r>
+    </w:p>
+    <w:p>
+      <w:pPr>
+        <w:pStyle w:val="Sinespaciado"/>
+      </w:pPr>
+    </w:p>
+    <w:p>
+      <w:pPr>
+        <w:pStyle w:val="Sinespaciado"/>
+      </w:pPr>
+      <w:r>
+        <w:t>VOLUME /var/log/nginx</w:t>
+      </w:r>
+    </w:p>
+    <w:p>
+      <w:pPr>
+        <w:pStyle w:val="Sinespaciado"/>
+      </w:pPr>
+    </w:p>
+    <w:p>
+      <w:pPr>
+        <w:pStyle w:val="Sinespaciado"/>
+      </w:pPr>
+      <w:r>
+        <w:t>CMD nginx -g 'daemon off;'</w:t>
       </w:r>
     </w:p>
     <w:p>
@@ -9723,17 +7539,15 @@
         </w:rPr>
         <w:t xml:space="preserve">La imagen o el servicio que </w:t>
       </w:r>
-      <w:proofErr w:type="spellStart"/>
-      <w:r>
-        <w:rPr>
-          <w:rFonts w:ascii="Arial" w:hAnsi="Arial" w:cs="Arial"/>
-          <w:sz w:val="24"/>
-          <w:szCs w:val="24"/>
-          <w:lang w:val="es-AR"/>
-        </w:rPr>
-        <w:t>esta</w:t>
-      </w:r>
-      <w:proofErr w:type="spellEnd"/>
+      <w:r>
+        <w:rPr>
+          <w:rFonts w:ascii="Arial" w:hAnsi="Arial" w:cs="Arial"/>
+          <w:sz w:val="24"/>
+          <w:szCs w:val="24"/>
+          <w:lang w:val="es-AR"/>
+        </w:rPr>
+        <w:t>está</w:t>
+      </w:r>
       <w:r>
         <w:rPr>
           <w:rFonts w:ascii="Arial" w:hAnsi="Arial" w:cs="Arial"/>
@@ -9789,7 +7603,16 @@
           <w:szCs w:val="24"/>
           <w:lang w:val="es-AR"/>
         </w:rPr>
-        <w:t>Es importante si queremos excluir archivos que no queremos que estén en el contexto de Docker, cuando vayamos a construir la imagen es importante que agreguemos los mismos al dockerignore.</w:t>
+        <w:t>Si</w:t>
+      </w:r>
+      <w:r>
+        <w:rPr>
+          <w:rFonts w:ascii="Arial" w:hAnsi="Arial" w:cs="Arial"/>
+          <w:sz w:val="24"/>
+          <w:szCs w:val="24"/>
+          <w:lang w:val="es-AR"/>
+        </w:rPr>
+        <w:t xml:space="preserve"> queremos excluir archivos que no queremos que estén en el contexto de Docker, cuando vayamos a construir la imagen es importante que agreguemos los mismos al dockerignore.</w:t>
       </w:r>
     </w:p>
     <w:p>
@@ -9918,47 +7741,7 @@
           <w:szCs w:val="24"/>
           <w:lang w:val="es-AR"/>
         </w:rPr>
-        <w:t xml:space="preserve">Uso de </w:t>
-      </w:r>
-      <w:proofErr w:type="spellStart"/>
-      <w:r>
-        <w:rPr>
-          <w:rFonts w:ascii="Arial" w:hAnsi="Arial" w:cs="Arial"/>
-          <w:sz w:val="24"/>
-          <w:szCs w:val="24"/>
-          <w:lang w:val="es-AR"/>
-        </w:rPr>
-        <w:t>labels</w:t>
-      </w:r>
-      <w:proofErr w:type="spellEnd"/>
-      <w:r>
-        <w:rPr>
-          <w:rFonts w:ascii="Arial" w:hAnsi="Arial" w:cs="Arial"/>
-          <w:sz w:val="24"/>
-          <w:szCs w:val="24"/>
-          <w:lang w:val="es-AR"/>
-        </w:rPr>
-        <w:t xml:space="preserve"> para aplicarle </w:t>
-      </w:r>
-      <w:proofErr w:type="spellStart"/>
-      <w:r>
-        <w:rPr>
-          <w:rFonts w:ascii="Arial" w:hAnsi="Arial" w:cs="Arial"/>
-          <w:sz w:val="24"/>
-          <w:szCs w:val="24"/>
-          <w:lang w:val="es-AR"/>
-        </w:rPr>
-        <w:t>metadata</w:t>
-      </w:r>
-      <w:proofErr w:type="spellEnd"/>
-      <w:r>
-        <w:rPr>
-          <w:rFonts w:ascii="Arial" w:hAnsi="Arial" w:cs="Arial"/>
-          <w:sz w:val="24"/>
-          <w:szCs w:val="24"/>
-          <w:lang w:val="es-AR"/>
-        </w:rPr>
-        <w:t xml:space="preserve"> a la imagen.</w:t>
+        <w:t>Uso de labels para aplicarle metadata a la imagen.</w:t>
       </w:r>
     </w:p>
     <w:p>
@@ -10060,27 +7843,7 @@
           <w:szCs w:val="24"/>
           <w:lang w:val="es-AR"/>
         </w:rPr>
-        <w:t xml:space="preserve">Tenemos una imagen con </w:t>
-      </w:r>
-      <w:proofErr w:type="spellStart"/>
-      <w:r>
-        <w:rPr>
-          <w:rFonts w:ascii="Arial" w:hAnsi="Arial" w:cs="Arial"/>
-          <w:sz w:val="24"/>
-          <w:szCs w:val="24"/>
-          <w:lang w:val="es-AR"/>
-        </w:rPr>
-        <w:t>nginx</w:t>
-      </w:r>
-      <w:proofErr w:type="spellEnd"/>
-      <w:r>
-        <w:rPr>
-          <w:rFonts w:ascii="Arial" w:hAnsi="Arial" w:cs="Arial"/>
-          <w:sz w:val="24"/>
-          <w:szCs w:val="24"/>
-          <w:lang w:val="es-AR"/>
-        </w:rPr>
-        <w:t xml:space="preserve"> que tiene 3 comandos RUN por lo que al construir tendríamos 4 capas:</w:t>
+        <w:t>Tenemos una imagen con nginx que tiene 3 comandos RUN por lo que al construir tendríamos 4 capas:</w:t>
       </w:r>
     </w:p>
     <w:p>
@@ -10209,21 +7972,8 @@
           <w:szCs w:val="24"/>
           <w:lang w:val="es-AR"/>
         </w:rPr>
-        <w:t xml:space="preserve">Docker </w:t>
-      </w:r>
-      <w:proofErr w:type="spellStart"/>
-      <w:r>
-        <w:rPr>
-          <w:rFonts w:ascii="Arial" w:hAnsi="Arial" w:cs="Arial"/>
-          <w:b/>
-          <w:bCs/>
-          <w:sz w:val="24"/>
-          <w:szCs w:val="24"/>
-          <w:lang w:val="es-AR"/>
-        </w:rPr>
-        <w:t>build</w:t>
-      </w:r>
-      <w:proofErr w:type="spellEnd"/>
+        <w:t>Docker build</w:t>
+      </w:r>
     </w:p>
     <w:p>
       <w:pPr>
@@ -10388,27 +8138,7 @@
           <w:szCs w:val="24"/>
           <w:lang w:val="es-AR"/>
         </w:rPr>
-        <w:t xml:space="preserve">Dando como resultado en un docker </w:t>
-      </w:r>
-      <w:proofErr w:type="spellStart"/>
-      <w:r>
-        <w:rPr>
-          <w:rFonts w:ascii="Arial" w:hAnsi="Arial" w:cs="Arial"/>
-          <w:sz w:val="24"/>
-          <w:szCs w:val="24"/>
-          <w:lang w:val="es-AR"/>
-        </w:rPr>
-        <w:t>build</w:t>
-      </w:r>
-      <w:proofErr w:type="spellEnd"/>
-      <w:r>
-        <w:rPr>
-          <w:rFonts w:ascii="Arial" w:hAnsi="Arial" w:cs="Arial"/>
-          <w:sz w:val="24"/>
-          <w:szCs w:val="24"/>
-          <w:lang w:val="es-AR"/>
-        </w:rPr>
-        <w:t xml:space="preserve"> que se construyan 2 capas y no 4 como en el caso anterior.</w:t>
+        <w:t>Dando como resultado en un docker build que se construyan 2 capas y no 4 como en el caso anterior.</w:t>
       </w:r>
     </w:p>
     <w:p>
@@ -10622,27 +8352,7 @@
           <w:szCs w:val="24"/>
           <w:lang w:val="es-AR"/>
         </w:rPr>
-        <w:t xml:space="preserve">De esta forma lo que se hace es mejorar el ámbito visual, todas las tareas quedan dentro de la misma capa, el </w:t>
-      </w:r>
-      <w:proofErr w:type="spellStart"/>
-      <w:r>
-        <w:rPr>
-          <w:rFonts w:ascii="Arial" w:hAnsi="Arial" w:cs="Arial"/>
-          <w:sz w:val="24"/>
-          <w:szCs w:val="24"/>
-          <w:lang w:val="es-AR"/>
-        </w:rPr>
-        <w:t>backslash</w:t>
-      </w:r>
-      <w:proofErr w:type="spellEnd"/>
-      <w:r>
-        <w:rPr>
-          <w:rFonts w:ascii="Arial" w:hAnsi="Arial" w:cs="Arial"/>
-          <w:sz w:val="24"/>
-          <w:szCs w:val="24"/>
-          <w:lang w:val="es-AR"/>
-        </w:rPr>
-        <w:t xml:space="preserve"> significa que continua todo en la misma línea.</w:t>
+        <w:t>De esta forma lo que se hace es mejorar el ámbito visual, todas las tareas quedan dentro de la misma capa, el backslash significa que continua todo en la misma línea.</w:t>
       </w:r>
     </w:p>
     <w:p>
@@ -10830,31 +8540,7 @@
           <w:lang w:val="es-AR"/>
         </w:rPr>
         <w:lastRenderedPageBreak/>
-        <w:t xml:space="preserve">Docker </w:t>
-      </w:r>
-      <w:proofErr w:type="spellStart"/>
-      <w:r>
-        <w:rPr>
-          <w:rFonts w:ascii="Arial" w:hAnsi="Arial" w:cs="Arial"/>
-          <w:b/>
-          <w:bCs/>
-          <w:sz w:val="24"/>
-          <w:szCs w:val="24"/>
-          <w:lang w:val="es-AR"/>
-        </w:rPr>
-        <w:t>build</w:t>
-      </w:r>
-      <w:proofErr w:type="spellEnd"/>
-      <w:r>
-        <w:rPr>
-          <w:rFonts w:ascii="Arial" w:hAnsi="Arial" w:cs="Arial"/>
-          <w:b/>
-          <w:bCs/>
-          <w:sz w:val="24"/>
-          <w:szCs w:val="24"/>
-          <w:lang w:val="es-AR"/>
-        </w:rPr>
-        <w:t>:</w:t>
+        <w:t>Docker build:</w:t>
       </w:r>
     </w:p>
     <w:p>
@@ -11052,67 +8738,7 @@
           <w:szCs w:val="24"/>
           <w:lang w:val="es-AR"/>
         </w:rPr>
-        <w:t xml:space="preserve">El comando </w:t>
-      </w:r>
-      <w:proofErr w:type="spellStart"/>
-      <w:r>
-        <w:rPr>
-          <w:rFonts w:ascii="Arial" w:hAnsi="Arial" w:cs="Arial"/>
-          <w:sz w:val="24"/>
-          <w:szCs w:val="24"/>
-          <w:lang w:val="es-AR"/>
-        </w:rPr>
-        <w:t>yum</w:t>
-      </w:r>
-      <w:proofErr w:type="spellEnd"/>
-      <w:r>
-        <w:rPr>
-          <w:rFonts w:ascii="Arial" w:hAnsi="Arial" w:cs="Arial"/>
-          <w:sz w:val="24"/>
-          <w:szCs w:val="24"/>
-          <w:lang w:val="es-AR"/>
-        </w:rPr>
-        <w:t xml:space="preserve"> se encarga de instalar </w:t>
-      </w:r>
-      <w:proofErr w:type="spellStart"/>
-      <w:r>
-        <w:rPr>
-          <w:rFonts w:ascii="Arial" w:hAnsi="Arial" w:cs="Arial"/>
-          <w:sz w:val="24"/>
-          <w:szCs w:val="24"/>
-          <w:lang w:val="es-AR"/>
-        </w:rPr>
-        <w:t>httpd</w:t>
-      </w:r>
-      <w:proofErr w:type="spellEnd"/>
-      <w:r>
-        <w:rPr>
-          <w:rFonts w:ascii="Arial" w:hAnsi="Arial" w:cs="Arial"/>
-          <w:sz w:val="24"/>
-          <w:szCs w:val="24"/>
-          <w:lang w:val="es-AR"/>
-        </w:rPr>
-        <w:t xml:space="preserve"> y el </w:t>
-      </w:r>
-      <w:proofErr w:type="spellStart"/>
-      <w:r>
-        <w:rPr>
-          <w:rFonts w:ascii="Arial" w:hAnsi="Arial" w:cs="Arial"/>
-          <w:sz w:val="24"/>
-          <w:szCs w:val="24"/>
-          <w:lang w:val="es-AR"/>
-        </w:rPr>
-        <w:t>php</w:t>
-      </w:r>
-      <w:proofErr w:type="spellEnd"/>
-      <w:r>
-        <w:rPr>
-          <w:rFonts w:ascii="Arial" w:hAnsi="Arial" w:cs="Arial"/>
-          <w:sz w:val="24"/>
-          <w:szCs w:val="24"/>
-          <w:lang w:val="es-AR"/>
-        </w:rPr>
-        <w:t xml:space="preserve"> ya que soport</w:t>
+        <w:t>El comando yum se encarga de instalar httpd y el php ya que soport</w:t>
       </w:r>
       <w:r>
         <w:rPr>
@@ -11130,47 +8756,7 @@
           <w:szCs w:val="24"/>
           <w:lang w:val="es-AR"/>
         </w:rPr>
-        <w:t xml:space="preserve">varios argumentos de entrada. Una vez corrido el docker </w:t>
-      </w:r>
-      <w:proofErr w:type="spellStart"/>
-      <w:r>
-        <w:rPr>
-          <w:rFonts w:ascii="Arial" w:hAnsi="Arial" w:cs="Arial"/>
-          <w:sz w:val="24"/>
-          <w:szCs w:val="24"/>
-          <w:lang w:val="es-AR"/>
-        </w:rPr>
-        <w:t>build</w:t>
-      </w:r>
-      <w:proofErr w:type="spellEnd"/>
-      <w:r>
-        <w:rPr>
-          <w:rFonts w:ascii="Arial" w:hAnsi="Arial" w:cs="Arial"/>
-          <w:sz w:val="24"/>
-          <w:szCs w:val="24"/>
-          <w:lang w:val="es-AR"/>
-        </w:rPr>
-        <w:t xml:space="preserve"> con su tag correspondiente </w:t>
-      </w:r>
-      <w:proofErr w:type="spellStart"/>
-      <w:r>
-        <w:rPr>
-          <w:rFonts w:ascii="Arial" w:hAnsi="Arial" w:cs="Arial"/>
-          <w:sz w:val="24"/>
-          <w:szCs w:val="24"/>
-          <w:lang w:val="es-AR"/>
-        </w:rPr>
-        <w:t>yum</w:t>
-      </w:r>
-      <w:proofErr w:type="spellEnd"/>
-      <w:r>
-        <w:rPr>
-          <w:rFonts w:ascii="Arial" w:hAnsi="Arial" w:cs="Arial"/>
-          <w:sz w:val="24"/>
-          <w:szCs w:val="24"/>
-          <w:lang w:val="es-AR"/>
-        </w:rPr>
-        <w:t xml:space="preserve"> también se encarga de instalar las dependencias necesarias que necesite la imagen.</w:t>
+        <w:t>varios argumentos de entrada. Una vez corrido el docker build con su tag correspondiente yum también se encarga de instalar las dependencias necesarias que necesite la imagen.</w:t>
       </w:r>
     </w:p>
     <w:p>
@@ -11230,69 +8816,22 @@
           <w:szCs w:val="24"/>
         </w:rPr>
       </w:pPr>
-      <w:proofErr w:type="spellStart"/>
-      <w:r>
-        <w:rPr>
-          <w:rFonts w:ascii="Arial" w:hAnsi="Arial" w:cs="Arial"/>
-          <w:sz w:val="24"/>
-          <w:szCs w:val="24"/>
-        </w:rPr>
-        <w:t>Openssl</w:t>
-      </w:r>
-      <w:proofErr w:type="spellEnd"/>
-      <w:r>
-        <w:rPr>
-          <w:rFonts w:ascii="Arial" w:hAnsi="Arial" w:cs="Arial"/>
-          <w:sz w:val="24"/>
-          <w:szCs w:val="24"/>
-        </w:rPr>
-        <w:t xml:space="preserve"> req -x509 -nodes -day 3</w:t>
-      </w:r>
-      <w:r>
-        <w:rPr>
-          <w:rFonts w:ascii="Arial" w:hAnsi="Arial" w:cs="Arial"/>
-          <w:sz w:val="24"/>
-          <w:szCs w:val="24"/>
-        </w:rPr>
-        <w:t>65 -</w:t>
-      </w:r>
-      <w:proofErr w:type="spellStart"/>
-      <w:r>
-        <w:rPr>
-          <w:rFonts w:ascii="Arial" w:hAnsi="Arial" w:cs="Arial"/>
-          <w:sz w:val="24"/>
-          <w:szCs w:val="24"/>
-        </w:rPr>
-        <w:t>newkey</w:t>
-      </w:r>
-      <w:proofErr w:type="spellEnd"/>
-      <w:r>
-        <w:rPr>
-          <w:rFonts w:ascii="Arial" w:hAnsi="Arial" w:cs="Arial"/>
-          <w:sz w:val="24"/>
-          <w:szCs w:val="24"/>
-        </w:rPr>
-        <w:t xml:space="preserve"> rsa:2048 -</w:t>
-      </w:r>
-      <w:proofErr w:type="spellStart"/>
-      <w:r>
-        <w:rPr>
-          <w:rFonts w:ascii="Arial" w:hAnsi="Arial" w:cs="Arial"/>
-          <w:sz w:val="24"/>
-          <w:szCs w:val="24"/>
-        </w:rPr>
-        <w:t>keyout</w:t>
-      </w:r>
-      <w:proofErr w:type="spellEnd"/>
-      <w:r>
-        <w:rPr>
-          <w:rFonts w:ascii="Arial" w:hAnsi="Arial" w:cs="Arial"/>
-          <w:sz w:val="24"/>
-          <w:szCs w:val="24"/>
-        </w:rPr>
-        <w:t xml:space="preserve"> </w:t>
-      </w:r>
-      <w:proofErr w:type="spellStart"/>
+      <w:r>
+        <w:rPr>
+          <w:rFonts w:ascii="Arial" w:hAnsi="Arial" w:cs="Arial"/>
+          <w:sz w:val="24"/>
+          <w:szCs w:val="24"/>
+        </w:rPr>
+        <w:t>Openssl req -x509 -nodes -day 3</w:t>
+      </w:r>
+      <w:r>
+        <w:rPr>
+          <w:rFonts w:ascii="Arial" w:hAnsi="Arial" w:cs="Arial"/>
+          <w:sz w:val="24"/>
+          <w:szCs w:val="24"/>
+        </w:rPr>
+        <w:t xml:space="preserve">65 -newkey rsa:2048 -keyout </w:t>
+      </w:r>
       <w:r>
         <w:rPr>
           <w:rFonts w:ascii="Arial" w:hAnsi="Arial" w:cs="Arial"/>
@@ -11309,16 +8848,7 @@
           <w:sz w:val="24"/>
           <w:szCs w:val="24"/>
         </w:rPr>
-        <w:t>.key</w:t>
-      </w:r>
-      <w:proofErr w:type="spellEnd"/>
-      <w:r>
-        <w:rPr>
-          <w:rFonts w:ascii="Arial" w:hAnsi="Arial" w:cs="Arial"/>
-          <w:sz w:val="24"/>
-          <w:szCs w:val="24"/>
-        </w:rPr>
-        <w:t xml:space="preserve"> -out </w:t>
+        <w:t xml:space="preserve">.key -out </w:t>
       </w:r>
       <w:r>
         <w:rPr>
@@ -11366,165 +8896,65 @@
           <w:szCs w:val="24"/>
           <w:lang w:val="es-AR"/>
         </w:rPr>
-        <w:t xml:space="preserve">En </w:t>
-      </w:r>
-      <w:proofErr w:type="spellStart"/>
-      <w:r>
-        <w:rPr>
-          <w:rFonts w:ascii="Arial" w:hAnsi="Arial" w:cs="Arial"/>
-          <w:sz w:val="24"/>
-          <w:szCs w:val="24"/>
-          <w:lang w:val="es-AR"/>
-        </w:rPr>
-        <w:t>windows</w:t>
-      </w:r>
-      <w:proofErr w:type="spellEnd"/>
-      <w:r>
-        <w:rPr>
-          <w:rFonts w:ascii="Arial" w:hAnsi="Arial" w:cs="Arial"/>
-          <w:sz w:val="24"/>
-          <w:szCs w:val="24"/>
-          <w:lang w:val="es-AR"/>
-        </w:rPr>
-        <w:t xml:space="preserve"> primero hay q</w:t>
-      </w:r>
-      <w:r>
-        <w:rPr>
-          <w:rFonts w:ascii="Arial" w:hAnsi="Arial" w:cs="Arial"/>
-          <w:sz w:val="24"/>
-          <w:szCs w:val="24"/>
-          <w:lang w:val="es-AR"/>
-        </w:rPr>
-        <w:t xml:space="preserve">ue configurar </w:t>
-      </w:r>
-      <w:proofErr w:type="spellStart"/>
-      <w:r>
-        <w:rPr>
-          <w:rFonts w:ascii="Arial" w:hAnsi="Arial" w:cs="Arial"/>
-          <w:sz w:val="24"/>
-          <w:szCs w:val="24"/>
-          <w:lang w:val="es-AR"/>
-        </w:rPr>
-        <w:t>openssl</w:t>
-      </w:r>
-      <w:proofErr w:type="spellEnd"/>
-      <w:r>
-        <w:rPr>
-          <w:rFonts w:ascii="Arial" w:hAnsi="Arial" w:cs="Arial"/>
-          <w:sz w:val="24"/>
-          <w:szCs w:val="24"/>
-          <w:lang w:val="es-AR"/>
-        </w:rPr>
-        <w:t xml:space="preserve"> en las variables de entorno del sistema.</w:t>
-      </w:r>
-    </w:p>
-    <w:p>
-      <w:pPr>
-        <w:pStyle w:val="Sinespaciado"/>
-        <w:rPr>
-          <w:rFonts w:ascii="Arial" w:hAnsi="Arial" w:cs="Arial"/>
-          <w:sz w:val="24"/>
-          <w:szCs w:val="24"/>
-          <w:lang w:val="es-AR"/>
-        </w:rPr>
-      </w:pPr>
-    </w:p>
-    <w:p>
-      <w:pPr>
-        <w:pStyle w:val="Sinespaciado"/>
-        <w:rPr>
-          <w:rFonts w:ascii="Arial" w:hAnsi="Arial" w:cs="Arial"/>
-          <w:sz w:val="24"/>
-          <w:szCs w:val="24"/>
-          <w:lang w:val="es-AR"/>
-        </w:rPr>
-      </w:pPr>
-      <w:r>
-        <w:rPr>
-          <w:rFonts w:ascii="Arial" w:hAnsi="Arial" w:cs="Arial"/>
-          <w:sz w:val="24"/>
-          <w:szCs w:val="24"/>
-          <w:lang w:val="es-AR"/>
-        </w:rPr>
-        <w:t xml:space="preserve">Donde </w:t>
-      </w:r>
-      <w:proofErr w:type="spellStart"/>
-      <w:r>
-        <w:rPr>
-          <w:rFonts w:ascii="Arial" w:hAnsi="Arial" w:cs="Arial"/>
-          <w:sz w:val="24"/>
-          <w:szCs w:val="24"/>
-          <w:lang w:val="es-AR"/>
-        </w:rPr>
-        <w:t>mysitename</w:t>
-      </w:r>
-      <w:proofErr w:type="spellEnd"/>
-      <w:r>
-        <w:rPr>
-          <w:rFonts w:ascii="Arial" w:hAnsi="Arial" w:cs="Arial"/>
-          <w:sz w:val="24"/>
-          <w:szCs w:val="24"/>
-          <w:lang w:val="es-AR"/>
-        </w:rPr>
-        <w:t xml:space="preserve"> es el nombre</w:t>
-      </w:r>
-      <w:r>
-        <w:rPr>
-          <w:rFonts w:ascii="Arial" w:hAnsi="Arial" w:cs="Arial"/>
-          <w:sz w:val="24"/>
-          <w:szCs w:val="24"/>
-          <w:lang w:val="es-AR"/>
-        </w:rPr>
-        <w:t xml:space="preserve"> de nuestra aplicación, cuando corremos el comando se nos harán un par de solicitudes de ingreso de datos para incorporar en el certificado de seguridad, el más importante es el parámetro </w:t>
-      </w:r>
-      <w:proofErr w:type="spellStart"/>
-      <w:r>
-        <w:rPr>
-          <w:rFonts w:ascii="Arial" w:hAnsi="Arial" w:cs="Arial"/>
-          <w:sz w:val="24"/>
-          <w:szCs w:val="24"/>
-          <w:lang w:val="es-AR"/>
-        </w:rPr>
-        <w:t>Common</w:t>
-      </w:r>
-      <w:proofErr w:type="spellEnd"/>
-      <w:r>
-        <w:rPr>
-          <w:rFonts w:ascii="Arial" w:hAnsi="Arial" w:cs="Arial"/>
-          <w:sz w:val="24"/>
-          <w:szCs w:val="24"/>
-          <w:lang w:val="es-AR"/>
-        </w:rPr>
-        <w:t xml:space="preserve"> </w:t>
-      </w:r>
-      <w:proofErr w:type="spellStart"/>
-      <w:r>
-        <w:rPr>
-          <w:rFonts w:ascii="Arial" w:hAnsi="Arial" w:cs="Arial"/>
-          <w:sz w:val="24"/>
-          <w:szCs w:val="24"/>
-          <w:lang w:val="es-AR"/>
-        </w:rPr>
-        <w:t>Na</w:t>
-      </w:r>
-      <w:r>
-        <w:rPr>
-          <w:rFonts w:ascii="Arial" w:hAnsi="Arial" w:cs="Arial"/>
-          <w:sz w:val="24"/>
-          <w:szCs w:val="24"/>
-          <w:lang w:val="es-AR"/>
-        </w:rPr>
-        <w:t>me</w:t>
-      </w:r>
-      <w:proofErr w:type="spellEnd"/>
-      <w:r>
-        <w:rPr>
-          <w:rFonts w:ascii="Arial" w:hAnsi="Arial" w:cs="Arial"/>
-          <w:sz w:val="24"/>
-          <w:szCs w:val="24"/>
-          <w:lang w:val="es-AR"/>
-        </w:rPr>
-        <w:t xml:space="preserve"> donde se coloca el nombre del sitio de como se va a llamar, pero como estamos creando un sitio de prueba le pondremos localhost.</w:t>
+        <w:t>En windows primero hay q</w:t>
+      </w:r>
+      <w:r>
+        <w:rPr>
+          <w:rFonts w:ascii="Arial" w:hAnsi="Arial" w:cs="Arial"/>
+          <w:sz w:val="24"/>
+          <w:szCs w:val="24"/>
+          <w:lang w:val="es-AR"/>
+        </w:rPr>
+        <w:t>ue configurar openssl en las variables de entorno del sistema.</w:t>
+      </w:r>
+    </w:p>
+    <w:p>
+      <w:pPr>
+        <w:pStyle w:val="Sinespaciado"/>
+        <w:rPr>
+          <w:rFonts w:ascii="Arial" w:hAnsi="Arial" w:cs="Arial"/>
+          <w:sz w:val="24"/>
+          <w:szCs w:val="24"/>
+          <w:lang w:val="es-AR"/>
+        </w:rPr>
+      </w:pPr>
+    </w:p>
+    <w:p>
+      <w:pPr>
+        <w:pStyle w:val="Sinespaciado"/>
+        <w:rPr>
+          <w:rFonts w:ascii="Arial" w:hAnsi="Arial" w:cs="Arial"/>
+          <w:sz w:val="24"/>
+          <w:szCs w:val="24"/>
+          <w:lang w:val="es-AR"/>
+        </w:rPr>
+      </w:pPr>
+      <w:r>
+        <w:rPr>
+          <w:rFonts w:ascii="Arial" w:hAnsi="Arial" w:cs="Arial"/>
+          <w:sz w:val="24"/>
+          <w:szCs w:val="24"/>
+          <w:lang w:val="es-AR"/>
+        </w:rPr>
+        <w:t>Donde mysitename es el nombre</w:t>
+      </w:r>
+      <w:r>
+        <w:rPr>
+          <w:rFonts w:ascii="Arial" w:hAnsi="Arial" w:cs="Arial"/>
+          <w:sz w:val="24"/>
+          <w:szCs w:val="24"/>
+          <w:lang w:val="es-AR"/>
+        </w:rPr>
+        <w:t xml:space="preserve"> de nuestra aplicación, cuando corremos el comando se nos harán un par de solicitudes de ingreso de datos para incorporar en el certificado de seguridad, el más importante es el parámetro Common Na</w:t>
+      </w:r>
+      <w:r>
+        <w:rPr>
+          <w:rFonts w:ascii="Arial" w:hAnsi="Arial" w:cs="Arial"/>
+          <w:sz w:val="24"/>
+          <w:szCs w:val="24"/>
+          <w:lang w:val="es-AR"/>
+        </w:rPr>
+        <w:t>me donde se coloca el nombre del sitio de como se va a llamar, pero como estamos creando un sitio de prueba le pondremos localhost.</w:t>
       </w:r>
     </w:p>
     <w:p>
@@ -11674,7 +9104,6 @@
           <w:lang w:val="es-AR"/>
         </w:rPr>
       </w:pPr>
-      <w:proofErr w:type="spellStart"/>
       <w:r>
         <w:rPr>
           <w:rFonts w:ascii="Arial" w:hAnsi="Arial" w:cs="Arial"/>
@@ -11684,7 +9113,6 @@
         </w:rPr>
         <w:t>Docker.key</w:t>
       </w:r>
-      <w:proofErr w:type="spellEnd"/>
     </w:p>
     <w:p>
       <w:pPr>
@@ -11748,7 +9176,6 @@
         <w:t xml:space="preserve">En apache se instalan de la siguiente manera: </w:t>
       </w:r>
       <w:hyperlink r:id="rId43" w:history="1">
-        <w:proofErr w:type="gramStart"/>
         <w:r>
           <w:rPr>
             <w:rStyle w:val="Hipervnculo"/>
@@ -11759,7 +9186,6 @@
           </w:rPr>
           <w:t>LINK</w:t>
         </w:r>
-        <w:proofErr w:type="gramEnd"/>
       </w:hyperlink>
     </w:p>
     <w:p>
@@ -11808,27 +9234,7 @@
           <w:szCs w:val="24"/>
           <w:lang w:val="es-AR"/>
         </w:rPr>
-        <w:t xml:space="preserve"> vamos a utilizar los </w:t>
-      </w:r>
-      <w:proofErr w:type="spellStart"/>
-      <w:r>
-        <w:rPr>
-          <w:rFonts w:ascii="Arial" w:hAnsi="Arial" w:cs="Arial"/>
-          <w:sz w:val="24"/>
-          <w:szCs w:val="24"/>
-          <w:lang w:val="es-AR"/>
-        </w:rPr>
-        <w:t>slash</w:t>
-      </w:r>
-      <w:proofErr w:type="spellEnd"/>
-      <w:r>
-        <w:rPr>
-          <w:rFonts w:ascii="Arial" w:hAnsi="Arial" w:cs="Arial"/>
-          <w:sz w:val="24"/>
-          <w:szCs w:val="24"/>
-          <w:lang w:val="es-AR"/>
-        </w:rPr>
-        <w:t xml:space="preserve"> multilínea:</w:t>
+        <w:t xml:space="preserve"> vamos a utilizar los slash multilínea:</w:t>
       </w:r>
     </w:p>
     <w:p>
@@ -11934,27 +9340,7 @@
           <w:lang w:val="es-AR"/>
         </w:rPr>
         <w:lastRenderedPageBreak/>
-        <w:t xml:space="preserve">Al correr docker </w:t>
-      </w:r>
-      <w:proofErr w:type="spellStart"/>
-      <w:r>
-        <w:rPr>
-          <w:rFonts w:ascii="Arial" w:hAnsi="Arial" w:cs="Arial"/>
-          <w:sz w:val="24"/>
-          <w:szCs w:val="24"/>
-          <w:lang w:val="es-AR"/>
-        </w:rPr>
-        <w:t>build</w:t>
-      </w:r>
-      <w:proofErr w:type="spellEnd"/>
-      <w:r>
-        <w:rPr>
-          <w:rFonts w:ascii="Arial" w:hAnsi="Arial" w:cs="Arial"/>
-          <w:sz w:val="24"/>
-          <w:szCs w:val="24"/>
-          <w:lang w:val="es-AR"/>
-        </w:rPr>
-        <w:t xml:space="preserve"> se </w:t>
+        <w:t xml:space="preserve">Al correr docker build se </w:t>
       </w:r>
       <w:r>
         <w:rPr>
@@ -11981,27 +9367,7 @@
           <w:szCs w:val="24"/>
           <w:lang w:val="es-AR"/>
         </w:rPr>
-        <w:t xml:space="preserve">l </w:t>
-      </w:r>
-      <w:proofErr w:type="spellStart"/>
-      <w:r>
-        <w:rPr>
-          <w:rFonts w:ascii="Arial" w:hAnsi="Arial" w:cs="Arial"/>
-          <w:sz w:val="24"/>
-          <w:szCs w:val="24"/>
-          <w:lang w:val="es-AR"/>
-        </w:rPr>
-        <w:t>slash</w:t>
-      </w:r>
-      <w:proofErr w:type="spellEnd"/>
-      <w:r>
-        <w:rPr>
-          <w:rFonts w:ascii="Arial" w:hAnsi="Arial" w:cs="Arial"/>
-          <w:sz w:val="24"/>
-          <w:szCs w:val="24"/>
-          <w:lang w:val="es-AR"/>
-        </w:rPr>
-        <w:t xml:space="preserve"> multilínea:</w:t>
+        <w:t>l slash multilínea:</w:t>
       </w:r>
     </w:p>
     <w:p>
@@ -12098,50 +9464,9 @@
           <w:szCs w:val="24"/>
           <w:lang w:val="es-AR"/>
         </w:rPr>
-        <w:t xml:space="preserve">Para configurar una conexión segura por https y </w:t>
-      </w:r>
-      <w:proofErr w:type="spellStart"/>
-      <w:r>
-        <w:rPr>
-          <w:rFonts w:ascii="Arial" w:hAnsi="Arial" w:cs="Arial"/>
-          <w:sz w:val="24"/>
-          <w:szCs w:val="24"/>
-          <w:lang w:val="es-AR"/>
-        </w:rPr>
-        <w:t>ssl</w:t>
-      </w:r>
-      <w:proofErr w:type="spellEnd"/>
-      <w:r>
-        <w:rPr>
-          <w:rFonts w:ascii="Arial" w:hAnsi="Arial" w:cs="Arial"/>
-          <w:sz w:val="24"/>
-          <w:szCs w:val="24"/>
-          <w:lang w:val="es-AR"/>
-        </w:rPr>
-        <w:t xml:space="preserve"> debemos configurar un </w:t>
-      </w:r>
-      <w:proofErr w:type="spellStart"/>
-      <w:r>
-        <w:rPr>
-          <w:rFonts w:ascii="Arial" w:hAnsi="Arial" w:cs="Arial"/>
-          <w:sz w:val="24"/>
-          <w:szCs w:val="24"/>
-          <w:lang w:val="es-AR"/>
-        </w:rPr>
-        <w:t>vhost</w:t>
-      </w:r>
-      <w:proofErr w:type="spellEnd"/>
-      <w:r>
-        <w:rPr>
-          <w:rFonts w:ascii="Arial" w:hAnsi="Arial" w:cs="Arial"/>
-          <w:sz w:val="24"/>
-          <w:szCs w:val="24"/>
-          <w:lang w:val="es-AR"/>
-        </w:rPr>
-        <w:t xml:space="preserve"> para apache, su formato lo podemos obtener desde el siguiente </w:t>
+        <w:t xml:space="preserve">Para configurar una conexión segura por https y ssl debemos configurar un vhost para apache, su formato lo podemos obtener desde el siguiente </w:t>
       </w:r>
       <w:hyperlink r:id="rId46" w:history="1">
-        <w:proofErr w:type="gramStart"/>
         <w:r>
           <w:rPr>
             <w:rStyle w:val="Hipervnculo"/>
@@ -12162,7 +9487,6 @@
           </w:rPr>
           <w:t>ink</w:t>
         </w:r>
-        <w:proofErr w:type="gramEnd"/>
       </w:hyperlink>
       <w:r>
         <w:rPr>
@@ -12196,7 +9520,6 @@
           <w:szCs w:val="24"/>
         </w:rPr>
       </w:pPr>
-      <w:proofErr w:type="spellStart"/>
       <w:r>
         <w:rPr>
           <w:rFonts w:ascii="Arial" w:hAnsi="Arial" w:cs="Arial"/>
@@ -12207,7 +9530,6 @@
         </w:rPr>
         <w:t>ssl.conf</w:t>
       </w:r>
-      <w:proofErr w:type="spellEnd"/>
     </w:p>
     <w:p>
       <w:pPr>
@@ -12230,267 +9552,165 @@
         <w:rPr>
           <w:rFonts w:eastAsia="Times New Roman"/>
         </w:rPr>
+        <w:t>&lt;VirtualHost *:443&gt;</w:t>
+      </w:r>
+    </w:p>
+    <w:p>
+      <w:pPr>
+        <w:pStyle w:val="Sinespaciado"/>
+        <w:ind w:left="720"/>
+        <w:rPr>
+          <w:rFonts w:eastAsia="Times New Roman"/>
+        </w:rPr>
+      </w:pPr>
+      <w:r>
+        <w:rPr>
+          <w:rFonts w:eastAsia="Times New Roman"/>
+        </w:rPr>
+        <w:t xml:space="preserve"> ServerName </w:t>
+      </w:r>
+      <w:r>
+        <w:rPr>
+          <w:rFonts w:eastAsia="Times New Roman"/>
+        </w:rPr>
+        <w:t>localhost</w:t>
+      </w:r>
+    </w:p>
+    <w:p>
+      <w:pPr>
+        <w:pStyle w:val="Sinespaciado"/>
+        <w:ind w:left="720"/>
+        <w:rPr>
+          <w:rFonts w:eastAsia="Times New Roman"/>
+        </w:rPr>
+      </w:pPr>
+      <w:r>
+        <w:rPr>
+          <w:rFonts w:eastAsia="Times New Roman"/>
+        </w:rPr>
+        <w:t xml:space="preserve"> DocumentRoot /var/www/</w:t>
+      </w:r>
+      <w:r>
+        <w:rPr>
+          <w:rFonts w:eastAsia="Times New Roman"/>
+        </w:rPr>
+        <w:t>html</w:t>
+      </w:r>
+    </w:p>
+    <w:p>
+      <w:pPr>
+        <w:pStyle w:val="Sinespaciado"/>
+        <w:ind w:left="720"/>
+        <w:rPr>
+          <w:rFonts w:eastAsia="Times New Roman"/>
+        </w:rPr>
+      </w:pPr>
+      <w:r>
+        <w:rPr>
+          <w:rFonts w:eastAsia="Times New Roman"/>
+        </w:rPr>
+        <w:t xml:space="preserve"> SSLEngine on</w:t>
+      </w:r>
+    </w:p>
+    <w:p>
+      <w:pPr>
+        <w:pStyle w:val="Sinespaciado"/>
+        <w:ind w:left="720"/>
+        <w:rPr>
+          <w:rFonts w:eastAsia="Times New Roman"/>
+        </w:rPr>
+      </w:pPr>
+      <w:r>
+        <w:rPr>
+          <w:rFonts w:eastAsia="Times New Roman"/>
+        </w:rPr>
+        <w:t xml:space="preserve"> SSLCertificateFile </w:t>
+      </w:r>
+      <w:r>
+        <w:rPr>
+          <w:rFonts w:eastAsia="Times New Roman"/>
+          <w:b/>
+          <w:bCs/>
+        </w:rPr>
+        <w:t>/</w:t>
+      </w:r>
+      <w:r>
+        <w:rPr>
+          <w:rFonts w:eastAsia="Times New Roman"/>
+          <w:b/>
+          <w:bCs/>
+        </w:rPr>
+        <w:t>docker</w:t>
+      </w:r>
+      <w:r>
+        <w:rPr>
+          <w:rFonts w:eastAsia="Times New Roman"/>
+          <w:b/>
+          <w:bCs/>
+        </w:rPr>
+        <w:t>.crt</w:t>
+      </w:r>
+    </w:p>
+    <w:p>
+      <w:pPr>
+        <w:pStyle w:val="Sinespaciado"/>
+        <w:ind w:left="720"/>
+        <w:rPr>
+          <w:rFonts w:eastAsia="Times New Roman"/>
+        </w:rPr>
+      </w:pPr>
+      <w:r>
+        <w:rPr>
+          <w:rFonts w:eastAsia="Times New Roman"/>
+        </w:rPr>
+        <w:t xml:space="preserve"> SSLCertificateKeyFile </w:t>
+      </w:r>
+      <w:r>
+        <w:rPr>
+          <w:rFonts w:eastAsia="Times New Roman"/>
+          <w:b/>
+          <w:bCs/>
+        </w:rPr>
+        <w:t>/</w:t>
+      </w:r>
+      <w:r>
+        <w:rPr>
+          <w:rFonts w:eastAsia="Times New Roman"/>
+          <w:b/>
+          <w:bCs/>
+        </w:rPr>
+        <w:t>docker</w:t>
+      </w:r>
+      <w:r>
+        <w:rPr>
+          <w:rFonts w:eastAsia="Times New Roman"/>
+          <w:b/>
+          <w:bCs/>
+        </w:rPr>
+        <w:t>.key</w:t>
+      </w:r>
+    </w:p>
+    <w:p>
+      <w:pPr>
+        <w:pStyle w:val="Sinespaciado"/>
+        <w:rPr>
+          <w:rFonts w:eastAsia="Times New Roman"/>
+          <w:lang w:val="es-AR"/>
+        </w:rPr>
+      </w:pPr>
+      <w:r>
+        <w:rPr>
+          <w:rFonts w:eastAsia="Times New Roman"/>
+          <w:lang w:val="es-AR"/>
+        </w:rPr>
         <w:t>&lt;</w:t>
       </w:r>
-      <w:proofErr w:type="spellStart"/>
       <w:r>
         <w:rPr>
           <w:rFonts w:eastAsia="Times New Roman"/>
-        </w:rPr>
-        <w:t>VirtualHost</w:t>
-      </w:r>
-      <w:proofErr w:type="spellEnd"/>
-      <w:r>
-        <w:rPr>
-          <w:rFonts w:eastAsia="Times New Roman"/>
-        </w:rPr>
-        <w:t xml:space="preserve"> *:443&gt;</w:t>
-      </w:r>
-    </w:p>
-    <w:p>
-      <w:pPr>
-        <w:pStyle w:val="Sinespaciado"/>
-        <w:ind w:left="720"/>
-        <w:rPr>
-          <w:rFonts w:eastAsia="Times New Roman"/>
-        </w:rPr>
-      </w:pPr>
-      <w:r>
-        <w:rPr>
-          <w:rFonts w:eastAsia="Times New Roman"/>
-        </w:rPr>
-        <w:t xml:space="preserve"> </w:t>
-      </w:r>
-      <w:proofErr w:type="spellStart"/>
-      <w:r>
-        <w:rPr>
-          <w:rFonts w:eastAsia="Times New Roman"/>
-        </w:rPr>
-        <w:t>ServerName</w:t>
-      </w:r>
-      <w:proofErr w:type="spellEnd"/>
-      <w:r>
-        <w:rPr>
-          <w:rFonts w:eastAsia="Times New Roman"/>
-        </w:rPr>
-        <w:t xml:space="preserve"> </w:t>
-      </w:r>
-      <w:r>
-        <w:rPr>
-          <w:rFonts w:eastAsia="Times New Roman"/>
-        </w:rPr>
-        <w:t>localhost</w:t>
-      </w:r>
-    </w:p>
-    <w:p>
-      <w:pPr>
-        <w:pStyle w:val="Sinespaciado"/>
-        <w:ind w:left="720"/>
-        <w:rPr>
-          <w:rFonts w:eastAsia="Times New Roman"/>
-        </w:rPr>
-      </w:pPr>
-      <w:r>
-        <w:rPr>
-          <w:rFonts w:eastAsia="Times New Roman"/>
-        </w:rPr>
-        <w:t xml:space="preserve"> </w:t>
-      </w:r>
-      <w:proofErr w:type="spellStart"/>
-      <w:r>
-        <w:rPr>
-          <w:rFonts w:eastAsia="Times New Roman"/>
-        </w:rPr>
-        <w:t>DocumentRoot</w:t>
-      </w:r>
-      <w:proofErr w:type="spellEnd"/>
-      <w:r>
-        <w:rPr>
-          <w:rFonts w:eastAsia="Times New Roman"/>
-        </w:rPr>
-        <w:t xml:space="preserve"> /var/www/</w:t>
-      </w:r>
-      <w:r>
-        <w:rPr>
-          <w:rFonts w:eastAsia="Times New Roman"/>
-        </w:rPr>
-        <w:t>html</w:t>
-      </w:r>
-    </w:p>
-    <w:p>
-      <w:pPr>
-        <w:pStyle w:val="Sinespaciado"/>
-        <w:ind w:left="720"/>
-        <w:rPr>
-          <w:rFonts w:eastAsia="Times New Roman"/>
-        </w:rPr>
-      </w:pPr>
-      <w:r>
-        <w:rPr>
-          <w:rFonts w:eastAsia="Times New Roman"/>
-        </w:rPr>
-        <w:t xml:space="preserve"> </w:t>
-      </w:r>
-      <w:proofErr w:type="spellStart"/>
-      <w:r>
-        <w:rPr>
-          <w:rFonts w:eastAsia="Times New Roman"/>
-        </w:rPr>
-        <w:t>SSLEngine</w:t>
-      </w:r>
-      <w:proofErr w:type="spellEnd"/>
-      <w:r>
-        <w:rPr>
-          <w:rFonts w:eastAsia="Times New Roman"/>
-        </w:rPr>
-        <w:t xml:space="preserve"> on</w:t>
-      </w:r>
-    </w:p>
-    <w:p>
-      <w:pPr>
-        <w:pStyle w:val="Sinespaciado"/>
-        <w:ind w:left="720"/>
-        <w:rPr>
-          <w:rFonts w:eastAsia="Times New Roman"/>
-        </w:rPr>
-      </w:pPr>
-      <w:r>
-        <w:rPr>
-          <w:rFonts w:eastAsia="Times New Roman"/>
-        </w:rPr>
-        <w:t xml:space="preserve"> </w:t>
-      </w:r>
-      <w:proofErr w:type="spellStart"/>
-      <w:r>
-        <w:rPr>
-          <w:rFonts w:eastAsia="Times New Roman"/>
-        </w:rPr>
-        <w:t>SSLCertificateFile</w:t>
-      </w:r>
-      <w:proofErr w:type="spellEnd"/>
-      <w:r>
-        <w:rPr>
-          <w:rFonts w:eastAsia="Times New Roman"/>
-        </w:rPr>
-        <w:t xml:space="preserve"> </w:t>
-      </w:r>
-      <w:r>
-        <w:rPr>
-          <w:rFonts w:eastAsia="Times New Roman"/>
-          <w:b/>
-          <w:bCs/>
-        </w:rPr>
-        <w:t>/</w:t>
-      </w:r>
-      <w:r>
-        <w:rPr>
-          <w:rFonts w:eastAsia="Times New Roman"/>
-          <w:b/>
-          <w:bCs/>
-        </w:rPr>
-        <w:t>docker</w:t>
-      </w:r>
-      <w:r>
-        <w:rPr>
-          <w:rFonts w:eastAsia="Times New Roman"/>
-          <w:b/>
-          <w:bCs/>
-        </w:rPr>
-        <w:t>.crt</w:t>
-      </w:r>
-    </w:p>
-    <w:p>
-      <w:pPr>
-        <w:pStyle w:val="Sinespaciado"/>
-        <w:ind w:left="720"/>
-        <w:rPr>
-          <w:rFonts w:eastAsia="Times New Roman"/>
-        </w:rPr>
-      </w:pPr>
-      <w:r>
-        <w:rPr>
-          <w:rFonts w:eastAsia="Times New Roman"/>
-        </w:rPr>
-        <w:t xml:space="preserve"> </w:t>
-      </w:r>
-      <w:proofErr w:type="spellStart"/>
-      <w:r>
-        <w:rPr>
-          <w:rFonts w:eastAsia="Times New Roman"/>
-        </w:rPr>
-        <w:t>SSLCertificateKeyFile</w:t>
-      </w:r>
-      <w:proofErr w:type="spellEnd"/>
-      <w:r>
-        <w:rPr>
-          <w:rFonts w:eastAsia="Times New Roman"/>
-        </w:rPr>
-        <w:t xml:space="preserve"> </w:t>
-      </w:r>
-      <w:r>
-        <w:rPr>
-          <w:rFonts w:eastAsia="Times New Roman"/>
-          <w:b/>
-          <w:bCs/>
-        </w:rPr>
-        <w:t>/</w:t>
-      </w:r>
-      <w:proofErr w:type="spellStart"/>
-      <w:r>
-        <w:rPr>
-          <w:rFonts w:eastAsia="Times New Roman"/>
-          <w:b/>
-          <w:bCs/>
-        </w:rPr>
-        <w:t>docker</w:t>
-      </w:r>
-      <w:r>
-        <w:rPr>
-          <w:rFonts w:eastAsia="Times New Roman"/>
-          <w:b/>
-          <w:bCs/>
-        </w:rPr>
-        <w:t>.key</w:t>
-      </w:r>
-      <w:proofErr w:type="spellEnd"/>
-    </w:p>
-    <w:p>
-      <w:pPr>
-        <w:pStyle w:val="Sinespaciado"/>
-        <w:rPr>
-          <w:rFonts w:eastAsia="Times New Roman"/>
-          <w:lang w:val="es-AR"/>
-        </w:rPr>
-      </w:pPr>
-      <w:r>
-        <w:rPr>
-          <w:rFonts w:eastAsia="Times New Roman"/>
-          <w:lang w:val="es-AR"/>
-        </w:rPr>
-        <w:t>&lt;</w:t>
-      </w:r>
-      <w:r>
-        <w:rPr>
-          <w:rFonts w:eastAsia="Times New Roman"/>
-          <w:lang w:val="es-AR"/>
-        </w:rPr>
-        <w:t>/</w:t>
-      </w:r>
-      <w:proofErr w:type="spellStart"/>
-      <w:r>
-        <w:rPr>
-          <w:rFonts w:eastAsia="Times New Roman"/>
-          <w:lang w:val="es-AR"/>
-        </w:rPr>
-        <w:t>VirtualHost</w:t>
-      </w:r>
-      <w:proofErr w:type="spellEnd"/>
-      <w:r>
-        <w:rPr>
-          <w:rFonts w:eastAsia="Times New Roman"/>
-          <w:lang w:val="es-AR"/>
-        </w:rPr>
-        <w:t>&gt;</w:t>
+          <w:lang w:val="es-AR"/>
+        </w:rPr>
+        <w:t>/VirtualHost&gt;</w:t>
       </w:r>
     </w:p>
     <w:p>
@@ -12539,47 +9759,7 @@
           <w:szCs w:val="24"/>
           <w:lang w:val="es-AR"/>
         </w:rPr>
-        <w:t xml:space="preserve">, como así también la copia del certificado y </w:t>
-      </w:r>
-      <w:proofErr w:type="spellStart"/>
-      <w:r>
-        <w:rPr>
-          <w:rFonts w:ascii="Arial" w:hAnsi="Arial" w:cs="Arial"/>
-          <w:sz w:val="24"/>
-          <w:szCs w:val="24"/>
-          <w:lang w:val="es-AR"/>
-        </w:rPr>
-        <w:t>key</w:t>
-      </w:r>
-      <w:proofErr w:type="spellEnd"/>
-      <w:r>
-        <w:rPr>
-          <w:rFonts w:ascii="Arial" w:hAnsi="Arial" w:cs="Arial"/>
-          <w:sz w:val="24"/>
-          <w:szCs w:val="24"/>
-          <w:lang w:val="es-AR"/>
-        </w:rPr>
-        <w:t xml:space="preserve"> previamente generados hacia la imagen, debido a que si leemos la configuración del virtual host hace referencia a un archivo de certificado y un archivo de </w:t>
-      </w:r>
-      <w:proofErr w:type="spellStart"/>
-      <w:r>
-        <w:rPr>
-          <w:rFonts w:ascii="Arial" w:hAnsi="Arial" w:cs="Arial"/>
-          <w:sz w:val="24"/>
-          <w:szCs w:val="24"/>
-          <w:lang w:val="es-AR"/>
-        </w:rPr>
-        <w:t>key</w:t>
-      </w:r>
-      <w:proofErr w:type="spellEnd"/>
-      <w:r>
-        <w:rPr>
-          <w:rFonts w:ascii="Arial" w:hAnsi="Arial" w:cs="Arial"/>
-          <w:sz w:val="24"/>
-          <w:szCs w:val="24"/>
-          <w:lang w:val="es-AR"/>
-        </w:rPr>
-        <w:t xml:space="preserve"> que deben existir en la imagen</w:t>
+        <w:t>, como así también la copia del certificado y key previamente generados hacia la imagen, debido a que si leemos la configuración del virtual host hace referencia a un archivo de certificado y un archivo de key que deben existir en la imagen</w:t>
       </w:r>
       <w:r>
         <w:rPr>
@@ -12767,27 +9947,7 @@
           <w:szCs w:val="24"/>
           <w:lang w:val="es-AR"/>
         </w:rPr>
-        <w:t xml:space="preserve">Luego solo resta correr los comandos docker </w:t>
-      </w:r>
-      <w:proofErr w:type="spellStart"/>
-      <w:r>
-        <w:rPr>
-          <w:rFonts w:ascii="Arial" w:hAnsi="Arial" w:cs="Arial"/>
-          <w:sz w:val="24"/>
-          <w:szCs w:val="24"/>
-          <w:lang w:val="es-AR"/>
-        </w:rPr>
-        <w:t>build</w:t>
-      </w:r>
-      <w:proofErr w:type="spellEnd"/>
-      <w:r>
-        <w:rPr>
-          <w:rFonts w:ascii="Arial" w:hAnsi="Arial" w:cs="Arial"/>
-          <w:sz w:val="24"/>
-          <w:szCs w:val="24"/>
-          <w:lang w:val="es-AR"/>
-        </w:rPr>
-        <w:t xml:space="preserve"> y docker run para poder acceder a nuestro sitio de forma segura.</w:t>
+        <w:t>Luego solo resta correr los comandos docker build y docker run para poder acceder a nuestro sitio de forma segura.</w:t>
       </w:r>
     </w:p>
     <w:p>
@@ -12851,32 +10011,8 @@
           <w:sz w:val="24"/>
           <w:szCs w:val="24"/>
         </w:rPr>
-        <w:t xml:space="preserve">docker run -d -p 443:443 </w:t>
-      </w:r>
-      <w:proofErr w:type="spellStart"/>
-      <w:proofErr w:type="gramStart"/>
-      <w:r>
-        <w:rPr>
-          <w:rFonts w:ascii="Arial" w:hAnsi="Arial" w:cs="Arial"/>
-          <w:b/>
-          <w:bCs/>
-          <w:sz w:val="24"/>
-          <w:szCs w:val="24"/>
-        </w:rPr>
-        <w:t>apache:ssl</w:t>
-      </w:r>
-      <w:proofErr w:type="gramEnd"/>
-      <w:r>
-        <w:rPr>
-          <w:rFonts w:ascii="Arial" w:hAnsi="Arial" w:cs="Arial"/>
-          <w:b/>
-          <w:bCs/>
-          <w:sz w:val="24"/>
-          <w:szCs w:val="24"/>
-        </w:rPr>
-        <w:t>-ok</w:t>
-      </w:r>
-      <w:proofErr w:type="spellEnd"/>
+        <w:t>docker run -d -p 443:443 apache:ssl-ok</w:t>
+      </w:r>
     </w:p>
     <w:p>
       <w:pPr>
@@ -13060,49 +10196,7 @@
           <w:szCs w:val="24"/>
           <w:lang w:val="es-AR"/>
         </w:rPr>
-        <w:t xml:space="preserve">Para poder listar las imágenes que tenemos en nuestro sistema ya sean creadas o descargadas desde docker </w:t>
-      </w:r>
-      <w:proofErr w:type="spellStart"/>
-      <w:proofErr w:type="gramStart"/>
-      <w:r>
-        <w:rPr>
-          <w:rFonts w:ascii="Arial" w:hAnsi="Arial" w:cs="Arial"/>
-          <w:sz w:val="24"/>
-          <w:szCs w:val="24"/>
-          <w:lang w:val="es-AR"/>
-        </w:rPr>
-        <w:t>hub</w:t>
-      </w:r>
-      <w:proofErr w:type="spellEnd"/>
-      <w:proofErr w:type="gramEnd"/>
-      <w:r>
-        <w:rPr>
-          <w:rFonts w:ascii="Arial" w:hAnsi="Arial" w:cs="Arial"/>
-          <w:sz w:val="24"/>
-          <w:szCs w:val="24"/>
-          <w:lang w:val="es-AR"/>
-        </w:rPr>
-        <w:t xml:space="preserve">, podemos utilizar el comando docker </w:t>
-      </w:r>
-      <w:proofErr w:type="spellStart"/>
-      <w:r>
-        <w:rPr>
-          <w:rFonts w:ascii="Arial" w:hAnsi="Arial" w:cs="Arial"/>
-          <w:sz w:val="24"/>
-          <w:szCs w:val="24"/>
-          <w:lang w:val="es-AR"/>
-        </w:rPr>
-        <w:t>images</w:t>
-      </w:r>
-      <w:proofErr w:type="spellEnd"/>
-      <w:r>
-        <w:rPr>
-          <w:rFonts w:ascii="Arial" w:hAnsi="Arial" w:cs="Arial"/>
-          <w:sz w:val="24"/>
-          <w:szCs w:val="24"/>
-          <w:lang w:val="es-AR"/>
-        </w:rPr>
-        <w:t>:</w:t>
+        <w:t>Para poder listar las imágenes que tenemos en nuestro sistema ya sean creadas o descargadas desde docker hub, podemos utilizar el comando docker images:</w:t>
       </w:r>
     </w:p>
     <w:p>
@@ -13216,31 +10310,7 @@
           <w:szCs w:val="24"/>
           <w:lang w:val="es-AR"/>
         </w:rPr>
-        <w:t xml:space="preserve">Docker </w:t>
-      </w:r>
-      <w:proofErr w:type="spellStart"/>
-      <w:r>
-        <w:rPr>
-          <w:rFonts w:ascii="Arial" w:hAnsi="Arial" w:cs="Arial"/>
-          <w:b/>
-          <w:bCs/>
-          <w:sz w:val="24"/>
-          <w:szCs w:val="24"/>
-          <w:lang w:val="es-AR"/>
-        </w:rPr>
-        <w:t>rmi</w:t>
-      </w:r>
-      <w:proofErr w:type="spellEnd"/>
-      <w:r>
-        <w:rPr>
-          <w:rFonts w:ascii="Arial" w:hAnsi="Arial" w:cs="Arial"/>
-          <w:b/>
-          <w:bCs/>
-          <w:sz w:val="24"/>
-          <w:szCs w:val="24"/>
-          <w:lang w:val="es-AR"/>
-        </w:rPr>
-        <w:t xml:space="preserve"> argumento</w:t>
+        <w:t>Docker rmi argumento</w:t>
       </w:r>
       <w:r>
         <w:rPr>
@@ -13258,78 +10328,19 @@
           <w:szCs w:val="24"/>
           <w:lang w:val="es-AR"/>
         </w:rPr>
-        <w:t xml:space="preserve"> queremos eliminar la imagen </w:t>
-      </w:r>
-      <w:proofErr w:type="spellStart"/>
-      <w:proofErr w:type="gramStart"/>
-      <w:r>
-        <w:rPr>
-          <w:rFonts w:ascii="Arial" w:hAnsi="Arial" w:cs="Arial"/>
-          <w:sz w:val="24"/>
-          <w:szCs w:val="24"/>
-          <w:lang w:val="es-AR"/>
-        </w:rPr>
-        <w:t>apache:boot</w:t>
-      </w:r>
-      <w:proofErr w:type="spellEnd"/>
-      <w:proofErr w:type="gramEnd"/>
-      <w:r>
-        <w:rPr>
-          <w:rFonts w:ascii="Arial" w:hAnsi="Arial" w:cs="Arial"/>
-          <w:sz w:val="24"/>
-          <w:szCs w:val="24"/>
-          <w:lang w:val="es-AR"/>
-        </w:rPr>
-        <w:t xml:space="preserve">, por lo que corremos el comando </w:t>
-      </w:r>
-      <w:r>
-        <w:rPr>
-          <w:rFonts w:ascii="Arial" w:hAnsi="Arial" w:cs="Arial"/>
-          <w:b/>
-          <w:bCs/>
-          <w:sz w:val="24"/>
-          <w:szCs w:val="24"/>
-          <w:lang w:val="es-AR"/>
-        </w:rPr>
-        <w:t xml:space="preserve">docker </w:t>
-      </w:r>
-      <w:proofErr w:type="spellStart"/>
-      <w:r>
-        <w:rPr>
-          <w:rFonts w:ascii="Arial" w:hAnsi="Arial" w:cs="Arial"/>
-          <w:b/>
-          <w:bCs/>
-          <w:sz w:val="24"/>
-          <w:szCs w:val="24"/>
-          <w:lang w:val="es-AR"/>
-        </w:rPr>
-        <w:t>rmi</w:t>
-      </w:r>
-      <w:proofErr w:type="spellEnd"/>
-      <w:r>
-        <w:rPr>
-          <w:rFonts w:ascii="Arial" w:hAnsi="Arial" w:cs="Arial"/>
-          <w:b/>
-          <w:bCs/>
-          <w:sz w:val="24"/>
-          <w:szCs w:val="24"/>
-          <w:lang w:val="es-AR"/>
-        </w:rPr>
-        <w:t xml:space="preserve"> </w:t>
-      </w:r>
-      <w:proofErr w:type="spellStart"/>
-      <w:r>
-        <w:rPr>
-          <w:rFonts w:ascii="Arial" w:hAnsi="Arial" w:cs="Arial"/>
-          <w:b/>
-          <w:bCs/>
-          <w:sz w:val="24"/>
-          <w:szCs w:val="24"/>
-          <w:lang w:val="es-AR"/>
-        </w:rPr>
-        <w:t>apache:boot</w:t>
-      </w:r>
-      <w:proofErr w:type="spellEnd"/>
+        <w:t xml:space="preserve"> queremos eliminar la imagen apache:boot, por lo que corremos el comando </w:t>
+      </w:r>
+      <w:r>
+        <w:rPr>
+          <w:rFonts w:ascii="Arial" w:hAnsi="Arial" w:cs="Arial"/>
+          <w:b/>
+          <w:bCs/>
+          <w:sz w:val="24"/>
+          <w:szCs w:val="24"/>
+          <w:lang w:val="es-AR"/>
+        </w:rPr>
+        <w:t>docker rmi apache:boot</w:t>
+      </w:r>
       <w:r>
         <w:rPr>
           <w:rFonts w:ascii="Arial" w:hAnsi="Arial" w:cs="Arial"/>
@@ -13478,47 +10489,7 @@
           <w:szCs w:val="24"/>
           <w:lang w:val="es-AR"/>
         </w:rPr>
-        <w:t xml:space="preserve">Para poder utilizar un Dockerfile con un nombre diferente, lo que se debe hacer es al construir la imagen con el comando docker </w:t>
-      </w:r>
-      <w:proofErr w:type="spellStart"/>
-      <w:r>
-        <w:rPr>
-          <w:rFonts w:ascii="Arial" w:hAnsi="Arial" w:cs="Arial"/>
-          <w:sz w:val="24"/>
-          <w:szCs w:val="24"/>
-          <w:lang w:val="es-AR"/>
-        </w:rPr>
-        <w:t>build</w:t>
-      </w:r>
-      <w:proofErr w:type="spellEnd"/>
-      <w:r>
-        <w:rPr>
-          <w:rFonts w:ascii="Arial" w:hAnsi="Arial" w:cs="Arial"/>
-          <w:sz w:val="24"/>
-          <w:szCs w:val="24"/>
-          <w:lang w:val="es-AR"/>
-        </w:rPr>
-        <w:t xml:space="preserve"> es agregarle un parámetro -f (</w:t>
-      </w:r>
-      <w:proofErr w:type="spellStart"/>
-      <w:r>
-        <w:rPr>
-          <w:rFonts w:ascii="Arial" w:hAnsi="Arial" w:cs="Arial"/>
-          <w:sz w:val="24"/>
-          <w:szCs w:val="24"/>
-          <w:lang w:val="es-AR"/>
-        </w:rPr>
-        <w:t>flag</w:t>
-      </w:r>
-      <w:proofErr w:type="spellEnd"/>
-      <w:r>
-        <w:rPr>
-          <w:rFonts w:ascii="Arial" w:hAnsi="Arial" w:cs="Arial"/>
-          <w:sz w:val="24"/>
-          <w:szCs w:val="24"/>
-          <w:lang w:val="es-AR"/>
-        </w:rPr>
-        <w:t>) y a continuación el nombre del archivo dockerfile que queremos que se tome para la construcción de nuestra imagen, por ejemplo:</w:t>
+        <w:t>Para poder utilizar un Dockerfile con un nombre diferente, lo que se debe hacer es al construir la imagen con el comando docker build es agregarle un parámetro -f (flag) y a continuación el nombre del archivo dockerfile que queremos que se tome para la construcción de nuestra imagen, por ejemplo:</w:t>
       </w:r>
     </w:p>
     <w:p>
@@ -13559,20 +10530,8 @@
           <w:sz w:val="24"/>
           <w:szCs w:val="24"/>
         </w:rPr>
-        <w:t xml:space="preserve"> my-</w:t>
-      </w:r>
-      <w:proofErr w:type="gramStart"/>
-      <w:r>
-        <w:rPr>
-          <w:rFonts w:ascii="Arial" w:hAnsi="Arial" w:cs="Arial"/>
-          <w:b/>
-          <w:bCs/>
-          <w:sz w:val="24"/>
-          <w:szCs w:val="24"/>
-        </w:rPr>
-        <w:t>dockerfile .</w:t>
-      </w:r>
-      <w:proofErr w:type="gramEnd"/>
+        <w:t xml:space="preserve"> my-dockerfile .</w:t>
+      </w:r>
     </w:p>
     <w:p>
       <w:pPr>
@@ -13704,7 +10663,6 @@
           <w:lang w:val="es-AR"/>
         </w:rPr>
       </w:pPr>
-      <w:proofErr w:type="spellStart"/>
       <w:r>
         <w:rPr>
           <w:rFonts w:ascii="Arial" w:hAnsi="Arial" w:cs="Arial"/>
@@ -13713,139 +10671,57 @@
           <w:color w:val="FF0000"/>
           <w:lang w:val="es-AR"/>
         </w:rPr>
-        <w:t>Dangling</w:t>
-      </w:r>
-      <w:proofErr w:type="spellEnd"/>
-      <w:r>
-        <w:rPr>
-          <w:rFonts w:ascii="Arial" w:hAnsi="Arial" w:cs="Arial"/>
-          <w:b/>
-          <w:bCs/>
-          <w:color w:val="FF0000"/>
-          <w:lang w:val="es-AR"/>
-        </w:rPr>
-        <w:t xml:space="preserve"> </w:t>
-      </w:r>
-      <w:proofErr w:type="spellStart"/>
-      <w:r>
-        <w:rPr>
-          <w:rFonts w:ascii="Arial" w:hAnsi="Arial" w:cs="Arial"/>
-          <w:b/>
-          <w:bCs/>
-          <w:color w:val="FF0000"/>
-          <w:lang w:val="es-AR"/>
-        </w:rPr>
-        <w:t>images</w:t>
-      </w:r>
-      <w:proofErr w:type="spellEnd"/>
-    </w:p>
-    <w:p>
-      <w:pPr>
-        <w:rPr>
-          <w:lang w:val="es-AR"/>
-        </w:rPr>
-      </w:pPr>
-    </w:p>
-    <w:p>
-      <w:pPr>
-        <w:rPr>
-          <w:rFonts w:ascii="Arial" w:hAnsi="Arial" w:cs="Arial"/>
-          <w:sz w:val="24"/>
-          <w:szCs w:val="24"/>
-          <w:lang w:val="es-AR"/>
-        </w:rPr>
-      </w:pPr>
-      <w:r>
-        <w:rPr>
-          <w:rFonts w:ascii="Arial" w:hAnsi="Arial" w:cs="Arial"/>
-          <w:sz w:val="24"/>
-          <w:szCs w:val="24"/>
-          <w:lang w:val="es-AR"/>
-        </w:rPr>
-        <w:t xml:space="preserve">Una </w:t>
-      </w:r>
-      <w:proofErr w:type="spellStart"/>
-      <w:r>
-        <w:rPr>
-          <w:rFonts w:ascii="Arial" w:hAnsi="Arial" w:cs="Arial"/>
-          <w:sz w:val="24"/>
-          <w:szCs w:val="24"/>
-          <w:lang w:val="es-AR"/>
-        </w:rPr>
-        <w:t>dangling</w:t>
-      </w:r>
-      <w:proofErr w:type="spellEnd"/>
-      <w:r>
-        <w:rPr>
-          <w:rFonts w:ascii="Arial" w:hAnsi="Arial" w:cs="Arial"/>
-          <w:sz w:val="24"/>
-          <w:szCs w:val="24"/>
-          <w:lang w:val="es-AR"/>
-        </w:rPr>
-        <w:t xml:space="preserve"> </w:t>
-      </w:r>
-      <w:proofErr w:type="spellStart"/>
-      <w:r>
-        <w:rPr>
-          <w:rFonts w:ascii="Arial" w:hAnsi="Arial" w:cs="Arial"/>
-          <w:sz w:val="24"/>
-          <w:szCs w:val="24"/>
-          <w:lang w:val="es-AR"/>
-        </w:rPr>
-        <w:t>image</w:t>
-      </w:r>
-      <w:proofErr w:type="spellEnd"/>
-      <w:r>
-        <w:rPr>
-          <w:rFonts w:ascii="Arial" w:hAnsi="Arial" w:cs="Arial"/>
-          <w:sz w:val="24"/>
-          <w:szCs w:val="24"/>
-          <w:lang w:val="es-AR"/>
-        </w:rPr>
-        <w:t xml:space="preserve"> es una imagen huérfana o sin referenciar, la misma se genera</w:t>
-      </w:r>
-      <w:r>
-        <w:rPr>
-          <w:rFonts w:ascii="Arial" w:hAnsi="Arial" w:cs="Arial"/>
-          <w:sz w:val="24"/>
-          <w:szCs w:val="24"/>
-          <w:lang w:val="es-AR"/>
-        </w:rPr>
-        <w:t xml:space="preserve"> cuando tenemos una imagen creada por medio del comando docker </w:t>
-      </w:r>
-      <w:proofErr w:type="spellStart"/>
-      <w:r>
-        <w:rPr>
-          <w:rFonts w:ascii="Arial" w:hAnsi="Arial" w:cs="Arial"/>
-          <w:sz w:val="24"/>
-          <w:szCs w:val="24"/>
-          <w:lang w:val="es-AR"/>
-        </w:rPr>
-        <w:t>build</w:t>
-      </w:r>
-      <w:proofErr w:type="spellEnd"/>
-      <w:r>
-        <w:rPr>
-          <w:rFonts w:ascii="Arial" w:hAnsi="Arial" w:cs="Arial"/>
-          <w:sz w:val="24"/>
-          <w:szCs w:val="24"/>
-          <w:lang w:val="es-AR"/>
-        </w:rPr>
-        <w:t xml:space="preserve"> tomando como referencia un Dockerfile, pero luego si modifico alguna de las capas del dockerfile y se vuelve a construir la imagen con el mismo nombre y tag, lo que ocurrirá es que se dejara de referenciar a la antigua imagen y se comenzara a referenciar a la nueva dejando a la antigua como huérfana o sin referenciar:</w:t>
-      </w:r>
-    </w:p>
-    <w:p>
-      <w:pPr>
-        <w:rPr>
-          <w:rFonts w:ascii="Arial" w:hAnsi="Arial" w:cs="Arial"/>
-          <w:sz w:val="24"/>
-          <w:szCs w:val="24"/>
-          <w:lang w:val="es-AR"/>
-        </w:rPr>
-      </w:pPr>
-      <w:r>
-        <w:rPr>
-          <w:rFonts w:ascii="Arial" w:hAnsi="Arial" w:cs="Arial"/>
+        <w:t>Dangling images</w:t>
+      </w:r>
+    </w:p>
+    <w:p>
+      <w:pPr>
+        <w:rPr>
+          <w:lang w:val="es-AR"/>
+        </w:rPr>
+      </w:pPr>
+    </w:p>
+    <w:p>
+      <w:pPr>
+        <w:rPr>
+          <w:rFonts w:ascii="Arial" w:hAnsi="Arial" w:cs="Arial"/>
+          <w:sz w:val="24"/>
+          <w:szCs w:val="24"/>
+          <w:lang w:val="es-AR"/>
+        </w:rPr>
+      </w:pPr>
+      <w:r>
+        <w:rPr>
+          <w:rFonts w:ascii="Arial" w:hAnsi="Arial" w:cs="Arial"/>
+          <w:sz w:val="24"/>
+          <w:szCs w:val="24"/>
+          <w:lang w:val="es-AR"/>
+        </w:rPr>
+        <w:t>Una dangling image es una imagen huérfana o sin referenciar, la misma se genera</w:t>
+      </w:r>
+      <w:r>
+        <w:rPr>
+          <w:rFonts w:ascii="Arial" w:hAnsi="Arial" w:cs="Arial"/>
+          <w:sz w:val="24"/>
+          <w:szCs w:val="24"/>
+          <w:lang w:val="es-AR"/>
+        </w:rPr>
+        <w:t xml:space="preserve"> cuando tenemos una imagen creada por medio del comando docker build tomando como referencia un Dockerfile, pero luego si modifico alguna de las capas del dockerfile y se vuelve a construir la imagen con el mismo nombre y tag, lo que ocurrirá es que se dejara de referenciar a la antigua imagen y se comenzara a referenciar a la nueva dejando a la antigua como huérfana o sin referenciar:</w:t>
+      </w:r>
+    </w:p>
+    <w:p>
+      <w:pPr>
+        <w:rPr>
+          <w:rFonts w:ascii="Arial" w:hAnsi="Arial" w:cs="Arial"/>
+          <w:sz w:val="24"/>
+          <w:szCs w:val="24"/>
+          <w:lang w:val="es-AR"/>
+        </w:rPr>
+      </w:pPr>
+      <w:r>
+        <w:rPr>
+          <w:rFonts w:ascii="Arial" w:hAnsi="Arial" w:cs="Arial"/>
+          <w:noProof/>
           <w:sz w:val="24"/>
           <w:szCs w:val="24"/>
           <w:lang w:val="es-AR"/>
@@ -13911,6 +10787,7 @@
       <w:r>
         <w:rPr>
           <w:rFonts w:ascii="Arial" w:hAnsi="Arial" w:cs="Arial"/>
+          <w:noProof/>
           <w:sz w:val="24"/>
           <w:szCs w:val="24"/>
           <w:lang w:val="es-AR"/>
@@ -14107,6 +10984,7 @@
       <w:r>
         <w:rPr>
           <w:rFonts w:ascii="Arial" w:hAnsi="Arial" w:cs="Arial"/>
+          <w:noProof/>
           <w:sz w:val="24"/>
           <w:szCs w:val="24"/>
           <w:lang w:val="es-AR"/>
@@ -14180,6 +11058,7 @@
       <w:r>
         <w:rPr>
           <w:rFonts w:ascii="Arial" w:hAnsi="Arial" w:cs="Arial"/>
+          <w:noProof/>
           <w:sz w:val="24"/>
           <w:szCs w:val="24"/>
           <w:lang w:val="es-AR"/>
@@ -14273,15 +11152,17 @@
           <w:bCs/>
           <w:sz w:val="24"/>
           <w:szCs w:val="24"/>
-        </w:rPr>
-      </w:pPr>
-      <w:r>
-        <w:rPr>
-          <w:rFonts w:ascii="Arial" w:hAnsi="Arial" w:cs="Arial"/>
-          <w:b/>
-          <w:bCs/>
-          <w:sz w:val="24"/>
-          <w:szCs w:val="24"/>
+          <w:lang w:val="es-AR"/>
+        </w:rPr>
+      </w:pPr>
+      <w:r>
+        <w:rPr>
+          <w:rFonts w:ascii="Arial" w:hAnsi="Arial" w:cs="Arial"/>
+          <w:b/>
+          <w:bCs/>
+          <w:sz w:val="24"/>
+          <w:szCs w:val="24"/>
+          <w:lang w:val="es-AR"/>
         </w:rPr>
         <w:t>docker images -f dangling = true</w:t>
       </w:r>
@@ -14295,229 +11176,65 @@
           <w:bCs/>
           <w:sz w:val="24"/>
           <w:szCs w:val="24"/>
-        </w:rPr>
-      </w:pPr>
-    </w:p>
-    <w:p>
-      <w:pPr>
-        <w:pStyle w:val="Sinespaciado"/>
-        <w:rPr>
-          <w:rFonts w:ascii="Arial" w:hAnsi="Arial" w:cs="Arial"/>
-          <w:b/>
-          <w:bCs/>
-          <w:sz w:val="24"/>
-          <w:szCs w:val="24"/>
-        </w:rPr>
-      </w:pPr>
-      <w:r>
-        <w:rPr>
-          <w:rFonts w:ascii="Arial" w:hAnsi="Arial" w:cs="Arial"/>
-          <w:b/>
-          <w:bCs/>
-          <w:sz w:val="24"/>
-          <w:szCs w:val="24"/>
-        </w:rPr>
-        <w:t xml:space="preserve">docker </w:t>
-      </w:r>
-      <w:proofErr w:type="spellStart"/>
-      <w:r>
-        <w:rPr>
-          <w:rFonts w:ascii="Arial" w:hAnsi="Arial" w:cs="Arial"/>
-          <w:b/>
-          <w:bCs/>
-          <w:sz w:val="24"/>
-          <w:szCs w:val="24"/>
-        </w:rPr>
-        <w:t>rmi</w:t>
-      </w:r>
-      <w:proofErr w:type="spellEnd"/>
-      <w:r>
-        <w:rPr>
-          <w:rFonts w:ascii="Arial" w:hAnsi="Arial" w:cs="Arial"/>
-          <w:b/>
-          <w:bCs/>
-          <w:sz w:val="24"/>
-          <w:szCs w:val="24"/>
-        </w:rPr>
-        <w:t xml:space="preserve"> &lt;</w:t>
-      </w:r>
-      <w:proofErr w:type="spellStart"/>
-      <w:r>
-        <w:rPr>
-          <w:rFonts w:ascii="Arial" w:hAnsi="Arial" w:cs="Arial"/>
-          <w:b/>
-          <w:bCs/>
-          <w:sz w:val="24"/>
-          <w:szCs w:val="24"/>
-        </w:rPr>
-        <w:t>imagenIds</w:t>
-      </w:r>
-      <w:proofErr w:type="spellEnd"/>
-      <w:r>
-        <w:rPr>
-          <w:rFonts w:ascii="Arial" w:hAnsi="Arial" w:cs="Arial"/>
-          <w:b/>
-          <w:bCs/>
-          <w:sz w:val="24"/>
-          <w:szCs w:val="24"/>
-        </w:rPr>
-        <w:t xml:space="preserve"> </w:t>
-      </w:r>
-      <w:proofErr w:type="gramStart"/>
-      <w:r>
-        <w:rPr>
-          <w:rFonts w:ascii="Arial" w:hAnsi="Arial" w:cs="Arial"/>
-          <w:b/>
-          <w:bCs/>
-          <w:sz w:val="24"/>
-          <w:szCs w:val="24"/>
-        </w:rPr>
-        <w:t>a</w:t>
-      </w:r>
-      <w:proofErr w:type="gramEnd"/>
-      <w:r>
-        <w:rPr>
-          <w:rFonts w:ascii="Arial" w:hAnsi="Arial" w:cs="Arial"/>
-          <w:b/>
-          <w:bCs/>
-          <w:sz w:val="24"/>
-          <w:szCs w:val="24"/>
-        </w:rPr>
-        <w:t xml:space="preserve"> </w:t>
-      </w:r>
-      <w:proofErr w:type="spellStart"/>
-      <w:r>
-        <w:rPr>
-          <w:rFonts w:ascii="Arial" w:hAnsi="Arial" w:cs="Arial"/>
-          <w:b/>
-          <w:bCs/>
-          <w:sz w:val="24"/>
-          <w:szCs w:val="24"/>
-        </w:rPr>
-        <w:t>eliminar</w:t>
-      </w:r>
-      <w:proofErr w:type="spellEnd"/>
-      <w:r>
-        <w:rPr>
-          <w:rFonts w:ascii="Arial" w:hAnsi="Arial" w:cs="Arial"/>
-          <w:b/>
-          <w:bCs/>
-          <w:sz w:val="24"/>
-          <w:szCs w:val="24"/>
-        </w:rPr>
-        <w:t>&gt;</w:t>
-      </w:r>
-    </w:p>
-    <w:p>
-      <w:pPr>
-        <w:pStyle w:val="Sinespaciado"/>
-        <w:rPr>
-          <w:rFonts w:ascii="Arial" w:hAnsi="Arial" w:cs="Arial"/>
-          <w:b/>
-          <w:bCs/>
-          <w:sz w:val="24"/>
-          <w:szCs w:val="24"/>
-        </w:rPr>
-      </w:pPr>
-    </w:p>
-    <w:p>
-      <w:pPr>
-        <w:pStyle w:val="Sinespaciado"/>
-        <w:rPr>
-          <w:rFonts w:ascii="Arial" w:hAnsi="Arial" w:cs="Arial"/>
-          <w:sz w:val="24"/>
-          <w:szCs w:val="24"/>
-          <w:lang w:val="es-AR"/>
-        </w:rPr>
-      </w:pPr>
-      <w:r>
-        <w:rPr>
-          <w:rFonts w:ascii="Arial" w:hAnsi="Arial" w:cs="Arial"/>
-          <w:sz w:val="24"/>
-          <w:szCs w:val="24"/>
-          <w:lang w:val="es-AR"/>
-        </w:rPr>
-        <w:t xml:space="preserve">También podemos listar solo los </w:t>
-      </w:r>
-      <w:proofErr w:type="spellStart"/>
-      <w:r>
-        <w:rPr>
-          <w:rFonts w:ascii="Arial" w:hAnsi="Arial" w:cs="Arial"/>
-          <w:sz w:val="24"/>
-          <w:szCs w:val="24"/>
-          <w:lang w:val="es-AR"/>
-        </w:rPr>
-        <w:t>images</w:t>
-      </w:r>
-      <w:proofErr w:type="spellEnd"/>
-      <w:r>
-        <w:rPr>
-          <w:rFonts w:ascii="Arial" w:hAnsi="Arial" w:cs="Arial"/>
-          <w:sz w:val="24"/>
-          <w:szCs w:val="24"/>
-          <w:lang w:val="es-AR"/>
-        </w:rPr>
-        <w:t xml:space="preserve"> </w:t>
-      </w:r>
-      <w:proofErr w:type="spellStart"/>
-      <w:r>
-        <w:rPr>
-          <w:rFonts w:ascii="Arial" w:hAnsi="Arial" w:cs="Arial"/>
-          <w:sz w:val="24"/>
-          <w:szCs w:val="24"/>
-          <w:lang w:val="es-AR"/>
-        </w:rPr>
-        <w:t>ids</w:t>
-      </w:r>
-      <w:proofErr w:type="spellEnd"/>
-      <w:r>
-        <w:rPr>
-          <w:rFonts w:ascii="Arial" w:hAnsi="Arial" w:cs="Arial"/>
-          <w:sz w:val="24"/>
-          <w:szCs w:val="24"/>
-          <w:lang w:val="es-AR"/>
-        </w:rPr>
-        <w:t xml:space="preserve"> y utilizar el comando </w:t>
-      </w:r>
-      <w:proofErr w:type="spellStart"/>
-      <w:r>
-        <w:rPr>
-          <w:rFonts w:ascii="Arial" w:hAnsi="Arial" w:cs="Arial"/>
-          <w:sz w:val="24"/>
-          <w:szCs w:val="24"/>
-          <w:lang w:val="es-AR"/>
-        </w:rPr>
-        <w:t>xargs</w:t>
-      </w:r>
-      <w:proofErr w:type="spellEnd"/>
-      <w:r>
-        <w:rPr>
-          <w:rFonts w:ascii="Arial" w:hAnsi="Arial" w:cs="Arial"/>
-          <w:sz w:val="24"/>
-          <w:szCs w:val="24"/>
-          <w:lang w:val="es-AR"/>
-        </w:rPr>
-        <w:t xml:space="preserve"> docker </w:t>
-      </w:r>
-      <w:proofErr w:type="spellStart"/>
-      <w:r>
-        <w:rPr>
-          <w:rFonts w:ascii="Arial" w:hAnsi="Arial" w:cs="Arial"/>
-          <w:sz w:val="24"/>
-          <w:szCs w:val="24"/>
-          <w:lang w:val="es-AR"/>
-        </w:rPr>
-        <w:t>rmi</w:t>
-      </w:r>
-      <w:proofErr w:type="spellEnd"/>
-      <w:r>
-        <w:rPr>
-          <w:rFonts w:ascii="Arial" w:hAnsi="Arial" w:cs="Arial"/>
-          <w:sz w:val="24"/>
-          <w:szCs w:val="24"/>
-          <w:lang w:val="es-AR"/>
-        </w:rPr>
-        <w:t>:</w:t>
+          <w:lang w:val="es-AR"/>
+        </w:rPr>
+      </w:pPr>
+    </w:p>
+    <w:p>
+      <w:pPr>
+        <w:pStyle w:val="Sinespaciado"/>
+        <w:rPr>
+          <w:rFonts w:ascii="Arial" w:hAnsi="Arial" w:cs="Arial"/>
+          <w:b/>
+          <w:bCs/>
+          <w:sz w:val="24"/>
+          <w:szCs w:val="24"/>
+          <w:lang w:val="es-AR"/>
+        </w:rPr>
+      </w:pPr>
+      <w:r>
+        <w:rPr>
+          <w:rFonts w:ascii="Arial" w:hAnsi="Arial" w:cs="Arial"/>
+          <w:b/>
+          <w:bCs/>
+          <w:sz w:val="24"/>
+          <w:szCs w:val="24"/>
+          <w:lang w:val="es-AR"/>
+        </w:rPr>
+        <w:t>docker rmi &lt;imagenIds a eliminar&gt;</w:t>
+      </w:r>
+    </w:p>
+    <w:p>
+      <w:pPr>
+        <w:pStyle w:val="Sinespaciado"/>
+        <w:rPr>
+          <w:rFonts w:ascii="Arial" w:hAnsi="Arial" w:cs="Arial"/>
+          <w:b/>
+          <w:bCs/>
+          <w:sz w:val="24"/>
+          <w:szCs w:val="24"/>
+          <w:lang w:val="es-AR"/>
+        </w:rPr>
+      </w:pPr>
+    </w:p>
+    <w:p>
+      <w:pPr>
+        <w:pStyle w:val="Sinespaciado"/>
+        <w:rPr>
+          <w:rFonts w:ascii="Arial" w:hAnsi="Arial" w:cs="Arial"/>
+          <w:sz w:val="24"/>
+          <w:szCs w:val="24"/>
+          <w:lang w:val="es-AR"/>
+        </w:rPr>
+      </w:pPr>
+      <w:r>
+        <w:rPr>
+          <w:rFonts w:ascii="Arial" w:hAnsi="Arial" w:cs="Arial"/>
+          <w:sz w:val="24"/>
+          <w:szCs w:val="24"/>
+          <w:lang w:val="es-AR"/>
+        </w:rPr>
+        <w:t>También podemos listar solo los images ids y utilizar el comando xargs docker rmi:</w:t>
       </w:r>
     </w:p>
     <w:p>
@@ -14570,42 +11287,8 @@
           <w:sz w:val="24"/>
           <w:szCs w:val="24"/>
         </w:rPr>
-        <w:t xml:space="preserve"> | </w:t>
-      </w:r>
-      <w:proofErr w:type="spellStart"/>
-      <w:r>
-        <w:rPr>
-          <w:rFonts w:ascii="Arial" w:hAnsi="Arial" w:cs="Arial"/>
-          <w:b/>
-          <w:bCs/>
-          <w:sz w:val="24"/>
-          <w:szCs w:val="24"/>
-        </w:rPr>
-        <w:t>xargs</w:t>
-      </w:r>
-      <w:proofErr w:type="spellEnd"/>
-      <w:r>
-        <w:rPr>
-          <w:rFonts w:ascii="Arial" w:hAnsi="Arial" w:cs="Arial"/>
-          <w:b/>
-          <w:bCs/>
-          <w:sz w:val="24"/>
-          <w:szCs w:val="24"/>
-        </w:rPr>
-        <w:t xml:space="preserve"> docker </w:t>
-      </w:r>
-      <w:proofErr w:type="spellStart"/>
-      <w:r>
-        <w:rPr>
-          <w:rFonts w:ascii="Arial" w:hAnsi="Arial" w:cs="Arial"/>
-          <w:b/>
-          <w:bCs/>
-          <w:sz w:val="24"/>
-          <w:szCs w:val="24"/>
-        </w:rPr>
-        <w:t>rmi</w:t>
-      </w:r>
-      <w:proofErr w:type="spellEnd"/>
+        <w:t xml:space="preserve"> | xargs docker rmi</w:t>
+      </w:r>
     </w:p>
     <w:p>
       <w:pPr>
@@ -14645,78 +11328,39 @@
           <w:szCs w:val="24"/>
           <w:lang w:val="es-AR"/>
         </w:rPr>
-        <w:t xml:space="preserve">as </w:t>
-      </w:r>
-      <w:proofErr w:type="spellStart"/>
-      <w:r>
-        <w:rPr>
-          <w:rFonts w:ascii="Arial" w:hAnsi="Arial" w:cs="Arial"/>
-          <w:sz w:val="24"/>
-          <w:szCs w:val="24"/>
-          <w:lang w:val="es-AR"/>
-        </w:rPr>
-        <w:t>dangling</w:t>
-      </w:r>
-      <w:proofErr w:type="spellEnd"/>
-      <w:r>
-        <w:rPr>
-          <w:rFonts w:ascii="Arial" w:hAnsi="Arial" w:cs="Arial"/>
-          <w:sz w:val="24"/>
-          <w:szCs w:val="24"/>
-          <w:lang w:val="es-AR"/>
-        </w:rPr>
-        <w:t xml:space="preserve"> </w:t>
-      </w:r>
-      <w:proofErr w:type="spellStart"/>
-      <w:r>
-        <w:rPr>
-          <w:rFonts w:ascii="Arial" w:hAnsi="Arial" w:cs="Arial"/>
-          <w:sz w:val="24"/>
-          <w:szCs w:val="24"/>
-          <w:lang w:val="es-AR"/>
-        </w:rPr>
-        <w:t>images</w:t>
-      </w:r>
-      <w:proofErr w:type="spellEnd"/>
-      <w:r>
-        <w:rPr>
-          <w:rFonts w:ascii="Arial" w:hAnsi="Arial" w:cs="Arial"/>
-          <w:sz w:val="24"/>
-          <w:szCs w:val="24"/>
-          <w:lang w:val="es-AR"/>
-        </w:rPr>
-        <w:t xml:space="preserve"> veremos que no existe ninguna imagen huérfana:</w:t>
-      </w:r>
-    </w:p>
-    <w:p>
-      <w:pPr>
-        <w:pStyle w:val="Sinespaciado"/>
-        <w:rPr>
-          <w:rFonts w:ascii="Arial" w:hAnsi="Arial" w:cs="Arial"/>
-          <w:b/>
-          <w:bCs/>
-          <w:sz w:val="24"/>
-          <w:szCs w:val="24"/>
-          <w:lang w:val="es-AR"/>
-        </w:rPr>
-      </w:pPr>
-    </w:p>
-    <w:p>
-      <w:pPr>
-        <w:pStyle w:val="Sinespaciado"/>
-        <w:rPr>
-          <w:rFonts w:ascii="Arial" w:hAnsi="Arial" w:cs="Arial"/>
-          <w:b/>
-          <w:bCs/>
-          <w:sz w:val="24"/>
-          <w:szCs w:val="24"/>
-        </w:rPr>
-      </w:pPr>
-      <w:r>
-        <w:rPr>
-          <w:rFonts w:ascii="Arial" w:hAnsi="Arial" w:cs="Arial"/>
-          <w:b/>
-          <w:bCs/>
+        <w:t>as dangling images veremos que no existe ninguna imagen huérfana:</w:t>
+      </w:r>
+    </w:p>
+    <w:p>
+      <w:pPr>
+        <w:pStyle w:val="Sinespaciado"/>
+        <w:rPr>
+          <w:rFonts w:ascii="Arial" w:hAnsi="Arial" w:cs="Arial"/>
+          <w:b/>
+          <w:bCs/>
+          <w:sz w:val="24"/>
+          <w:szCs w:val="24"/>
+          <w:lang w:val="es-AR"/>
+        </w:rPr>
+      </w:pPr>
+    </w:p>
+    <w:p>
+      <w:pPr>
+        <w:pStyle w:val="Sinespaciado"/>
+        <w:rPr>
+          <w:rFonts w:ascii="Arial" w:hAnsi="Arial" w:cs="Arial"/>
+          <w:b/>
+          <w:bCs/>
+          <w:sz w:val="24"/>
+          <w:szCs w:val="24"/>
+        </w:rPr>
+      </w:pPr>
+      <w:r>
+        <w:rPr>
+          <w:rFonts w:ascii="Arial" w:hAnsi="Arial" w:cs="Arial"/>
+          <w:b/>
+          <w:bCs/>
+          <w:noProof/>
           <w:sz w:val="24"/>
           <w:szCs w:val="24"/>
         </w:rPr>
@@ -14789,42 +11433,8 @@
           <w:color w:val="FF0000"/>
           <w:lang w:val="es-AR"/>
         </w:rPr>
-        <w:t>Multi-</w:t>
-      </w:r>
-      <w:proofErr w:type="spellStart"/>
-      <w:r>
-        <w:rPr>
-          <w:rFonts w:ascii="Arial" w:hAnsi="Arial" w:cs="Arial"/>
-          <w:b/>
-          <w:bCs/>
-          <w:color w:val="FF0000"/>
-          <w:lang w:val="es-AR"/>
-        </w:rPr>
-        <w:t>Stage</w:t>
-      </w:r>
-      <w:proofErr w:type="spellEnd"/>
-      <w:r>
-        <w:rPr>
-          <w:rFonts w:ascii="Arial" w:hAnsi="Arial" w:cs="Arial"/>
-          <w:b/>
-          <w:bCs/>
-          <w:color w:val="FF0000"/>
-          <w:lang w:val="es-AR"/>
-        </w:rPr>
-        <w:t>-</w:t>
-      </w:r>
-      <w:proofErr w:type="spellStart"/>
-      <w:r>
-        <w:rPr>
-          <w:rFonts w:ascii="Arial" w:hAnsi="Arial" w:cs="Arial"/>
-          <w:b/>
-          <w:bCs/>
-          <w:color w:val="FF0000"/>
-          <w:lang w:val="es-AR"/>
-        </w:rPr>
-        <w:t>Build</w:t>
-      </w:r>
-      <w:proofErr w:type="spellEnd"/>
+        <w:t>Multi-Stage-Build</w:t>
+      </w:r>
     </w:p>
     <w:p>
       <w:pPr>
@@ -14861,47 +11471,7 @@
           <w:szCs w:val="24"/>
           <w:lang w:val="es-AR"/>
         </w:rPr>
-        <w:t xml:space="preserve"> si quiero construir un </w:t>
-      </w:r>
-      <w:proofErr w:type="spellStart"/>
-      <w:r>
-        <w:rPr>
-          <w:rFonts w:ascii="Arial" w:hAnsi="Arial" w:cs="Arial"/>
-          <w:sz w:val="24"/>
-          <w:szCs w:val="24"/>
-          <w:lang w:val="es-AR"/>
-        </w:rPr>
-        <w:t>jar</w:t>
-      </w:r>
-      <w:proofErr w:type="spellEnd"/>
-      <w:r>
-        <w:rPr>
-          <w:rFonts w:ascii="Arial" w:hAnsi="Arial" w:cs="Arial"/>
-          <w:sz w:val="24"/>
-          <w:szCs w:val="24"/>
-          <w:lang w:val="es-AR"/>
-        </w:rPr>
-        <w:t xml:space="preserve"> desde una imagen Maven y luego quiero copiar ese </w:t>
-      </w:r>
-      <w:proofErr w:type="spellStart"/>
-      <w:r>
-        <w:rPr>
-          <w:rFonts w:ascii="Arial" w:hAnsi="Arial" w:cs="Arial"/>
-          <w:sz w:val="24"/>
-          <w:szCs w:val="24"/>
-          <w:lang w:val="es-AR"/>
-        </w:rPr>
-        <w:t>jar</w:t>
-      </w:r>
-      <w:proofErr w:type="spellEnd"/>
-      <w:r>
-        <w:rPr>
-          <w:rFonts w:ascii="Arial" w:hAnsi="Arial" w:cs="Arial"/>
-          <w:sz w:val="24"/>
-          <w:szCs w:val="24"/>
-          <w:lang w:val="es-AR"/>
-        </w:rPr>
-        <w:t xml:space="preserve"> hacia una imagen Java ahora lo puedo hacer en el mismo Dockerfile.</w:t>
+        <w:t xml:space="preserve"> si quiero construir un jar desde una imagen Maven y luego quiero copiar ese jar hacia una imagen Java ahora lo puedo hacer en el mismo Dockerfile.</w:t>
       </w:r>
     </w:p>
     <w:p>
@@ -14959,27 +11529,7 @@
           <w:szCs w:val="24"/>
           <w:lang w:val="es-AR"/>
         </w:rPr>
-        <w:t xml:space="preserve"> </w:t>
-      </w:r>
-      <w:proofErr w:type="spellStart"/>
-      <w:r>
-        <w:rPr>
-          <w:rFonts w:ascii="Arial" w:hAnsi="Arial" w:cs="Arial"/>
-          <w:sz w:val="24"/>
-          <w:szCs w:val="24"/>
-          <w:lang w:val="es-AR"/>
-        </w:rPr>
-        <w:t>multi-stage-build</w:t>
-      </w:r>
-      <w:proofErr w:type="spellEnd"/>
-      <w:r>
-        <w:rPr>
-          <w:rFonts w:ascii="Arial" w:hAnsi="Arial" w:cs="Arial"/>
-          <w:sz w:val="24"/>
-          <w:szCs w:val="24"/>
-          <w:lang w:val="es-AR"/>
-        </w:rPr>
-        <w:t xml:space="preserve"> </w:t>
+        <w:t xml:space="preserve"> multi-stage-build </w:t>
       </w:r>
       <w:r>
         <w:rPr>
@@ -14997,27 +11547,7 @@
           <w:szCs w:val="24"/>
           <w:lang w:val="es-AR"/>
         </w:rPr>
-        <w:t xml:space="preserve"> obviar las dependencias basuras que no necesitamos en la imagen para construir el </w:t>
-      </w:r>
-      <w:proofErr w:type="spellStart"/>
-      <w:r>
-        <w:rPr>
-          <w:rFonts w:ascii="Arial" w:hAnsi="Arial" w:cs="Arial"/>
-          <w:sz w:val="24"/>
-          <w:szCs w:val="24"/>
-          <w:lang w:val="es-AR"/>
-        </w:rPr>
-        <w:t>jar</w:t>
-      </w:r>
-      <w:proofErr w:type="spellEnd"/>
-      <w:r>
-        <w:rPr>
-          <w:rFonts w:ascii="Arial" w:hAnsi="Arial" w:cs="Arial"/>
-          <w:sz w:val="24"/>
-          <w:szCs w:val="24"/>
-          <w:lang w:val="es-AR"/>
-        </w:rPr>
-        <w:t xml:space="preserve">. </w:t>
+        <w:t xml:space="preserve"> obviar las dependencias basuras que no necesitamos en la imagen para construir el jar. </w:t>
       </w:r>
     </w:p>
     <w:p>
@@ -15037,27 +11567,7 @@
           <w:szCs w:val="24"/>
           <w:lang w:val="es-AR"/>
         </w:rPr>
-        <w:t xml:space="preserve">Nuestro Dockerfile de ejemplo para construir un </w:t>
-      </w:r>
-      <w:proofErr w:type="spellStart"/>
-      <w:r>
-        <w:rPr>
-          <w:rFonts w:ascii="Arial" w:hAnsi="Arial" w:cs="Arial"/>
-          <w:sz w:val="24"/>
-          <w:szCs w:val="24"/>
-          <w:lang w:val="es-AR"/>
-        </w:rPr>
-        <w:t>jar</w:t>
-      </w:r>
-      <w:proofErr w:type="spellEnd"/>
-      <w:r>
-        <w:rPr>
-          <w:rFonts w:ascii="Arial" w:hAnsi="Arial" w:cs="Arial"/>
-          <w:sz w:val="24"/>
-          <w:szCs w:val="24"/>
-          <w:lang w:val="es-AR"/>
-        </w:rPr>
-        <w:t xml:space="preserve"> inicial y poder generar una imagen sería </w:t>
+        <w:t xml:space="preserve">Nuestro Dockerfile de ejemplo para construir un jar inicial y poder generar una imagen sería </w:t>
       </w:r>
       <w:r>
         <w:rPr>
@@ -15207,40 +11717,50 @@
           <w:sz w:val="21"/>
           <w:szCs w:val="21"/>
         </w:rPr>
-        <w:t> cd /app &amp;&amp; </w:t>
-      </w:r>
-      <w:proofErr w:type="spellStart"/>
-      <w:r>
+        <w:t> cd /app &amp;&amp; mvn package</w:t>
+      </w:r>
+    </w:p>
+    <w:p>
+      <w:pPr>
+        <w:shd w:val="clear" w:color="auto" w:fill="1E1E1E"/>
+        <w:spacing w:after="0" w:line="285" w:lineRule="atLeast"/>
         <w:rPr>
           <w:rFonts w:ascii="Consolas" w:eastAsia="Times New Roman" w:hAnsi="Consolas" w:cs="Times New Roman"/>
           <w:color w:val="D4D4D4"/>
           <w:sz w:val="21"/>
           <w:szCs w:val="21"/>
         </w:rPr>
-        <w:t>mvn</w:t>
-      </w:r>
-      <w:proofErr w:type="spellEnd"/>
-      <w:r>
+      </w:pPr>
+    </w:p>
+    <w:p>
+      <w:pPr>
+        <w:shd w:val="clear" w:color="auto" w:fill="1E1E1E"/>
+        <w:spacing w:after="0" w:line="285" w:lineRule="atLeast"/>
         <w:rPr>
           <w:rFonts w:ascii="Consolas" w:eastAsia="Times New Roman" w:hAnsi="Consolas" w:cs="Times New Roman"/>
           <w:color w:val="D4D4D4"/>
           <w:sz w:val="21"/>
           <w:szCs w:val="21"/>
         </w:rPr>
-        <w:t> package</w:t>
-      </w:r>
-    </w:p>
-    <w:p>
-      <w:pPr>
-        <w:shd w:val="clear" w:color="auto" w:fill="1E1E1E"/>
-        <w:spacing w:after="0" w:line="285" w:lineRule="atLeast"/>
+      </w:pPr>
+      <w:r>
+        <w:rPr>
+          <w:rFonts w:ascii="Consolas" w:eastAsia="Times New Roman" w:hAnsi="Consolas" w:cs="Times New Roman"/>
+          <w:color w:val="569CD6"/>
+          <w:sz w:val="21"/>
+          <w:szCs w:val="21"/>
+        </w:rPr>
+        <w:t>FROM</w:t>
+      </w:r>
+      <w:r>
         <w:rPr>
           <w:rFonts w:ascii="Consolas" w:eastAsia="Times New Roman" w:hAnsi="Consolas" w:cs="Times New Roman"/>
           <w:color w:val="D4D4D4"/>
           <w:sz w:val="21"/>
           <w:szCs w:val="21"/>
         </w:rPr>
-      </w:pPr>
+        <w:t> openjdk:8-alpine</w:t>
+      </w:r>
     </w:p>
     <w:p>
       <w:pPr>
@@ -15253,6 +11773,18 @@
           <w:szCs w:val="21"/>
         </w:rPr>
       </w:pPr>
+    </w:p>
+    <w:p>
+      <w:pPr>
+        <w:shd w:val="clear" w:color="auto" w:fill="1E1E1E"/>
+        <w:spacing w:after="0" w:line="285" w:lineRule="atLeast"/>
+        <w:rPr>
+          <w:rFonts w:ascii="Consolas" w:eastAsia="Times New Roman" w:hAnsi="Consolas" w:cs="Times New Roman"/>
+          <w:color w:val="D4D4D4"/>
+          <w:sz w:val="21"/>
+          <w:szCs w:val="21"/>
+        </w:rPr>
+      </w:pPr>
       <w:r>
         <w:rPr>
           <w:rFonts w:ascii="Consolas" w:eastAsia="Times New Roman" w:hAnsi="Consolas" w:cs="Times New Roman"/>
@@ -15260,7 +11792,7 @@
           <w:sz w:val="21"/>
           <w:szCs w:val="21"/>
         </w:rPr>
-        <w:t>FROM</w:t>
+        <w:t>COPY</w:t>
       </w:r>
       <w:r>
         <w:rPr>
@@ -15269,7 +11801,7 @@
           <w:sz w:val="21"/>
           <w:szCs w:val="21"/>
         </w:rPr>
-        <w:t> openjdk:8-alpine</w:t>
+        <w:t> --from=builder /app/target/my-app-1.0-SNAPSHOT.jar /opt/app.jar</w:t>
       </w:r>
     </w:p>
     <w:p>
@@ -15302,7 +11834,7 @@
           <w:sz w:val="21"/>
           <w:szCs w:val="21"/>
         </w:rPr>
-        <w:t>COPY</w:t>
+        <w:t>CMD</w:t>
       </w:r>
       <w:r>
         <w:rPr>
@@ -15311,7 +11843,55 @@
           <w:sz w:val="21"/>
           <w:szCs w:val="21"/>
         </w:rPr>
-        <w:t> --from=builder /app/target/my-app-1.0-SNAPSHOT.jar /opt/app.jar</w:t>
+        <w:t> java -jar /opt/app.jar</w:t>
+      </w:r>
+    </w:p>
+    <w:p>
+      <w:pPr>
+        <w:rPr>
+          <w:rFonts w:ascii="Arial" w:hAnsi="Arial" w:cs="Arial"/>
+          <w:sz w:val="24"/>
+          <w:szCs w:val="24"/>
+          <w:lang w:val="es-AR"/>
+        </w:rPr>
+      </w:pPr>
+    </w:p>
+    <w:p>
+      <w:pPr>
+        <w:rPr>
+          <w:rFonts w:ascii="Arial" w:hAnsi="Arial" w:cs="Arial"/>
+          <w:sz w:val="24"/>
+          <w:szCs w:val="24"/>
+          <w:lang w:val="es-AR"/>
+        </w:rPr>
+      </w:pPr>
+      <w:r>
+        <w:rPr>
+          <w:rFonts w:ascii="Arial" w:hAnsi="Arial" w:cs="Arial"/>
+          <w:sz w:val="24"/>
+          <w:szCs w:val="24"/>
+          <w:lang w:val="es-AR"/>
+        </w:rPr>
+        <w:t>Otro punto en donde podemos ver las ventajas del uso de multi-stage-build es el peso de la imagen, donde podemos reducir el tamaño del mismo utilizando esta estrategia.</w:t>
+      </w:r>
+    </w:p>
+    <w:p>
+      <w:pPr>
+        <w:rPr>
+          <w:rFonts w:ascii="Arial" w:hAnsi="Arial" w:cs="Arial"/>
+          <w:sz w:val="24"/>
+          <w:szCs w:val="24"/>
+          <w:lang w:val="es-AR"/>
+        </w:rPr>
+      </w:pPr>
+      <w:r>
+        <w:rPr>
+          <w:rFonts w:ascii="Arial" w:hAnsi="Arial" w:cs="Arial"/>
+          <w:sz w:val="24"/>
+          <w:szCs w:val="24"/>
+          <w:lang w:val="es-AR"/>
+        </w:rPr>
+        <w:t>Para explicar lo anterior con un ejercicio práctico, pondremos el siguiente Dockerfile de ejemplo:</w:t>
       </w:r>
     </w:p>
     <w:p>
@@ -15325,18 +11905,24 @@
           <w:szCs w:val="21"/>
         </w:rPr>
       </w:pPr>
-    </w:p>
-    <w:p>
-      <w:pPr>
-        <w:shd w:val="clear" w:color="auto" w:fill="1E1E1E"/>
-        <w:spacing w:after="0" w:line="285" w:lineRule="atLeast"/>
+      <w:r>
+        <w:rPr>
+          <w:rFonts w:ascii="Consolas" w:eastAsia="Times New Roman" w:hAnsi="Consolas" w:cs="Times New Roman"/>
+          <w:color w:val="569CD6"/>
+          <w:sz w:val="21"/>
+          <w:szCs w:val="21"/>
+        </w:rPr>
+        <w:t>FROM</w:t>
+      </w:r>
+      <w:r>
         <w:rPr>
           <w:rFonts w:ascii="Consolas" w:eastAsia="Times New Roman" w:hAnsi="Consolas" w:cs="Times New Roman"/>
           <w:color w:val="D4D4D4"/>
           <w:sz w:val="21"/>
           <w:szCs w:val="21"/>
         </w:rPr>
-      </w:pPr>
+        <w:t> centos </w:t>
+      </w:r>
       <w:r>
         <w:rPr>
           <w:rFonts w:ascii="Consolas" w:eastAsia="Times New Roman" w:hAnsi="Consolas" w:cs="Times New Roman"/>
@@ -15344,7 +11930,7 @@
           <w:sz w:val="21"/>
           <w:szCs w:val="21"/>
         </w:rPr>
-        <w:t>CMD</w:t>
+        <w:t>as</w:t>
       </w:r>
       <w:r>
         <w:rPr>
@@ -15353,18 +11939,356 @@
           <w:sz w:val="21"/>
           <w:szCs w:val="21"/>
         </w:rPr>
-        <w:t> java -jar /opt/app.jar</w:t>
-      </w:r>
-    </w:p>
-    <w:p>
-      <w:pPr>
-        <w:rPr>
-          <w:rFonts w:ascii="Arial" w:hAnsi="Arial" w:cs="Arial"/>
-          <w:sz w:val="24"/>
-          <w:szCs w:val="24"/>
-          <w:lang w:val="es-AR"/>
-        </w:rPr>
-      </w:pPr>
+        <w:t> test</w:t>
+      </w:r>
+    </w:p>
+    <w:p>
+      <w:pPr>
+        <w:shd w:val="clear" w:color="auto" w:fill="1E1E1E"/>
+        <w:spacing w:after="0" w:line="285" w:lineRule="atLeast"/>
+        <w:rPr>
+          <w:rFonts w:ascii="Consolas" w:eastAsia="Times New Roman" w:hAnsi="Consolas" w:cs="Times New Roman"/>
+          <w:color w:val="D4D4D4"/>
+          <w:sz w:val="21"/>
+          <w:szCs w:val="21"/>
+        </w:rPr>
+      </w:pPr>
+    </w:p>
+    <w:p>
+      <w:pPr>
+        <w:shd w:val="clear" w:color="auto" w:fill="1E1E1E"/>
+        <w:spacing w:after="0" w:line="285" w:lineRule="atLeast"/>
+        <w:rPr>
+          <w:rFonts w:ascii="Consolas" w:eastAsia="Times New Roman" w:hAnsi="Consolas" w:cs="Times New Roman"/>
+          <w:color w:val="D4D4D4"/>
+          <w:sz w:val="21"/>
+          <w:szCs w:val="21"/>
+        </w:rPr>
+      </w:pPr>
+      <w:r>
+        <w:rPr>
+          <w:rFonts w:ascii="Consolas" w:eastAsia="Times New Roman" w:hAnsi="Consolas" w:cs="Times New Roman"/>
+          <w:color w:val="569CD6"/>
+          <w:sz w:val="21"/>
+          <w:szCs w:val="21"/>
+        </w:rPr>
+        <w:t>RUN</w:t>
+      </w:r>
+      <w:r>
+        <w:rPr>
+          <w:rFonts w:ascii="Consolas" w:eastAsia="Times New Roman" w:hAnsi="Consolas" w:cs="Times New Roman"/>
+          <w:color w:val="D4D4D4"/>
+          <w:sz w:val="21"/>
+          <w:szCs w:val="21"/>
+        </w:rPr>
+        <w:t> fallocate -l 10M /opt/file1</w:t>
+      </w:r>
+    </w:p>
+    <w:p>
+      <w:pPr>
+        <w:shd w:val="clear" w:color="auto" w:fill="1E1E1E"/>
+        <w:spacing w:after="0" w:line="285" w:lineRule="atLeast"/>
+        <w:rPr>
+          <w:rFonts w:ascii="Consolas" w:eastAsia="Times New Roman" w:hAnsi="Consolas" w:cs="Times New Roman"/>
+          <w:color w:val="D4D4D4"/>
+          <w:sz w:val="21"/>
+          <w:szCs w:val="21"/>
+        </w:rPr>
+      </w:pPr>
+    </w:p>
+    <w:p>
+      <w:pPr>
+        <w:shd w:val="clear" w:color="auto" w:fill="1E1E1E"/>
+        <w:spacing w:after="0" w:line="285" w:lineRule="atLeast"/>
+        <w:rPr>
+          <w:rFonts w:ascii="Consolas" w:eastAsia="Times New Roman" w:hAnsi="Consolas" w:cs="Times New Roman"/>
+          <w:color w:val="D4D4D4"/>
+          <w:sz w:val="21"/>
+          <w:szCs w:val="21"/>
+        </w:rPr>
+      </w:pPr>
+      <w:r>
+        <w:rPr>
+          <w:rFonts w:ascii="Consolas" w:eastAsia="Times New Roman" w:hAnsi="Consolas" w:cs="Times New Roman"/>
+          <w:color w:val="569CD6"/>
+          <w:sz w:val="21"/>
+          <w:szCs w:val="21"/>
+        </w:rPr>
+        <w:t>RUN</w:t>
+      </w:r>
+      <w:r>
+        <w:rPr>
+          <w:rFonts w:ascii="Consolas" w:eastAsia="Times New Roman" w:hAnsi="Consolas" w:cs="Times New Roman"/>
+          <w:color w:val="D4D4D4"/>
+          <w:sz w:val="21"/>
+          <w:szCs w:val="21"/>
+        </w:rPr>
+        <w:t> fallocate -l 20M /opt/test2</w:t>
+      </w:r>
+    </w:p>
+    <w:p>
+      <w:pPr>
+        <w:shd w:val="clear" w:color="auto" w:fill="1E1E1E"/>
+        <w:spacing w:after="0" w:line="285" w:lineRule="atLeast"/>
+        <w:rPr>
+          <w:rFonts w:ascii="Consolas" w:eastAsia="Times New Roman" w:hAnsi="Consolas" w:cs="Times New Roman"/>
+          <w:color w:val="D4D4D4"/>
+          <w:sz w:val="21"/>
+          <w:szCs w:val="21"/>
+        </w:rPr>
+      </w:pPr>
+    </w:p>
+    <w:p>
+      <w:pPr>
+        <w:shd w:val="clear" w:color="auto" w:fill="1E1E1E"/>
+        <w:spacing w:after="0" w:line="285" w:lineRule="atLeast"/>
+        <w:rPr>
+          <w:rFonts w:ascii="Consolas" w:eastAsia="Times New Roman" w:hAnsi="Consolas" w:cs="Times New Roman"/>
+          <w:color w:val="D4D4D4"/>
+          <w:sz w:val="21"/>
+          <w:szCs w:val="21"/>
+        </w:rPr>
+      </w:pPr>
+      <w:r>
+        <w:rPr>
+          <w:rFonts w:ascii="Consolas" w:eastAsia="Times New Roman" w:hAnsi="Consolas" w:cs="Times New Roman"/>
+          <w:color w:val="569CD6"/>
+          <w:sz w:val="21"/>
+          <w:szCs w:val="21"/>
+        </w:rPr>
+        <w:t>RUN</w:t>
+      </w:r>
+      <w:r>
+        <w:rPr>
+          <w:rFonts w:ascii="Consolas" w:eastAsia="Times New Roman" w:hAnsi="Consolas" w:cs="Times New Roman"/>
+          <w:color w:val="D4D4D4"/>
+          <w:sz w:val="21"/>
+          <w:szCs w:val="21"/>
+        </w:rPr>
+        <w:t> fallocate -l 30M /opt/test3</w:t>
+      </w:r>
+    </w:p>
+    <w:p>
+      <w:pPr>
+        <w:shd w:val="clear" w:color="auto" w:fill="1E1E1E"/>
+        <w:spacing w:after="0" w:line="285" w:lineRule="atLeast"/>
+        <w:rPr>
+          <w:rFonts w:ascii="Consolas" w:eastAsia="Times New Roman" w:hAnsi="Consolas" w:cs="Times New Roman"/>
+          <w:color w:val="D4D4D4"/>
+          <w:sz w:val="21"/>
+          <w:szCs w:val="21"/>
+        </w:rPr>
+      </w:pPr>
+    </w:p>
+    <w:p>
+      <w:pPr>
+        <w:shd w:val="clear" w:color="auto" w:fill="1E1E1E"/>
+        <w:spacing w:after="0" w:line="285" w:lineRule="atLeast"/>
+        <w:rPr>
+          <w:rFonts w:ascii="Consolas" w:eastAsia="Times New Roman" w:hAnsi="Consolas" w:cs="Times New Roman"/>
+          <w:color w:val="D4D4D4"/>
+          <w:sz w:val="21"/>
+          <w:szCs w:val="21"/>
+        </w:rPr>
+      </w:pPr>
+      <w:r>
+        <w:rPr>
+          <w:rFonts w:ascii="Consolas" w:eastAsia="Times New Roman" w:hAnsi="Consolas" w:cs="Times New Roman"/>
+          <w:color w:val="569CD6"/>
+          <w:sz w:val="21"/>
+          <w:szCs w:val="21"/>
+        </w:rPr>
+        <w:t>FROM</w:t>
+      </w:r>
+      <w:r>
+        <w:rPr>
+          <w:rFonts w:ascii="Consolas" w:eastAsia="Times New Roman" w:hAnsi="Consolas" w:cs="Times New Roman"/>
+          <w:color w:val="D4D4D4"/>
+          <w:sz w:val="21"/>
+          <w:szCs w:val="21"/>
+        </w:rPr>
+        <w:t> alpine</w:t>
+      </w:r>
+    </w:p>
+    <w:p>
+      <w:pPr>
+        <w:shd w:val="clear" w:color="auto" w:fill="1E1E1E"/>
+        <w:spacing w:after="0" w:line="285" w:lineRule="atLeast"/>
+        <w:rPr>
+          <w:rFonts w:ascii="Consolas" w:eastAsia="Times New Roman" w:hAnsi="Consolas" w:cs="Times New Roman"/>
+          <w:color w:val="D4D4D4"/>
+          <w:sz w:val="21"/>
+          <w:szCs w:val="21"/>
+        </w:rPr>
+      </w:pPr>
+    </w:p>
+    <w:p>
+      <w:pPr>
+        <w:shd w:val="clear" w:color="auto" w:fill="1E1E1E"/>
+        <w:spacing w:after="0" w:line="285" w:lineRule="atLeast"/>
+        <w:rPr>
+          <w:rFonts w:ascii="Consolas" w:eastAsia="Times New Roman" w:hAnsi="Consolas" w:cs="Times New Roman"/>
+          <w:color w:val="D4D4D4"/>
+          <w:sz w:val="21"/>
+          <w:szCs w:val="21"/>
+        </w:rPr>
+      </w:pPr>
+      <w:r>
+        <w:rPr>
+          <w:rFonts w:ascii="Consolas" w:eastAsia="Times New Roman" w:hAnsi="Consolas" w:cs="Times New Roman"/>
+          <w:color w:val="569CD6"/>
+          <w:sz w:val="21"/>
+          <w:szCs w:val="21"/>
+        </w:rPr>
+        <w:t>COPY</w:t>
+      </w:r>
+      <w:r>
+        <w:rPr>
+          <w:rFonts w:ascii="Consolas" w:eastAsia="Times New Roman" w:hAnsi="Consolas" w:cs="Times New Roman"/>
+          <w:color w:val="D4D4D4"/>
+          <w:sz w:val="21"/>
+          <w:szCs w:val="21"/>
+        </w:rPr>
+        <w:t> --from=test /opt/test2 /opt/myfile</w:t>
+      </w:r>
+    </w:p>
+    <w:p>
+      <w:pPr>
+        <w:rPr>
+          <w:rFonts w:ascii="Arial" w:hAnsi="Arial" w:cs="Arial"/>
+          <w:sz w:val="24"/>
+          <w:szCs w:val="24"/>
+        </w:rPr>
+      </w:pPr>
+    </w:p>
+    <w:p>
+      <w:pPr>
+        <w:rPr>
+          <w:rFonts w:ascii="Arial" w:hAnsi="Arial" w:cs="Arial"/>
+          <w:sz w:val="24"/>
+          <w:szCs w:val="24"/>
+          <w:lang w:val="es-AR"/>
+        </w:rPr>
+      </w:pPr>
+      <w:r>
+        <w:rPr>
+          <w:rFonts w:ascii="Arial" w:hAnsi="Arial" w:cs="Arial"/>
+          <w:sz w:val="24"/>
+          <w:szCs w:val="24"/>
+          <w:lang w:val="es-AR"/>
+        </w:rPr>
+        <w:t xml:space="preserve">En el mismo se puede </w:t>
+      </w:r>
+      <w:r>
+        <w:rPr>
+          <w:rFonts w:ascii="Arial" w:hAnsi="Arial" w:cs="Arial"/>
+          <w:sz w:val="24"/>
+          <w:szCs w:val="24"/>
+          <w:lang w:val="es-AR"/>
+        </w:rPr>
+        <w:t xml:space="preserve">ver el uso de la directiva FROM más de una vez lo que nos indica que estamos ante un multi-stage-build. </w:t>
+      </w:r>
+    </w:p>
+    <w:p>
+      <w:pPr>
+        <w:spacing w:line="360" w:lineRule="auto"/>
+        <w:rPr>
+          <w:rFonts w:ascii="Arial" w:hAnsi="Arial" w:cs="Arial"/>
+          <w:sz w:val="24"/>
+          <w:szCs w:val="24"/>
+          <w:lang w:val="es-AR"/>
+        </w:rPr>
+      </w:pPr>
+      <w:r>
+        <w:rPr>
+          <w:rFonts w:ascii="Arial" w:hAnsi="Arial" w:cs="Arial"/>
+          <w:sz w:val="24"/>
+          <w:szCs w:val="24"/>
+          <w:lang w:val="es-AR"/>
+        </w:rPr>
+        <w:t xml:space="preserve">Si interpretamos un poco las líneas del Dockerfile veremos que en la líneas de RUN se están ejecutando fallocate que crea un archivo de texto con el peso que le pasemos de parámetro, por lo que si sumamos tenemos 60M creados en la imagen más el peso de centos que es algo así como 215MB por lo que en total deberíamos tener una imagen </w:t>
+      </w:r>
+      <w:r>
+        <w:rPr>
+          <w:rFonts w:ascii="Arial" w:hAnsi="Arial" w:cs="Arial"/>
+          <w:sz w:val="24"/>
+          <w:szCs w:val="24"/>
+          <w:lang w:val="es-AR"/>
+        </w:rPr>
+        <w:lastRenderedPageBreak/>
+        <w:t xml:space="preserve">de 275MB más el peso de la imagen de alpine, sin embargo cuando corremos un docker images en la consola veremos que la imagen que estamos creando pesa solamente 26.5MB, esto es debido a que </w:t>
+      </w:r>
+      <w:r>
+        <w:rPr>
+          <w:rFonts w:ascii="Arial" w:hAnsi="Arial" w:cs="Arial"/>
+          <w:sz w:val="24"/>
+          <w:szCs w:val="24"/>
+          <w:lang w:val="es-AR"/>
+        </w:rPr>
+        <w:t xml:space="preserve">el multi-stage-build </w:t>
+      </w:r>
+      <w:r>
+        <w:rPr>
+          <w:rFonts w:ascii="Arial" w:hAnsi="Arial" w:cs="Arial"/>
+          <w:sz w:val="24"/>
+          <w:szCs w:val="24"/>
+          <w:lang w:val="es-AR"/>
+        </w:rPr>
+        <w:t>no utiliza las dependencias que no necesitemos para crear nuestra imagen, entonces el peso resultante de la imagen sería el peso de alpine + el peso de la instrucción COPY que estamos realizando en el Dockerfile, en el ejemplo 20MB (/opt/test2)</w:t>
+      </w:r>
+    </w:p>
+    <w:p>
+      <w:pPr>
+        <w:rPr>
+          <w:rFonts w:ascii="Arial" w:hAnsi="Arial" w:cs="Arial"/>
+          <w:sz w:val="24"/>
+          <w:szCs w:val="24"/>
+          <w:lang w:val="es-AR"/>
+        </w:rPr>
+      </w:pPr>
+      <w:r>
+        <w:rPr>
+          <w:rFonts w:ascii="Arial" w:hAnsi="Arial" w:cs="Arial"/>
+          <w:sz w:val="24"/>
+          <w:szCs w:val="24"/>
+          <w:lang w:val="es-AR"/>
+        </w:rPr>
+        <w:drawing>
+          <wp:inline distT="0" distB="0" distL="0" distR="0" wp14:anchorId="4D283F01" wp14:editId="4D81561A">
+            <wp:extent cx="5943600" cy="568960"/>
+            <wp:effectExtent l="0" t="0" r="0" b="2540"/>
+            <wp:docPr id="30" name="Imagen 30"/>
+            <wp:cNvGraphicFramePr>
+              <a:graphicFrameLocks xmlns:a="http://schemas.openxmlformats.org/drawingml/2006/main" noChangeAspect="1"/>
+            </wp:cNvGraphicFramePr>
+            <a:graphic xmlns:a="http://schemas.openxmlformats.org/drawingml/2006/main">
+              <a:graphicData uri="http://schemas.openxmlformats.org/drawingml/2006/picture">
+                <pic:pic xmlns:pic="http://schemas.openxmlformats.org/drawingml/2006/picture">
+                  <pic:nvPicPr>
+                    <pic:cNvPr id="1" name=""/>
+                    <pic:cNvPicPr/>
+                  </pic:nvPicPr>
+                  <pic:blipFill>
+                    <a:blip r:embed="rId58"/>
+                    <a:stretch>
+                      <a:fillRect/>
+                    </a:stretch>
+                  </pic:blipFill>
+                  <pic:spPr>
+                    <a:xfrm>
+                      <a:off x="0" y="0"/>
+                      <a:ext cx="5943600" cy="568960"/>
+                    </a:xfrm>
+                    <a:prstGeom prst="rect">
+                      <a:avLst/>
+                    </a:prstGeom>
+                  </pic:spPr>
+                </pic:pic>
+              </a:graphicData>
+            </a:graphic>
+          </wp:inline>
+        </w:drawing>
+      </w:r>
     </w:p>
     <w:sectPr>
       <w:type w:val="continuous"/>
@@ -16410,7 +13334,7 @@
   <w:style w:type="paragraph" w:default="1" w:styleId="Normal">
     <w:name w:val="Normal"/>
     <w:qFormat/>
-    <w:rsid w:val="006E4AB8"/>
+    <w:rsid w:val="00CA4995"/>
   </w:style>
   <w:style w:type="paragraph" w:styleId="Ttulo1">
     <w:name w:val="heading 1"/>
